--- a/trunk/Documents/Testing/Test_TanND.docx
+++ b/trunk/Documents/Testing/Test_TanND.docx
@@ -1,6 +1,6 @@
 
 <file path=word/document.xml><?xml version="1.0" encoding="utf-8"?>
-<w:document xmlns:ve="http://schemas.openxmlformats.org/markup-compatibility/2006" xmlns:o="urn:schemas-microsoft-com:office:office" xmlns:r="http://schemas.openxmlformats.org/officeDocument/2006/relationships" xmlns:m="http://schemas.openxmlformats.org/officeDocument/2006/math" xmlns:v="urn:schemas-microsoft-com:vml" xmlns:wp="http://schemas.openxmlformats.org/drawingml/2006/wordprocessingDrawing" xmlns:w10="urn:schemas-microsoft-com:office:word" xmlns:w="http://schemas.openxmlformats.org/wordprocessingml/2006/main" xmlns:wne="http://schemas.microsoft.com/office/word/2006/wordml">
+<w:document xmlns:wpc="http://schemas.microsoft.com/office/word/2010/wordprocessingCanvas" xmlns:mc="http://schemas.openxmlformats.org/markup-compatibility/2006" xmlns:o="urn:schemas-microsoft-com:office:office" xmlns:r="http://schemas.openxmlformats.org/officeDocument/2006/relationships" xmlns:m="http://schemas.openxmlformats.org/officeDocument/2006/math" xmlns:v="urn:schemas-microsoft-com:vml" xmlns:wp14="http://schemas.microsoft.com/office/word/2010/wordprocessingDrawing" xmlns:wp="http://schemas.openxmlformats.org/drawingml/2006/wordprocessingDrawing" xmlns:w10="urn:schemas-microsoft-com:office:word" xmlns:w="http://schemas.openxmlformats.org/wordprocessingml/2006/main" xmlns:w14="http://schemas.microsoft.com/office/word/2010/wordml" xmlns:wpg="http://schemas.microsoft.com/office/word/2010/wordprocessingGroup" xmlns:wpi="http://schemas.microsoft.com/office/word/2010/wordprocessingInk" xmlns:wne="http://schemas.microsoft.com/office/word/2006/wordml" xmlns:wps="http://schemas.microsoft.com/office/word/2010/wordprocessingShape" mc:Ignorable="w14 wp14">
   <w:body>
     <w:p>
       <w:pPr>
@@ -43,7 +43,7 @@
           <w:insideV w:val="single" w:sz="4" w:space="0" w:color="auto"/>
         </w:tblBorders>
         <w:tblLayout w:type="fixed"/>
-        <w:tblLook w:val="04A0"/>
+        <w:tblLook w:val="04A0" w:firstRow="1" w:lastRow="0" w:firstColumn="1" w:lastColumn="0" w:noHBand="0" w:noVBand="1"/>
       </w:tblPr>
       <w:tblGrid>
         <w:gridCol w:w="1007"/>
@@ -454,7 +454,23 @@
                 <w:sz w:val="20"/>
                 <w:szCs w:val="20"/>
               </w:rPr>
-              <w:t xml:space="preserve">Test empty field username email and password </w:t>
+              <w:t xml:space="preserve">Test empty field </w:t>
+            </w:r>
+            <w:r>
+              <w:rPr>
+                <w:rFonts w:ascii="Tahoma" w:hAnsi="Tahoma" w:cs="Tahoma"/>
+                <w:sz w:val="20"/>
+                <w:szCs w:val="20"/>
+              </w:rPr>
+              <w:t xml:space="preserve">full name, </w:t>
+            </w:r>
+            <w:r>
+              <w:rPr>
+                <w:rFonts w:ascii="Tahoma" w:hAnsi="Tahoma" w:cs="Tahoma"/>
+                <w:sz w:val="20"/>
+                <w:szCs w:val="20"/>
+              </w:rPr>
+              <w:t xml:space="preserve">email and password </w:t>
             </w:r>
           </w:p>
         </w:tc>
@@ -524,7 +540,15 @@
                 <w:sz w:val="20"/>
                 <w:szCs w:val="20"/>
               </w:rPr>
-              <w:t>1.Click "Sign up" button</w:t>
+              <w:t>1.</w:t>
+            </w:r>
+            <w:r>
+              <w:rPr>
+                <w:rFonts w:ascii="Tahoma" w:hAnsi="Tahoma" w:cs="Tahoma"/>
+                <w:sz w:val="20"/>
+                <w:szCs w:val="20"/>
+              </w:rPr>
+              <w:t xml:space="preserve"> Go to homepage</w:t>
             </w:r>
           </w:p>
           <w:p>
@@ -560,7 +584,23 @@
                 <w:sz w:val="20"/>
                 <w:szCs w:val="20"/>
               </w:rPr>
-              <w:t>+Username:</w:t>
+              <w:t>+</w:t>
+            </w:r>
+            <w:r>
+              <w:rPr>
+                <w:rFonts w:ascii="Tahoma" w:hAnsi="Tahoma" w:cs="Tahoma"/>
+                <w:sz w:val="20"/>
+                <w:szCs w:val="20"/>
+              </w:rPr>
+              <w:t>Full name</w:t>
+            </w:r>
+            <w:r>
+              <w:rPr>
+                <w:rFonts w:ascii="Tahoma" w:hAnsi="Tahoma" w:cs="Tahoma"/>
+                <w:sz w:val="20"/>
+                <w:szCs w:val="20"/>
+              </w:rPr>
+              <w:t>:</w:t>
             </w:r>
           </w:p>
           <w:p>
@@ -596,97 +636,145 @@
                 <w:sz w:val="20"/>
                 <w:szCs w:val="20"/>
               </w:rPr>
-              <w:t>+Password: “12%#”</w:t>
-            </w:r>
-          </w:p>
-          <w:p>
-            <w:pPr>
-              <w:spacing w:after="0" w:line="240" w:lineRule="auto"/>
-              <w:rPr>
-                <w:rFonts w:ascii="Tahoma" w:hAnsi="Tahoma" w:cs="Tahoma"/>
-                <w:sz w:val="20"/>
-                <w:szCs w:val="20"/>
-              </w:rPr>
-            </w:pPr>
-            <w:r>
-              <w:rPr>
-                <w:rFonts w:ascii="Tahoma" w:hAnsi="Tahoma" w:cs="Tahoma"/>
-                <w:sz w:val="20"/>
-                <w:szCs w:val="20"/>
-              </w:rPr>
-              <w:t>+Confirm Password:” 12%#”</w:t>
-            </w:r>
-          </w:p>
-          <w:p>
-            <w:pPr>
-              <w:spacing w:after="0" w:line="240" w:lineRule="auto"/>
-              <w:rPr>
-                <w:rFonts w:ascii="Tahoma" w:hAnsi="Tahoma" w:cs="Tahoma"/>
-                <w:sz w:val="20"/>
-                <w:szCs w:val="20"/>
-              </w:rPr>
-            </w:pPr>
-            <w:r>
-              <w:rPr>
-                <w:rFonts w:ascii="Tahoma" w:hAnsi="Tahoma" w:cs="Tahoma"/>
-                <w:sz w:val="20"/>
-                <w:szCs w:val="20"/>
-              </w:rPr>
-              <w:t xml:space="preserve">+Retype Image:  correct text on image </w:t>
-            </w:r>
-          </w:p>
-          <w:p>
-            <w:pPr>
-              <w:spacing w:after="0" w:line="240" w:lineRule="auto"/>
-              <w:rPr>
-                <w:rFonts w:ascii="Tahoma" w:hAnsi="Tahoma" w:cs="Tahoma"/>
-                <w:sz w:val="20"/>
-                <w:szCs w:val="20"/>
-              </w:rPr>
-            </w:pPr>
-            <w:r>
-              <w:rPr>
-                <w:rFonts w:ascii="Tahoma" w:hAnsi="Tahoma" w:cs="Tahoma"/>
-                <w:sz w:val="20"/>
-                <w:szCs w:val="20"/>
-              </w:rPr>
-              <w:t>+First name: anything</w:t>
-            </w:r>
-          </w:p>
-          <w:p>
-            <w:pPr>
-              <w:spacing w:after="0" w:line="240" w:lineRule="auto"/>
-              <w:rPr>
-                <w:rFonts w:ascii="Tahoma" w:hAnsi="Tahoma" w:cs="Tahoma"/>
-                <w:sz w:val="20"/>
-                <w:szCs w:val="20"/>
-              </w:rPr>
-            </w:pPr>
-            <w:r>
-              <w:rPr>
-                <w:rFonts w:ascii="Tahoma" w:hAnsi="Tahoma" w:cs="Tahoma"/>
-                <w:sz w:val="20"/>
-                <w:szCs w:val="20"/>
-              </w:rPr>
-              <w:t>+Last name: anything</w:t>
-            </w:r>
-          </w:p>
-          <w:p>
-            <w:pPr>
-              <w:spacing w:after="0" w:line="240" w:lineRule="auto"/>
-              <w:rPr>
-                <w:rFonts w:ascii="Tahoma" w:hAnsi="Tahoma" w:cs="Tahoma"/>
-                <w:sz w:val="20"/>
-                <w:szCs w:val="20"/>
-              </w:rPr>
-            </w:pPr>
-            <w:r>
-              <w:rPr>
-                <w:rFonts w:ascii="Tahoma" w:hAnsi="Tahoma" w:cs="Tahoma"/>
-                <w:sz w:val="20"/>
-                <w:szCs w:val="20"/>
-              </w:rPr>
-              <w:t>+Birthday: choose any</w:t>
+              <w:t xml:space="preserve">+Password: </w:t>
+            </w:r>
+          </w:p>
+          <w:p>
+            <w:pPr>
+              <w:spacing w:after="0" w:line="240" w:lineRule="auto"/>
+              <w:rPr>
+                <w:rFonts w:ascii="Tahoma" w:hAnsi="Tahoma" w:cs="Tahoma"/>
+                <w:sz w:val="20"/>
+                <w:szCs w:val="20"/>
+              </w:rPr>
+            </w:pPr>
+            <w:r>
+              <w:rPr>
+                <w:rFonts w:ascii="Tahoma" w:hAnsi="Tahoma" w:cs="Tahoma"/>
+                <w:sz w:val="20"/>
+                <w:szCs w:val="20"/>
+              </w:rPr>
+              <w:t>+</w:t>
+            </w:r>
+            <w:r>
+              <w:rPr>
+                <w:rFonts w:ascii="Tahoma" w:hAnsi="Tahoma" w:cs="Tahoma"/>
+                <w:sz w:val="20"/>
+                <w:szCs w:val="20"/>
+              </w:rPr>
+              <w:t>Re-</w:t>
+            </w:r>
+            <w:r>
+              <w:rPr>
+                <w:rFonts w:ascii="Tahoma" w:hAnsi="Tahoma" w:cs="Tahoma"/>
+                <w:sz w:val="20"/>
+                <w:szCs w:val="20"/>
+              </w:rPr>
+              <w:t>Password:</w:t>
+            </w:r>
+          </w:p>
+          <w:p>
+            <w:pPr>
+              <w:spacing w:after="0" w:line="240" w:lineRule="auto"/>
+              <w:rPr>
+                <w:rFonts w:ascii="Tahoma" w:hAnsi="Tahoma" w:cs="Tahoma"/>
+                <w:sz w:val="20"/>
+                <w:szCs w:val="20"/>
+              </w:rPr>
+            </w:pPr>
+            <w:r>
+              <w:rPr>
+                <w:rFonts w:ascii="Tahoma" w:hAnsi="Tahoma" w:cs="Tahoma"/>
+                <w:sz w:val="20"/>
+                <w:szCs w:val="20"/>
+              </w:rPr>
+              <w:t>+</w:t>
+            </w:r>
+            <w:r>
+              <w:rPr>
+                <w:rFonts w:ascii="Tahoma" w:hAnsi="Tahoma" w:cs="Tahoma"/>
+                <w:sz w:val="20"/>
+                <w:szCs w:val="20"/>
+              </w:rPr>
+              <w:t>Phone number</w:t>
+            </w:r>
+            <w:r>
+              <w:rPr>
+                <w:rFonts w:ascii="Tahoma" w:hAnsi="Tahoma" w:cs="Tahoma"/>
+                <w:sz w:val="20"/>
+                <w:szCs w:val="20"/>
+              </w:rPr>
+              <w:t>: anything</w:t>
+            </w:r>
+          </w:p>
+          <w:p>
+            <w:pPr>
+              <w:spacing w:after="0" w:line="240" w:lineRule="auto"/>
+              <w:rPr>
+                <w:rFonts w:ascii="Tahoma" w:hAnsi="Tahoma" w:cs="Tahoma"/>
+                <w:sz w:val="20"/>
+                <w:szCs w:val="20"/>
+              </w:rPr>
+            </w:pPr>
+            <w:r>
+              <w:rPr>
+                <w:rFonts w:ascii="Tahoma" w:hAnsi="Tahoma" w:cs="Tahoma"/>
+                <w:sz w:val="20"/>
+                <w:szCs w:val="20"/>
+              </w:rPr>
+              <w:t>+</w:t>
+            </w:r>
+            <w:r>
+              <w:rPr>
+                <w:rFonts w:ascii="Tahoma" w:hAnsi="Tahoma" w:cs="Tahoma"/>
+                <w:sz w:val="20"/>
+                <w:szCs w:val="20"/>
+              </w:rPr>
+              <w:t>Country</w:t>
+            </w:r>
+            <w:r>
+              <w:rPr>
+                <w:rFonts w:ascii="Tahoma" w:hAnsi="Tahoma" w:cs="Tahoma"/>
+                <w:sz w:val="20"/>
+                <w:szCs w:val="20"/>
+              </w:rPr>
+              <w:t>: anything</w:t>
+            </w:r>
+          </w:p>
+          <w:p>
+            <w:pPr>
+              <w:spacing w:after="0" w:line="240" w:lineRule="auto"/>
+              <w:rPr>
+                <w:rFonts w:ascii="Tahoma" w:hAnsi="Tahoma" w:cs="Tahoma"/>
+                <w:sz w:val="20"/>
+                <w:szCs w:val="20"/>
+              </w:rPr>
+            </w:pPr>
+            <w:r>
+              <w:rPr>
+                <w:rFonts w:ascii="Tahoma" w:hAnsi="Tahoma" w:cs="Tahoma"/>
+                <w:sz w:val="20"/>
+                <w:szCs w:val="20"/>
+              </w:rPr>
+              <w:t>3.Click “Agree terms”</w:t>
+            </w:r>
+          </w:p>
+          <w:p>
+            <w:pPr>
+              <w:spacing w:after="0" w:line="240" w:lineRule="auto"/>
+              <w:rPr>
+                <w:rFonts w:ascii="Tahoma" w:hAnsi="Tahoma" w:cs="Tahoma"/>
+                <w:sz w:val="20"/>
+                <w:szCs w:val="20"/>
+              </w:rPr>
+            </w:pPr>
+            <w:r>
+              <w:rPr>
+                <w:rFonts w:ascii="Tahoma" w:hAnsi="Tahoma" w:cs="Tahoma"/>
+                <w:sz w:val="20"/>
+                <w:szCs w:val="20"/>
+              </w:rPr>
+              <w:t>4.Click “Create account”</w:t>
             </w:r>
           </w:p>
         </w:tc>
@@ -735,43 +823,75 @@
                 <w:sz w:val="20"/>
                 <w:szCs w:val="20"/>
               </w:rPr>
-              <w:t>Username must not be empty.</w:t>
-            </w:r>
-          </w:p>
-          <w:p>
-            <w:pPr>
-              <w:spacing w:after="0" w:line="240" w:lineRule="auto"/>
-              <w:rPr>
-                <w:rFonts w:ascii="Tahoma" w:hAnsi="Tahoma" w:cs="Tahoma"/>
-                <w:sz w:val="20"/>
-                <w:szCs w:val="20"/>
-              </w:rPr>
-            </w:pPr>
-            <w:r>
-              <w:rPr>
-                <w:rFonts w:ascii="Tahoma" w:hAnsi="Tahoma" w:cs="Tahoma"/>
-                <w:sz w:val="20"/>
-                <w:szCs w:val="20"/>
-              </w:rPr>
-              <w:t>Email Address must not be empty and follow format (aaa@bbb.ccc).</w:t>
-            </w:r>
-          </w:p>
-          <w:p>
-            <w:pPr>
-              <w:spacing w:after="0" w:line="240" w:lineRule="auto"/>
-              <w:rPr>
-                <w:rFonts w:ascii="Tahoma" w:hAnsi="Tahoma" w:cs="Tahoma"/>
-                <w:sz w:val="20"/>
-                <w:szCs w:val="20"/>
-              </w:rPr>
-            </w:pPr>
-            <w:r>
-              <w:rPr>
-                <w:rFonts w:ascii="Tahoma" w:hAnsi="Tahoma" w:cs="Tahoma"/>
-                <w:sz w:val="20"/>
-                <w:szCs w:val="20"/>
-              </w:rPr>
-              <w:t>Password need to be at least 6 characters without special characters”</w:t>
+              <w:t>Full name</w:t>
+            </w:r>
+            <w:r>
+              <w:rPr>
+                <w:rFonts w:ascii="Tahoma" w:hAnsi="Tahoma" w:cs="Tahoma"/>
+                <w:sz w:val="20"/>
+                <w:szCs w:val="20"/>
+              </w:rPr>
+              <w:t xml:space="preserve"> must not be empty.</w:t>
+            </w:r>
+          </w:p>
+          <w:p>
+            <w:pPr>
+              <w:spacing w:after="0" w:line="240" w:lineRule="auto"/>
+              <w:rPr>
+                <w:rFonts w:ascii="Tahoma" w:hAnsi="Tahoma" w:cs="Tahoma"/>
+                <w:sz w:val="20"/>
+                <w:szCs w:val="20"/>
+              </w:rPr>
+            </w:pPr>
+            <w:r>
+              <w:rPr>
+                <w:rFonts w:ascii="Tahoma" w:hAnsi="Tahoma" w:cs="Tahoma"/>
+                <w:sz w:val="20"/>
+                <w:szCs w:val="20"/>
+              </w:rPr>
+              <w:t xml:space="preserve">Email </w:t>
+            </w:r>
+            <w:r>
+              <w:rPr>
+                <w:rFonts w:ascii="Tahoma" w:hAnsi="Tahoma" w:cs="Tahoma"/>
+                <w:sz w:val="20"/>
+                <w:szCs w:val="20"/>
+              </w:rPr>
+              <w:t>must be formatted as an email.</w:t>
+            </w:r>
+          </w:p>
+          <w:p>
+            <w:pPr>
+              <w:spacing w:after="0" w:line="240" w:lineRule="auto"/>
+              <w:rPr>
+                <w:rFonts w:ascii="Tahoma" w:hAnsi="Tahoma" w:cs="Tahoma"/>
+                <w:sz w:val="20"/>
+                <w:szCs w:val="20"/>
+              </w:rPr>
+            </w:pPr>
+            <w:r>
+              <w:rPr>
+                <w:rFonts w:ascii="Tahoma" w:hAnsi="Tahoma" w:cs="Tahoma"/>
+                <w:sz w:val="20"/>
+                <w:szCs w:val="20"/>
+              </w:rPr>
+              <w:t xml:space="preserve">Password </w:t>
+            </w:r>
+            <w:r>
+              <w:rPr>
+                <w:rFonts w:ascii="Tahoma" w:hAnsi="Tahoma" w:cs="Tahoma"/>
+                <w:sz w:val="20"/>
+                <w:szCs w:val="20"/>
+              </w:rPr>
+              <w:t>must be at least 8 characters</w:t>
+            </w:r>
+            <w:r>
+              <w:rPr>
+                <w:rFonts w:ascii="Tahoma" w:hAnsi="Tahoma" w:cs="Tahoma"/>
+                <w:sz w:val="20"/>
+                <w:szCs w:val="20"/>
+              </w:rPr>
+              <w:t>”</w:t>
             </w:r>
           </w:p>
         </w:tc>
@@ -833,7 +953,7 @@
                 <w:sz w:val="20"/>
                 <w:szCs w:val="20"/>
               </w:rPr>
-              <w:t>18-7-2012</w:t>
+              <w:t>21-07-2013</w:t>
             </w:r>
           </w:p>
         </w:tc>
@@ -865,7 +985,7 @@
                 <w:sz w:val="20"/>
                 <w:szCs w:val="20"/>
               </w:rPr>
-              <w:t>DuongLS</w:t>
+              <w:t>TanND</w:t>
             </w:r>
             <w:proofErr w:type="spellEnd"/>
           </w:p>
@@ -933,7 +1053,161 @@
                 <w:sz w:val="20"/>
                 <w:szCs w:val="20"/>
               </w:rPr>
-              <w:t>Test input wrong text on image anti-</w:t>
+              <w:t xml:space="preserve">Test input wrong </w:t>
+            </w:r>
+            <w:r>
+              <w:rPr>
+                <w:rFonts w:ascii="Tahoma" w:hAnsi="Tahoma" w:cs="Tahoma"/>
+                <w:sz w:val="20"/>
+                <w:szCs w:val="20"/>
+              </w:rPr>
+              <w:t>“Re-Password” field</w:t>
+            </w:r>
+            <w:r>
+              <w:rPr>
+                <w:rFonts w:ascii="Tahoma" w:hAnsi="Tahoma" w:cs="Tahoma"/>
+                <w:sz w:val="20"/>
+                <w:szCs w:val="20"/>
+              </w:rPr>
+              <w:t xml:space="preserve"> </w:t>
+            </w:r>
+          </w:p>
+        </w:tc>
+        <w:tc>
+          <w:tcPr>
+            <w:tcW w:w="1620" w:type="dxa"/>
+            <w:tcBorders>
+              <w:top w:val="single" w:sz="4" w:space="0" w:color="000000"/>
+              <w:left w:val="single" w:sz="4" w:space="0" w:color="000000"/>
+              <w:bottom w:val="single" w:sz="4" w:space="0" w:color="000000"/>
+              <w:right w:val="single" w:sz="4" w:space="0" w:color="000000"/>
+            </w:tcBorders>
+            <w:shd w:val="clear" w:color="auto" w:fill="auto"/>
+            <w:hideMark/>
+          </w:tcPr>
+          <w:p>
+            <w:pPr>
+              <w:spacing w:after="0" w:line="240" w:lineRule="auto"/>
+              <w:rPr>
+                <w:rFonts w:ascii="Tahoma" w:hAnsi="Tahoma" w:cs="Tahoma"/>
+                <w:sz w:val="20"/>
+                <w:szCs w:val="20"/>
+              </w:rPr>
+            </w:pPr>
+            <w:r>
+              <w:rPr>
+                <w:rFonts w:ascii="Tahoma" w:hAnsi="Tahoma" w:cs="Tahoma"/>
+                <w:sz w:val="20"/>
+                <w:szCs w:val="20"/>
+              </w:rPr>
+              <w:t>N</w:t>
+            </w:r>
+            <w:r>
+              <w:rPr>
+                <w:rFonts w:ascii="Tahoma" w:hAnsi="Tahoma" w:cs="Tahoma"/>
+                <w:sz w:val="20"/>
+                <w:szCs w:val="20"/>
+              </w:rPr>
+              <w:t>one</w:t>
+            </w:r>
+          </w:p>
+        </w:tc>
+        <w:tc>
+          <w:tcPr>
+            <w:tcW w:w="3149" w:type="dxa"/>
+            <w:tcBorders>
+              <w:top w:val="single" w:sz="4" w:space="0" w:color="000000"/>
+              <w:left w:val="single" w:sz="4" w:space="0" w:color="000000"/>
+              <w:bottom w:val="single" w:sz="4" w:space="0" w:color="000000"/>
+              <w:right w:val="single" w:sz="4" w:space="0" w:color="000000"/>
+            </w:tcBorders>
+            <w:shd w:val="clear" w:color="auto" w:fill="auto"/>
+            <w:hideMark/>
+          </w:tcPr>
+          <w:p>
+            <w:pPr>
+              <w:spacing w:after="0" w:line="240" w:lineRule="auto"/>
+              <w:rPr>
+                <w:rFonts w:ascii="Tahoma" w:hAnsi="Tahoma" w:cs="Tahoma"/>
+                <w:sz w:val="20"/>
+                <w:szCs w:val="20"/>
+              </w:rPr>
+            </w:pPr>
+            <w:r>
+              <w:rPr>
+                <w:rFonts w:ascii="Tahoma" w:hAnsi="Tahoma" w:cs="Tahoma"/>
+                <w:sz w:val="20"/>
+                <w:szCs w:val="20"/>
+              </w:rPr>
+              <w:t>1.</w:t>
+            </w:r>
+            <w:r>
+              <w:rPr>
+                <w:rFonts w:ascii="Tahoma" w:hAnsi="Tahoma" w:cs="Tahoma"/>
+                <w:sz w:val="20"/>
+                <w:szCs w:val="20"/>
+              </w:rPr>
+              <w:t xml:space="preserve"> Go to homepage</w:t>
+            </w:r>
+          </w:p>
+          <w:p>
+            <w:pPr>
+              <w:spacing w:after="0" w:line="240" w:lineRule="auto"/>
+              <w:rPr>
+                <w:rFonts w:ascii="Tahoma" w:hAnsi="Tahoma" w:cs="Tahoma"/>
+                <w:sz w:val="20"/>
+                <w:szCs w:val="20"/>
+              </w:rPr>
+            </w:pPr>
+            <w:r>
+              <w:rPr>
+                <w:rFonts w:ascii="Tahoma" w:hAnsi="Tahoma" w:cs="Tahoma"/>
+                <w:sz w:val="20"/>
+                <w:szCs w:val="20"/>
+              </w:rPr>
+              <w:t xml:space="preserve">2. Fill all information in requirement field as follow: </w:t>
+            </w:r>
+          </w:p>
+          <w:p>
+            <w:pPr>
+              <w:spacing w:after="0" w:line="240" w:lineRule="auto"/>
+              <w:rPr>
+                <w:rFonts w:ascii="Tahoma" w:hAnsi="Tahoma" w:cs="Tahoma"/>
+                <w:sz w:val="20"/>
+                <w:szCs w:val="20"/>
+              </w:rPr>
+            </w:pPr>
+            <w:r>
+              <w:rPr>
+                <w:rFonts w:ascii="Tahoma" w:hAnsi="Tahoma" w:cs="Tahoma"/>
+                <w:sz w:val="20"/>
+                <w:szCs w:val="20"/>
+              </w:rPr>
+              <w:t>+</w:t>
+            </w:r>
+            <w:r>
+              <w:rPr>
+                <w:rFonts w:ascii="Tahoma" w:hAnsi="Tahoma" w:cs="Tahoma"/>
+                <w:sz w:val="20"/>
+                <w:szCs w:val="20"/>
+              </w:rPr>
+              <w:t>Full name</w:t>
+            </w:r>
+            <w:r>
+              <w:rPr>
+                <w:rFonts w:ascii="Tahoma" w:hAnsi="Tahoma" w:cs="Tahoma"/>
+                <w:sz w:val="20"/>
+                <w:szCs w:val="20"/>
+              </w:rPr>
+              <w:t>:</w:t>
+            </w:r>
+            <w:r>
+              <w:rPr>
+                <w:rFonts w:ascii="Tahoma" w:hAnsi="Tahoma" w:cs="Tahoma"/>
+                <w:sz w:val="20"/>
+                <w:szCs w:val="20"/>
+              </w:rPr>
+              <w:t xml:space="preserve"> </w:t>
             </w:r>
             <w:proofErr w:type="spellStart"/>
             <w:r>
@@ -942,16 +1216,252 @@
                 <w:sz w:val="20"/>
                 <w:szCs w:val="20"/>
               </w:rPr>
-              <w:t>bot</w:t>
+              <w:t>TanND</w:t>
             </w:r>
             <w:proofErr w:type="spellEnd"/>
-            <w:r>
-              <w:rPr>
-                <w:rFonts w:ascii="Tahoma" w:hAnsi="Tahoma" w:cs="Tahoma"/>
-                <w:sz w:val="20"/>
-                <w:szCs w:val="20"/>
-              </w:rPr>
-              <w:t xml:space="preserve"> </w:t>
+          </w:p>
+          <w:p>
+            <w:pPr>
+              <w:spacing w:after="0" w:line="240" w:lineRule="auto"/>
+              <w:rPr>
+                <w:rFonts w:ascii="Tahoma" w:hAnsi="Tahoma" w:cs="Tahoma"/>
+                <w:sz w:val="20"/>
+                <w:szCs w:val="20"/>
+              </w:rPr>
+            </w:pPr>
+            <w:r>
+              <w:rPr>
+                <w:rFonts w:ascii="Tahoma" w:hAnsi="Tahoma" w:cs="Tahoma"/>
+                <w:sz w:val="20"/>
+                <w:szCs w:val="20"/>
+              </w:rPr>
+              <w:t>+ Email Address:</w:t>
+            </w:r>
+            <w:r>
+              <w:rPr>
+                <w:rFonts w:ascii="Tahoma" w:hAnsi="Tahoma" w:cs="Tahoma"/>
+                <w:sz w:val="20"/>
+                <w:szCs w:val="20"/>
+              </w:rPr>
+              <w:t xml:space="preserve"> tiwtiger@gmail.com</w:t>
+            </w:r>
+          </w:p>
+          <w:p>
+            <w:pPr>
+              <w:spacing w:after="0" w:line="240" w:lineRule="auto"/>
+              <w:rPr>
+                <w:rFonts w:ascii="Tahoma" w:hAnsi="Tahoma" w:cs="Tahoma"/>
+                <w:sz w:val="20"/>
+                <w:szCs w:val="20"/>
+              </w:rPr>
+            </w:pPr>
+            <w:r>
+              <w:rPr>
+                <w:rFonts w:ascii="Tahoma" w:hAnsi="Tahoma" w:cs="Tahoma"/>
+                <w:sz w:val="20"/>
+                <w:szCs w:val="20"/>
+              </w:rPr>
+              <w:t>+Password: 12345678</w:t>
+            </w:r>
+          </w:p>
+          <w:p>
+            <w:pPr>
+              <w:spacing w:after="0" w:line="240" w:lineRule="auto"/>
+              <w:rPr>
+                <w:rFonts w:ascii="Tahoma" w:hAnsi="Tahoma" w:cs="Tahoma"/>
+                <w:sz w:val="20"/>
+                <w:szCs w:val="20"/>
+              </w:rPr>
+            </w:pPr>
+            <w:r>
+              <w:rPr>
+                <w:rFonts w:ascii="Tahoma" w:hAnsi="Tahoma" w:cs="Tahoma"/>
+                <w:sz w:val="20"/>
+                <w:szCs w:val="20"/>
+              </w:rPr>
+              <w:t>+Re-Password: 12345678</w:t>
+            </w:r>
+          </w:p>
+          <w:p>
+            <w:pPr>
+              <w:spacing w:after="0" w:line="240" w:lineRule="auto"/>
+              <w:rPr>
+                <w:rFonts w:ascii="Tahoma" w:hAnsi="Tahoma" w:cs="Tahoma"/>
+                <w:sz w:val="20"/>
+                <w:szCs w:val="20"/>
+              </w:rPr>
+            </w:pPr>
+            <w:r>
+              <w:rPr>
+                <w:rFonts w:ascii="Tahoma" w:hAnsi="Tahoma" w:cs="Tahoma"/>
+                <w:sz w:val="20"/>
+                <w:szCs w:val="20"/>
+              </w:rPr>
+              <w:t>+</w:t>
+            </w:r>
+            <w:r>
+              <w:rPr>
+                <w:rFonts w:ascii="Tahoma" w:hAnsi="Tahoma" w:cs="Tahoma"/>
+                <w:sz w:val="20"/>
+                <w:szCs w:val="20"/>
+              </w:rPr>
+              <w:t>Phone number</w:t>
+            </w:r>
+            <w:r>
+              <w:rPr>
+                <w:rFonts w:ascii="Tahoma" w:hAnsi="Tahoma" w:cs="Tahoma"/>
+                <w:sz w:val="20"/>
+                <w:szCs w:val="20"/>
+              </w:rPr>
+              <w:t>: anything</w:t>
+            </w:r>
+          </w:p>
+          <w:p>
+            <w:pPr>
+              <w:spacing w:after="0" w:line="240" w:lineRule="auto"/>
+              <w:rPr>
+                <w:rFonts w:ascii="Tahoma" w:hAnsi="Tahoma" w:cs="Tahoma"/>
+                <w:sz w:val="20"/>
+                <w:szCs w:val="20"/>
+              </w:rPr>
+            </w:pPr>
+            <w:r>
+              <w:rPr>
+                <w:rFonts w:ascii="Tahoma" w:hAnsi="Tahoma" w:cs="Tahoma"/>
+                <w:sz w:val="20"/>
+                <w:szCs w:val="20"/>
+              </w:rPr>
+              <w:t>+</w:t>
+            </w:r>
+            <w:r>
+              <w:rPr>
+                <w:rFonts w:ascii="Tahoma" w:hAnsi="Tahoma" w:cs="Tahoma"/>
+                <w:sz w:val="20"/>
+                <w:szCs w:val="20"/>
+              </w:rPr>
+              <w:t>Country</w:t>
+            </w:r>
+            <w:r>
+              <w:rPr>
+                <w:rFonts w:ascii="Tahoma" w:hAnsi="Tahoma" w:cs="Tahoma"/>
+                <w:sz w:val="20"/>
+                <w:szCs w:val="20"/>
+              </w:rPr>
+              <w:t>: anything</w:t>
+            </w:r>
+          </w:p>
+          <w:p>
+            <w:pPr>
+              <w:spacing w:after="0" w:line="240" w:lineRule="auto"/>
+              <w:rPr>
+                <w:rFonts w:ascii="Tahoma" w:hAnsi="Tahoma" w:cs="Tahoma"/>
+                <w:sz w:val="20"/>
+                <w:szCs w:val="20"/>
+              </w:rPr>
+            </w:pPr>
+            <w:r>
+              <w:rPr>
+                <w:rFonts w:ascii="Tahoma" w:hAnsi="Tahoma" w:cs="Tahoma"/>
+                <w:sz w:val="20"/>
+                <w:szCs w:val="20"/>
+              </w:rPr>
+              <w:t>3.Click “Agree terms”</w:t>
+            </w:r>
+          </w:p>
+          <w:p>
+            <w:pPr>
+              <w:spacing w:after="0" w:line="240" w:lineRule="auto"/>
+              <w:rPr>
+                <w:rFonts w:ascii="Tahoma" w:hAnsi="Tahoma" w:cs="Tahoma"/>
+                <w:sz w:val="20"/>
+                <w:szCs w:val="20"/>
+              </w:rPr>
+            </w:pPr>
+            <w:r>
+              <w:rPr>
+                <w:rFonts w:ascii="Tahoma" w:hAnsi="Tahoma" w:cs="Tahoma"/>
+                <w:sz w:val="20"/>
+                <w:szCs w:val="20"/>
+              </w:rPr>
+              <w:t>4.Click “Create account”</w:t>
+            </w:r>
+          </w:p>
+        </w:tc>
+        <w:tc>
+          <w:tcPr>
+            <w:tcW w:w="2699" w:type="dxa"/>
+            <w:tcBorders>
+              <w:top w:val="single" w:sz="4" w:space="0" w:color="000000"/>
+              <w:left w:val="single" w:sz="4" w:space="0" w:color="000000"/>
+              <w:bottom w:val="single" w:sz="4" w:space="0" w:color="000000"/>
+              <w:right w:val="single" w:sz="4" w:space="0" w:color="000000"/>
+            </w:tcBorders>
+            <w:shd w:val="clear" w:color="auto" w:fill="auto"/>
+            <w:hideMark/>
+          </w:tcPr>
+          <w:p>
+            <w:pPr>
+              <w:spacing w:after="0" w:line="240" w:lineRule="auto"/>
+              <w:rPr>
+                <w:rFonts w:ascii="Tahoma" w:hAnsi="Tahoma" w:cs="Tahoma"/>
+                <w:sz w:val="20"/>
+                <w:szCs w:val="20"/>
+              </w:rPr>
+            </w:pPr>
+            <w:r>
+              <w:rPr>
+                <w:rFonts w:ascii="Tahoma" w:hAnsi="Tahoma" w:cs="Tahoma"/>
+                <w:sz w:val="20"/>
+                <w:szCs w:val="20"/>
+              </w:rPr>
+              <w:t>Show Message:</w:t>
+            </w:r>
+            <w:r>
+              <w:rPr>
+                <w:rFonts w:ascii="Tahoma" w:hAnsi="Tahoma" w:cs="Tahoma"/>
+                <w:sz w:val="20"/>
+                <w:szCs w:val="20"/>
+              </w:rPr>
+              <w:t xml:space="preserve"> “Passwords do not match</w:t>
+            </w:r>
+            <w:r>
+              <w:rPr>
+                <w:rFonts w:ascii="Tahoma" w:hAnsi="Tahoma" w:cs="Tahoma"/>
+                <w:sz w:val="20"/>
+                <w:szCs w:val="20"/>
+              </w:rPr>
+              <w:t>”</w:t>
+            </w:r>
+          </w:p>
+        </w:tc>
+        <w:tc>
+          <w:tcPr>
+            <w:tcW w:w="1080" w:type="dxa"/>
+            <w:tcBorders>
+              <w:top w:val="single" w:sz="4" w:space="0" w:color="000000"/>
+              <w:left w:val="single" w:sz="4" w:space="0" w:color="000000"/>
+              <w:bottom w:val="single" w:sz="4" w:space="0" w:color="000000"/>
+              <w:right w:val="single" w:sz="4" w:space="0" w:color="000000"/>
+            </w:tcBorders>
+            <w:shd w:val="clear" w:color="auto" w:fill="auto"/>
+            <w:hideMark/>
+          </w:tcPr>
+          <w:p>
+            <w:pPr>
+              <w:spacing w:after="0" w:line="240" w:lineRule="auto"/>
+              <w:rPr>
+                <w:rFonts w:ascii="Tahoma" w:hAnsi="Tahoma" w:cs="Tahoma"/>
+                <w:sz w:val="20"/>
+                <w:szCs w:val="20"/>
+              </w:rPr>
+            </w:pPr>
+            <w:r>
+              <w:rPr>
+                <w:rFonts w:ascii="Tahoma" w:hAnsi="Tahoma" w:cs="Tahoma"/>
+                <w:sz w:val="20"/>
+                <w:szCs w:val="20"/>
+              </w:rPr>
+              <w:t>Untested</w:t>
             </w:r>
           </w:p>
         </w:tc>
@@ -982,83 +1492,31 @@
                 <w:sz w:val="20"/>
                 <w:szCs w:val="20"/>
               </w:rPr>
-              <w:t>N</w:t>
-            </w:r>
-            <w:r>
-              <w:rPr>
-                <w:rFonts w:ascii="Tahoma" w:hAnsi="Tahoma" w:cs="Tahoma"/>
-                <w:sz w:val="20"/>
-                <w:szCs w:val="20"/>
-              </w:rPr>
-              <w:t>one</w:t>
-            </w:r>
-          </w:p>
-        </w:tc>
-        <w:tc>
-          <w:tcPr>
-            <w:tcW w:w="3149" w:type="dxa"/>
-            <w:tcBorders>
-              <w:top w:val="single" w:sz="4" w:space="0" w:color="000000"/>
-              <w:left w:val="single" w:sz="4" w:space="0" w:color="000000"/>
-              <w:bottom w:val="single" w:sz="4" w:space="0" w:color="000000"/>
-              <w:right w:val="single" w:sz="4" w:space="0" w:color="000000"/>
-            </w:tcBorders>
-            <w:shd w:val="clear" w:color="auto" w:fill="auto"/>
-            <w:hideMark/>
-          </w:tcPr>
-          <w:p>
-            <w:pPr>
-              <w:spacing w:after="0" w:line="240" w:lineRule="auto"/>
-              <w:rPr>
-                <w:rFonts w:ascii="Tahoma" w:hAnsi="Tahoma" w:cs="Tahoma"/>
-                <w:sz w:val="20"/>
-                <w:szCs w:val="20"/>
-              </w:rPr>
-            </w:pPr>
-            <w:r>
-              <w:rPr>
-                <w:rFonts w:ascii="Tahoma" w:hAnsi="Tahoma" w:cs="Tahoma"/>
-                <w:sz w:val="20"/>
-                <w:szCs w:val="20"/>
-              </w:rPr>
-              <w:t>1.Click "Sign up" button</w:t>
-            </w:r>
-          </w:p>
-          <w:p>
-            <w:pPr>
-              <w:spacing w:after="0" w:line="240" w:lineRule="auto"/>
-              <w:rPr>
-                <w:rFonts w:ascii="Tahoma" w:hAnsi="Tahoma" w:cs="Tahoma"/>
-                <w:sz w:val="20"/>
-                <w:szCs w:val="20"/>
-              </w:rPr>
-            </w:pPr>
-            <w:r>
-              <w:rPr>
-                <w:rFonts w:ascii="Tahoma" w:hAnsi="Tahoma" w:cs="Tahoma"/>
-                <w:sz w:val="20"/>
-                <w:szCs w:val="20"/>
-              </w:rPr>
-              <w:t xml:space="preserve">2. Fill all information in requirement field as follow: </w:t>
-            </w:r>
-          </w:p>
-          <w:p>
-            <w:pPr>
-              <w:spacing w:after="0" w:line="240" w:lineRule="auto"/>
-              <w:rPr>
-                <w:rFonts w:ascii="Tahoma" w:hAnsi="Tahoma" w:cs="Tahoma"/>
-                <w:sz w:val="20"/>
-                <w:szCs w:val="20"/>
-              </w:rPr>
-            </w:pPr>
-            <w:r>
-              <w:rPr>
-                <w:rFonts w:ascii="Tahoma" w:hAnsi="Tahoma" w:cs="Tahoma"/>
-                <w:sz w:val="20"/>
-                <w:szCs w:val="20"/>
-              </w:rPr>
-              <w:t>+Username: “</w:t>
-            </w:r>
+              <w:t>21-07-2013</w:t>
+            </w:r>
+          </w:p>
+        </w:tc>
+        <w:tc>
+          <w:tcPr>
+            <w:tcW w:w="1170" w:type="dxa"/>
+            <w:tcBorders>
+              <w:top w:val="single" w:sz="4" w:space="0" w:color="000000"/>
+              <w:left w:val="single" w:sz="4" w:space="0" w:color="000000"/>
+              <w:bottom w:val="single" w:sz="4" w:space="0" w:color="000000"/>
+              <w:right w:val="single" w:sz="4" w:space="0" w:color="000000"/>
+            </w:tcBorders>
+            <w:shd w:val="clear" w:color="auto" w:fill="auto"/>
+            <w:hideMark/>
+          </w:tcPr>
+          <w:p>
+            <w:pPr>
+              <w:spacing w:after="0" w:line="240" w:lineRule="auto"/>
+              <w:rPr>
+                <w:rFonts w:ascii="Tahoma" w:hAnsi="Tahoma" w:cs="Tahoma"/>
+                <w:sz w:val="20"/>
+                <w:szCs w:val="20"/>
+              </w:rPr>
+            </w:pPr>
             <w:proofErr w:type="spellStart"/>
             <w:r>
               <w:rPr>
@@ -1066,267 +1524,7 @@
                 <w:sz w:val="20"/>
                 <w:szCs w:val="20"/>
               </w:rPr>
-              <w:t>duong</w:t>
-            </w:r>
-            <w:proofErr w:type="spellEnd"/>
-            <w:r>
-              <w:rPr>
-                <w:rFonts w:ascii="Tahoma" w:hAnsi="Tahoma" w:cs="Tahoma"/>
-                <w:sz w:val="20"/>
-                <w:szCs w:val="20"/>
-              </w:rPr>
-              <w:t>”</w:t>
-            </w:r>
-          </w:p>
-          <w:p>
-            <w:pPr>
-              <w:spacing w:after="0" w:line="240" w:lineRule="auto"/>
-              <w:rPr>
-                <w:rFonts w:ascii="Tahoma" w:hAnsi="Tahoma" w:cs="Tahoma"/>
-                <w:sz w:val="20"/>
-                <w:szCs w:val="20"/>
-              </w:rPr>
-            </w:pPr>
-            <w:r>
-              <w:rPr>
-                <w:rFonts w:ascii="Tahoma" w:hAnsi="Tahoma" w:cs="Tahoma"/>
-                <w:sz w:val="20"/>
-                <w:szCs w:val="20"/>
-              </w:rPr>
-              <w:t>+ Email Address:”abc@gmail.com”</w:t>
-            </w:r>
-          </w:p>
-          <w:p>
-            <w:pPr>
-              <w:spacing w:after="0" w:line="240" w:lineRule="auto"/>
-              <w:rPr>
-                <w:rFonts w:ascii="Tahoma" w:hAnsi="Tahoma" w:cs="Tahoma"/>
-                <w:sz w:val="20"/>
-                <w:szCs w:val="20"/>
-              </w:rPr>
-            </w:pPr>
-            <w:r>
-              <w:rPr>
-                <w:rFonts w:ascii="Tahoma" w:hAnsi="Tahoma" w:cs="Tahoma"/>
-                <w:sz w:val="20"/>
-                <w:szCs w:val="20"/>
-              </w:rPr>
-              <w:t>+Password:” 123456”</w:t>
-            </w:r>
-          </w:p>
-          <w:p>
-            <w:pPr>
-              <w:spacing w:after="0" w:line="240" w:lineRule="auto"/>
-              <w:rPr>
-                <w:rFonts w:ascii="Tahoma" w:hAnsi="Tahoma" w:cs="Tahoma"/>
-                <w:sz w:val="20"/>
-                <w:szCs w:val="20"/>
-              </w:rPr>
-            </w:pPr>
-            <w:r>
-              <w:rPr>
-                <w:rFonts w:ascii="Tahoma" w:hAnsi="Tahoma" w:cs="Tahoma"/>
-                <w:sz w:val="20"/>
-                <w:szCs w:val="20"/>
-              </w:rPr>
-              <w:t>+Confirm Password: 123456</w:t>
-            </w:r>
-          </w:p>
-          <w:p>
-            <w:pPr>
-              <w:spacing w:after="0" w:line="240" w:lineRule="auto"/>
-              <w:rPr>
-                <w:rFonts w:ascii="Tahoma" w:hAnsi="Tahoma" w:cs="Tahoma"/>
-                <w:sz w:val="20"/>
-                <w:szCs w:val="20"/>
-              </w:rPr>
-            </w:pPr>
-            <w:r>
-              <w:rPr>
-                <w:rFonts w:ascii="Tahoma" w:hAnsi="Tahoma" w:cs="Tahoma"/>
-                <w:sz w:val="20"/>
-                <w:szCs w:val="20"/>
-              </w:rPr>
-              <w:t xml:space="preserve">+Retype Image:  wrong text on image </w:t>
-            </w:r>
-          </w:p>
-          <w:p>
-            <w:pPr>
-              <w:spacing w:after="0" w:line="240" w:lineRule="auto"/>
-              <w:rPr>
-                <w:rFonts w:ascii="Tahoma" w:hAnsi="Tahoma" w:cs="Tahoma"/>
-                <w:sz w:val="20"/>
-                <w:szCs w:val="20"/>
-              </w:rPr>
-            </w:pPr>
-            <w:r>
-              <w:rPr>
-                <w:rFonts w:ascii="Tahoma" w:hAnsi="Tahoma" w:cs="Tahoma"/>
-                <w:sz w:val="20"/>
-                <w:szCs w:val="20"/>
-              </w:rPr>
-              <w:t>+First name: anything</w:t>
-            </w:r>
-          </w:p>
-          <w:p>
-            <w:pPr>
-              <w:spacing w:after="0" w:line="240" w:lineRule="auto"/>
-              <w:rPr>
-                <w:rFonts w:ascii="Tahoma" w:hAnsi="Tahoma" w:cs="Tahoma"/>
-                <w:sz w:val="20"/>
-                <w:szCs w:val="20"/>
-              </w:rPr>
-            </w:pPr>
-            <w:r>
-              <w:rPr>
-                <w:rFonts w:ascii="Tahoma" w:hAnsi="Tahoma" w:cs="Tahoma"/>
-                <w:sz w:val="20"/>
-                <w:szCs w:val="20"/>
-              </w:rPr>
-              <w:t>+Last name: anything</w:t>
-            </w:r>
-          </w:p>
-          <w:p>
-            <w:pPr>
-              <w:spacing w:after="0" w:line="240" w:lineRule="auto"/>
-              <w:rPr>
-                <w:rFonts w:ascii="Tahoma" w:hAnsi="Tahoma" w:cs="Tahoma"/>
-                <w:sz w:val="20"/>
-                <w:szCs w:val="20"/>
-              </w:rPr>
-            </w:pPr>
-            <w:r>
-              <w:rPr>
-                <w:rFonts w:ascii="Tahoma" w:hAnsi="Tahoma" w:cs="Tahoma"/>
-                <w:sz w:val="20"/>
-                <w:szCs w:val="20"/>
-              </w:rPr>
-              <w:t>+Birthday: choose any</w:t>
-            </w:r>
-          </w:p>
-        </w:tc>
-        <w:tc>
-          <w:tcPr>
-            <w:tcW w:w="2699" w:type="dxa"/>
-            <w:tcBorders>
-              <w:top w:val="single" w:sz="4" w:space="0" w:color="000000"/>
-              <w:left w:val="single" w:sz="4" w:space="0" w:color="000000"/>
-              <w:bottom w:val="single" w:sz="4" w:space="0" w:color="000000"/>
-              <w:right w:val="single" w:sz="4" w:space="0" w:color="000000"/>
-            </w:tcBorders>
-            <w:shd w:val="clear" w:color="auto" w:fill="auto"/>
-            <w:hideMark/>
-          </w:tcPr>
-          <w:p>
-            <w:pPr>
-              <w:spacing w:after="0" w:line="240" w:lineRule="auto"/>
-              <w:rPr>
-                <w:rFonts w:ascii="Tahoma" w:hAnsi="Tahoma" w:cs="Tahoma"/>
-                <w:sz w:val="20"/>
-                <w:szCs w:val="20"/>
-              </w:rPr>
-            </w:pPr>
-            <w:r>
-              <w:rPr>
-                <w:rFonts w:ascii="Tahoma" w:hAnsi="Tahoma" w:cs="Tahoma"/>
-                <w:sz w:val="20"/>
-                <w:szCs w:val="20"/>
-              </w:rPr>
-              <w:t>Show Message:”wrong text on image, try refresh the image”</w:t>
-            </w:r>
-          </w:p>
-        </w:tc>
-        <w:tc>
-          <w:tcPr>
-            <w:tcW w:w="1080" w:type="dxa"/>
-            <w:tcBorders>
-              <w:top w:val="single" w:sz="4" w:space="0" w:color="000000"/>
-              <w:left w:val="single" w:sz="4" w:space="0" w:color="000000"/>
-              <w:bottom w:val="single" w:sz="4" w:space="0" w:color="000000"/>
-              <w:right w:val="single" w:sz="4" w:space="0" w:color="000000"/>
-            </w:tcBorders>
-            <w:shd w:val="clear" w:color="auto" w:fill="auto"/>
-            <w:hideMark/>
-          </w:tcPr>
-          <w:p>
-            <w:pPr>
-              <w:spacing w:after="0" w:line="240" w:lineRule="auto"/>
-              <w:rPr>
-                <w:rFonts w:ascii="Tahoma" w:hAnsi="Tahoma" w:cs="Tahoma"/>
-                <w:sz w:val="20"/>
-                <w:szCs w:val="20"/>
-              </w:rPr>
-            </w:pPr>
-            <w:r>
-              <w:rPr>
-                <w:rFonts w:ascii="Tahoma" w:hAnsi="Tahoma" w:cs="Tahoma"/>
-                <w:sz w:val="20"/>
-                <w:szCs w:val="20"/>
-              </w:rPr>
-              <w:t>Untested</w:t>
-            </w:r>
-          </w:p>
-        </w:tc>
-        <w:tc>
-          <w:tcPr>
-            <w:tcW w:w="1620" w:type="dxa"/>
-            <w:tcBorders>
-              <w:top w:val="single" w:sz="4" w:space="0" w:color="000000"/>
-              <w:left w:val="single" w:sz="4" w:space="0" w:color="000000"/>
-              <w:bottom w:val="single" w:sz="4" w:space="0" w:color="000000"/>
-              <w:right w:val="single" w:sz="4" w:space="0" w:color="000000"/>
-            </w:tcBorders>
-            <w:shd w:val="clear" w:color="auto" w:fill="auto"/>
-            <w:hideMark/>
-          </w:tcPr>
-          <w:p>
-            <w:pPr>
-              <w:spacing w:after="0" w:line="240" w:lineRule="auto"/>
-              <w:rPr>
-                <w:rFonts w:ascii="Tahoma" w:hAnsi="Tahoma" w:cs="Tahoma"/>
-                <w:sz w:val="20"/>
-                <w:szCs w:val="20"/>
-              </w:rPr>
-            </w:pPr>
-            <w:r>
-              <w:rPr>
-                <w:rFonts w:ascii="Tahoma" w:hAnsi="Tahoma" w:cs="Tahoma"/>
-                <w:sz w:val="20"/>
-                <w:szCs w:val="20"/>
-              </w:rPr>
-              <w:t>18-7-2012</w:t>
-            </w:r>
-          </w:p>
-        </w:tc>
-        <w:tc>
-          <w:tcPr>
-            <w:tcW w:w="1170" w:type="dxa"/>
-            <w:tcBorders>
-              <w:top w:val="single" w:sz="4" w:space="0" w:color="000000"/>
-              <w:left w:val="single" w:sz="4" w:space="0" w:color="000000"/>
-              <w:bottom w:val="single" w:sz="4" w:space="0" w:color="000000"/>
-              <w:right w:val="single" w:sz="4" w:space="0" w:color="000000"/>
-            </w:tcBorders>
-            <w:shd w:val="clear" w:color="auto" w:fill="auto"/>
-            <w:hideMark/>
-          </w:tcPr>
-          <w:p>
-            <w:pPr>
-              <w:spacing w:after="0" w:line="240" w:lineRule="auto"/>
-              <w:rPr>
-                <w:rFonts w:ascii="Tahoma" w:hAnsi="Tahoma" w:cs="Tahoma"/>
-                <w:sz w:val="20"/>
-                <w:szCs w:val="20"/>
-              </w:rPr>
-            </w:pPr>
-            <w:proofErr w:type="spellStart"/>
-            <w:r>
-              <w:rPr>
-                <w:rFonts w:ascii="Tahoma" w:hAnsi="Tahoma" w:cs="Tahoma"/>
-                <w:sz w:val="20"/>
-                <w:szCs w:val="20"/>
-              </w:rPr>
-              <w:t>DuongLS</w:t>
+              <w:t>TanND</w:t>
             </w:r>
             <w:proofErr w:type="spellEnd"/>
           </w:p>
@@ -1554,43 +1752,43 @@
                 <w:sz w:val="20"/>
                 <w:szCs w:val="20"/>
               </w:rPr>
+              <w:t>+Password:” 123456”</w:t>
+            </w:r>
+          </w:p>
+          <w:p>
+            <w:pPr>
+              <w:spacing w:after="0" w:line="240" w:lineRule="auto"/>
+              <w:rPr>
+                <w:rFonts w:ascii="Tahoma" w:hAnsi="Tahoma" w:cs="Tahoma"/>
+                <w:sz w:val="20"/>
+                <w:szCs w:val="20"/>
+              </w:rPr>
+            </w:pPr>
+            <w:r>
+              <w:rPr>
+                <w:rFonts w:ascii="Tahoma" w:hAnsi="Tahoma" w:cs="Tahoma"/>
+                <w:sz w:val="20"/>
+                <w:szCs w:val="20"/>
+              </w:rPr>
+              <w:t>+Confirm Password: 123456</w:t>
+            </w:r>
+          </w:p>
+          <w:p>
+            <w:pPr>
+              <w:spacing w:after="0" w:line="240" w:lineRule="auto"/>
+              <w:rPr>
+                <w:rFonts w:ascii="Tahoma" w:hAnsi="Tahoma" w:cs="Tahoma"/>
+                <w:sz w:val="20"/>
+                <w:szCs w:val="20"/>
+              </w:rPr>
+            </w:pPr>
+            <w:r>
+              <w:rPr>
+                <w:rFonts w:ascii="Tahoma" w:hAnsi="Tahoma" w:cs="Tahoma"/>
+                <w:sz w:val="20"/>
+                <w:szCs w:val="20"/>
+              </w:rPr>
               <w:lastRenderedPageBreak/>
-              <w:t>+Password:” 123456”</w:t>
-            </w:r>
-          </w:p>
-          <w:p>
-            <w:pPr>
-              <w:spacing w:after="0" w:line="240" w:lineRule="auto"/>
-              <w:rPr>
-                <w:rFonts w:ascii="Tahoma" w:hAnsi="Tahoma" w:cs="Tahoma"/>
-                <w:sz w:val="20"/>
-                <w:szCs w:val="20"/>
-              </w:rPr>
-            </w:pPr>
-            <w:r>
-              <w:rPr>
-                <w:rFonts w:ascii="Tahoma" w:hAnsi="Tahoma" w:cs="Tahoma"/>
-                <w:sz w:val="20"/>
-                <w:szCs w:val="20"/>
-              </w:rPr>
-              <w:t>+Confirm Password: 123456</w:t>
-            </w:r>
-          </w:p>
-          <w:p>
-            <w:pPr>
-              <w:spacing w:after="0" w:line="240" w:lineRule="auto"/>
-              <w:rPr>
-                <w:rFonts w:ascii="Tahoma" w:hAnsi="Tahoma" w:cs="Tahoma"/>
-                <w:sz w:val="20"/>
-                <w:szCs w:val="20"/>
-              </w:rPr>
-            </w:pPr>
-            <w:r>
-              <w:rPr>
-                <w:rFonts w:ascii="Tahoma" w:hAnsi="Tahoma" w:cs="Tahoma"/>
-                <w:sz w:val="20"/>
-                <w:szCs w:val="20"/>
-              </w:rPr>
               <w:t xml:space="preserve">+Retype Image:  correct text on image </w:t>
             </w:r>
           </w:p>
@@ -1739,7 +1937,7 @@
                 <w:sz w:val="20"/>
                 <w:szCs w:val="20"/>
               </w:rPr>
-              <w:t>18-7-2012</w:t>
+              <w:t>21-07-2013</w:t>
             </w:r>
           </w:p>
         </w:tc>
@@ -1771,7 +1969,7 @@
                 <w:sz w:val="20"/>
                 <w:szCs w:val="20"/>
               </w:rPr>
-              <w:t>DuongLS</w:t>
+              <w:t>TanND</w:t>
             </w:r>
             <w:proofErr w:type="spellEnd"/>
           </w:p>
@@ -1828,7 +2026,7 @@
       </w:tr>
       <w:tr>
         <w:trPr>
-          <w:trHeight w:val="1340"/>
+          <w:trHeight w:val="629"/>
         </w:trPr>
         <w:tc>
           <w:tcPr>
@@ -1888,7 +2086,39 @@
                 <w:sz w:val="20"/>
                 <w:szCs w:val="20"/>
               </w:rPr>
-              <w:t xml:space="preserve">Test filling username and password </w:t>
+              <w:t>View</w:t>
+            </w:r>
+            <w:r>
+              <w:rPr>
+                <w:rFonts w:ascii="Tahoma" w:hAnsi="Tahoma" w:cs="Tahoma"/>
+                <w:sz w:val="20"/>
+                <w:szCs w:val="20"/>
+              </w:rPr>
+              <w:t xml:space="preserve"> test</w:t>
+            </w:r>
+            <w:r>
+              <w:rPr>
+                <w:rFonts w:ascii="Tahoma" w:hAnsi="Tahoma" w:cs="Tahoma"/>
+                <w:sz w:val="20"/>
+                <w:szCs w:val="20"/>
+              </w:rPr>
+              <w:t>s</w:t>
+            </w:r>
+            <w:r>
+              <w:rPr>
+                <w:rFonts w:ascii="Tahoma" w:hAnsi="Tahoma" w:cs="Tahoma"/>
+                <w:sz w:val="20"/>
+                <w:szCs w:val="20"/>
+              </w:rPr>
+              <w:t xml:space="preserve"> on Calendar</w:t>
+            </w:r>
+            <w:r>
+              <w:rPr>
+                <w:rFonts w:ascii="Tahoma" w:hAnsi="Tahoma" w:cs="Tahoma"/>
+                <w:sz w:val="20"/>
+                <w:szCs w:val="20"/>
+              </w:rPr>
+              <w:t xml:space="preserve"> </w:t>
             </w:r>
           </w:p>
           <w:p>
@@ -1960,25 +2190,15 @@
                 <w:sz w:val="20"/>
                 <w:szCs w:val="20"/>
               </w:rPr>
-              <w:t>1.Click "Log in" button</w:t>
-            </w:r>
-          </w:p>
-          <w:p>
-            <w:pPr>
-              <w:spacing w:after="0" w:line="240" w:lineRule="auto"/>
-              <w:rPr>
-                <w:rFonts w:ascii="Tahoma" w:hAnsi="Tahoma" w:cs="Tahoma"/>
-                <w:sz w:val="20"/>
-                <w:szCs w:val="20"/>
-              </w:rPr>
-            </w:pPr>
-            <w:r>
-              <w:rPr>
-                <w:rFonts w:ascii="Tahoma" w:hAnsi="Tahoma" w:cs="Tahoma"/>
-                <w:sz w:val="20"/>
-                <w:szCs w:val="20"/>
-              </w:rPr>
-              <w:t>2. Leave empty username or password or both and click login</w:t>
+              <w:t>1.</w:t>
+            </w:r>
+            <w:r>
+              <w:rPr>
+                <w:rFonts w:ascii="Tahoma" w:hAnsi="Tahoma" w:cs="Tahoma"/>
+                <w:sz w:val="20"/>
+                <w:szCs w:val="20"/>
+              </w:rPr>
+              <w:t>Login to homepage</w:t>
             </w:r>
           </w:p>
         </w:tc>
@@ -2009,43 +2229,15 @@
                 <w:sz w:val="20"/>
                 <w:szCs w:val="20"/>
               </w:rPr>
-              <w:t>Show Message: “</w:t>
-            </w:r>
-          </w:p>
-          <w:p>
-            <w:pPr>
-              <w:spacing w:after="0" w:line="240" w:lineRule="auto"/>
-              <w:rPr>
-                <w:rFonts w:ascii="Tahoma" w:hAnsi="Tahoma" w:cs="Tahoma"/>
-                <w:sz w:val="20"/>
-                <w:szCs w:val="20"/>
-              </w:rPr>
-            </w:pPr>
-            <w:r>
-              <w:rPr>
-                <w:rFonts w:ascii="Tahoma" w:hAnsi="Tahoma" w:cs="Tahoma"/>
-                <w:sz w:val="20"/>
-                <w:szCs w:val="20"/>
-              </w:rPr>
-              <w:t>Username must not be empty.</w:t>
-            </w:r>
-          </w:p>
-          <w:p>
-            <w:pPr>
-              <w:spacing w:after="0" w:line="240" w:lineRule="auto"/>
-              <w:rPr>
-                <w:rFonts w:ascii="Tahoma" w:hAnsi="Tahoma" w:cs="Tahoma"/>
-                <w:sz w:val="20"/>
-                <w:szCs w:val="20"/>
-              </w:rPr>
-            </w:pPr>
-            <w:r>
-              <w:rPr>
-                <w:rFonts w:ascii="Tahoma" w:hAnsi="Tahoma" w:cs="Tahoma"/>
-                <w:sz w:val="20"/>
-                <w:szCs w:val="20"/>
-              </w:rPr>
-              <w:t>Password need to be at least 6 characters”</w:t>
+              <w:t xml:space="preserve">1.Show the Calendar with all test in </w:t>
+            </w:r>
+            <w:r>
+              <w:rPr>
+                <w:rFonts w:ascii="Tahoma" w:hAnsi="Tahoma" w:cs="Tahoma"/>
+                <w:sz w:val="20"/>
+                <w:szCs w:val="20"/>
+              </w:rPr>
+              <w:t>this month (default)</w:t>
             </w:r>
           </w:p>
         </w:tc>
@@ -2107,7 +2299,7 @@
                 <w:sz w:val="20"/>
                 <w:szCs w:val="20"/>
               </w:rPr>
-              <w:t>18-7-2012</w:t>
+              <w:t>21-07-2013</w:t>
             </w:r>
           </w:p>
         </w:tc>
@@ -2139,7 +2331,7 @@
                 <w:sz w:val="20"/>
                 <w:szCs w:val="20"/>
               </w:rPr>
-              <w:t>DuongLS</w:t>
+              <w:t>TanND</w:t>
             </w:r>
             <w:proofErr w:type="spellEnd"/>
           </w:p>
@@ -2207,7 +2399,39 @@
                 <w:sz w:val="20"/>
                 <w:szCs w:val="20"/>
               </w:rPr>
-              <w:t xml:space="preserve">Test wrong username and password </w:t>
+              <w:t>View</w:t>
+            </w:r>
+            <w:r>
+              <w:rPr>
+                <w:rFonts w:ascii="Tahoma" w:hAnsi="Tahoma" w:cs="Tahoma"/>
+                <w:sz w:val="20"/>
+                <w:szCs w:val="20"/>
+              </w:rPr>
+              <w:t xml:space="preserve"> test</w:t>
+            </w:r>
+            <w:r>
+              <w:rPr>
+                <w:rFonts w:ascii="Tahoma" w:hAnsi="Tahoma" w:cs="Tahoma"/>
+                <w:sz w:val="20"/>
+                <w:szCs w:val="20"/>
+              </w:rPr>
+              <w:t>s</w:t>
+            </w:r>
+            <w:r>
+              <w:rPr>
+                <w:rFonts w:ascii="Tahoma" w:hAnsi="Tahoma" w:cs="Tahoma"/>
+                <w:sz w:val="20"/>
+                <w:szCs w:val="20"/>
+              </w:rPr>
+              <w:t xml:space="preserve"> when refresh calendar</w:t>
+            </w:r>
+            <w:r>
+              <w:rPr>
+                <w:rFonts w:ascii="Tahoma" w:hAnsi="Tahoma" w:cs="Tahoma"/>
+                <w:sz w:val="20"/>
+                <w:szCs w:val="20"/>
+              </w:rPr>
+              <w:t xml:space="preserve"> </w:t>
             </w:r>
           </w:p>
         </w:tc>
@@ -2269,25 +2493,42 @@
                 <w:sz w:val="20"/>
                 <w:szCs w:val="20"/>
               </w:rPr>
-              <w:t>1.Click "Log in" button</w:t>
-            </w:r>
-          </w:p>
-          <w:p>
-            <w:pPr>
-              <w:spacing w:after="0" w:line="240" w:lineRule="auto"/>
-              <w:rPr>
-                <w:rFonts w:ascii="Tahoma" w:hAnsi="Tahoma" w:cs="Tahoma"/>
-                <w:sz w:val="20"/>
-                <w:szCs w:val="20"/>
-              </w:rPr>
-            </w:pPr>
-            <w:r>
-              <w:rPr>
-                <w:rFonts w:ascii="Tahoma" w:hAnsi="Tahoma" w:cs="Tahoma"/>
-                <w:sz w:val="20"/>
-                <w:szCs w:val="20"/>
-              </w:rPr>
-              <w:t>2. Enter wrong username or password or both and click login</w:t>
+              <w:t>1.</w:t>
+            </w:r>
+            <w:r>
+              <w:rPr>
+                <w:rFonts w:ascii="Tahoma" w:hAnsi="Tahoma" w:cs="Tahoma"/>
+                <w:sz w:val="20"/>
+                <w:szCs w:val="20"/>
+              </w:rPr>
+              <w:t>Login to homepage</w:t>
+            </w:r>
+          </w:p>
+          <w:p>
+            <w:pPr>
+              <w:spacing w:after="0" w:line="240" w:lineRule="auto"/>
+              <w:rPr>
+                <w:rFonts w:ascii="Tahoma" w:hAnsi="Tahoma" w:cs="Tahoma"/>
+                <w:sz w:val="20"/>
+                <w:szCs w:val="20"/>
+              </w:rPr>
+            </w:pPr>
+            <w:r>
+              <w:rPr>
+                <w:rFonts w:ascii="Tahoma" w:hAnsi="Tahoma" w:cs="Tahoma"/>
+                <w:sz w:val="20"/>
+                <w:szCs w:val="20"/>
+              </w:rPr>
+              <w:t>2.Click “Test List” tab</w:t>
+            </w:r>
+            <w:r>
+              <w:rPr>
+                <w:rFonts w:ascii="Tahoma" w:hAnsi="Tahoma" w:cs="Tahoma"/>
+                <w:sz w:val="20"/>
+                <w:szCs w:val="20"/>
+              </w:rPr>
+              <w:br/>
+              <w:t>3.Click “Calendar” tab</w:t>
             </w:r>
           </w:p>
         </w:tc>
@@ -2312,13 +2553,56 @@
                 <w:szCs w:val="20"/>
               </w:rPr>
             </w:pPr>
-            <w:r>
-              <w:rPr>
-                <w:rFonts w:ascii="Tahoma" w:hAnsi="Tahoma" w:cs="Tahoma"/>
-                <w:sz w:val="20"/>
-                <w:szCs w:val="20"/>
-              </w:rPr>
-              <w:t>Show Message: “Wrong Username or Password”</w:t>
+            <w:proofErr w:type="gramStart"/>
+            <w:r>
+              <w:rPr>
+                <w:rFonts w:ascii="Tahoma" w:hAnsi="Tahoma" w:cs="Tahoma"/>
+                <w:sz w:val="20"/>
+                <w:szCs w:val="20"/>
+              </w:rPr>
+              <w:t>2.Show</w:t>
+            </w:r>
+            <w:proofErr w:type="gramEnd"/>
+            <w:r>
+              <w:rPr>
+                <w:rFonts w:ascii="Tahoma" w:hAnsi="Tahoma" w:cs="Tahoma"/>
+                <w:sz w:val="20"/>
+                <w:szCs w:val="20"/>
+              </w:rPr>
+              <w:t xml:space="preserve"> </w:t>
+            </w:r>
+            <w:r>
+              <w:rPr>
+                <w:rFonts w:ascii="Tahoma" w:hAnsi="Tahoma" w:cs="Tahoma"/>
+                <w:sz w:val="20"/>
+                <w:szCs w:val="20"/>
+              </w:rPr>
+              <w:t xml:space="preserve">the </w:t>
+            </w:r>
+            <w:r>
+              <w:rPr>
+                <w:rFonts w:ascii="Tahoma" w:hAnsi="Tahoma" w:cs="Tahoma"/>
+                <w:sz w:val="20"/>
+                <w:szCs w:val="20"/>
+              </w:rPr>
+              <w:t>“Test List” page.</w:t>
+            </w:r>
+            <w:r>
+              <w:rPr>
+                <w:rFonts w:ascii="Tahoma" w:hAnsi="Tahoma" w:cs="Tahoma"/>
+                <w:sz w:val="20"/>
+                <w:szCs w:val="20"/>
+              </w:rPr>
+              <w:br/>
+              <w:t xml:space="preserve">3.Show the Calendar with all test in </w:t>
+            </w:r>
+            <w:r>
+              <w:rPr>
+                <w:rFonts w:ascii="Tahoma" w:hAnsi="Tahoma" w:cs="Tahoma"/>
+                <w:sz w:val="20"/>
+                <w:szCs w:val="20"/>
+              </w:rPr>
+              <w:t>this month</w:t>
             </w:r>
           </w:p>
         </w:tc>
@@ -2380,7 +2664,7 @@
                 <w:sz w:val="20"/>
                 <w:szCs w:val="20"/>
               </w:rPr>
-              <w:t>18-7-2012</w:t>
+              <w:t>21-07-2013</w:t>
             </w:r>
           </w:p>
         </w:tc>
@@ -2412,7 +2696,7 @@
                 <w:sz w:val="20"/>
                 <w:szCs w:val="20"/>
               </w:rPr>
-              <w:t>DuongLS</w:t>
+              <w:t>TanND</w:t>
             </w:r>
             <w:proofErr w:type="spellEnd"/>
           </w:p>
@@ -2480,7 +2764,23 @@
                 <w:sz w:val="20"/>
                 <w:szCs w:val="20"/>
               </w:rPr>
-              <w:t xml:space="preserve">Test correct username and password </w:t>
+              <w:t>View tests</w:t>
+            </w:r>
+            <w:r>
+              <w:rPr>
+                <w:rFonts w:ascii="Tahoma" w:hAnsi="Tahoma" w:cs="Tahoma"/>
+                <w:sz w:val="20"/>
+                <w:szCs w:val="20"/>
+              </w:rPr>
+              <w:t xml:space="preserve"> </w:t>
+            </w:r>
+            <w:r>
+              <w:rPr>
+                <w:rFonts w:ascii="Tahoma" w:hAnsi="Tahoma" w:cs="Tahoma"/>
+                <w:sz w:val="20"/>
+                <w:szCs w:val="20"/>
+              </w:rPr>
+              <w:t>in last month, next month</w:t>
             </w:r>
           </w:p>
         </w:tc>
@@ -2542,25 +2842,42 @@
                 <w:sz w:val="20"/>
                 <w:szCs w:val="20"/>
               </w:rPr>
-              <w:t>1.Click "Log in" button</w:t>
-            </w:r>
-          </w:p>
-          <w:p>
-            <w:pPr>
-              <w:spacing w:after="0" w:line="240" w:lineRule="auto"/>
-              <w:rPr>
-                <w:rFonts w:ascii="Tahoma" w:hAnsi="Tahoma" w:cs="Tahoma"/>
-                <w:sz w:val="20"/>
-                <w:szCs w:val="20"/>
-              </w:rPr>
-            </w:pPr>
-            <w:r>
-              <w:rPr>
-                <w:rFonts w:ascii="Tahoma" w:hAnsi="Tahoma" w:cs="Tahoma"/>
-                <w:sz w:val="20"/>
-                <w:szCs w:val="20"/>
-              </w:rPr>
-              <w:t>2. Enter correct username and password and click login</w:t>
+              <w:t>1.</w:t>
+            </w:r>
+            <w:r>
+              <w:rPr>
+                <w:rFonts w:ascii="Tahoma" w:hAnsi="Tahoma" w:cs="Tahoma"/>
+                <w:sz w:val="20"/>
+                <w:szCs w:val="20"/>
+              </w:rPr>
+              <w:t>Login to homepage</w:t>
+            </w:r>
+          </w:p>
+          <w:p>
+            <w:pPr>
+              <w:spacing w:after="0" w:line="240" w:lineRule="auto"/>
+              <w:rPr>
+                <w:rFonts w:ascii="Tahoma" w:hAnsi="Tahoma" w:cs="Tahoma"/>
+                <w:sz w:val="20"/>
+                <w:szCs w:val="20"/>
+              </w:rPr>
+            </w:pPr>
+            <w:r>
+              <w:rPr>
+                <w:rFonts w:ascii="Tahoma" w:hAnsi="Tahoma" w:cs="Tahoma"/>
+                <w:sz w:val="20"/>
+                <w:szCs w:val="20"/>
+              </w:rPr>
+              <w:t>2.Click “Next month” button</w:t>
+            </w:r>
+            <w:r>
+              <w:rPr>
+                <w:rFonts w:ascii="Tahoma" w:hAnsi="Tahoma" w:cs="Tahoma"/>
+                <w:sz w:val="20"/>
+                <w:szCs w:val="20"/>
+              </w:rPr>
+              <w:br/>
+              <w:t>3.Click “Last month” button</w:t>
             </w:r>
           </w:p>
         </w:tc>
@@ -2591,115 +2908,25 @@
                 <w:sz w:val="20"/>
                 <w:szCs w:val="20"/>
               </w:rPr>
-              <w:t xml:space="preserve">Redirect to homepage with username logged in display on top. </w:t>
-            </w:r>
-          </w:p>
-          <w:p>
-            <w:pPr>
-              <w:spacing w:after="0" w:line="240" w:lineRule="auto"/>
-              <w:rPr>
-                <w:rFonts w:ascii="Tahoma" w:hAnsi="Tahoma" w:cs="Tahoma"/>
-                <w:sz w:val="20"/>
-                <w:szCs w:val="20"/>
-              </w:rPr>
-            </w:pPr>
-            <w:r>
-              <w:rPr>
-                <w:rFonts w:ascii="Tahoma" w:hAnsi="Tahoma" w:cs="Tahoma"/>
-                <w:sz w:val="20"/>
-                <w:szCs w:val="20"/>
-              </w:rPr>
-              <w:t>Home Page display all menu options  are:</w:t>
-            </w:r>
-          </w:p>
-          <w:p>
-            <w:pPr>
-              <w:spacing w:after="0" w:line="240" w:lineRule="auto"/>
-              <w:rPr>
-                <w:rFonts w:ascii="Tahoma" w:hAnsi="Tahoma" w:cs="Tahoma"/>
-                <w:sz w:val="20"/>
-                <w:szCs w:val="20"/>
-              </w:rPr>
-            </w:pPr>
-            <w:r>
-              <w:rPr>
-                <w:rFonts w:ascii="Tahoma" w:hAnsi="Tahoma" w:cs="Tahoma"/>
-                <w:sz w:val="20"/>
-                <w:szCs w:val="20"/>
-              </w:rPr>
-              <w:t>+Home</w:t>
-            </w:r>
-          </w:p>
-          <w:p>
-            <w:pPr>
-              <w:spacing w:after="0" w:line="240" w:lineRule="auto"/>
-              <w:rPr>
-                <w:rFonts w:ascii="Tahoma" w:hAnsi="Tahoma" w:cs="Tahoma"/>
-                <w:sz w:val="20"/>
-                <w:szCs w:val="20"/>
-              </w:rPr>
-            </w:pPr>
-            <w:r>
-              <w:rPr>
-                <w:rFonts w:ascii="Tahoma" w:hAnsi="Tahoma" w:cs="Tahoma"/>
-                <w:sz w:val="20"/>
-                <w:szCs w:val="20"/>
-              </w:rPr>
-              <w:t>+My activity</w:t>
-            </w:r>
-          </w:p>
-          <w:p>
-            <w:pPr>
-              <w:spacing w:after="0" w:line="240" w:lineRule="auto"/>
-              <w:rPr>
-                <w:rFonts w:ascii="Tahoma" w:hAnsi="Tahoma" w:cs="Tahoma"/>
-                <w:sz w:val="20"/>
-                <w:szCs w:val="20"/>
-              </w:rPr>
-            </w:pPr>
-            <w:r>
-              <w:rPr>
-                <w:rFonts w:ascii="Tahoma" w:hAnsi="Tahoma" w:cs="Tahoma"/>
-                <w:sz w:val="20"/>
-                <w:szCs w:val="20"/>
-              </w:rPr>
-              <w:t>+Learning</w:t>
-            </w:r>
-          </w:p>
-          <w:p>
-            <w:pPr>
-              <w:spacing w:after="0" w:line="240" w:lineRule="auto"/>
-              <w:rPr>
-                <w:rFonts w:ascii="Tahoma" w:hAnsi="Tahoma" w:cs="Tahoma"/>
-                <w:sz w:val="20"/>
-                <w:szCs w:val="20"/>
-              </w:rPr>
-            </w:pPr>
-            <w:r>
-              <w:rPr>
-                <w:rFonts w:ascii="Tahoma" w:hAnsi="Tahoma" w:cs="Tahoma"/>
-                <w:sz w:val="20"/>
-                <w:szCs w:val="20"/>
-              </w:rPr>
-              <w:t>+Teaching</w:t>
-            </w:r>
-          </w:p>
-          <w:p>
-            <w:pPr>
-              <w:spacing w:after="0" w:line="240" w:lineRule="auto"/>
-              <w:rPr>
-                <w:rFonts w:ascii="Tahoma" w:hAnsi="Tahoma" w:cs="Tahoma"/>
-                <w:sz w:val="20"/>
-                <w:szCs w:val="20"/>
-              </w:rPr>
-            </w:pPr>
-            <w:r>
-              <w:rPr>
-                <w:rFonts w:ascii="Tahoma" w:hAnsi="Tahoma" w:cs="Tahoma"/>
-                <w:sz w:val="20"/>
-                <w:szCs w:val="20"/>
-              </w:rPr>
-              <w:t>+ Communication</w:t>
+              <w:t>2.Show the Calendar with all tests in next month</w:t>
+            </w:r>
+          </w:p>
+          <w:p>
+            <w:pPr>
+              <w:spacing w:after="0" w:line="240" w:lineRule="auto"/>
+              <w:rPr>
+                <w:rFonts w:ascii="Tahoma" w:hAnsi="Tahoma" w:cs="Tahoma"/>
+                <w:sz w:val="20"/>
+                <w:szCs w:val="20"/>
+              </w:rPr>
+            </w:pPr>
+            <w:r>
+              <w:rPr>
+                <w:rFonts w:ascii="Tahoma" w:hAnsi="Tahoma" w:cs="Tahoma"/>
+                <w:sz w:val="20"/>
+                <w:szCs w:val="20"/>
+              </w:rPr>
+              <w:t>3.Show the Calendar with all tests in last month</w:t>
             </w:r>
           </w:p>
         </w:tc>
@@ -2730,7 +2957,7 @@
                 <w:sz w:val="20"/>
                 <w:szCs w:val="20"/>
               </w:rPr>
-              <w:t>Pass</w:t>
+              <w:t>Untested</w:t>
             </w:r>
           </w:p>
         </w:tc>
@@ -2761,7 +2988,7 @@
                 <w:sz w:val="20"/>
                 <w:szCs w:val="20"/>
               </w:rPr>
-              <w:t>18-7-2012</w:t>
+              <w:t>21-07-2013</w:t>
             </w:r>
           </w:p>
         </w:tc>
@@ -2793,7 +3020,1105 @@
                 <w:sz w:val="20"/>
                 <w:szCs w:val="20"/>
               </w:rPr>
-              <w:t>DuongLS</w:t>
+              <w:t>TanND</w:t>
+            </w:r>
+            <w:proofErr w:type="spellEnd"/>
+          </w:p>
+        </w:tc>
+      </w:tr>
+      <w:tr>
+        <w:trPr>
+          <w:trHeight w:val="620"/>
+        </w:trPr>
+        <w:tc>
+          <w:tcPr>
+            <w:tcW w:w="1007" w:type="dxa"/>
+            <w:tcBorders>
+              <w:top w:val="single" w:sz="4" w:space="0" w:color="000000"/>
+              <w:left w:val="single" w:sz="4" w:space="0" w:color="000000"/>
+              <w:bottom w:val="single" w:sz="4" w:space="0" w:color="000000"/>
+              <w:right w:val="single" w:sz="4" w:space="0" w:color="000000"/>
+            </w:tcBorders>
+            <w:shd w:val="clear" w:color="auto" w:fill="auto"/>
+          </w:tcPr>
+          <w:p>
+            <w:pPr>
+              <w:spacing w:after="0" w:line="240" w:lineRule="auto"/>
+              <w:rPr>
+                <w:rFonts w:ascii="Tahoma" w:hAnsi="Tahoma" w:cs="Tahoma"/>
+                <w:sz w:val="20"/>
+                <w:szCs w:val="20"/>
+              </w:rPr>
+            </w:pPr>
+          </w:p>
+        </w:tc>
+        <w:tc>
+          <w:tcPr>
+            <w:tcW w:w="1620" w:type="dxa"/>
+            <w:tcBorders>
+              <w:top w:val="single" w:sz="4" w:space="0" w:color="000000"/>
+              <w:left w:val="single" w:sz="4" w:space="0" w:color="000000"/>
+              <w:bottom w:val="single" w:sz="4" w:space="0" w:color="000000"/>
+              <w:right w:val="single" w:sz="4" w:space="0" w:color="000000"/>
+            </w:tcBorders>
+            <w:shd w:val="clear" w:color="auto" w:fill="auto"/>
+          </w:tcPr>
+          <w:p>
+            <w:pPr>
+              <w:spacing w:after="0" w:line="240" w:lineRule="auto"/>
+              <w:rPr>
+                <w:rFonts w:ascii="Tahoma" w:hAnsi="Tahoma" w:cs="Tahoma"/>
+                <w:sz w:val="20"/>
+                <w:szCs w:val="20"/>
+              </w:rPr>
+            </w:pPr>
+            <w:r>
+              <w:rPr>
+                <w:rFonts w:ascii="Tahoma" w:hAnsi="Tahoma" w:cs="Tahoma"/>
+                <w:sz w:val="20"/>
+                <w:szCs w:val="20"/>
+              </w:rPr>
+              <w:t>View tests on Calendar by Week</w:t>
+            </w:r>
+          </w:p>
+        </w:tc>
+        <w:tc>
+          <w:tcPr>
+            <w:tcW w:w="1620" w:type="dxa"/>
+            <w:tcBorders>
+              <w:top w:val="single" w:sz="4" w:space="0" w:color="000000"/>
+              <w:left w:val="single" w:sz="4" w:space="0" w:color="000000"/>
+              <w:bottom w:val="single" w:sz="4" w:space="0" w:color="000000"/>
+              <w:right w:val="single" w:sz="4" w:space="0" w:color="000000"/>
+            </w:tcBorders>
+            <w:shd w:val="clear" w:color="auto" w:fill="auto"/>
+          </w:tcPr>
+          <w:p>
+            <w:pPr>
+              <w:spacing w:after="0" w:line="240" w:lineRule="auto"/>
+              <w:rPr>
+                <w:rFonts w:ascii="Tahoma" w:hAnsi="Tahoma" w:cs="Tahoma"/>
+                <w:sz w:val="20"/>
+                <w:szCs w:val="20"/>
+              </w:rPr>
+            </w:pPr>
+            <w:r>
+              <w:rPr>
+                <w:rFonts w:ascii="Tahoma" w:hAnsi="Tahoma" w:cs="Tahoma"/>
+                <w:sz w:val="20"/>
+                <w:szCs w:val="20"/>
+              </w:rPr>
+              <w:t>none</w:t>
+            </w:r>
+          </w:p>
+        </w:tc>
+        <w:tc>
+          <w:tcPr>
+            <w:tcW w:w="3149" w:type="dxa"/>
+            <w:tcBorders>
+              <w:top w:val="single" w:sz="4" w:space="0" w:color="000000"/>
+              <w:left w:val="single" w:sz="4" w:space="0" w:color="000000"/>
+              <w:bottom w:val="single" w:sz="4" w:space="0" w:color="000000"/>
+              <w:right w:val="single" w:sz="4" w:space="0" w:color="000000"/>
+            </w:tcBorders>
+            <w:shd w:val="clear" w:color="auto" w:fill="auto"/>
+          </w:tcPr>
+          <w:p>
+            <w:pPr>
+              <w:spacing w:after="0" w:line="240" w:lineRule="auto"/>
+              <w:rPr>
+                <w:rFonts w:ascii="Tahoma" w:hAnsi="Tahoma" w:cs="Tahoma"/>
+                <w:sz w:val="20"/>
+                <w:szCs w:val="20"/>
+              </w:rPr>
+            </w:pPr>
+            <w:r>
+              <w:rPr>
+                <w:rFonts w:ascii="Tahoma" w:hAnsi="Tahoma" w:cs="Tahoma"/>
+                <w:sz w:val="20"/>
+                <w:szCs w:val="20"/>
+              </w:rPr>
+              <w:t>1.Login to homepage</w:t>
+            </w:r>
+          </w:p>
+          <w:p>
+            <w:pPr>
+              <w:spacing w:after="0" w:line="240" w:lineRule="auto"/>
+              <w:rPr>
+                <w:rFonts w:ascii="Tahoma" w:hAnsi="Tahoma" w:cs="Tahoma"/>
+                <w:sz w:val="20"/>
+                <w:szCs w:val="20"/>
+              </w:rPr>
+            </w:pPr>
+            <w:r>
+              <w:rPr>
+                <w:rFonts w:ascii="Tahoma" w:hAnsi="Tahoma" w:cs="Tahoma"/>
+                <w:sz w:val="20"/>
+                <w:szCs w:val="20"/>
+              </w:rPr>
+              <w:t>2.Click “Week” tab</w:t>
+            </w:r>
+          </w:p>
+        </w:tc>
+        <w:tc>
+          <w:tcPr>
+            <w:tcW w:w="2699" w:type="dxa"/>
+            <w:tcBorders>
+              <w:top w:val="single" w:sz="4" w:space="0" w:color="000000"/>
+              <w:left w:val="single" w:sz="4" w:space="0" w:color="000000"/>
+              <w:bottom w:val="single" w:sz="4" w:space="0" w:color="000000"/>
+              <w:right w:val="single" w:sz="4" w:space="0" w:color="000000"/>
+            </w:tcBorders>
+            <w:shd w:val="clear" w:color="auto" w:fill="auto"/>
+          </w:tcPr>
+          <w:p>
+            <w:pPr>
+              <w:spacing w:after="0" w:line="240" w:lineRule="auto"/>
+              <w:rPr>
+                <w:rFonts w:ascii="Tahoma" w:hAnsi="Tahoma" w:cs="Tahoma"/>
+                <w:sz w:val="20"/>
+                <w:szCs w:val="20"/>
+              </w:rPr>
+            </w:pPr>
+            <w:r>
+              <w:rPr>
+                <w:rFonts w:ascii="Tahoma" w:hAnsi="Tahoma" w:cs="Tahoma"/>
+                <w:sz w:val="20"/>
+                <w:szCs w:val="20"/>
+              </w:rPr>
+              <w:t>2.Show the Calendar with all test in this week (Show calendar by week)</w:t>
+            </w:r>
+          </w:p>
+        </w:tc>
+        <w:tc>
+          <w:tcPr>
+            <w:tcW w:w="1080" w:type="dxa"/>
+            <w:tcBorders>
+              <w:top w:val="single" w:sz="4" w:space="0" w:color="000000"/>
+              <w:left w:val="single" w:sz="4" w:space="0" w:color="000000"/>
+              <w:bottom w:val="single" w:sz="4" w:space="0" w:color="000000"/>
+              <w:right w:val="single" w:sz="4" w:space="0" w:color="000000"/>
+            </w:tcBorders>
+            <w:shd w:val="clear" w:color="auto" w:fill="auto"/>
+          </w:tcPr>
+          <w:p>
+            <w:pPr>
+              <w:spacing w:after="0" w:line="240" w:lineRule="auto"/>
+              <w:rPr>
+                <w:rFonts w:ascii="Tahoma" w:hAnsi="Tahoma" w:cs="Tahoma"/>
+                <w:sz w:val="20"/>
+                <w:szCs w:val="20"/>
+              </w:rPr>
+            </w:pPr>
+            <w:r>
+              <w:rPr>
+                <w:rFonts w:ascii="Tahoma" w:hAnsi="Tahoma" w:cs="Tahoma"/>
+                <w:sz w:val="20"/>
+                <w:szCs w:val="20"/>
+              </w:rPr>
+              <w:t>Untested</w:t>
+            </w:r>
+          </w:p>
+        </w:tc>
+        <w:tc>
+          <w:tcPr>
+            <w:tcW w:w="1620" w:type="dxa"/>
+            <w:tcBorders>
+              <w:top w:val="single" w:sz="4" w:space="0" w:color="000000"/>
+              <w:left w:val="single" w:sz="4" w:space="0" w:color="000000"/>
+              <w:bottom w:val="single" w:sz="4" w:space="0" w:color="000000"/>
+              <w:right w:val="single" w:sz="4" w:space="0" w:color="000000"/>
+            </w:tcBorders>
+            <w:shd w:val="clear" w:color="auto" w:fill="auto"/>
+          </w:tcPr>
+          <w:p>
+            <w:pPr>
+              <w:spacing w:after="0" w:line="240" w:lineRule="auto"/>
+              <w:rPr>
+                <w:rFonts w:ascii="Tahoma" w:hAnsi="Tahoma" w:cs="Tahoma"/>
+                <w:sz w:val="20"/>
+                <w:szCs w:val="20"/>
+              </w:rPr>
+            </w:pPr>
+            <w:r>
+              <w:rPr>
+                <w:rFonts w:ascii="Tahoma" w:hAnsi="Tahoma" w:cs="Tahoma"/>
+                <w:sz w:val="20"/>
+                <w:szCs w:val="20"/>
+              </w:rPr>
+              <w:t>21-07-2013</w:t>
+            </w:r>
+          </w:p>
+        </w:tc>
+        <w:tc>
+          <w:tcPr>
+            <w:tcW w:w="1170" w:type="dxa"/>
+            <w:tcBorders>
+              <w:top w:val="single" w:sz="4" w:space="0" w:color="000000"/>
+              <w:left w:val="single" w:sz="4" w:space="0" w:color="000000"/>
+              <w:bottom w:val="single" w:sz="4" w:space="0" w:color="000000"/>
+              <w:right w:val="single" w:sz="4" w:space="0" w:color="000000"/>
+            </w:tcBorders>
+            <w:shd w:val="clear" w:color="auto" w:fill="auto"/>
+          </w:tcPr>
+          <w:p>
+            <w:pPr>
+              <w:spacing w:after="0" w:line="240" w:lineRule="auto"/>
+              <w:rPr>
+                <w:rFonts w:ascii="Tahoma" w:hAnsi="Tahoma" w:cs="Tahoma"/>
+                <w:sz w:val="20"/>
+                <w:szCs w:val="20"/>
+              </w:rPr>
+            </w:pPr>
+            <w:proofErr w:type="spellStart"/>
+            <w:r>
+              <w:rPr>
+                <w:rFonts w:ascii="Tahoma" w:hAnsi="Tahoma" w:cs="Tahoma"/>
+                <w:sz w:val="20"/>
+                <w:szCs w:val="20"/>
+              </w:rPr>
+              <w:t>TanND</w:t>
+            </w:r>
+            <w:proofErr w:type="spellEnd"/>
+          </w:p>
+        </w:tc>
+      </w:tr>
+      <w:tr>
+        <w:trPr>
+          <w:trHeight w:val="620"/>
+        </w:trPr>
+        <w:tc>
+          <w:tcPr>
+            <w:tcW w:w="1007" w:type="dxa"/>
+            <w:tcBorders>
+              <w:top w:val="single" w:sz="4" w:space="0" w:color="000000"/>
+              <w:left w:val="single" w:sz="4" w:space="0" w:color="000000"/>
+              <w:bottom w:val="single" w:sz="4" w:space="0" w:color="000000"/>
+              <w:right w:val="single" w:sz="4" w:space="0" w:color="000000"/>
+            </w:tcBorders>
+            <w:shd w:val="clear" w:color="auto" w:fill="auto"/>
+          </w:tcPr>
+          <w:p>
+            <w:pPr>
+              <w:spacing w:after="0" w:line="240" w:lineRule="auto"/>
+              <w:rPr>
+                <w:rFonts w:ascii="Tahoma" w:hAnsi="Tahoma" w:cs="Tahoma"/>
+                <w:sz w:val="20"/>
+                <w:szCs w:val="20"/>
+              </w:rPr>
+            </w:pPr>
+          </w:p>
+        </w:tc>
+        <w:tc>
+          <w:tcPr>
+            <w:tcW w:w="1620" w:type="dxa"/>
+            <w:tcBorders>
+              <w:top w:val="single" w:sz="4" w:space="0" w:color="000000"/>
+              <w:left w:val="single" w:sz="4" w:space="0" w:color="000000"/>
+              <w:bottom w:val="single" w:sz="4" w:space="0" w:color="000000"/>
+              <w:right w:val="single" w:sz="4" w:space="0" w:color="000000"/>
+            </w:tcBorders>
+            <w:shd w:val="clear" w:color="auto" w:fill="auto"/>
+          </w:tcPr>
+          <w:p>
+            <w:pPr>
+              <w:spacing w:after="0" w:line="240" w:lineRule="auto"/>
+              <w:rPr>
+                <w:rFonts w:ascii="Tahoma" w:hAnsi="Tahoma" w:cs="Tahoma"/>
+                <w:sz w:val="20"/>
+                <w:szCs w:val="20"/>
+              </w:rPr>
+            </w:pPr>
+            <w:r>
+              <w:rPr>
+                <w:rFonts w:ascii="Tahoma" w:hAnsi="Tahoma" w:cs="Tahoma"/>
+                <w:sz w:val="20"/>
+                <w:szCs w:val="20"/>
+              </w:rPr>
+              <w:t>View tests in last week, next week</w:t>
+            </w:r>
+          </w:p>
+        </w:tc>
+        <w:tc>
+          <w:tcPr>
+            <w:tcW w:w="1620" w:type="dxa"/>
+            <w:tcBorders>
+              <w:top w:val="single" w:sz="4" w:space="0" w:color="000000"/>
+              <w:left w:val="single" w:sz="4" w:space="0" w:color="000000"/>
+              <w:bottom w:val="single" w:sz="4" w:space="0" w:color="000000"/>
+              <w:right w:val="single" w:sz="4" w:space="0" w:color="000000"/>
+            </w:tcBorders>
+            <w:shd w:val="clear" w:color="auto" w:fill="auto"/>
+          </w:tcPr>
+          <w:p>
+            <w:pPr>
+              <w:spacing w:after="0" w:line="240" w:lineRule="auto"/>
+              <w:rPr>
+                <w:rFonts w:ascii="Tahoma" w:hAnsi="Tahoma" w:cs="Tahoma"/>
+                <w:sz w:val="20"/>
+                <w:szCs w:val="20"/>
+              </w:rPr>
+            </w:pPr>
+            <w:r>
+              <w:rPr>
+                <w:rFonts w:ascii="Tahoma" w:hAnsi="Tahoma" w:cs="Tahoma"/>
+                <w:sz w:val="20"/>
+                <w:szCs w:val="20"/>
+              </w:rPr>
+              <w:t>none</w:t>
+            </w:r>
+          </w:p>
+        </w:tc>
+        <w:tc>
+          <w:tcPr>
+            <w:tcW w:w="3149" w:type="dxa"/>
+            <w:tcBorders>
+              <w:top w:val="single" w:sz="4" w:space="0" w:color="000000"/>
+              <w:left w:val="single" w:sz="4" w:space="0" w:color="000000"/>
+              <w:bottom w:val="single" w:sz="4" w:space="0" w:color="000000"/>
+              <w:right w:val="single" w:sz="4" w:space="0" w:color="000000"/>
+            </w:tcBorders>
+            <w:shd w:val="clear" w:color="auto" w:fill="auto"/>
+          </w:tcPr>
+          <w:p>
+            <w:pPr>
+              <w:spacing w:after="0" w:line="240" w:lineRule="auto"/>
+              <w:rPr>
+                <w:rFonts w:ascii="Tahoma" w:hAnsi="Tahoma" w:cs="Tahoma"/>
+                <w:sz w:val="20"/>
+                <w:szCs w:val="20"/>
+              </w:rPr>
+            </w:pPr>
+            <w:r>
+              <w:rPr>
+                <w:rFonts w:ascii="Tahoma" w:hAnsi="Tahoma" w:cs="Tahoma"/>
+                <w:sz w:val="20"/>
+                <w:szCs w:val="20"/>
+              </w:rPr>
+              <w:t>1.</w:t>
+            </w:r>
+            <w:r>
+              <w:rPr>
+                <w:rFonts w:ascii="Tahoma" w:hAnsi="Tahoma" w:cs="Tahoma"/>
+                <w:sz w:val="20"/>
+                <w:szCs w:val="20"/>
+              </w:rPr>
+              <w:t>Login to homepage</w:t>
+            </w:r>
+          </w:p>
+          <w:p>
+            <w:pPr>
+              <w:spacing w:after="0" w:line="240" w:lineRule="auto"/>
+              <w:rPr>
+                <w:rFonts w:ascii="Tahoma" w:hAnsi="Tahoma" w:cs="Tahoma"/>
+                <w:sz w:val="20"/>
+                <w:szCs w:val="20"/>
+              </w:rPr>
+            </w:pPr>
+            <w:r>
+              <w:rPr>
+                <w:rFonts w:ascii="Tahoma" w:hAnsi="Tahoma" w:cs="Tahoma"/>
+                <w:sz w:val="20"/>
+                <w:szCs w:val="20"/>
+              </w:rPr>
+              <w:t>2.Click “Next week” button</w:t>
+            </w:r>
+            <w:r>
+              <w:rPr>
+                <w:rFonts w:ascii="Tahoma" w:hAnsi="Tahoma" w:cs="Tahoma"/>
+                <w:sz w:val="20"/>
+                <w:szCs w:val="20"/>
+              </w:rPr>
+              <w:br/>
+              <w:t>3.Click “Last week” button</w:t>
+            </w:r>
+          </w:p>
+        </w:tc>
+        <w:tc>
+          <w:tcPr>
+            <w:tcW w:w="2699" w:type="dxa"/>
+            <w:tcBorders>
+              <w:top w:val="single" w:sz="4" w:space="0" w:color="000000"/>
+              <w:left w:val="single" w:sz="4" w:space="0" w:color="000000"/>
+              <w:bottom w:val="single" w:sz="4" w:space="0" w:color="000000"/>
+              <w:right w:val="single" w:sz="4" w:space="0" w:color="000000"/>
+            </w:tcBorders>
+            <w:shd w:val="clear" w:color="auto" w:fill="auto"/>
+          </w:tcPr>
+          <w:p>
+            <w:pPr>
+              <w:spacing w:after="0" w:line="240" w:lineRule="auto"/>
+              <w:rPr>
+                <w:rFonts w:ascii="Tahoma" w:hAnsi="Tahoma" w:cs="Tahoma"/>
+                <w:sz w:val="20"/>
+                <w:szCs w:val="20"/>
+              </w:rPr>
+            </w:pPr>
+            <w:r>
+              <w:rPr>
+                <w:rFonts w:ascii="Tahoma" w:hAnsi="Tahoma" w:cs="Tahoma"/>
+                <w:sz w:val="20"/>
+                <w:szCs w:val="20"/>
+              </w:rPr>
+              <w:t>2.Show the Calendar with all tests in next week</w:t>
+            </w:r>
+          </w:p>
+          <w:p>
+            <w:pPr>
+              <w:spacing w:after="0" w:line="240" w:lineRule="auto"/>
+              <w:rPr>
+                <w:rFonts w:ascii="Tahoma" w:hAnsi="Tahoma" w:cs="Tahoma"/>
+                <w:sz w:val="20"/>
+                <w:szCs w:val="20"/>
+              </w:rPr>
+            </w:pPr>
+            <w:r>
+              <w:rPr>
+                <w:rFonts w:ascii="Tahoma" w:hAnsi="Tahoma" w:cs="Tahoma"/>
+                <w:sz w:val="20"/>
+                <w:szCs w:val="20"/>
+              </w:rPr>
+              <w:t>3.Show the Calendar with all tests in last week</w:t>
+            </w:r>
+          </w:p>
+        </w:tc>
+        <w:tc>
+          <w:tcPr>
+            <w:tcW w:w="1080" w:type="dxa"/>
+            <w:tcBorders>
+              <w:top w:val="single" w:sz="4" w:space="0" w:color="000000"/>
+              <w:left w:val="single" w:sz="4" w:space="0" w:color="000000"/>
+              <w:bottom w:val="single" w:sz="4" w:space="0" w:color="000000"/>
+              <w:right w:val="single" w:sz="4" w:space="0" w:color="000000"/>
+            </w:tcBorders>
+            <w:shd w:val="clear" w:color="auto" w:fill="auto"/>
+          </w:tcPr>
+          <w:p>
+            <w:pPr>
+              <w:spacing w:after="0" w:line="240" w:lineRule="auto"/>
+              <w:rPr>
+                <w:rFonts w:ascii="Tahoma" w:hAnsi="Tahoma" w:cs="Tahoma"/>
+                <w:sz w:val="20"/>
+                <w:szCs w:val="20"/>
+              </w:rPr>
+            </w:pPr>
+            <w:r>
+              <w:rPr>
+                <w:rFonts w:ascii="Tahoma" w:hAnsi="Tahoma" w:cs="Tahoma"/>
+                <w:sz w:val="20"/>
+                <w:szCs w:val="20"/>
+              </w:rPr>
+              <w:t>Untested</w:t>
+            </w:r>
+          </w:p>
+        </w:tc>
+        <w:tc>
+          <w:tcPr>
+            <w:tcW w:w="1620" w:type="dxa"/>
+            <w:tcBorders>
+              <w:top w:val="single" w:sz="4" w:space="0" w:color="000000"/>
+              <w:left w:val="single" w:sz="4" w:space="0" w:color="000000"/>
+              <w:bottom w:val="single" w:sz="4" w:space="0" w:color="000000"/>
+              <w:right w:val="single" w:sz="4" w:space="0" w:color="000000"/>
+            </w:tcBorders>
+            <w:shd w:val="clear" w:color="auto" w:fill="auto"/>
+          </w:tcPr>
+          <w:p>
+            <w:pPr>
+              <w:spacing w:after="0" w:line="240" w:lineRule="auto"/>
+              <w:rPr>
+                <w:rFonts w:ascii="Tahoma" w:hAnsi="Tahoma" w:cs="Tahoma"/>
+                <w:sz w:val="20"/>
+                <w:szCs w:val="20"/>
+              </w:rPr>
+            </w:pPr>
+            <w:r>
+              <w:rPr>
+                <w:rFonts w:ascii="Tahoma" w:hAnsi="Tahoma" w:cs="Tahoma"/>
+                <w:sz w:val="20"/>
+                <w:szCs w:val="20"/>
+              </w:rPr>
+              <w:t>21-07-2013</w:t>
+            </w:r>
+          </w:p>
+        </w:tc>
+        <w:tc>
+          <w:tcPr>
+            <w:tcW w:w="1170" w:type="dxa"/>
+            <w:tcBorders>
+              <w:top w:val="single" w:sz="4" w:space="0" w:color="000000"/>
+              <w:left w:val="single" w:sz="4" w:space="0" w:color="000000"/>
+              <w:bottom w:val="single" w:sz="4" w:space="0" w:color="000000"/>
+              <w:right w:val="single" w:sz="4" w:space="0" w:color="000000"/>
+            </w:tcBorders>
+            <w:shd w:val="clear" w:color="auto" w:fill="auto"/>
+          </w:tcPr>
+          <w:p>
+            <w:pPr>
+              <w:spacing w:after="0" w:line="240" w:lineRule="auto"/>
+              <w:rPr>
+                <w:rFonts w:ascii="Tahoma" w:hAnsi="Tahoma" w:cs="Tahoma"/>
+                <w:sz w:val="20"/>
+                <w:szCs w:val="20"/>
+              </w:rPr>
+            </w:pPr>
+            <w:proofErr w:type="spellStart"/>
+            <w:r>
+              <w:rPr>
+                <w:rFonts w:ascii="Tahoma" w:hAnsi="Tahoma" w:cs="Tahoma"/>
+                <w:sz w:val="20"/>
+                <w:szCs w:val="20"/>
+              </w:rPr>
+              <w:t>TanND</w:t>
+            </w:r>
+            <w:proofErr w:type="spellEnd"/>
+          </w:p>
+        </w:tc>
+      </w:tr>
+      <w:tr>
+        <w:trPr>
+          <w:trHeight w:val="620"/>
+        </w:trPr>
+        <w:tc>
+          <w:tcPr>
+            <w:tcW w:w="1007" w:type="dxa"/>
+            <w:tcBorders>
+              <w:top w:val="single" w:sz="4" w:space="0" w:color="000000"/>
+              <w:left w:val="single" w:sz="4" w:space="0" w:color="000000"/>
+              <w:bottom w:val="single" w:sz="4" w:space="0" w:color="000000"/>
+              <w:right w:val="single" w:sz="4" w:space="0" w:color="000000"/>
+            </w:tcBorders>
+            <w:shd w:val="clear" w:color="auto" w:fill="auto"/>
+          </w:tcPr>
+          <w:p>
+            <w:pPr>
+              <w:spacing w:after="0" w:line="240" w:lineRule="auto"/>
+              <w:rPr>
+                <w:rFonts w:ascii="Tahoma" w:hAnsi="Tahoma" w:cs="Tahoma"/>
+                <w:sz w:val="20"/>
+                <w:szCs w:val="20"/>
+              </w:rPr>
+            </w:pPr>
+          </w:p>
+        </w:tc>
+        <w:tc>
+          <w:tcPr>
+            <w:tcW w:w="1620" w:type="dxa"/>
+            <w:tcBorders>
+              <w:top w:val="single" w:sz="4" w:space="0" w:color="000000"/>
+              <w:left w:val="single" w:sz="4" w:space="0" w:color="000000"/>
+              <w:bottom w:val="single" w:sz="4" w:space="0" w:color="000000"/>
+              <w:right w:val="single" w:sz="4" w:space="0" w:color="000000"/>
+            </w:tcBorders>
+            <w:shd w:val="clear" w:color="auto" w:fill="auto"/>
+          </w:tcPr>
+          <w:p>
+            <w:pPr>
+              <w:spacing w:after="0" w:line="240" w:lineRule="auto"/>
+              <w:rPr>
+                <w:rFonts w:ascii="Tahoma" w:hAnsi="Tahoma" w:cs="Tahoma"/>
+                <w:sz w:val="20"/>
+                <w:szCs w:val="20"/>
+              </w:rPr>
+            </w:pPr>
+            <w:r>
+              <w:rPr>
+                <w:rFonts w:ascii="Tahoma" w:hAnsi="Tahoma" w:cs="Tahoma"/>
+                <w:sz w:val="20"/>
+                <w:szCs w:val="20"/>
+              </w:rPr>
+              <w:t>View tests on Calendar by Day</w:t>
+            </w:r>
+          </w:p>
+        </w:tc>
+        <w:tc>
+          <w:tcPr>
+            <w:tcW w:w="1620" w:type="dxa"/>
+            <w:tcBorders>
+              <w:top w:val="single" w:sz="4" w:space="0" w:color="000000"/>
+              <w:left w:val="single" w:sz="4" w:space="0" w:color="000000"/>
+              <w:bottom w:val="single" w:sz="4" w:space="0" w:color="000000"/>
+              <w:right w:val="single" w:sz="4" w:space="0" w:color="000000"/>
+            </w:tcBorders>
+            <w:shd w:val="clear" w:color="auto" w:fill="auto"/>
+          </w:tcPr>
+          <w:p>
+            <w:pPr>
+              <w:spacing w:after="0" w:line="240" w:lineRule="auto"/>
+              <w:rPr>
+                <w:rFonts w:ascii="Tahoma" w:hAnsi="Tahoma" w:cs="Tahoma"/>
+                <w:sz w:val="20"/>
+                <w:szCs w:val="20"/>
+              </w:rPr>
+            </w:pPr>
+            <w:r>
+              <w:rPr>
+                <w:rFonts w:ascii="Tahoma" w:hAnsi="Tahoma" w:cs="Tahoma"/>
+                <w:sz w:val="20"/>
+                <w:szCs w:val="20"/>
+              </w:rPr>
+              <w:t>none</w:t>
+            </w:r>
+          </w:p>
+        </w:tc>
+        <w:tc>
+          <w:tcPr>
+            <w:tcW w:w="3149" w:type="dxa"/>
+            <w:tcBorders>
+              <w:top w:val="single" w:sz="4" w:space="0" w:color="000000"/>
+              <w:left w:val="single" w:sz="4" w:space="0" w:color="000000"/>
+              <w:bottom w:val="single" w:sz="4" w:space="0" w:color="000000"/>
+              <w:right w:val="single" w:sz="4" w:space="0" w:color="000000"/>
+            </w:tcBorders>
+            <w:shd w:val="clear" w:color="auto" w:fill="auto"/>
+          </w:tcPr>
+          <w:p>
+            <w:pPr>
+              <w:spacing w:after="0" w:line="240" w:lineRule="auto"/>
+              <w:rPr>
+                <w:rFonts w:ascii="Tahoma" w:hAnsi="Tahoma" w:cs="Tahoma"/>
+                <w:sz w:val="20"/>
+                <w:szCs w:val="20"/>
+              </w:rPr>
+            </w:pPr>
+            <w:r>
+              <w:rPr>
+                <w:rFonts w:ascii="Tahoma" w:hAnsi="Tahoma" w:cs="Tahoma"/>
+                <w:sz w:val="20"/>
+                <w:szCs w:val="20"/>
+              </w:rPr>
+              <w:t>1.Login to homepage</w:t>
+            </w:r>
+          </w:p>
+          <w:p>
+            <w:pPr>
+              <w:spacing w:after="0" w:line="240" w:lineRule="auto"/>
+              <w:rPr>
+                <w:rFonts w:ascii="Tahoma" w:hAnsi="Tahoma" w:cs="Tahoma"/>
+                <w:sz w:val="20"/>
+                <w:szCs w:val="20"/>
+              </w:rPr>
+            </w:pPr>
+            <w:r>
+              <w:rPr>
+                <w:rFonts w:ascii="Tahoma" w:hAnsi="Tahoma" w:cs="Tahoma"/>
+                <w:sz w:val="20"/>
+                <w:szCs w:val="20"/>
+              </w:rPr>
+              <w:t>2.Click “Day” tab</w:t>
+            </w:r>
+          </w:p>
+        </w:tc>
+        <w:tc>
+          <w:tcPr>
+            <w:tcW w:w="2699" w:type="dxa"/>
+            <w:tcBorders>
+              <w:top w:val="single" w:sz="4" w:space="0" w:color="000000"/>
+              <w:left w:val="single" w:sz="4" w:space="0" w:color="000000"/>
+              <w:bottom w:val="single" w:sz="4" w:space="0" w:color="000000"/>
+              <w:right w:val="single" w:sz="4" w:space="0" w:color="000000"/>
+            </w:tcBorders>
+            <w:shd w:val="clear" w:color="auto" w:fill="auto"/>
+          </w:tcPr>
+          <w:p>
+            <w:pPr>
+              <w:spacing w:after="0" w:line="240" w:lineRule="auto"/>
+              <w:rPr>
+                <w:rFonts w:ascii="Tahoma" w:hAnsi="Tahoma" w:cs="Tahoma"/>
+                <w:sz w:val="20"/>
+                <w:szCs w:val="20"/>
+              </w:rPr>
+            </w:pPr>
+            <w:r>
+              <w:rPr>
+                <w:rFonts w:ascii="Tahoma" w:hAnsi="Tahoma" w:cs="Tahoma"/>
+                <w:sz w:val="20"/>
+                <w:szCs w:val="20"/>
+              </w:rPr>
+              <w:t>2.Show the Calendar with all test in this day (Show calendar by day)</w:t>
+            </w:r>
+          </w:p>
+        </w:tc>
+        <w:tc>
+          <w:tcPr>
+            <w:tcW w:w="1080" w:type="dxa"/>
+            <w:tcBorders>
+              <w:top w:val="single" w:sz="4" w:space="0" w:color="000000"/>
+              <w:left w:val="single" w:sz="4" w:space="0" w:color="000000"/>
+              <w:bottom w:val="single" w:sz="4" w:space="0" w:color="000000"/>
+              <w:right w:val="single" w:sz="4" w:space="0" w:color="000000"/>
+            </w:tcBorders>
+            <w:shd w:val="clear" w:color="auto" w:fill="auto"/>
+          </w:tcPr>
+          <w:p>
+            <w:pPr>
+              <w:spacing w:after="0" w:line="240" w:lineRule="auto"/>
+              <w:rPr>
+                <w:rFonts w:ascii="Tahoma" w:hAnsi="Tahoma" w:cs="Tahoma"/>
+                <w:sz w:val="20"/>
+                <w:szCs w:val="20"/>
+              </w:rPr>
+            </w:pPr>
+            <w:r>
+              <w:rPr>
+                <w:rFonts w:ascii="Tahoma" w:hAnsi="Tahoma" w:cs="Tahoma"/>
+                <w:sz w:val="20"/>
+                <w:szCs w:val="20"/>
+              </w:rPr>
+              <w:t>Untested</w:t>
+            </w:r>
+          </w:p>
+        </w:tc>
+        <w:tc>
+          <w:tcPr>
+            <w:tcW w:w="1620" w:type="dxa"/>
+            <w:tcBorders>
+              <w:top w:val="single" w:sz="4" w:space="0" w:color="000000"/>
+              <w:left w:val="single" w:sz="4" w:space="0" w:color="000000"/>
+              <w:bottom w:val="single" w:sz="4" w:space="0" w:color="000000"/>
+              <w:right w:val="single" w:sz="4" w:space="0" w:color="000000"/>
+            </w:tcBorders>
+            <w:shd w:val="clear" w:color="auto" w:fill="auto"/>
+          </w:tcPr>
+          <w:p>
+            <w:pPr>
+              <w:spacing w:after="0" w:line="240" w:lineRule="auto"/>
+              <w:rPr>
+                <w:rFonts w:ascii="Tahoma" w:hAnsi="Tahoma" w:cs="Tahoma"/>
+                <w:sz w:val="20"/>
+                <w:szCs w:val="20"/>
+              </w:rPr>
+            </w:pPr>
+            <w:r>
+              <w:rPr>
+                <w:rFonts w:ascii="Tahoma" w:hAnsi="Tahoma" w:cs="Tahoma"/>
+                <w:sz w:val="20"/>
+                <w:szCs w:val="20"/>
+              </w:rPr>
+              <w:t>21-07-2013</w:t>
+            </w:r>
+          </w:p>
+        </w:tc>
+        <w:tc>
+          <w:tcPr>
+            <w:tcW w:w="1170" w:type="dxa"/>
+            <w:tcBorders>
+              <w:top w:val="single" w:sz="4" w:space="0" w:color="000000"/>
+              <w:left w:val="single" w:sz="4" w:space="0" w:color="000000"/>
+              <w:bottom w:val="single" w:sz="4" w:space="0" w:color="000000"/>
+              <w:right w:val="single" w:sz="4" w:space="0" w:color="000000"/>
+            </w:tcBorders>
+            <w:shd w:val="clear" w:color="auto" w:fill="auto"/>
+          </w:tcPr>
+          <w:p>
+            <w:pPr>
+              <w:spacing w:after="0" w:line="240" w:lineRule="auto"/>
+              <w:rPr>
+                <w:rFonts w:ascii="Tahoma" w:hAnsi="Tahoma" w:cs="Tahoma"/>
+                <w:sz w:val="20"/>
+                <w:szCs w:val="20"/>
+              </w:rPr>
+            </w:pPr>
+            <w:proofErr w:type="spellStart"/>
+            <w:r>
+              <w:rPr>
+                <w:rFonts w:ascii="Tahoma" w:hAnsi="Tahoma" w:cs="Tahoma"/>
+                <w:sz w:val="20"/>
+                <w:szCs w:val="20"/>
+              </w:rPr>
+              <w:t>TanND</w:t>
+            </w:r>
+            <w:proofErr w:type="spellEnd"/>
+          </w:p>
+        </w:tc>
+      </w:tr>
+      <w:tr>
+        <w:trPr>
+          <w:trHeight w:val="620"/>
+        </w:trPr>
+        <w:tc>
+          <w:tcPr>
+            <w:tcW w:w="1007" w:type="dxa"/>
+            <w:tcBorders>
+              <w:top w:val="single" w:sz="4" w:space="0" w:color="000000"/>
+              <w:left w:val="single" w:sz="4" w:space="0" w:color="000000"/>
+              <w:bottom w:val="single" w:sz="4" w:space="0" w:color="000000"/>
+              <w:right w:val="single" w:sz="4" w:space="0" w:color="000000"/>
+            </w:tcBorders>
+            <w:shd w:val="clear" w:color="auto" w:fill="auto"/>
+          </w:tcPr>
+          <w:p>
+            <w:pPr>
+              <w:spacing w:after="0" w:line="240" w:lineRule="auto"/>
+              <w:rPr>
+                <w:rFonts w:ascii="Tahoma" w:hAnsi="Tahoma" w:cs="Tahoma"/>
+                <w:sz w:val="20"/>
+                <w:szCs w:val="20"/>
+              </w:rPr>
+            </w:pPr>
+          </w:p>
+        </w:tc>
+        <w:tc>
+          <w:tcPr>
+            <w:tcW w:w="1620" w:type="dxa"/>
+            <w:tcBorders>
+              <w:top w:val="single" w:sz="4" w:space="0" w:color="000000"/>
+              <w:left w:val="single" w:sz="4" w:space="0" w:color="000000"/>
+              <w:bottom w:val="single" w:sz="4" w:space="0" w:color="000000"/>
+              <w:right w:val="single" w:sz="4" w:space="0" w:color="000000"/>
+            </w:tcBorders>
+            <w:shd w:val="clear" w:color="auto" w:fill="auto"/>
+          </w:tcPr>
+          <w:p>
+            <w:pPr>
+              <w:spacing w:after="0" w:line="240" w:lineRule="auto"/>
+              <w:rPr>
+                <w:rFonts w:ascii="Tahoma" w:hAnsi="Tahoma" w:cs="Tahoma"/>
+                <w:sz w:val="20"/>
+                <w:szCs w:val="20"/>
+              </w:rPr>
+            </w:pPr>
+            <w:r>
+              <w:rPr>
+                <w:rFonts w:ascii="Tahoma" w:hAnsi="Tahoma" w:cs="Tahoma"/>
+                <w:sz w:val="20"/>
+                <w:szCs w:val="20"/>
+              </w:rPr>
+              <w:t>View tests in last day, next day</w:t>
+            </w:r>
+          </w:p>
+        </w:tc>
+        <w:tc>
+          <w:tcPr>
+            <w:tcW w:w="1620" w:type="dxa"/>
+            <w:tcBorders>
+              <w:top w:val="single" w:sz="4" w:space="0" w:color="000000"/>
+              <w:left w:val="single" w:sz="4" w:space="0" w:color="000000"/>
+              <w:bottom w:val="single" w:sz="4" w:space="0" w:color="000000"/>
+              <w:right w:val="single" w:sz="4" w:space="0" w:color="000000"/>
+            </w:tcBorders>
+            <w:shd w:val="clear" w:color="auto" w:fill="auto"/>
+          </w:tcPr>
+          <w:p>
+            <w:pPr>
+              <w:spacing w:after="0" w:line="240" w:lineRule="auto"/>
+              <w:rPr>
+                <w:rFonts w:ascii="Tahoma" w:hAnsi="Tahoma" w:cs="Tahoma"/>
+                <w:sz w:val="20"/>
+                <w:szCs w:val="20"/>
+              </w:rPr>
+            </w:pPr>
+            <w:r>
+              <w:rPr>
+                <w:rFonts w:ascii="Tahoma" w:hAnsi="Tahoma" w:cs="Tahoma"/>
+                <w:sz w:val="20"/>
+                <w:szCs w:val="20"/>
+              </w:rPr>
+              <w:t>none</w:t>
+            </w:r>
+          </w:p>
+        </w:tc>
+        <w:tc>
+          <w:tcPr>
+            <w:tcW w:w="3149" w:type="dxa"/>
+            <w:tcBorders>
+              <w:top w:val="single" w:sz="4" w:space="0" w:color="000000"/>
+              <w:left w:val="single" w:sz="4" w:space="0" w:color="000000"/>
+              <w:bottom w:val="single" w:sz="4" w:space="0" w:color="000000"/>
+              <w:right w:val="single" w:sz="4" w:space="0" w:color="000000"/>
+            </w:tcBorders>
+            <w:shd w:val="clear" w:color="auto" w:fill="auto"/>
+          </w:tcPr>
+          <w:p>
+            <w:pPr>
+              <w:spacing w:after="0" w:line="240" w:lineRule="auto"/>
+              <w:rPr>
+                <w:rFonts w:ascii="Tahoma" w:hAnsi="Tahoma" w:cs="Tahoma"/>
+                <w:sz w:val="20"/>
+                <w:szCs w:val="20"/>
+              </w:rPr>
+            </w:pPr>
+            <w:r>
+              <w:rPr>
+                <w:rFonts w:ascii="Tahoma" w:hAnsi="Tahoma" w:cs="Tahoma"/>
+                <w:sz w:val="20"/>
+                <w:szCs w:val="20"/>
+              </w:rPr>
+              <w:t>1.</w:t>
+            </w:r>
+            <w:r>
+              <w:rPr>
+                <w:rFonts w:ascii="Tahoma" w:hAnsi="Tahoma" w:cs="Tahoma"/>
+                <w:sz w:val="20"/>
+                <w:szCs w:val="20"/>
+              </w:rPr>
+              <w:t>Login to homepage</w:t>
+            </w:r>
+          </w:p>
+          <w:p>
+            <w:pPr>
+              <w:spacing w:after="0" w:line="240" w:lineRule="auto"/>
+              <w:rPr>
+                <w:rFonts w:ascii="Tahoma" w:hAnsi="Tahoma" w:cs="Tahoma"/>
+                <w:sz w:val="20"/>
+                <w:szCs w:val="20"/>
+              </w:rPr>
+            </w:pPr>
+            <w:r>
+              <w:rPr>
+                <w:rFonts w:ascii="Tahoma" w:hAnsi="Tahoma" w:cs="Tahoma"/>
+                <w:sz w:val="20"/>
+                <w:szCs w:val="20"/>
+              </w:rPr>
+              <w:t>2.Click “Next day” button</w:t>
+            </w:r>
+            <w:r>
+              <w:rPr>
+                <w:rFonts w:ascii="Tahoma" w:hAnsi="Tahoma" w:cs="Tahoma"/>
+                <w:sz w:val="20"/>
+                <w:szCs w:val="20"/>
+              </w:rPr>
+              <w:br/>
+              <w:t>3.Click “Last day” button</w:t>
+            </w:r>
+          </w:p>
+        </w:tc>
+        <w:tc>
+          <w:tcPr>
+            <w:tcW w:w="2699" w:type="dxa"/>
+            <w:tcBorders>
+              <w:top w:val="single" w:sz="4" w:space="0" w:color="000000"/>
+              <w:left w:val="single" w:sz="4" w:space="0" w:color="000000"/>
+              <w:bottom w:val="single" w:sz="4" w:space="0" w:color="000000"/>
+              <w:right w:val="single" w:sz="4" w:space="0" w:color="000000"/>
+            </w:tcBorders>
+            <w:shd w:val="clear" w:color="auto" w:fill="auto"/>
+          </w:tcPr>
+          <w:p>
+            <w:pPr>
+              <w:spacing w:after="0" w:line="240" w:lineRule="auto"/>
+              <w:rPr>
+                <w:rFonts w:ascii="Tahoma" w:hAnsi="Tahoma" w:cs="Tahoma"/>
+                <w:sz w:val="20"/>
+                <w:szCs w:val="20"/>
+              </w:rPr>
+            </w:pPr>
+            <w:r>
+              <w:rPr>
+                <w:rFonts w:ascii="Tahoma" w:hAnsi="Tahoma" w:cs="Tahoma"/>
+                <w:sz w:val="20"/>
+                <w:szCs w:val="20"/>
+              </w:rPr>
+              <w:t>2.Show the Calendar with all tests in next day</w:t>
+            </w:r>
+          </w:p>
+          <w:p>
+            <w:pPr>
+              <w:spacing w:after="0" w:line="240" w:lineRule="auto"/>
+              <w:rPr>
+                <w:rFonts w:ascii="Tahoma" w:hAnsi="Tahoma" w:cs="Tahoma"/>
+                <w:sz w:val="20"/>
+                <w:szCs w:val="20"/>
+              </w:rPr>
+            </w:pPr>
+            <w:r>
+              <w:rPr>
+                <w:rFonts w:ascii="Tahoma" w:hAnsi="Tahoma" w:cs="Tahoma"/>
+                <w:sz w:val="20"/>
+                <w:szCs w:val="20"/>
+              </w:rPr>
+              <w:t>3.Show the Calendar with all tests in last day</w:t>
+            </w:r>
+          </w:p>
+        </w:tc>
+        <w:tc>
+          <w:tcPr>
+            <w:tcW w:w="1080" w:type="dxa"/>
+            <w:tcBorders>
+              <w:top w:val="single" w:sz="4" w:space="0" w:color="000000"/>
+              <w:left w:val="single" w:sz="4" w:space="0" w:color="000000"/>
+              <w:bottom w:val="single" w:sz="4" w:space="0" w:color="000000"/>
+              <w:right w:val="single" w:sz="4" w:space="0" w:color="000000"/>
+            </w:tcBorders>
+            <w:shd w:val="clear" w:color="auto" w:fill="auto"/>
+          </w:tcPr>
+          <w:p>
+            <w:pPr>
+              <w:spacing w:after="0" w:line="240" w:lineRule="auto"/>
+              <w:rPr>
+                <w:rFonts w:ascii="Tahoma" w:hAnsi="Tahoma" w:cs="Tahoma"/>
+                <w:sz w:val="20"/>
+                <w:szCs w:val="20"/>
+              </w:rPr>
+            </w:pPr>
+            <w:r>
+              <w:rPr>
+                <w:rFonts w:ascii="Tahoma" w:hAnsi="Tahoma" w:cs="Tahoma"/>
+                <w:sz w:val="20"/>
+                <w:szCs w:val="20"/>
+              </w:rPr>
+              <w:t>Untested</w:t>
+            </w:r>
+          </w:p>
+        </w:tc>
+        <w:tc>
+          <w:tcPr>
+            <w:tcW w:w="1620" w:type="dxa"/>
+            <w:tcBorders>
+              <w:top w:val="single" w:sz="4" w:space="0" w:color="000000"/>
+              <w:left w:val="single" w:sz="4" w:space="0" w:color="000000"/>
+              <w:bottom w:val="single" w:sz="4" w:space="0" w:color="000000"/>
+              <w:right w:val="single" w:sz="4" w:space="0" w:color="000000"/>
+            </w:tcBorders>
+            <w:shd w:val="clear" w:color="auto" w:fill="auto"/>
+          </w:tcPr>
+          <w:p>
+            <w:pPr>
+              <w:spacing w:after="0" w:line="240" w:lineRule="auto"/>
+              <w:rPr>
+                <w:rFonts w:ascii="Tahoma" w:hAnsi="Tahoma" w:cs="Tahoma"/>
+                <w:sz w:val="20"/>
+                <w:szCs w:val="20"/>
+              </w:rPr>
+            </w:pPr>
+            <w:r>
+              <w:rPr>
+                <w:rFonts w:ascii="Tahoma" w:hAnsi="Tahoma" w:cs="Tahoma"/>
+                <w:sz w:val="20"/>
+                <w:szCs w:val="20"/>
+              </w:rPr>
+              <w:t>21-07-2013</w:t>
+            </w:r>
+          </w:p>
+        </w:tc>
+        <w:tc>
+          <w:tcPr>
+            <w:tcW w:w="1170" w:type="dxa"/>
+            <w:tcBorders>
+              <w:top w:val="single" w:sz="4" w:space="0" w:color="000000"/>
+              <w:left w:val="single" w:sz="4" w:space="0" w:color="000000"/>
+              <w:bottom w:val="single" w:sz="4" w:space="0" w:color="000000"/>
+              <w:right w:val="single" w:sz="4" w:space="0" w:color="000000"/>
+            </w:tcBorders>
+            <w:shd w:val="clear" w:color="auto" w:fill="auto"/>
+          </w:tcPr>
+          <w:p>
+            <w:pPr>
+              <w:spacing w:after="0" w:line="240" w:lineRule="auto"/>
+              <w:rPr>
+                <w:rFonts w:ascii="Tahoma" w:hAnsi="Tahoma" w:cs="Tahoma"/>
+                <w:sz w:val="20"/>
+                <w:szCs w:val="20"/>
+              </w:rPr>
+            </w:pPr>
+            <w:proofErr w:type="spellStart"/>
+            <w:r>
+              <w:rPr>
+                <w:rFonts w:ascii="Tahoma" w:hAnsi="Tahoma" w:cs="Tahoma"/>
+                <w:sz w:val="20"/>
+                <w:szCs w:val="20"/>
+              </w:rPr>
+              <w:t>TanND</w:t>
             </w:r>
             <w:proofErr w:type="spellEnd"/>
           </w:p>
@@ -2834,6 +4159,7 @@
                 <w:sz w:val="20"/>
                 <w:szCs w:val="20"/>
               </w:rPr>
+              <w:lastRenderedPageBreak/>
               <w:t xml:space="preserve">Module </w:t>
             </w:r>
             <w:r>
@@ -2842,15 +4168,354 @@
                 <w:sz w:val="20"/>
                 <w:szCs w:val="20"/>
               </w:rPr>
-              <w:t xml:space="preserve">View </w:t>
-            </w:r>
-            <w:r>
-              <w:rPr>
-                <w:rFonts w:ascii="Tahoma" w:hAnsi="Tahoma" w:cs="Tahoma"/>
-                <w:sz w:val="20"/>
-                <w:szCs w:val="20"/>
-              </w:rPr>
-              <w:t>Running Tests</w:t>
+              <w:t>View Running Tests</w:t>
+            </w:r>
+          </w:p>
+        </w:tc>
+      </w:tr>
+      <w:tr>
+        <w:trPr>
+          <w:trHeight w:val="719"/>
+        </w:trPr>
+        <w:tc>
+          <w:tcPr>
+            <w:tcW w:w="1007" w:type="dxa"/>
+            <w:tcBorders>
+              <w:top w:val="single" w:sz="4" w:space="0" w:color="000000"/>
+              <w:left w:val="single" w:sz="4" w:space="0" w:color="000000"/>
+              <w:bottom w:val="single" w:sz="4" w:space="0" w:color="000000"/>
+              <w:right w:val="single" w:sz="4" w:space="0" w:color="000000"/>
+            </w:tcBorders>
+            <w:shd w:val="clear" w:color="auto" w:fill="auto"/>
+            <w:hideMark/>
+          </w:tcPr>
+          <w:p>
+            <w:pPr>
+              <w:spacing w:after="0" w:line="240" w:lineRule="auto"/>
+              <w:rPr>
+                <w:rFonts w:ascii="Tahoma" w:hAnsi="Tahoma" w:cs="Tahoma"/>
+                <w:sz w:val="20"/>
+                <w:szCs w:val="20"/>
+              </w:rPr>
+            </w:pPr>
+            <w:r>
+              <w:rPr>
+                <w:rFonts w:ascii="Tahoma" w:hAnsi="Tahoma" w:cs="Tahoma"/>
+                <w:sz w:val="20"/>
+                <w:szCs w:val="20"/>
+              </w:rPr>
+              <w:t>[Guest-4]</w:t>
+            </w:r>
+          </w:p>
+        </w:tc>
+        <w:tc>
+          <w:tcPr>
+            <w:tcW w:w="1620" w:type="dxa"/>
+            <w:tcBorders>
+              <w:top w:val="single" w:sz="4" w:space="0" w:color="000000"/>
+              <w:left w:val="single" w:sz="4" w:space="0" w:color="000000"/>
+              <w:bottom w:val="single" w:sz="4" w:space="0" w:color="000000"/>
+              <w:right w:val="single" w:sz="4" w:space="0" w:color="000000"/>
+            </w:tcBorders>
+            <w:shd w:val="clear" w:color="auto" w:fill="auto"/>
+            <w:hideMark/>
+          </w:tcPr>
+          <w:p>
+            <w:pPr>
+              <w:spacing w:after="0" w:line="240" w:lineRule="auto"/>
+              <w:rPr>
+                <w:rFonts w:ascii="Tahoma" w:hAnsi="Tahoma" w:cs="Tahoma"/>
+                <w:sz w:val="20"/>
+                <w:szCs w:val="20"/>
+              </w:rPr>
+            </w:pPr>
+            <w:r>
+              <w:rPr>
+                <w:rFonts w:ascii="Tahoma" w:hAnsi="Tahoma" w:cs="Tahoma"/>
+                <w:sz w:val="20"/>
+                <w:szCs w:val="20"/>
+              </w:rPr>
+              <w:t>View running tests</w:t>
+            </w:r>
+            <w:r>
+              <w:rPr>
+                <w:rFonts w:ascii="Tahoma" w:hAnsi="Tahoma" w:cs="Tahoma"/>
+                <w:sz w:val="20"/>
+                <w:szCs w:val="20"/>
+              </w:rPr>
+              <w:t xml:space="preserve"> </w:t>
+            </w:r>
+          </w:p>
+        </w:tc>
+        <w:tc>
+          <w:tcPr>
+            <w:tcW w:w="1620" w:type="dxa"/>
+            <w:tcBorders>
+              <w:top w:val="single" w:sz="4" w:space="0" w:color="000000"/>
+              <w:left w:val="single" w:sz="4" w:space="0" w:color="000000"/>
+              <w:bottom w:val="single" w:sz="4" w:space="0" w:color="000000"/>
+              <w:right w:val="single" w:sz="4" w:space="0" w:color="000000"/>
+            </w:tcBorders>
+            <w:shd w:val="clear" w:color="auto" w:fill="auto"/>
+            <w:hideMark/>
+          </w:tcPr>
+          <w:p>
+            <w:pPr>
+              <w:spacing w:after="0" w:line="240" w:lineRule="auto"/>
+              <w:rPr>
+                <w:rFonts w:ascii="Tahoma" w:hAnsi="Tahoma" w:cs="Tahoma"/>
+                <w:sz w:val="20"/>
+                <w:szCs w:val="20"/>
+              </w:rPr>
+            </w:pPr>
+            <w:r>
+              <w:rPr>
+                <w:rFonts w:ascii="Tahoma" w:hAnsi="Tahoma" w:cs="Tahoma"/>
+                <w:sz w:val="20"/>
+                <w:szCs w:val="20"/>
+              </w:rPr>
+              <w:t>none</w:t>
+            </w:r>
+          </w:p>
+        </w:tc>
+        <w:tc>
+          <w:tcPr>
+            <w:tcW w:w="3149" w:type="dxa"/>
+            <w:tcBorders>
+              <w:top w:val="single" w:sz="4" w:space="0" w:color="000000"/>
+              <w:left w:val="single" w:sz="4" w:space="0" w:color="000000"/>
+              <w:bottom w:val="single" w:sz="4" w:space="0" w:color="000000"/>
+              <w:right w:val="single" w:sz="4" w:space="0" w:color="000000"/>
+            </w:tcBorders>
+            <w:shd w:val="clear" w:color="auto" w:fill="auto"/>
+            <w:hideMark/>
+          </w:tcPr>
+          <w:p>
+            <w:pPr>
+              <w:spacing w:after="0" w:line="240" w:lineRule="auto"/>
+              <w:rPr>
+                <w:rFonts w:ascii="Tahoma" w:hAnsi="Tahoma" w:cs="Tahoma"/>
+                <w:sz w:val="20"/>
+                <w:szCs w:val="20"/>
+              </w:rPr>
+            </w:pPr>
+            <w:r>
+              <w:rPr>
+                <w:rFonts w:ascii="Tahoma" w:hAnsi="Tahoma" w:cs="Tahoma"/>
+                <w:sz w:val="20"/>
+                <w:szCs w:val="20"/>
+              </w:rPr>
+              <w:t>1.</w:t>
+            </w:r>
+            <w:r>
+              <w:rPr>
+                <w:rFonts w:ascii="Tahoma" w:hAnsi="Tahoma" w:cs="Tahoma"/>
+                <w:sz w:val="20"/>
+                <w:szCs w:val="20"/>
+              </w:rPr>
+              <w:t>Login to homepage</w:t>
+            </w:r>
+          </w:p>
+          <w:p>
+            <w:pPr>
+              <w:spacing w:after="0" w:line="240" w:lineRule="auto"/>
+              <w:rPr>
+                <w:rFonts w:ascii="Tahoma" w:hAnsi="Tahoma" w:cs="Tahoma"/>
+                <w:sz w:val="20"/>
+                <w:szCs w:val="20"/>
+              </w:rPr>
+            </w:pPr>
+            <w:r>
+              <w:rPr>
+                <w:rFonts w:ascii="Tahoma" w:hAnsi="Tahoma" w:cs="Tahoma"/>
+                <w:sz w:val="20"/>
+                <w:szCs w:val="20"/>
+              </w:rPr>
+              <w:t>2.Click “Test List” tab</w:t>
+            </w:r>
+          </w:p>
+        </w:tc>
+        <w:tc>
+          <w:tcPr>
+            <w:tcW w:w="2699" w:type="dxa"/>
+            <w:tcBorders>
+              <w:top w:val="single" w:sz="4" w:space="0" w:color="000000"/>
+              <w:left w:val="single" w:sz="4" w:space="0" w:color="000000"/>
+              <w:bottom w:val="single" w:sz="4" w:space="0" w:color="000000"/>
+              <w:right w:val="single" w:sz="4" w:space="0" w:color="000000"/>
+            </w:tcBorders>
+            <w:shd w:val="clear" w:color="auto" w:fill="auto"/>
+            <w:hideMark/>
+          </w:tcPr>
+          <w:p>
+            <w:pPr>
+              <w:spacing w:after="0" w:line="240" w:lineRule="auto"/>
+              <w:rPr>
+                <w:rFonts w:ascii="Tahoma" w:hAnsi="Tahoma" w:cs="Tahoma"/>
+                <w:sz w:val="20"/>
+                <w:szCs w:val="20"/>
+              </w:rPr>
+            </w:pPr>
+            <w:proofErr w:type="gramStart"/>
+            <w:r>
+              <w:rPr>
+                <w:rFonts w:ascii="Tahoma" w:hAnsi="Tahoma" w:cs="Tahoma"/>
+                <w:sz w:val="20"/>
+                <w:szCs w:val="20"/>
+              </w:rPr>
+              <w:t>2.Show</w:t>
+            </w:r>
+            <w:proofErr w:type="gramEnd"/>
+            <w:r>
+              <w:rPr>
+                <w:rFonts w:ascii="Tahoma" w:hAnsi="Tahoma" w:cs="Tahoma"/>
+                <w:sz w:val="20"/>
+                <w:szCs w:val="20"/>
+              </w:rPr>
+              <w:t xml:space="preserve"> a table with all tests are running (default).</w:t>
+            </w:r>
+          </w:p>
+        </w:tc>
+        <w:tc>
+          <w:tcPr>
+            <w:tcW w:w="1080" w:type="dxa"/>
+            <w:tcBorders>
+              <w:top w:val="single" w:sz="4" w:space="0" w:color="000000"/>
+              <w:left w:val="single" w:sz="4" w:space="0" w:color="000000"/>
+              <w:bottom w:val="single" w:sz="4" w:space="0" w:color="000000"/>
+              <w:right w:val="single" w:sz="4" w:space="0" w:color="000000"/>
+            </w:tcBorders>
+            <w:shd w:val="clear" w:color="auto" w:fill="auto"/>
+            <w:hideMark/>
+          </w:tcPr>
+          <w:p>
+            <w:pPr>
+              <w:spacing w:after="0" w:line="240" w:lineRule="auto"/>
+              <w:rPr>
+                <w:rFonts w:ascii="Tahoma" w:hAnsi="Tahoma" w:cs="Tahoma"/>
+                <w:sz w:val="20"/>
+                <w:szCs w:val="20"/>
+              </w:rPr>
+            </w:pPr>
+            <w:r>
+              <w:rPr>
+                <w:rFonts w:ascii="Tahoma" w:hAnsi="Tahoma" w:cs="Tahoma"/>
+                <w:sz w:val="20"/>
+                <w:szCs w:val="20"/>
+              </w:rPr>
+              <w:t>Untested</w:t>
+            </w:r>
+          </w:p>
+        </w:tc>
+        <w:tc>
+          <w:tcPr>
+            <w:tcW w:w="1620" w:type="dxa"/>
+            <w:tcBorders>
+              <w:top w:val="single" w:sz="4" w:space="0" w:color="000000"/>
+              <w:left w:val="single" w:sz="4" w:space="0" w:color="000000"/>
+              <w:bottom w:val="single" w:sz="4" w:space="0" w:color="000000"/>
+              <w:right w:val="single" w:sz="4" w:space="0" w:color="000000"/>
+            </w:tcBorders>
+            <w:shd w:val="clear" w:color="auto" w:fill="auto"/>
+            <w:hideMark/>
+          </w:tcPr>
+          <w:p>
+            <w:pPr>
+              <w:spacing w:after="0" w:line="240" w:lineRule="auto"/>
+              <w:rPr>
+                <w:rFonts w:ascii="Tahoma" w:hAnsi="Tahoma" w:cs="Tahoma"/>
+                <w:sz w:val="20"/>
+                <w:szCs w:val="20"/>
+              </w:rPr>
+            </w:pPr>
+            <w:r>
+              <w:rPr>
+                <w:rFonts w:ascii="Tahoma" w:hAnsi="Tahoma" w:cs="Tahoma"/>
+                <w:sz w:val="20"/>
+                <w:szCs w:val="20"/>
+              </w:rPr>
+              <w:t>21-07-2013</w:t>
+            </w:r>
+          </w:p>
+        </w:tc>
+        <w:tc>
+          <w:tcPr>
+            <w:tcW w:w="1170" w:type="dxa"/>
+            <w:tcBorders>
+              <w:top w:val="single" w:sz="4" w:space="0" w:color="000000"/>
+              <w:left w:val="single" w:sz="4" w:space="0" w:color="000000"/>
+              <w:bottom w:val="single" w:sz="4" w:space="0" w:color="000000"/>
+              <w:right w:val="single" w:sz="4" w:space="0" w:color="000000"/>
+            </w:tcBorders>
+            <w:shd w:val="clear" w:color="auto" w:fill="auto"/>
+            <w:hideMark/>
+          </w:tcPr>
+          <w:p>
+            <w:pPr>
+              <w:spacing w:after="0" w:line="240" w:lineRule="auto"/>
+              <w:rPr>
+                <w:rFonts w:ascii="Tahoma" w:hAnsi="Tahoma" w:cs="Tahoma"/>
+                <w:sz w:val="20"/>
+                <w:szCs w:val="20"/>
+              </w:rPr>
+            </w:pPr>
+            <w:proofErr w:type="spellStart"/>
+            <w:r>
+              <w:rPr>
+                <w:rFonts w:ascii="Tahoma" w:hAnsi="Tahoma" w:cs="Tahoma"/>
+                <w:sz w:val="20"/>
+                <w:szCs w:val="20"/>
+              </w:rPr>
+              <w:t>TanND</w:t>
+            </w:r>
+            <w:proofErr w:type="spellEnd"/>
+          </w:p>
+        </w:tc>
+      </w:tr>
+      <w:tr>
+        <w:trPr>
+          <w:trHeight w:val="350"/>
+        </w:trPr>
+        <w:tc>
+          <w:tcPr>
+            <w:tcW w:w="13965" w:type="dxa"/>
+            <w:gridSpan w:val="8"/>
+            <w:tcBorders>
+              <w:top w:val="single" w:sz="4" w:space="0" w:color="000000"/>
+              <w:left w:val="single" w:sz="4" w:space="0" w:color="000000"/>
+              <w:bottom w:val="single" w:sz="4" w:space="0" w:color="000000"/>
+              <w:right w:val="single" w:sz="4" w:space="0" w:color="000000"/>
+            </w:tcBorders>
+            <w:shd w:val="clear" w:color="auto" w:fill="B8CCE4"/>
+            <w:hideMark/>
+          </w:tcPr>
+          <w:p>
+            <w:pPr>
+              <w:tabs>
+                <w:tab w:val="left" w:pos="1470"/>
+              </w:tabs>
+              <w:spacing w:after="0" w:line="240" w:lineRule="auto"/>
+              <w:rPr>
+                <w:rFonts w:ascii="Tahoma" w:hAnsi="Tahoma" w:cs="Tahoma"/>
+                <w:sz w:val="20"/>
+                <w:szCs w:val="20"/>
+              </w:rPr>
+            </w:pPr>
+            <w:r>
+              <w:rPr>
+                <w:rFonts w:ascii="Tahoma" w:hAnsi="Tahoma" w:cs="Tahoma"/>
+                <w:sz w:val="20"/>
+                <w:szCs w:val="20"/>
+              </w:rPr>
+              <w:t xml:space="preserve">Module </w:t>
+            </w:r>
+            <w:r>
+              <w:rPr>
+                <w:rFonts w:ascii="Tahoma" w:hAnsi="Tahoma" w:cs="Tahoma"/>
+                <w:sz w:val="20"/>
+                <w:szCs w:val="20"/>
+              </w:rPr>
+              <w:t>View Recent Tests</w:t>
             </w:r>
           </w:p>
         </w:tc>
@@ -2886,7 +4551,6 @@
                 <w:sz w:val="20"/>
                 <w:szCs w:val="20"/>
               </w:rPr>
-              <w:lastRenderedPageBreak/>
               <w:t>[Guest-4]</w:t>
             </w:r>
           </w:p>
@@ -2918,7 +4582,15 @@
                 <w:sz w:val="20"/>
                 <w:szCs w:val="20"/>
               </w:rPr>
-              <w:t xml:space="preserve">Test filling username and password </w:t>
+              <w:t>View recent tests</w:t>
+            </w:r>
+            <w:r>
+              <w:rPr>
+                <w:rFonts w:ascii="Tahoma" w:hAnsi="Tahoma" w:cs="Tahoma"/>
+                <w:sz w:val="20"/>
+                <w:szCs w:val="20"/>
+              </w:rPr>
+              <w:t xml:space="preserve"> </w:t>
             </w:r>
           </w:p>
         </w:tc>
@@ -2980,25 +4652,51 @@
                 <w:sz w:val="20"/>
                 <w:szCs w:val="20"/>
               </w:rPr>
-              <w:t>1.Click "Log in" button</w:t>
-            </w:r>
-          </w:p>
-          <w:p>
-            <w:pPr>
-              <w:spacing w:after="0" w:line="240" w:lineRule="auto"/>
-              <w:rPr>
-                <w:rFonts w:ascii="Tahoma" w:hAnsi="Tahoma" w:cs="Tahoma"/>
-                <w:sz w:val="20"/>
-                <w:szCs w:val="20"/>
-              </w:rPr>
-            </w:pPr>
-            <w:r>
-              <w:rPr>
-                <w:rFonts w:ascii="Tahoma" w:hAnsi="Tahoma" w:cs="Tahoma"/>
-                <w:sz w:val="20"/>
-                <w:szCs w:val="20"/>
-              </w:rPr>
-              <w:t>2. Leave empty username or password or both and click login</w:t>
+              <w:t>1.</w:t>
+            </w:r>
+            <w:r>
+              <w:rPr>
+                <w:rFonts w:ascii="Tahoma" w:hAnsi="Tahoma" w:cs="Tahoma"/>
+                <w:sz w:val="20"/>
+                <w:szCs w:val="20"/>
+              </w:rPr>
+              <w:t>Login to homepage</w:t>
+            </w:r>
+          </w:p>
+          <w:p>
+            <w:pPr>
+              <w:spacing w:after="0" w:line="240" w:lineRule="auto"/>
+              <w:rPr>
+                <w:rFonts w:ascii="Tahoma" w:hAnsi="Tahoma" w:cs="Tahoma"/>
+                <w:sz w:val="20"/>
+                <w:szCs w:val="20"/>
+              </w:rPr>
+            </w:pPr>
+            <w:r>
+              <w:rPr>
+                <w:rFonts w:ascii="Tahoma" w:hAnsi="Tahoma" w:cs="Tahoma"/>
+                <w:sz w:val="20"/>
+                <w:szCs w:val="20"/>
+              </w:rPr>
+              <w:t>2.Click “Test List” tab</w:t>
+            </w:r>
+          </w:p>
+          <w:p>
+            <w:pPr>
+              <w:spacing w:after="0" w:line="240" w:lineRule="auto"/>
+              <w:rPr>
+                <w:rFonts w:ascii="Tahoma" w:hAnsi="Tahoma" w:cs="Tahoma"/>
+                <w:sz w:val="20"/>
+                <w:szCs w:val="20"/>
+              </w:rPr>
+            </w:pPr>
+            <w:r>
+              <w:rPr>
+                <w:rFonts w:ascii="Tahoma" w:hAnsi="Tahoma" w:cs="Tahoma"/>
+                <w:sz w:val="20"/>
+                <w:szCs w:val="20"/>
+              </w:rPr>
+              <w:t>3.Click “Recent Tests” tab</w:t>
             </w:r>
           </w:p>
         </w:tc>
@@ -3029,43 +4727,7 @@
                 <w:sz w:val="20"/>
                 <w:szCs w:val="20"/>
               </w:rPr>
-              <w:t>Show Message: “</w:t>
-            </w:r>
-          </w:p>
-          <w:p>
-            <w:pPr>
-              <w:spacing w:after="0" w:line="240" w:lineRule="auto"/>
-              <w:rPr>
-                <w:rFonts w:ascii="Tahoma" w:hAnsi="Tahoma" w:cs="Tahoma"/>
-                <w:sz w:val="20"/>
-                <w:szCs w:val="20"/>
-              </w:rPr>
-            </w:pPr>
-            <w:r>
-              <w:rPr>
-                <w:rFonts w:ascii="Tahoma" w:hAnsi="Tahoma" w:cs="Tahoma"/>
-                <w:sz w:val="20"/>
-                <w:szCs w:val="20"/>
-              </w:rPr>
-              <w:t>Username must not be empty.</w:t>
-            </w:r>
-          </w:p>
-          <w:p>
-            <w:pPr>
-              <w:spacing w:after="0" w:line="240" w:lineRule="auto"/>
-              <w:rPr>
-                <w:rFonts w:ascii="Tahoma" w:hAnsi="Tahoma" w:cs="Tahoma"/>
-                <w:sz w:val="20"/>
-                <w:szCs w:val="20"/>
-              </w:rPr>
-            </w:pPr>
-            <w:r>
-              <w:rPr>
-                <w:rFonts w:ascii="Tahoma" w:hAnsi="Tahoma" w:cs="Tahoma"/>
-                <w:sz w:val="20"/>
-                <w:szCs w:val="20"/>
-              </w:rPr>
-              <w:t>Password need to be at least 6 characters”</w:t>
+              <w:t>3. Show a table with all recent tests.</w:t>
             </w:r>
           </w:p>
         </w:tc>
@@ -3127,7 +4789,7 @@
                 <w:sz w:val="20"/>
                 <w:szCs w:val="20"/>
               </w:rPr>
-              <w:t>18-7-2012</w:t>
+              <w:t>21-07-2013</w:t>
             </w:r>
           </w:p>
         </w:tc>
@@ -3159,661 +4821,7 @@
                 <w:sz w:val="20"/>
                 <w:szCs w:val="20"/>
               </w:rPr>
-              <w:t>DuongLS</w:t>
-            </w:r>
-            <w:proofErr w:type="spellEnd"/>
-          </w:p>
-        </w:tc>
-      </w:tr>
-      <w:tr>
-        <w:trPr>
-          <w:trHeight w:val="1502"/>
-        </w:trPr>
-        <w:tc>
-          <w:tcPr>
-            <w:tcW w:w="1007" w:type="dxa"/>
-            <w:tcBorders>
-              <w:top w:val="single" w:sz="4" w:space="0" w:color="000000"/>
-              <w:left w:val="single" w:sz="4" w:space="0" w:color="000000"/>
-              <w:bottom w:val="single" w:sz="4" w:space="0" w:color="000000"/>
-              <w:right w:val="single" w:sz="4" w:space="0" w:color="000000"/>
-            </w:tcBorders>
-            <w:shd w:val="clear" w:color="auto" w:fill="auto"/>
-            <w:hideMark/>
-          </w:tcPr>
-          <w:p>
-            <w:pPr>
-              <w:spacing w:after="0" w:line="240" w:lineRule="auto"/>
-              <w:rPr>
-                <w:rFonts w:ascii="Tahoma" w:hAnsi="Tahoma" w:cs="Tahoma"/>
-                <w:sz w:val="20"/>
-                <w:szCs w:val="20"/>
-              </w:rPr>
-            </w:pPr>
-            <w:r>
-              <w:rPr>
-                <w:rFonts w:ascii="Tahoma" w:hAnsi="Tahoma" w:cs="Tahoma"/>
-                <w:sz w:val="20"/>
-                <w:szCs w:val="20"/>
-              </w:rPr>
-              <w:t>[Guest-5]</w:t>
-            </w:r>
-          </w:p>
-        </w:tc>
-        <w:tc>
-          <w:tcPr>
-            <w:tcW w:w="1620" w:type="dxa"/>
-            <w:tcBorders>
-              <w:top w:val="single" w:sz="4" w:space="0" w:color="000000"/>
-              <w:left w:val="single" w:sz="4" w:space="0" w:color="000000"/>
-              <w:bottom w:val="single" w:sz="4" w:space="0" w:color="000000"/>
-              <w:right w:val="single" w:sz="4" w:space="0" w:color="000000"/>
-            </w:tcBorders>
-            <w:shd w:val="clear" w:color="auto" w:fill="auto"/>
-            <w:hideMark/>
-          </w:tcPr>
-          <w:p>
-            <w:pPr>
-              <w:spacing w:after="0" w:line="240" w:lineRule="auto"/>
-              <w:rPr>
-                <w:rFonts w:ascii="Tahoma" w:hAnsi="Tahoma" w:cs="Tahoma"/>
-                <w:sz w:val="20"/>
-                <w:szCs w:val="20"/>
-              </w:rPr>
-            </w:pPr>
-            <w:r>
-              <w:rPr>
-                <w:rFonts w:ascii="Tahoma" w:hAnsi="Tahoma" w:cs="Tahoma"/>
-                <w:sz w:val="20"/>
-                <w:szCs w:val="20"/>
-              </w:rPr>
-              <w:t xml:space="preserve">Test wrong username and password </w:t>
-            </w:r>
-          </w:p>
-        </w:tc>
-        <w:tc>
-          <w:tcPr>
-            <w:tcW w:w="1620" w:type="dxa"/>
-            <w:tcBorders>
-              <w:top w:val="single" w:sz="4" w:space="0" w:color="000000"/>
-              <w:left w:val="single" w:sz="4" w:space="0" w:color="000000"/>
-              <w:bottom w:val="single" w:sz="4" w:space="0" w:color="000000"/>
-              <w:right w:val="single" w:sz="4" w:space="0" w:color="000000"/>
-            </w:tcBorders>
-            <w:shd w:val="clear" w:color="auto" w:fill="auto"/>
-            <w:hideMark/>
-          </w:tcPr>
-          <w:p>
-            <w:pPr>
-              <w:spacing w:after="0" w:line="240" w:lineRule="auto"/>
-              <w:rPr>
-                <w:rFonts w:ascii="Tahoma" w:hAnsi="Tahoma" w:cs="Tahoma"/>
-                <w:sz w:val="20"/>
-                <w:szCs w:val="20"/>
-              </w:rPr>
-            </w:pPr>
-            <w:r>
-              <w:rPr>
-                <w:rFonts w:ascii="Tahoma" w:hAnsi="Tahoma" w:cs="Tahoma"/>
-                <w:sz w:val="20"/>
-                <w:szCs w:val="20"/>
-              </w:rPr>
-              <w:t>none</w:t>
-            </w:r>
-          </w:p>
-        </w:tc>
-        <w:tc>
-          <w:tcPr>
-            <w:tcW w:w="3149" w:type="dxa"/>
-            <w:tcBorders>
-              <w:top w:val="single" w:sz="4" w:space="0" w:color="000000"/>
-              <w:left w:val="single" w:sz="4" w:space="0" w:color="000000"/>
-              <w:bottom w:val="single" w:sz="4" w:space="0" w:color="000000"/>
-              <w:right w:val="single" w:sz="4" w:space="0" w:color="000000"/>
-            </w:tcBorders>
-            <w:shd w:val="clear" w:color="auto" w:fill="auto"/>
-            <w:hideMark/>
-          </w:tcPr>
-          <w:p>
-            <w:pPr>
-              <w:spacing w:after="0" w:line="240" w:lineRule="auto"/>
-              <w:rPr>
-                <w:rFonts w:ascii="Tahoma" w:hAnsi="Tahoma" w:cs="Tahoma"/>
-                <w:sz w:val="20"/>
-                <w:szCs w:val="20"/>
-              </w:rPr>
-            </w:pPr>
-            <w:r>
-              <w:rPr>
-                <w:rFonts w:ascii="Tahoma" w:hAnsi="Tahoma" w:cs="Tahoma"/>
-                <w:sz w:val="20"/>
-                <w:szCs w:val="20"/>
-              </w:rPr>
-              <w:t>1.Click "Log in" button</w:t>
-            </w:r>
-          </w:p>
-          <w:p>
-            <w:pPr>
-              <w:spacing w:after="0" w:line="240" w:lineRule="auto"/>
-              <w:rPr>
-                <w:rFonts w:ascii="Tahoma" w:hAnsi="Tahoma" w:cs="Tahoma"/>
-                <w:sz w:val="20"/>
-                <w:szCs w:val="20"/>
-              </w:rPr>
-            </w:pPr>
-            <w:r>
-              <w:rPr>
-                <w:rFonts w:ascii="Tahoma" w:hAnsi="Tahoma" w:cs="Tahoma"/>
-                <w:sz w:val="20"/>
-                <w:szCs w:val="20"/>
-              </w:rPr>
-              <w:t>2. Enter wrong username or password or both and click login</w:t>
-            </w:r>
-          </w:p>
-        </w:tc>
-        <w:tc>
-          <w:tcPr>
-            <w:tcW w:w="2699" w:type="dxa"/>
-            <w:tcBorders>
-              <w:top w:val="single" w:sz="4" w:space="0" w:color="000000"/>
-              <w:left w:val="single" w:sz="4" w:space="0" w:color="000000"/>
-              <w:bottom w:val="single" w:sz="4" w:space="0" w:color="000000"/>
-              <w:right w:val="single" w:sz="4" w:space="0" w:color="000000"/>
-            </w:tcBorders>
-            <w:shd w:val="clear" w:color="auto" w:fill="auto"/>
-            <w:hideMark/>
-          </w:tcPr>
-          <w:p>
-            <w:pPr>
-              <w:spacing w:after="0" w:line="240" w:lineRule="auto"/>
-              <w:rPr>
-                <w:rFonts w:ascii="Tahoma" w:hAnsi="Tahoma" w:cs="Tahoma"/>
-                <w:sz w:val="20"/>
-                <w:szCs w:val="20"/>
-              </w:rPr>
-            </w:pPr>
-            <w:r>
-              <w:rPr>
-                <w:rFonts w:ascii="Tahoma" w:hAnsi="Tahoma" w:cs="Tahoma"/>
-                <w:sz w:val="20"/>
-                <w:szCs w:val="20"/>
-              </w:rPr>
-              <w:t>Show Message: “Wrong Username or Password”</w:t>
-            </w:r>
-          </w:p>
-        </w:tc>
-        <w:tc>
-          <w:tcPr>
-            <w:tcW w:w="1080" w:type="dxa"/>
-            <w:tcBorders>
-              <w:top w:val="single" w:sz="4" w:space="0" w:color="000000"/>
-              <w:left w:val="single" w:sz="4" w:space="0" w:color="000000"/>
-              <w:bottom w:val="single" w:sz="4" w:space="0" w:color="000000"/>
-              <w:right w:val="single" w:sz="4" w:space="0" w:color="000000"/>
-            </w:tcBorders>
-            <w:shd w:val="clear" w:color="auto" w:fill="auto"/>
-            <w:hideMark/>
-          </w:tcPr>
-          <w:p>
-            <w:pPr>
-              <w:spacing w:after="0" w:line="240" w:lineRule="auto"/>
-              <w:rPr>
-                <w:rFonts w:ascii="Tahoma" w:hAnsi="Tahoma" w:cs="Tahoma"/>
-                <w:sz w:val="20"/>
-                <w:szCs w:val="20"/>
-              </w:rPr>
-            </w:pPr>
-            <w:r>
-              <w:rPr>
-                <w:rFonts w:ascii="Tahoma" w:hAnsi="Tahoma" w:cs="Tahoma"/>
-                <w:sz w:val="20"/>
-                <w:szCs w:val="20"/>
-              </w:rPr>
-              <w:t>Untested</w:t>
-            </w:r>
-          </w:p>
-        </w:tc>
-        <w:tc>
-          <w:tcPr>
-            <w:tcW w:w="1620" w:type="dxa"/>
-            <w:tcBorders>
-              <w:top w:val="single" w:sz="4" w:space="0" w:color="000000"/>
-              <w:left w:val="single" w:sz="4" w:space="0" w:color="000000"/>
-              <w:bottom w:val="single" w:sz="4" w:space="0" w:color="000000"/>
-              <w:right w:val="single" w:sz="4" w:space="0" w:color="000000"/>
-            </w:tcBorders>
-            <w:shd w:val="clear" w:color="auto" w:fill="auto"/>
-            <w:hideMark/>
-          </w:tcPr>
-          <w:p>
-            <w:pPr>
-              <w:spacing w:after="0" w:line="240" w:lineRule="auto"/>
-              <w:rPr>
-                <w:rFonts w:ascii="Tahoma" w:hAnsi="Tahoma" w:cs="Tahoma"/>
-                <w:sz w:val="20"/>
-                <w:szCs w:val="20"/>
-              </w:rPr>
-            </w:pPr>
-            <w:r>
-              <w:rPr>
-                <w:rFonts w:ascii="Tahoma" w:hAnsi="Tahoma" w:cs="Tahoma"/>
-                <w:sz w:val="20"/>
-                <w:szCs w:val="20"/>
-              </w:rPr>
-              <w:t>18-7-2012</w:t>
-            </w:r>
-          </w:p>
-        </w:tc>
-        <w:tc>
-          <w:tcPr>
-            <w:tcW w:w="1170" w:type="dxa"/>
-            <w:tcBorders>
-              <w:top w:val="single" w:sz="4" w:space="0" w:color="000000"/>
-              <w:left w:val="single" w:sz="4" w:space="0" w:color="000000"/>
-              <w:bottom w:val="single" w:sz="4" w:space="0" w:color="000000"/>
-              <w:right w:val="single" w:sz="4" w:space="0" w:color="000000"/>
-            </w:tcBorders>
-            <w:shd w:val="clear" w:color="auto" w:fill="auto"/>
-            <w:hideMark/>
-          </w:tcPr>
-          <w:p>
-            <w:pPr>
-              <w:spacing w:after="0" w:line="240" w:lineRule="auto"/>
-              <w:rPr>
-                <w:rFonts w:ascii="Tahoma" w:hAnsi="Tahoma" w:cs="Tahoma"/>
-                <w:sz w:val="20"/>
-                <w:szCs w:val="20"/>
-              </w:rPr>
-            </w:pPr>
-            <w:proofErr w:type="spellStart"/>
-            <w:r>
-              <w:rPr>
-                <w:rFonts w:ascii="Tahoma" w:hAnsi="Tahoma" w:cs="Tahoma"/>
-                <w:sz w:val="20"/>
-                <w:szCs w:val="20"/>
-              </w:rPr>
-              <w:t>DuongLS</w:t>
-            </w:r>
-            <w:proofErr w:type="spellEnd"/>
-          </w:p>
-        </w:tc>
-      </w:tr>
-      <w:tr>
-        <w:trPr>
-          <w:trHeight w:val="620"/>
-        </w:trPr>
-        <w:tc>
-          <w:tcPr>
-            <w:tcW w:w="1007" w:type="dxa"/>
-            <w:tcBorders>
-              <w:top w:val="single" w:sz="4" w:space="0" w:color="000000"/>
-              <w:left w:val="single" w:sz="4" w:space="0" w:color="000000"/>
-              <w:bottom w:val="single" w:sz="4" w:space="0" w:color="000000"/>
-              <w:right w:val="single" w:sz="4" w:space="0" w:color="000000"/>
-            </w:tcBorders>
-            <w:shd w:val="clear" w:color="auto" w:fill="auto"/>
-            <w:hideMark/>
-          </w:tcPr>
-          <w:p>
-            <w:pPr>
-              <w:spacing w:after="0" w:line="240" w:lineRule="auto"/>
-              <w:rPr>
-                <w:rFonts w:ascii="Tahoma" w:hAnsi="Tahoma" w:cs="Tahoma"/>
-                <w:sz w:val="20"/>
-                <w:szCs w:val="20"/>
-              </w:rPr>
-            </w:pPr>
-            <w:r>
-              <w:rPr>
-                <w:rFonts w:ascii="Tahoma" w:hAnsi="Tahoma" w:cs="Tahoma"/>
-                <w:sz w:val="20"/>
-                <w:szCs w:val="20"/>
-              </w:rPr>
-              <w:t>[Guest-6]</w:t>
-            </w:r>
-          </w:p>
-        </w:tc>
-        <w:tc>
-          <w:tcPr>
-            <w:tcW w:w="1620" w:type="dxa"/>
-            <w:tcBorders>
-              <w:top w:val="single" w:sz="4" w:space="0" w:color="000000"/>
-              <w:left w:val="single" w:sz="4" w:space="0" w:color="000000"/>
-              <w:bottom w:val="single" w:sz="4" w:space="0" w:color="000000"/>
-              <w:right w:val="single" w:sz="4" w:space="0" w:color="000000"/>
-            </w:tcBorders>
-            <w:shd w:val="clear" w:color="auto" w:fill="auto"/>
-            <w:hideMark/>
-          </w:tcPr>
-          <w:p>
-            <w:pPr>
-              <w:spacing w:after="0" w:line="240" w:lineRule="auto"/>
-              <w:rPr>
-                <w:rFonts w:ascii="Tahoma" w:hAnsi="Tahoma" w:cs="Tahoma"/>
-                <w:sz w:val="20"/>
-                <w:szCs w:val="20"/>
-              </w:rPr>
-            </w:pPr>
-            <w:r>
-              <w:rPr>
-                <w:rFonts w:ascii="Tahoma" w:hAnsi="Tahoma" w:cs="Tahoma"/>
-                <w:sz w:val="20"/>
-                <w:szCs w:val="20"/>
-              </w:rPr>
-              <w:t xml:space="preserve">Test correct username and password </w:t>
-            </w:r>
-          </w:p>
-        </w:tc>
-        <w:tc>
-          <w:tcPr>
-            <w:tcW w:w="1620" w:type="dxa"/>
-            <w:tcBorders>
-              <w:top w:val="single" w:sz="4" w:space="0" w:color="000000"/>
-              <w:left w:val="single" w:sz="4" w:space="0" w:color="000000"/>
-              <w:bottom w:val="single" w:sz="4" w:space="0" w:color="000000"/>
-              <w:right w:val="single" w:sz="4" w:space="0" w:color="000000"/>
-            </w:tcBorders>
-            <w:shd w:val="clear" w:color="auto" w:fill="auto"/>
-            <w:hideMark/>
-          </w:tcPr>
-          <w:p>
-            <w:pPr>
-              <w:spacing w:after="0" w:line="240" w:lineRule="auto"/>
-              <w:rPr>
-                <w:rFonts w:ascii="Tahoma" w:hAnsi="Tahoma" w:cs="Tahoma"/>
-                <w:sz w:val="20"/>
-                <w:szCs w:val="20"/>
-              </w:rPr>
-            </w:pPr>
-            <w:r>
-              <w:rPr>
-                <w:rFonts w:ascii="Tahoma" w:hAnsi="Tahoma" w:cs="Tahoma"/>
-                <w:sz w:val="20"/>
-                <w:szCs w:val="20"/>
-              </w:rPr>
-              <w:t>none</w:t>
-            </w:r>
-          </w:p>
-        </w:tc>
-        <w:tc>
-          <w:tcPr>
-            <w:tcW w:w="3149" w:type="dxa"/>
-            <w:tcBorders>
-              <w:top w:val="single" w:sz="4" w:space="0" w:color="000000"/>
-              <w:left w:val="single" w:sz="4" w:space="0" w:color="000000"/>
-              <w:bottom w:val="single" w:sz="4" w:space="0" w:color="000000"/>
-              <w:right w:val="single" w:sz="4" w:space="0" w:color="000000"/>
-            </w:tcBorders>
-            <w:shd w:val="clear" w:color="auto" w:fill="auto"/>
-            <w:hideMark/>
-          </w:tcPr>
-          <w:p>
-            <w:pPr>
-              <w:spacing w:after="0" w:line="240" w:lineRule="auto"/>
-              <w:rPr>
-                <w:rFonts w:ascii="Tahoma" w:hAnsi="Tahoma" w:cs="Tahoma"/>
-                <w:sz w:val="20"/>
-                <w:szCs w:val="20"/>
-              </w:rPr>
-            </w:pPr>
-            <w:r>
-              <w:rPr>
-                <w:rFonts w:ascii="Tahoma" w:hAnsi="Tahoma" w:cs="Tahoma"/>
-                <w:sz w:val="20"/>
-                <w:szCs w:val="20"/>
-              </w:rPr>
-              <w:t>1.Click "Log in" button</w:t>
-            </w:r>
-          </w:p>
-          <w:p>
-            <w:pPr>
-              <w:spacing w:after="0" w:line="240" w:lineRule="auto"/>
-              <w:rPr>
-                <w:rFonts w:ascii="Tahoma" w:hAnsi="Tahoma" w:cs="Tahoma"/>
-                <w:sz w:val="20"/>
-                <w:szCs w:val="20"/>
-              </w:rPr>
-            </w:pPr>
-            <w:r>
-              <w:rPr>
-                <w:rFonts w:ascii="Tahoma" w:hAnsi="Tahoma" w:cs="Tahoma"/>
-                <w:sz w:val="20"/>
-                <w:szCs w:val="20"/>
-              </w:rPr>
-              <w:t>2. Enter correct username and password and click login</w:t>
-            </w:r>
-          </w:p>
-        </w:tc>
-        <w:tc>
-          <w:tcPr>
-            <w:tcW w:w="2699" w:type="dxa"/>
-            <w:tcBorders>
-              <w:top w:val="single" w:sz="4" w:space="0" w:color="000000"/>
-              <w:left w:val="single" w:sz="4" w:space="0" w:color="000000"/>
-              <w:bottom w:val="single" w:sz="4" w:space="0" w:color="000000"/>
-              <w:right w:val="single" w:sz="4" w:space="0" w:color="000000"/>
-            </w:tcBorders>
-            <w:shd w:val="clear" w:color="auto" w:fill="auto"/>
-            <w:hideMark/>
-          </w:tcPr>
-          <w:p>
-            <w:pPr>
-              <w:spacing w:after="0" w:line="240" w:lineRule="auto"/>
-              <w:rPr>
-                <w:rFonts w:ascii="Tahoma" w:hAnsi="Tahoma" w:cs="Tahoma"/>
-                <w:sz w:val="20"/>
-                <w:szCs w:val="20"/>
-              </w:rPr>
-            </w:pPr>
-            <w:r>
-              <w:rPr>
-                <w:rFonts w:ascii="Tahoma" w:hAnsi="Tahoma" w:cs="Tahoma"/>
-                <w:sz w:val="20"/>
-                <w:szCs w:val="20"/>
-              </w:rPr>
-              <w:t xml:space="preserve">Redirect to homepage with username logged in display on top. </w:t>
-            </w:r>
-          </w:p>
-          <w:p>
-            <w:pPr>
-              <w:spacing w:after="0" w:line="240" w:lineRule="auto"/>
-              <w:rPr>
-                <w:rFonts w:ascii="Tahoma" w:hAnsi="Tahoma" w:cs="Tahoma"/>
-                <w:sz w:val="20"/>
-                <w:szCs w:val="20"/>
-              </w:rPr>
-            </w:pPr>
-            <w:r>
-              <w:rPr>
-                <w:rFonts w:ascii="Tahoma" w:hAnsi="Tahoma" w:cs="Tahoma"/>
-                <w:sz w:val="20"/>
-                <w:szCs w:val="20"/>
-              </w:rPr>
-              <w:t>Home Page display all menu options  are:</w:t>
-            </w:r>
-          </w:p>
-          <w:p>
-            <w:pPr>
-              <w:spacing w:after="0" w:line="240" w:lineRule="auto"/>
-              <w:rPr>
-                <w:rFonts w:ascii="Tahoma" w:hAnsi="Tahoma" w:cs="Tahoma"/>
-                <w:sz w:val="20"/>
-                <w:szCs w:val="20"/>
-              </w:rPr>
-            </w:pPr>
-            <w:r>
-              <w:rPr>
-                <w:rFonts w:ascii="Tahoma" w:hAnsi="Tahoma" w:cs="Tahoma"/>
-                <w:sz w:val="20"/>
-                <w:szCs w:val="20"/>
-              </w:rPr>
-              <w:t>+Home</w:t>
-            </w:r>
-          </w:p>
-          <w:p>
-            <w:pPr>
-              <w:spacing w:after="0" w:line="240" w:lineRule="auto"/>
-              <w:rPr>
-                <w:rFonts w:ascii="Tahoma" w:hAnsi="Tahoma" w:cs="Tahoma"/>
-                <w:sz w:val="20"/>
-                <w:szCs w:val="20"/>
-              </w:rPr>
-            </w:pPr>
-            <w:r>
-              <w:rPr>
-                <w:rFonts w:ascii="Tahoma" w:hAnsi="Tahoma" w:cs="Tahoma"/>
-                <w:sz w:val="20"/>
-                <w:szCs w:val="20"/>
-              </w:rPr>
-              <w:t>+My activity</w:t>
-            </w:r>
-          </w:p>
-          <w:p>
-            <w:pPr>
-              <w:spacing w:after="0" w:line="240" w:lineRule="auto"/>
-              <w:rPr>
-                <w:rFonts w:ascii="Tahoma" w:hAnsi="Tahoma" w:cs="Tahoma"/>
-                <w:sz w:val="20"/>
-                <w:szCs w:val="20"/>
-              </w:rPr>
-            </w:pPr>
-            <w:r>
-              <w:rPr>
-                <w:rFonts w:ascii="Tahoma" w:hAnsi="Tahoma" w:cs="Tahoma"/>
-                <w:sz w:val="20"/>
-                <w:szCs w:val="20"/>
-              </w:rPr>
-              <w:t>+Learning</w:t>
-            </w:r>
-          </w:p>
-          <w:p>
-            <w:pPr>
-              <w:spacing w:after="0" w:line="240" w:lineRule="auto"/>
-              <w:rPr>
-                <w:rFonts w:ascii="Tahoma" w:hAnsi="Tahoma" w:cs="Tahoma"/>
-                <w:sz w:val="20"/>
-                <w:szCs w:val="20"/>
-              </w:rPr>
-            </w:pPr>
-            <w:r>
-              <w:rPr>
-                <w:rFonts w:ascii="Tahoma" w:hAnsi="Tahoma" w:cs="Tahoma"/>
-                <w:sz w:val="20"/>
-                <w:szCs w:val="20"/>
-              </w:rPr>
-              <w:t>+Teaching</w:t>
-            </w:r>
-          </w:p>
-          <w:p>
-            <w:pPr>
-              <w:spacing w:after="0" w:line="240" w:lineRule="auto"/>
-              <w:rPr>
-                <w:rFonts w:ascii="Tahoma" w:hAnsi="Tahoma" w:cs="Tahoma"/>
-                <w:sz w:val="20"/>
-                <w:szCs w:val="20"/>
-              </w:rPr>
-            </w:pPr>
-            <w:r>
-              <w:rPr>
-                <w:rFonts w:ascii="Tahoma" w:hAnsi="Tahoma" w:cs="Tahoma"/>
-                <w:sz w:val="20"/>
-                <w:szCs w:val="20"/>
-              </w:rPr>
-              <w:t>+ Communication</w:t>
-            </w:r>
-          </w:p>
-        </w:tc>
-        <w:tc>
-          <w:tcPr>
-            <w:tcW w:w="1080" w:type="dxa"/>
-            <w:tcBorders>
-              <w:top w:val="single" w:sz="4" w:space="0" w:color="000000"/>
-              <w:left w:val="single" w:sz="4" w:space="0" w:color="000000"/>
-              <w:bottom w:val="single" w:sz="4" w:space="0" w:color="000000"/>
-              <w:right w:val="single" w:sz="4" w:space="0" w:color="000000"/>
-            </w:tcBorders>
-            <w:shd w:val="clear" w:color="auto" w:fill="auto"/>
-            <w:hideMark/>
-          </w:tcPr>
-          <w:p>
-            <w:pPr>
-              <w:spacing w:after="0" w:line="240" w:lineRule="auto"/>
-              <w:rPr>
-                <w:rFonts w:ascii="Tahoma" w:hAnsi="Tahoma" w:cs="Tahoma"/>
-                <w:sz w:val="20"/>
-                <w:szCs w:val="20"/>
-              </w:rPr>
-            </w:pPr>
-            <w:r>
-              <w:rPr>
-                <w:rFonts w:ascii="Tahoma" w:hAnsi="Tahoma" w:cs="Tahoma"/>
-                <w:sz w:val="20"/>
-                <w:szCs w:val="20"/>
-              </w:rPr>
-              <w:t>Pass</w:t>
-            </w:r>
-          </w:p>
-        </w:tc>
-        <w:tc>
-          <w:tcPr>
-            <w:tcW w:w="1620" w:type="dxa"/>
-            <w:tcBorders>
-              <w:top w:val="single" w:sz="4" w:space="0" w:color="000000"/>
-              <w:left w:val="single" w:sz="4" w:space="0" w:color="000000"/>
-              <w:bottom w:val="single" w:sz="4" w:space="0" w:color="000000"/>
-              <w:right w:val="single" w:sz="4" w:space="0" w:color="000000"/>
-            </w:tcBorders>
-            <w:shd w:val="clear" w:color="auto" w:fill="auto"/>
-            <w:hideMark/>
-          </w:tcPr>
-          <w:p>
-            <w:pPr>
-              <w:spacing w:after="0" w:line="240" w:lineRule="auto"/>
-              <w:rPr>
-                <w:rFonts w:ascii="Tahoma" w:hAnsi="Tahoma" w:cs="Tahoma"/>
-                <w:sz w:val="20"/>
-                <w:szCs w:val="20"/>
-              </w:rPr>
-            </w:pPr>
-            <w:r>
-              <w:rPr>
-                <w:rFonts w:ascii="Tahoma" w:hAnsi="Tahoma" w:cs="Tahoma"/>
-                <w:sz w:val="20"/>
-                <w:szCs w:val="20"/>
-              </w:rPr>
-              <w:t>18-7-2012</w:t>
-            </w:r>
-          </w:p>
-        </w:tc>
-        <w:tc>
-          <w:tcPr>
-            <w:tcW w:w="1170" w:type="dxa"/>
-            <w:tcBorders>
-              <w:top w:val="single" w:sz="4" w:space="0" w:color="000000"/>
-              <w:left w:val="single" w:sz="4" w:space="0" w:color="000000"/>
-              <w:bottom w:val="single" w:sz="4" w:space="0" w:color="000000"/>
-              <w:right w:val="single" w:sz="4" w:space="0" w:color="000000"/>
-            </w:tcBorders>
-            <w:shd w:val="clear" w:color="auto" w:fill="auto"/>
-            <w:hideMark/>
-          </w:tcPr>
-          <w:p>
-            <w:pPr>
-              <w:spacing w:after="0" w:line="240" w:lineRule="auto"/>
-              <w:rPr>
-                <w:rFonts w:ascii="Tahoma" w:hAnsi="Tahoma" w:cs="Tahoma"/>
-                <w:sz w:val="20"/>
-                <w:szCs w:val="20"/>
-              </w:rPr>
-            </w:pPr>
-            <w:proofErr w:type="spellStart"/>
-            <w:r>
-              <w:rPr>
-                <w:rFonts w:ascii="Tahoma" w:hAnsi="Tahoma" w:cs="Tahoma"/>
-                <w:sz w:val="20"/>
-                <w:szCs w:val="20"/>
-              </w:rPr>
-              <w:t>DuongLS</w:t>
+              <w:t>TanND</w:t>
             </w:r>
             <w:proofErr w:type="spellEnd"/>
           </w:p>
@@ -3862,15 +4870,7 @@
                 <w:sz w:val="20"/>
                 <w:szCs w:val="20"/>
               </w:rPr>
-              <w:t xml:space="preserve">View </w:t>
-            </w:r>
-            <w:r>
-              <w:rPr>
-                <w:rFonts w:ascii="Tahoma" w:hAnsi="Tahoma" w:cs="Tahoma"/>
-                <w:sz w:val="20"/>
-                <w:szCs w:val="20"/>
-              </w:rPr>
-              <w:t>Recent Tests</w:t>
+              <w:t>View Upcoming Tests</w:t>
             </w:r>
           </w:p>
         </w:tc>
@@ -3937,7 +4937,23 @@
                 <w:sz w:val="20"/>
                 <w:szCs w:val="20"/>
               </w:rPr>
-              <w:t xml:space="preserve">Test filling username and password </w:t>
+              <w:t xml:space="preserve">View </w:t>
+            </w:r>
+            <w:r>
+              <w:rPr>
+                <w:rFonts w:ascii="Tahoma" w:hAnsi="Tahoma" w:cs="Tahoma"/>
+                <w:sz w:val="20"/>
+                <w:szCs w:val="20"/>
+              </w:rPr>
+              <w:t>upcoming</w:t>
+            </w:r>
+            <w:r>
+              <w:rPr>
+                <w:rFonts w:ascii="Tahoma" w:hAnsi="Tahoma" w:cs="Tahoma"/>
+                <w:sz w:val="20"/>
+                <w:szCs w:val="20"/>
+              </w:rPr>
+              <w:t xml:space="preserve"> tests</w:t>
             </w:r>
           </w:p>
         </w:tc>
@@ -3999,25 +5015,67 @@
                 <w:sz w:val="20"/>
                 <w:szCs w:val="20"/>
               </w:rPr>
-              <w:t>1.Click "Log in" button</w:t>
-            </w:r>
-          </w:p>
-          <w:p>
-            <w:pPr>
-              <w:spacing w:after="0" w:line="240" w:lineRule="auto"/>
-              <w:rPr>
-                <w:rFonts w:ascii="Tahoma" w:hAnsi="Tahoma" w:cs="Tahoma"/>
-                <w:sz w:val="20"/>
-                <w:szCs w:val="20"/>
-              </w:rPr>
-            </w:pPr>
-            <w:r>
-              <w:rPr>
-                <w:rFonts w:ascii="Tahoma" w:hAnsi="Tahoma" w:cs="Tahoma"/>
-                <w:sz w:val="20"/>
-                <w:szCs w:val="20"/>
-              </w:rPr>
-              <w:t>2. Leave empty username or password or both and click login</w:t>
+              <w:t>1.</w:t>
+            </w:r>
+            <w:r>
+              <w:rPr>
+                <w:rFonts w:ascii="Tahoma" w:hAnsi="Tahoma" w:cs="Tahoma"/>
+                <w:sz w:val="20"/>
+                <w:szCs w:val="20"/>
+              </w:rPr>
+              <w:t>Login to homepage</w:t>
+            </w:r>
+          </w:p>
+          <w:p>
+            <w:pPr>
+              <w:spacing w:after="0" w:line="240" w:lineRule="auto"/>
+              <w:rPr>
+                <w:rFonts w:ascii="Tahoma" w:hAnsi="Tahoma" w:cs="Tahoma"/>
+                <w:sz w:val="20"/>
+                <w:szCs w:val="20"/>
+              </w:rPr>
+            </w:pPr>
+            <w:r>
+              <w:rPr>
+                <w:rFonts w:ascii="Tahoma" w:hAnsi="Tahoma" w:cs="Tahoma"/>
+                <w:sz w:val="20"/>
+                <w:szCs w:val="20"/>
+              </w:rPr>
+              <w:t>2.Click “Test List” tab</w:t>
+            </w:r>
+          </w:p>
+          <w:p>
+            <w:pPr>
+              <w:spacing w:after="0" w:line="240" w:lineRule="auto"/>
+              <w:rPr>
+                <w:rFonts w:ascii="Tahoma" w:hAnsi="Tahoma" w:cs="Tahoma"/>
+                <w:sz w:val="20"/>
+                <w:szCs w:val="20"/>
+              </w:rPr>
+            </w:pPr>
+            <w:r>
+              <w:rPr>
+                <w:rFonts w:ascii="Tahoma" w:hAnsi="Tahoma" w:cs="Tahoma"/>
+                <w:sz w:val="20"/>
+                <w:szCs w:val="20"/>
+              </w:rPr>
+              <w:t>3.Click “</w:t>
+            </w:r>
+            <w:r>
+              <w:rPr>
+                <w:rFonts w:ascii="Tahoma" w:hAnsi="Tahoma" w:cs="Tahoma"/>
+                <w:sz w:val="20"/>
+                <w:szCs w:val="20"/>
+              </w:rPr>
+              <w:t>Upcoming</w:t>
+            </w:r>
+            <w:r>
+              <w:rPr>
+                <w:rFonts w:ascii="Tahoma" w:hAnsi="Tahoma" w:cs="Tahoma"/>
+                <w:sz w:val="20"/>
+                <w:szCs w:val="20"/>
+              </w:rPr>
+              <w:t xml:space="preserve"> Tests” tab</w:t>
             </w:r>
           </w:p>
         </w:tc>
@@ -4042,49 +5100,47 @@
                 <w:szCs w:val="20"/>
               </w:rPr>
             </w:pPr>
-            <w:r>
-              <w:rPr>
-                <w:rFonts w:ascii="Tahoma" w:hAnsi="Tahoma" w:cs="Tahoma"/>
-                <w:sz w:val="20"/>
-                <w:szCs w:val="20"/>
-              </w:rPr>
-              <w:t>Show Message: “</w:t>
-            </w:r>
-          </w:p>
-          <w:p>
-            <w:pPr>
-              <w:spacing w:after="0" w:line="240" w:lineRule="auto"/>
-              <w:rPr>
-                <w:rFonts w:ascii="Tahoma" w:hAnsi="Tahoma" w:cs="Tahoma"/>
-                <w:sz w:val="20"/>
-                <w:szCs w:val="20"/>
-              </w:rPr>
-            </w:pPr>
-            <w:r>
-              <w:rPr>
-                <w:rFonts w:ascii="Tahoma" w:hAnsi="Tahoma" w:cs="Tahoma"/>
-                <w:sz w:val="20"/>
-                <w:szCs w:val="20"/>
-              </w:rPr>
-              <w:t>Username must not be empty.</w:t>
-            </w:r>
-          </w:p>
-          <w:p>
-            <w:pPr>
-              <w:spacing w:after="0" w:line="240" w:lineRule="auto"/>
-              <w:rPr>
-                <w:rFonts w:ascii="Tahoma" w:hAnsi="Tahoma" w:cs="Tahoma"/>
-                <w:sz w:val="20"/>
-                <w:szCs w:val="20"/>
-              </w:rPr>
-            </w:pPr>
-            <w:r>
-              <w:rPr>
-                <w:rFonts w:ascii="Tahoma" w:hAnsi="Tahoma" w:cs="Tahoma"/>
-                <w:sz w:val="20"/>
-                <w:szCs w:val="20"/>
-              </w:rPr>
-              <w:t>Password need to be at least 6 characters”</w:t>
+            <w:proofErr w:type="gramStart"/>
+            <w:r>
+              <w:rPr>
+                <w:rFonts w:ascii="Tahoma" w:hAnsi="Tahoma" w:cs="Tahoma"/>
+                <w:sz w:val="20"/>
+                <w:szCs w:val="20"/>
+              </w:rPr>
+              <w:t>3.</w:t>
+            </w:r>
+            <w:r>
+              <w:rPr>
+                <w:rFonts w:ascii="Tahoma" w:hAnsi="Tahoma" w:cs="Tahoma"/>
+                <w:sz w:val="20"/>
+                <w:szCs w:val="20"/>
+              </w:rPr>
+              <w:t>Show</w:t>
+            </w:r>
+            <w:proofErr w:type="gramEnd"/>
+            <w:r>
+              <w:rPr>
+                <w:rFonts w:ascii="Tahoma" w:hAnsi="Tahoma" w:cs="Tahoma"/>
+                <w:sz w:val="20"/>
+                <w:szCs w:val="20"/>
+              </w:rPr>
+              <w:t xml:space="preserve"> a table with all </w:t>
+            </w:r>
+            <w:r>
+              <w:rPr>
+                <w:rFonts w:ascii="Tahoma" w:hAnsi="Tahoma" w:cs="Tahoma"/>
+                <w:sz w:val="20"/>
+                <w:szCs w:val="20"/>
+              </w:rPr>
+              <w:t>upcoming</w:t>
+            </w:r>
+            <w:r>
+              <w:rPr>
+                <w:rFonts w:ascii="Tahoma" w:hAnsi="Tahoma" w:cs="Tahoma"/>
+                <w:sz w:val="20"/>
+                <w:szCs w:val="20"/>
+              </w:rPr>
+              <w:t xml:space="preserve"> tests.</w:t>
             </w:r>
           </w:p>
         </w:tc>
@@ -4146,7 +5202,7 @@
                 <w:sz w:val="20"/>
                 <w:szCs w:val="20"/>
               </w:rPr>
-              <w:t>18-7-2012</w:t>
+              <w:t>21-07-2013</w:t>
             </w:r>
           </w:p>
         </w:tc>
@@ -4178,1685 +5234,13 @@
                 <w:sz w:val="20"/>
                 <w:szCs w:val="20"/>
               </w:rPr>
-              <w:t>DuongLS</w:t>
+              <w:t>TanND</w:t>
             </w:r>
             <w:proofErr w:type="spellEnd"/>
           </w:p>
         </w:tc>
-      </w:tr>
-      <w:tr>
-        <w:trPr>
-          <w:trHeight w:val="1502"/>
-        </w:trPr>
-        <w:tc>
-          <w:tcPr>
-            <w:tcW w:w="1007" w:type="dxa"/>
-            <w:tcBorders>
-              <w:top w:val="single" w:sz="4" w:space="0" w:color="000000"/>
-              <w:left w:val="single" w:sz="4" w:space="0" w:color="000000"/>
-              <w:bottom w:val="single" w:sz="4" w:space="0" w:color="000000"/>
-              <w:right w:val="single" w:sz="4" w:space="0" w:color="000000"/>
-            </w:tcBorders>
-            <w:shd w:val="clear" w:color="auto" w:fill="auto"/>
-            <w:hideMark/>
-          </w:tcPr>
-          <w:p>
-            <w:pPr>
-              <w:spacing w:after="0" w:line="240" w:lineRule="auto"/>
-              <w:rPr>
-                <w:rFonts w:ascii="Tahoma" w:hAnsi="Tahoma" w:cs="Tahoma"/>
-                <w:sz w:val="20"/>
-                <w:szCs w:val="20"/>
-              </w:rPr>
-            </w:pPr>
-            <w:r>
-              <w:rPr>
-                <w:rFonts w:ascii="Tahoma" w:hAnsi="Tahoma" w:cs="Tahoma"/>
-                <w:sz w:val="20"/>
-                <w:szCs w:val="20"/>
-              </w:rPr>
-              <w:t>[Guest-5]</w:t>
-            </w:r>
-          </w:p>
-        </w:tc>
-        <w:tc>
-          <w:tcPr>
-            <w:tcW w:w="1620" w:type="dxa"/>
-            <w:tcBorders>
-              <w:top w:val="single" w:sz="4" w:space="0" w:color="000000"/>
-              <w:left w:val="single" w:sz="4" w:space="0" w:color="000000"/>
-              <w:bottom w:val="single" w:sz="4" w:space="0" w:color="000000"/>
-              <w:right w:val="single" w:sz="4" w:space="0" w:color="000000"/>
-            </w:tcBorders>
-            <w:shd w:val="clear" w:color="auto" w:fill="auto"/>
-            <w:hideMark/>
-          </w:tcPr>
-          <w:p>
-            <w:pPr>
-              <w:spacing w:after="0" w:line="240" w:lineRule="auto"/>
-              <w:rPr>
-                <w:rFonts w:ascii="Tahoma" w:hAnsi="Tahoma" w:cs="Tahoma"/>
-                <w:sz w:val="20"/>
-                <w:szCs w:val="20"/>
-              </w:rPr>
-            </w:pPr>
-            <w:r>
-              <w:rPr>
-                <w:rFonts w:ascii="Tahoma" w:hAnsi="Tahoma" w:cs="Tahoma"/>
-                <w:sz w:val="20"/>
-                <w:szCs w:val="20"/>
-              </w:rPr>
-              <w:t xml:space="preserve">Test wrong username and password </w:t>
-            </w:r>
-          </w:p>
-        </w:tc>
-        <w:tc>
-          <w:tcPr>
-            <w:tcW w:w="1620" w:type="dxa"/>
-            <w:tcBorders>
-              <w:top w:val="single" w:sz="4" w:space="0" w:color="000000"/>
-              <w:left w:val="single" w:sz="4" w:space="0" w:color="000000"/>
-              <w:bottom w:val="single" w:sz="4" w:space="0" w:color="000000"/>
-              <w:right w:val="single" w:sz="4" w:space="0" w:color="000000"/>
-            </w:tcBorders>
-            <w:shd w:val="clear" w:color="auto" w:fill="auto"/>
-            <w:hideMark/>
-          </w:tcPr>
-          <w:p>
-            <w:pPr>
-              <w:spacing w:after="0" w:line="240" w:lineRule="auto"/>
-              <w:rPr>
-                <w:rFonts w:ascii="Tahoma" w:hAnsi="Tahoma" w:cs="Tahoma"/>
-                <w:sz w:val="20"/>
-                <w:szCs w:val="20"/>
-              </w:rPr>
-            </w:pPr>
-            <w:r>
-              <w:rPr>
-                <w:rFonts w:ascii="Tahoma" w:hAnsi="Tahoma" w:cs="Tahoma"/>
-                <w:sz w:val="20"/>
-                <w:szCs w:val="20"/>
-              </w:rPr>
-              <w:t>none</w:t>
-            </w:r>
-          </w:p>
-        </w:tc>
-        <w:tc>
-          <w:tcPr>
-            <w:tcW w:w="3149" w:type="dxa"/>
-            <w:tcBorders>
-              <w:top w:val="single" w:sz="4" w:space="0" w:color="000000"/>
-              <w:left w:val="single" w:sz="4" w:space="0" w:color="000000"/>
-              <w:bottom w:val="single" w:sz="4" w:space="0" w:color="000000"/>
-              <w:right w:val="single" w:sz="4" w:space="0" w:color="000000"/>
-            </w:tcBorders>
-            <w:shd w:val="clear" w:color="auto" w:fill="auto"/>
-            <w:hideMark/>
-          </w:tcPr>
-          <w:p>
-            <w:pPr>
-              <w:spacing w:after="0" w:line="240" w:lineRule="auto"/>
-              <w:rPr>
-                <w:rFonts w:ascii="Tahoma" w:hAnsi="Tahoma" w:cs="Tahoma"/>
-                <w:sz w:val="20"/>
-                <w:szCs w:val="20"/>
-              </w:rPr>
-            </w:pPr>
-            <w:r>
-              <w:rPr>
-                <w:rFonts w:ascii="Tahoma" w:hAnsi="Tahoma" w:cs="Tahoma"/>
-                <w:sz w:val="20"/>
-                <w:szCs w:val="20"/>
-              </w:rPr>
-              <w:t>1.Click "Log in" button</w:t>
-            </w:r>
-          </w:p>
-          <w:p>
-            <w:pPr>
-              <w:spacing w:after="0" w:line="240" w:lineRule="auto"/>
-              <w:rPr>
-                <w:rFonts w:ascii="Tahoma" w:hAnsi="Tahoma" w:cs="Tahoma"/>
-                <w:sz w:val="20"/>
-                <w:szCs w:val="20"/>
-              </w:rPr>
-            </w:pPr>
-            <w:r>
-              <w:rPr>
-                <w:rFonts w:ascii="Tahoma" w:hAnsi="Tahoma" w:cs="Tahoma"/>
-                <w:sz w:val="20"/>
-                <w:szCs w:val="20"/>
-              </w:rPr>
-              <w:t>2. Enter wrong username or password or both and click login</w:t>
-            </w:r>
-          </w:p>
-        </w:tc>
-        <w:tc>
-          <w:tcPr>
-            <w:tcW w:w="2699" w:type="dxa"/>
-            <w:tcBorders>
-              <w:top w:val="single" w:sz="4" w:space="0" w:color="000000"/>
-              <w:left w:val="single" w:sz="4" w:space="0" w:color="000000"/>
-              <w:bottom w:val="single" w:sz="4" w:space="0" w:color="000000"/>
-              <w:right w:val="single" w:sz="4" w:space="0" w:color="000000"/>
-            </w:tcBorders>
-            <w:shd w:val="clear" w:color="auto" w:fill="auto"/>
-            <w:hideMark/>
-          </w:tcPr>
-          <w:p>
-            <w:pPr>
-              <w:spacing w:after="0" w:line="240" w:lineRule="auto"/>
-              <w:rPr>
-                <w:rFonts w:ascii="Tahoma" w:hAnsi="Tahoma" w:cs="Tahoma"/>
-                <w:sz w:val="20"/>
-                <w:szCs w:val="20"/>
-              </w:rPr>
-            </w:pPr>
-            <w:r>
-              <w:rPr>
-                <w:rFonts w:ascii="Tahoma" w:hAnsi="Tahoma" w:cs="Tahoma"/>
-                <w:sz w:val="20"/>
-                <w:szCs w:val="20"/>
-              </w:rPr>
-              <w:t>Show Message: “Wrong Username or Password”</w:t>
-            </w:r>
-          </w:p>
-        </w:tc>
-        <w:tc>
-          <w:tcPr>
-            <w:tcW w:w="1080" w:type="dxa"/>
-            <w:tcBorders>
-              <w:top w:val="single" w:sz="4" w:space="0" w:color="000000"/>
-              <w:left w:val="single" w:sz="4" w:space="0" w:color="000000"/>
-              <w:bottom w:val="single" w:sz="4" w:space="0" w:color="000000"/>
-              <w:right w:val="single" w:sz="4" w:space="0" w:color="000000"/>
-            </w:tcBorders>
-            <w:shd w:val="clear" w:color="auto" w:fill="auto"/>
-            <w:hideMark/>
-          </w:tcPr>
-          <w:p>
-            <w:pPr>
-              <w:spacing w:after="0" w:line="240" w:lineRule="auto"/>
-              <w:rPr>
-                <w:rFonts w:ascii="Tahoma" w:hAnsi="Tahoma" w:cs="Tahoma"/>
-                <w:sz w:val="20"/>
-                <w:szCs w:val="20"/>
-              </w:rPr>
-            </w:pPr>
-            <w:r>
-              <w:rPr>
-                <w:rFonts w:ascii="Tahoma" w:hAnsi="Tahoma" w:cs="Tahoma"/>
-                <w:sz w:val="20"/>
-                <w:szCs w:val="20"/>
-              </w:rPr>
-              <w:t>Untested</w:t>
-            </w:r>
-          </w:p>
-        </w:tc>
-        <w:tc>
-          <w:tcPr>
-            <w:tcW w:w="1620" w:type="dxa"/>
-            <w:tcBorders>
-              <w:top w:val="single" w:sz="4" w:space="0" w:color="000000"/>
-              <w:left w:val="single" w:sz="4" w:space="0" w:color="000000"/>
-              <w:bottom w:val="single" w:sz="4" w:space="0" w:color="000000"/>
-              <w:right w:val="single" w:sz="4" w:space="0" w:color="000000"/>
-            </w:tcBorders>
-            <w:shd w:val="clear" w:color="auto" w:fill="auto"/>
-            <w:hideMark/>
-          </w:tcPr>
-          <w:p>
-            <w:pPr>
-              <w:spacing w:after="0" w:line="240" w:lineRule="auto"/>
-              <w:rPr>
-                <w:rFonts w:ascii="Tahoma" w:hAnsi="Tahoma" w:cs="Tahoma"/>
-                <w:sz w:val="20"/>
-                <w:szCs w:val="20"/>
-              </w:rPr>
-            </w:pPr>
-            <w:r>
-              <w:rPr>
-                <w:rFonts w:ascii="Tahoma" w:hAnsi="Tahoma" w:cs="Tahoma"/>
-                <w:sz w:val="20"/>
-                <w:szCs w:val="20"/>
-              </w:rPr>
-              <w:t>18-7-2012</w:t>
-            </w:r>
-          </w:p>
-        </w:tc>
-        <w:tc>
-          <w:tcPr>
-            <w:tcW w:w="1170" w:type="dxa"/>
-            <w:tcBorders>
-              <w:top w:val="single" w:sz="4" w:space="0" w:color="000000"/>
-              <w:left w:val="single" w:sz="4" w:space="0" w:color="000000"/>
-              <w:bottom w:val="single" w:sz="4" w:space="0" w:color="000000"/>
-              <w:right w:val="single" w:sz="4" w:space="0" w:color="000000"/>
-            </w:tcBorders>
-            <w:shd w:val="clear" w:color="auto" w:fill="auto"/>
-            <w:hideMark/>
-          </w:tcPr>
-          <w:p>
-            <w:pPr>
-              <w:spacing w:after="0" w:line="240" w:lineRule="auto"/>
-              <w:rPr>
-                <w:rFonts w:ascii="Tahoma" w:hAnsi="Tahoma" w:cs="Tahoma"/>
-                <w:sz w:val="20"/>
-                <w:szCs w:val="20"/>
-              </w:rPr>
-            </w:pPr>
-            <w:proofErr w:type="spellStart"/>
-            <w:r>
-              <w:rPr>
-                <w:rFonts w:ascii="Tahoma" w:hAnsi="Tahoma" w:cs="Tahoma"/>
-                <w:sz w:val="20"/>
-                <w:szCs w:val="20"/>
-              </w:rPr>
-              <w:t>DuongLS</w:t>
-            </w:r>
-            <w:proofErr w:type="spellEnd"/>
-          </w:p>
-        </w:tc>
-      </w:tr>
-      <w:tr>
-        <w:trPr>
-          <w:trHeight w:val="620"/>
-        </w:trPr>
-        <w:tc>
-          <w:tcPr>
-            <w:tcW w:w="1007" w:type="dxa"/>
-            <w:tcBorders>
-              <w:top w:val="single" w:sz="4" w:space="0" w:color="000000"/>
-              <w:left w:val="single" w:sz="4" w:space="0" w:color="000000"/>
-              <w:bottom w:val="single" w:sz="4" w:space="0" w:color="000000"/>
-              <w:right w:val="single" w:sz="4" w:space="0" w:color="000000"/>
-            </w:tcBorders>
-            <w:shd w:val="clear" w:color="auto" w:fill="auto"/>
-            <w:hideMark/>
-          </w:tcPr>
-          <w:p>
-            <w:pPr>
-              <w:spacing w:after="0" w:line="240" w:lineRule="auto"/>
-              <w:rPr>
-                <w:rFonts w:ascii="Tahoma" w:hAnsi="Tahoma" w:cs="Tahoma"/>
-                <w:sz w:val="20"/>
-                <w:szCs w:val="20"/>
-              </w:rPr>
-            </w:pPr>
-            <w:r>
-              <w:rPr>
-                <w:rFonts w:ascii="Tahoma" w:hAnsi="Tahoma" w:cs="Tahoma"/>
-                <w:sz w:val="20"/>
-                <w:szCs w:val="20"/>
-              </w:rPr>
-              <w:lastRenderedPageBreak/>
-              <w:t>[Guest-6]</w:t>
-            </w:r>
-          </w:p>
-        </w:tc>
-        <w:tc>
-          <w:tcPr>
-            <w:tcW w:w="1620" w:type="dxa"/>
-            <w:tcBorders>
-              <w:top w:val="single" w:sz="4" w:space="0" w:color="000000"/>
-              <w:left w:val="single" w:sz="4" w:space="0" w:color="000000"/>
-              <w:bottom w:val="single" w:sz="4" w:space="0" w:color="000000"/>
-              <w:right w:val="single" w:sz="4" w:space="0" w:color="000000"/>
-            </w:tcBorders>
-            <w:shd w:val="clear" w:color="auto" w:fill="auto"/>
-            <w:hideMark/>
-          </w:tcPr>
-          <w:p>
-            <w:pPr>
-              <w:spacing w:after="0" w:line="240" w:lineRule="auto"/>
-              <w:rPr>
-                <w:rFonts w:ascii="Tahoma" w:hAnsi="Tahoma" w:cs="Tahoma"/>
-                <w:sz w:val="20"/>
-                <w:szCs w:val="20"/>
-              </w:rPr>
-            </w:pPr>
-            <w:r>
-              <w:rPr>
-                <w:rFonts w:ascii="Tahoma" w:hAnsi="Tahoma" w:cs="Tahoma"/>
-                <w:sz w:val="20"/>
-                <w:szCs w:val="20"/>
-              </w:rPr>
-              <w:t xml:space="preserve">Test correct username and password </w:t>
-            </w:r>
-          </w:p>
-        </w:tc>
-        <w:tc>
-          <w:tcPr>
-            <w:tcW w:w="1620" w:type="dxa"/>
-            <w:tcBorders>
-              <w:top w:val="single" w:sz="4" w:space="0" w:color="000000"/>
-              <w:left w:val="single" w:sz="4" w:space="0" w:color="000000"/>
-              <w:bottom w:val="single" w:sz="4" w:space="0" w:color="000000"/>
-              <w:right w:val="single" w:sz="4" w:space="0" w:color="000000"/>
-            </w:tcBorders>
-            <w:shd w:val="clear" w:color="auto" w:fill="auto"/>
-            <w:hideMark/>
-          </w:tcPr>
-          <w:p>
-            <w:pPr>
-              <w:spacing w:after="0" w:line="240" w:lineRule="auto"/>
-              <w:rPr>
-                <w:rFonts w:ascii="Tahoma" w:hAnsi="Tahoma" w:cs="Tahoma"/>
-                <w:sz w:val="20"/>
-                <w:szCs w:val="20"/>
-              </w:rPr>
-            </w:pPr>
-            <w:r>
-              <w:rPr>
-                <w:rFonts w:ascii="Tahoma" w:hAnsi="Tahoma" w:cs="Tahoma"/>
-                <w:sz w:val="20"/>
-                <w:szCs w:val="20"/>
-              </w:rPr>
-              <w:t>none</w:t>
-            </w:r>
-          </w:p>
-        </w:tc>
-        <w:tc>
-          <w:tcPr>
-            <w:tcW w:w="3149" w:type="dxa"/>
-            <w:tcBorders>
-              <w:top w:val="single" w:sz="4" w:space="0" w:color="000000"/>
-              <w:left w:val="single" w:sz="4" w:space="0" w:color="000000"/>
-              <w:bottom w:val="single" w:sz="4" w:space="0" w:color="000000"/>
-              <w:right w:val="single" w:sz="4" w:space="0" w:color="000000"/>
-            </w:tcBorders>
-            <w:shd w:val="clear" w:color="auto" w:fill="auto"/>
-            <w:hideMark/>
-          </w:tcPr>
-          <w:p>
-            <w:pPr>
-              <w:spacing w:after="0" w:line="240" w:lineRule="auto"/>
-              <w:rPr>
-                <w:rFonts w:ascii="Tahoma" w:hAnsi="Tahoma" w:cs="Tahoma"/>
-                <w:sz w:val="20"/>
-                <w:szCs w:val="20"/>
-              </w:rPr>
-            </w:pPr>
-            <w:r>
-              <w:rPr>
-                <w:rFonts w:ascii="Tahoma" w:hAnsi="Tahoma" w:cs="Tahoma"/>
-                <w:sz w:val="20"/>
-                <w:szCs w:val="20"/>
-              </w:rPr>
-              <w:t>1.Click "Log in" button</w:t>
-            </w:r>
-          </w:p>
-          <w:p>
-            <w:pPr>
-              <w:spacing w:after="0" w:line="240" w:lineRule="auto"/>
-              <w:rPr>
-                <w:rFonts w:ascii="Tahoma" w:hAnsi="Tahoma" w:cs="Tahoma"/>
-                <w:sz w:val="20"/>
-                <w:szCs w:val="20"/>
-              </w:rPr>
-            </w:pPr>
-            <w:r>
-              <w:rPr>
-                <w:rFonts w:ascii="Tahoma" w:hAnsi="Tahoma" w:cs="Tahoma"/>
-                <w:sz w:val="20"/>
-                <w:szCs w:val="20"/>
-              </w:rPr>
-              <w:t>2. Enter correct username and password and click login</w:t>
-            </w:r>
-          </w:p>
-        </w:tc>
-        <w:tc>
-          <w:tcPr>
-            <w:tcW w:w="2699" w:type="dxa"/>
-            <w:tcBorders>
-              <w:top w:val="single" w:sz="4" w:space="0" w:color="000000"/>
-              <w:left w:val="single" w:sz="4" w:space="0" w:color="000000"/>
-              <w:bottom w:val="single" w:sz="4" w:space="0" w:color="000000"/>
-              <w:right w:val="single" w:sz="4" w:space="0" w:color="000000"/>
-            </w:tcBorders>
-            <w:shd w:val="clear" w:color="auto" w:fill="auto"/>
-            <w:hideMark/>
-          </w:tcPr>
-          <w:p>
-            <w:pPr>
-              <w:spacing w:after="0" w:line="240" w:lineRule="auto"/>
-              <w:rPr>
-                <w:rFonts w:ascii="Tahoma" w:hAnsi="Tahoma" w:cs="Tahoma"/>
-                <w:sz w:val="20"/>
-                <w:szCs w:val="20"/>
-              </w:rPr>
-            </w:pPr>
-            <w:r>
-              <w:rPr>
-                <w:rFonts w:ascii="Tahoma" w:hAnsi="Tahoma" w:cs="Tahoma"/>
-                <w:sz w:val="20"/>
-                <w:szCs w:val="20"/>
-              </w:rPr>
-              <w:t xml:space="preserve">Redirect to homepage with username logged in display on top. </w:t>
-            </w:r>
-          </w:p>
-          <w:p>
-            <w:pPr>
-              <w:spacing w:after="0" w:line="240" w:lineRule="auto"/>
-              <w:rPr>
-                <w:rFonts w:ascii="Tahoma" w:hAnsi="Tahoma" w:cs="Tahoma"/>
-                <w:sz w:val="20"/>
-                <w:szCs w:val="20"/>
-              </w:rPr>
-            </w:pPr>
-            <w:r>
-              <w:rPr>
-                <w:rFonts w:ascii="Tahoma" w:hAnsi="Tahoma" w:cs="Tahoma"/>
-                <w:sz w:val="20"/>
-                <w:szCs w:val="20"/>
-              </w:rPr>
-              <w:t>Home Page display all menu options  are:</w:t>
-            </w:r>
-          </w:p>
-          <w:p>
-            <w:pPr>
-              <w:spacing w:after="0" w:line="240" w:lineRule="auto"/>
-              <w:rPr>
-                <w:rFonts w:ascii="Tahoma" w:hAnsi="Tahoma" w:cs="Tahoma"/>
-                <w:sz w:val="20"/>
-                <w:szCs w:val="20"/>
-              </w:rPr>
-            </w:pPr>
-            <w:r>
-              <w:rPr>
-                <w:rFonts w:ascii="Tahoma" w:hAnsi="Tahoma" w:cs="Tahoma"/>
-                <w:sz w:val="20"/>
-                <w:szCs w:val="20"/>
-              </w:rPr>
-              <w:t>+Home</w:t>
-            </w:r>
-          </w:p>
-          <w:p>
-            <w:pPr>
-              <w:spacing w:after="0" w:line="240" w:lineRule="auto"/>
-              <w:rPr>
-                <w:rFonts w:ascii="Tahoma" w:hAnsi="Tahoma" w:cs="Tahoma"/>
-                <w:sz w:val="20"/>
-                <w:szCs w:val="20"/>
-              </w:rPr>
-            </w:pPr>
-            <w:r>
-              <w:rPr>
-                <w:rFonts w:ascii="Tahoma" w:hAnsi="Tahoma" w:cs="Tahoma"/>
-                <w:sz w:val="20"/>
-                <w:szCs w:val="20"/>
-              </w:rPr>
-              <w:t>+My activity</w:t>
-            </w:r>
-          </w:p>
-          <w:p>
-            <w:pPr>
-              <w:spacing w:after="0" w:line="240" w:lineRule="auto"/>
-              <w:rPr>
-                <w:rFonts w:ascii="Tahoma" w:hAnsi="Tahoma" w:cs="Tahoma"/>
-                <w:sz w:val="20"/>
-                <w:szCs w:val="20"/>
-              </w:rPr>
-            </w:pPr>
-            <w:r>
-              <w:rPr>
-                <w:rFonts w:ascii="Tahoma" w:hAnsi="Tahoma" w:cs="Tahoma"/>
-                <w:sz w:val="20"/>
-                <w:szCs w:val="20"/>
-              </w:rPr>
-              <w:t>+Learning</w:t>
-            </w:r>
-          </w:p>
-          <w:p>
-            <w:pPr>
-              <w:spacing w:after="0" w:line="240" w:lineRule="auto"/>
-              <w:rPr>
-                <w:rFonts w:ascii="Tahoma" w:hAnsi="Tahoma" w:cs="Tahoma"/>
-                <w:sz w:val="20"/>
-                <w:szCs w:val="20"/>
-              </w:rPr>
-            </w:pPr>
-            <w:r>
-              <w:rPr>
-                <w:rFonts w:ascii="Tahoma" w:hAnsi="Tahoma" w:cs="Tahoma"/>
-                <w:sz w:val="20"/>
-                <w:szCs w:val="20"/>
-              </w:rPr>
-              <w:t>+Teaching</w:t>
-            </w:r>
-          </w:p>
-          <w:p>
-            <w:pPr>
-              <w:spacing w:after="0" w:line="240" w:lineRule="auto"/>
-              <w:rPr>
-                <w:rFonts w:ascii="Tahoma" w:hAnsi="Tahoma" w:cs="Tahoma"/>
-                <w:sz w:val="20"/>
-                <w:szCs w:val="20"/>
-              </w:rPr>
-            </w:pPr>
-            <w:r>
-              <w:rPr>
-                <w:rFonts w:ascii="Tahoma" w:hAnsi="Tahoma" w:cs="Tahoma"/>
-                <w:sz w:val="20"/>
-                <w:szCs w:val="20"/>
-              </w:rPr>
-              <w:t>+ Communication</w:t>
-            </w:r>
-          </w:p>
-        </w:tc>
-        <w:tc>
-          <w:tcPr>
-            <w:tcW w:w="1080" w:type="dxa"/>
-            <w:tcBorders>
-              <w:top w:val="single" w:sz="4" w:space="0" w:color="000000"/>
-              <w:left w:val="single" w:sz="4" w:space="0" w:color="000000"/>
-              <w:bottom w:val="single" w:sz="4" w:space="0" w:color="000000"/>
-              <w:right w:val="single" w:sz="4" w:space="0" w:color="000000"/>
-            </w:tcBorders>
-            <w:shd w:val="clear" w:color="auto" w:fill="auto"/>
-            <w:hideMark/>
-          </w:tcPr>
-          <w:p>
-            <w:pPr>
-              <w:spacing w:after="0" w:line="240" w:lineRule="auto"/>
-              <w:rPr>
-                <w:rFonts w:ascii="Tahoma" w:hAnsi="Tahoma" w:cs="Tahoma"/>
-                <w:sz w:val="20"/>
-                <w:szCs w:val="20"/>
-              </w:rPr>
-            </w:pPr>
-            <w:r>
-              <w:rPr>
-                <w:rFonts w:ascii="Tahoma" w:hAnsi="Tahoma" w:cs="Tahoma"/>
-                <w:sz w:val="20"/>
-                <w:szCs w:val="20"/>
-              </w:rPr>
-              <w:t>Pass</w:t>
-            </w:r>
-          </w:p>
-        </w:tc>
-        <w:tc>
-          <w:tcPr>
-            <w:tcW w:w="1620" w:type="dxa"/>
-            <w:tcBorders>
-              <w:top w:val="single" w:sz="4" w:space="0" w:color="000000"/>
-              <w:left w:val="single" w:sz="4" w:space="0" w:color="000000"/>
-              <w:bottom w:val="single" w:sz="4" w:space="0" w:color="000000"/>
-              <w:right w:val="single" w:sz="4" w:space="0" w:color="000000"/>
-            </w:tcBorders>
-            <w:shd w:val="clear" w:color="auto" w:fill="auto"/>
-            <w:hideMark/>
-          </w:tcPr>
-          <w:p>
-            <w:pPr>
-              <w:spacing w:after="0" w:line="240" w:lineRule="auto"/>
-              <w:rPr>
-                <w:rFonts w:ascii="Tahoma" w:hAnsi="Tahoma" w:cs="Tahoma"/>
-                <w:sz w:val="20"/>
-                <w:szCs w:val="20"/>
-              </w:rPr>
-            </w:pPr>
-            <w:r>
-              <w:rPr>
-                <w:rFonts w:ascii="Tahoma" w:hAnsi="Tahoma" w:cs="Tahoma"/>
-                <w:sz w:val="20"/>
-                <w:szCs w:val="20"/>
-              </w:rPr>
-              <w:t>18-7-2012</w:t>
-            </w:r>
-          </w:p>
-        </w:tc>
-        <w:tc>
-          <w:tcPr>
-            <w:tcW w:w="1170" w:type="dxa"/>
-            <w:tcBorders>
-              <w:top w:val="single" w:sz="4" w:space="0" w:color="000000"/>
-              <w:left w:val="single" w:sz="4" w:space="0" w:color="000000"/>
-              <w:bottom w:val="single" w:sz="4" w:space="0" w:color="000000"/>
-              <w:right w:val="single" w:sz="4" w:space="0" w:color="000000"/>
-            </w:tcBorders>
-            <w:shd w:val="clear" w:color="auto" w:fill="auto"/>
-            <w:hideMark/>
-          </w:tcPr>
-          <w:p>
-            <w:pPr>
-              <w:spacing w:after="0" w:line="240" w:lineRule="auto"/>
-              <w:rPr>
-                <w:rFonts w:ascii="Tahoma" w:hAnsi="Tahoma" w:cs="Tahoma"/>
-                <w:sz w:val="20"/>
-                <w:szCs w:val="20"/>
-              </w:rPr>
-            </w:pPr>
-            <w:proofErr w:type="spellStart"/>
-            <w:r>
-              <w:rPr>
-                <w:rFonts w:ascii="Tahoma" w:hAnsi="Tahoma" w:cs="Tahoma"/>
-                <w:sz w:val="20"/>
-                <w:szCs w:val="20"/>
-              </w:rPr>
-              <w:t>DuongLS</w:t>
-            </w:r>
-            <w:proofErr w:type="spellEnd"/>
-          </w:p>
-        </w:tc>
-      </w:tr>
-      <w:tr>
-        <w:trPr>
-          <w:trHeight w:val="350"/>
-        </w:trPr>
-        <w:tc>
-          <w:tcPr>
-            <w:tcW w:w="13965" w:type="dxa"/>
-            <w:gridSpan w:val="8"/>
-            <w:tcBorders>
-              <w:top w:val="single" w:sz="4" w:space="0" w:color="000000"/>
-              <w:left w:val="single" w:sz="4" w:space="0" w:color="000000"/>
-              <w:bottom w:val="single" w:sz="4" w:space="0" w:color="000000"/>
-              <w:right w:val="single" w:sz="4" w:space="0" w:color="000000"/>
-            </w:tcBorders>
-            <w:shd w:val="clear" w:color="auto" w:fill="B8CCE4"/>
-            <w:hideMark/>
-          </w:tcPr>
-          <w:p>
-            <w:pPr>
-              <w:tabs>
-                <w:tab w:val="left" w:pos="1470"/>
-              </w:tabs>
-              <w:spacing w:after="0" w:line="240" w:lineRule="auto"/>
-              <w:rPr>
-                <w:rFonts w:ascii="Tahoma" w:hAnsi="Tahoma" w:cs="Tahoma"/>
-                <w:sz w:val="20"/>
-                <w:szCs w:val="20"/>
-              </w:rPr>
-            </w:pPr>
-            <w:r>
-              <w:rPr>
-                <w:rFonts w:ascii="Tahoma" w:hAnsi="Tahoma" w:cs="Tahoma"/>
-                <w:sz w:val="20"/>
-                <w:szCs w:val="20"/>
-              </w:rPr>
-              <w:t xml:space="preserve">Module </w:t>
-            </w:r>
-            <w:r>
-              <w:rPr>
-                <w:rFonts w:ascii="Tahoma" w:hAnsi="Tahoma" w:cs="Tahoma"/>
-                <w:sz w:val="20"/>
-                <w:szCs w:val="20"/>
-              </w:rPr>
-              <w:t xml:space="preserve">View </w:t>
-            </w:r>
-            <w:r>
-              <w:rPr>
-                <w:rFonts w:ascii="Tahoma" w:hAnsi="Tahoma" w:cs="Tahoma"/>
-                <w:sz w:val="20"/>
-                <w:szCs w:val="20"/>
-              </w:rPr>
-              <w:t>Upcoming Tests</w:t>
-            </w:r>
-          </w:p>
-        </w:tc>
-      </w:tr>
-      <w:tr>
-        <w:trPr>
-          <w:trHeight w:val="1340"/>
-        </w:trPr>
-        <w:tc>
-          <w:tcPr>
-            <w:tcW w:w="1007" w:type="dxa"/>
-            <w:tcBorders>
-              <w:top w:val="single" w:sz="4" w:space="0" w:color="000000"/>
-              <w:left w:val="single" w:sz="4" w:space="0" w:color="000000"/>
-              <w:bottom w:val="single" w:sz="4" w:space="0" w:color="000000"/>
-              <w:right w:val="single" w:sz="4" w:space="0" w:color="000000"/>
-            </w:tcBorders>
-            <w:shd w:val="clear" w:color="auto" w:fill="auto"/>
-            <w:hideMark/>
-          </w:tcPr>
-          <w:p>
-            <w:pPr>
-              <w:spacing w:after="0" w:line="240" w:lineRule="auto"/>
-              <w:rPr>
-                <w:rFonts w:ascii="Tahoma" w:hAnsi="Tahoma" w:cs="Tahoma"/>
-                <w:sz w:val="20"/>
-                <w:szCs w:val="20"/>
-              </w:rPr>
-            </w:pPr>
-            <w:r>
-              <w:rPr>
-                <w:rFonts w:ascii="Tahoma" w:hAnsi="Tahoma" w:cs="Tahoma"/>
-                <w:sz w:val="20"/>
-                <w:szCs w:val="20"/>
-              </w:rPr>
-              <w:t>[Guest-4]</w:t>
-            </w:r>
-          </w:p>
-        </w:tc>
-        <w:tc>
-          <w:tcPr>
-            <w:tcW w:w="1620" w:type="dxa"/>
-            <w:tcBorders>
-              <w:top w:val="single" w:sz="4" w:space="0" w:color="000000"/>
-              <w:left w:val="single" w:sz="4" w:space="0" w:color="000000"/>
-              <w:bottom w:val="single" w:sz="4" w:space="0" w:color="000000"/>
-              <w:right w:val="single" w:sz="4" w:space="0" w:color="000000"/>
-            </w:tcBorders>
-            <w:shd w:val="clear" w:color="auto" w:fill="auto"/>
-            <w:hideMark/>
-          </w:tcPr>
-          <w:p>
-            <w:pPr>
-              <w:spacing w:after="0" w:line="240" w:lineRule="auto"/>
-              <w:rPr>
-                <w:rFonts w:ascii="Tahoma" w:hAnsi="Tahoma" w:cs="Tahoma"/>
-                <w:sz w:val="20"/>
-                <w:szCs w:val="20"/>
-              </w:rPr>
-            </w:pPr>
-            <w:r>
-              <w:rPr>
-                <w:rFonts w:ascii="Tahoma" w:hAnsi="Tahoma" w:cs="Tahoma"/>
-                <w:sz w:val="20"/>
-                <w:szCs w:val="20"/>
-              </w:rPr>
-              <w:t xml:space="preserve">Test filling username and password </w:t>
-            </w:r>
-          </w:p>
-        </w:tc>
-        <w:tc>
-          <w:tcPr>
-            <w:tcW w:w="1620" w:type="dxa"/>
-            <w:tcBorders>
-              <w:top w:val="single" w:sz="4" w:space="0" w:color="000000"/>
-              <w:left w:val="single" w:sz="4" w:space="0" w:color="000000"/>
-              <w:bottom w:val="single" w:sz="4" w:space="0" w:color="000000"/>
-              <w:right w:val="single" w:sz="4" w:space="0" w:color="000000"/>
-            </w:tcBorders>
-            <w:shd w:val="clear" w:color="auto" w:fill="auto"/>
-            <w:hideMark/>
-          </w:tcPr>
-          <w:p>
-            <w:pPr>
-              <w:spacing w:after="0" w:line="240" w:lineRule="auto"/>
-              <w:rPr>
-                <w:rFonts w:ascii="Tahoma" w:hAnsi="Tahoma" w:cs="Tahoma"/>
-                <w:sz w:val="20"/>
-                <w:szCs w:val="20"/>
-              </w:rPr>
-            </w:pPr>
-            <w:r>
-              <w:rPr>
-                <w:rFonts w:ascii="Tahoma" w:hAnsi="Tahoma" w:cs="Tahoma"/>
-                <w:sz w:val="20"/>
-                <w:szCs w:val="20"/>
-              </w:rPr>
-              <w:t>none</w:t>
-            </w:r>
-          </w:p>
-        </w:tc>
-        <w:tc>
-          <w:tcPr>
-            <w:tcW w:w="3149" w:type="dxa"/>
-            <w:tcBorders>
-              <w:top w:val="single" w:sz="4" w:space="0" w:color="000000"/>
-              <w:left w:val="single" w:sz="4" w:space="0" w:color="000000"/>
-              <w:bottom w:val="single" w:sz="4" w:space="0" w:color="000000"/>
-              <w:right w:val="single" w:sz="4" w:space="0" w:color="000000"/>
-            </w:tcBorders>
-            <w:shd w:val="clear" w:color="auto" w:fill="auto"/>
-            <w:hideMark/>
-          </w:tcPr>
-          <w:p>
-            <w:pPr>
-              <w:spacing w:after="0" w:line="240" w:lineRule="auto"/>
-              <w:rPr>
-                <w:rFonts w:ascii="Tahoma" w:hAnsi="Tahoma" w:cs="Tahoma"/>
-                <w:sz w:val="20"/>
-                <w:szCs w:val="20"/>
-              </w:rPr>
-            </w:pPr>
-            <w:r>
-              <w:rPr>
-                <w:rFonts w:ascii="Tahoma" w:hAnsi="Tahoma" w:cs="Tahoma"/>
-                <w:sz w:val="20"/>
-                <w:szCs w:val="20"/>
-              </w:rPr>
-              <w:t>1.Click "Log in" button</w:t>
-            </w:r>
-          </w:p>
-          <w:p>
-            <w:pPr>
-              <w:spacing w:after="0" w:line="240" w:lineRule="auto"/>
-              <w:rPr>
-                <w:rFonts w:ascii="Tahoma" w:hAnsi="Tahoma" w:cs="Tahoma"/>
-                <w:sz w:val="20"/>
-                <w:szCs w:val="20"/>
-              </w:rPr>
-            </w:pPr>
-            <w:r>
-              <w:rPr>
-                <w:rFonts w:ascii="Tahoma" w:hAnsi="Tahoma" w:cs="Tahoma"/>
-                <w:sz w:val="20"/>
-                <w:szCs w:val="20"/>
-              </w:rPr>
-              <w:t>2. Leave empty username or password or both and click login</w:t>
-            </w:r>
-          </w:p>
-        </w:tc>
-        <w:tc>
-          <w:tcPr>
-            <w:tcW w:w="2699" w:type="dxa"/>
-            <w:tcBorders>
-              <w:top w:val="single" w:sz="4" w:space="0" w:color="000000"/>
-              <w:left w:val="single" w:sz="4" w:space="0" w:color="000000"/>
-              <w:bottom w:val="single" w:sz="4" w:space="0" w:color="000000"/>
-              <w:right w:val="single" w:sz="4" w:space="0" w:color="000000"/>
-            </w:tcBorders>
-            <w:shd w:val="clear" w:color="auto" w:fill="auto"/>
-            <w:hideMark/>
-          </w:tcPr>
-          <w:p>
-            <w:pPr>
-              <w:spacing w:after="0" w:line="240" w:lineRule="auto"/>
-              <w:rPr>
-                <w:rFonts w:ascii="Tahoma" w:hAnsi="Tahoma" w:cs="Tahoma"/>
-                <w:sz w:val="20"/>
-                <w:szCs w:val="20"/>
-              </w:rPr>
-            </w:pPr>
-            <w:r>
-              <w:rPr>
-                <w:rFonts w:ascii="Tahoma" w:hAnsi="Tahoma" w:cs="Tahoma"/>
-                <w:sz w:val="20"/>
-                <w:szCs w:val="20"/>
-              </w:rPr>
-              <w:t>Show Message: “</w:t>
-            </w:r>
-          </w:p>
-          <w:p>
-            <w:pPr>
-              <w:spacing w:after="0" w:line="240" w:lineRule="auto"/>
-              <w:rPr>
-                <w:rFonts w:ascii="Tahoma" w:hAnsi="Tahoma" w:cs="Tahoma"/>
-                <w:sz w:val="20"/>
-                <w:szCs w:val="20"/>
-              </w:rPr>
-            </w:pPr>
-            <w:r>
-              <w:rPr>
-                <w:rFonts w:ascii="Tahoma" w:hAnsi="Tahoma" w:cs="Tahoma"/>
-                <w:sz w:val="20"/>
-                <w:szCs w:val="20"/>
-              </w:rPr>
-              <w:t>Username must not be empty.</w:t>
-            </w:r>
-          </w:p>
-          <w:p>
-            <w:pPr>
-              <w:spacing w:after="0" w:line="240" w:lineRule="auto"/>
-              <w:rPr>
-                <w:rFonts w:ascii="Tahoma" w:hAnsi="Tahoma" w:cs="Tahoma"/>
-                <w:sz w:val="20"/>
-                <w:szCs w:val="20"/>
-              </w:rPr>
-            </w:pPr>
-            <w:r>
-              <w:rPr>
-                <w:rFonts w:ascii="Tahoma" w:hAnsi="Tahoma" w:cs="Tahoma"/>
-                <w:sz w:val="20"/>
-                <w:szCs w:val="20"/>
-              </w:rPr>
-              <w:t>Password need to be at least 6 characters”</w:t>
-            </w:r>
-          </w:p>
-        </w:tc>
-        <w:tc>
-          <w:tcPr>
-            <w:tcW w:w="1080" w:type="dxa"/>
-            <w:tcBorders>
-              <w:top w:val="single" w:sz="4" w:space="0" w:color="000000"/>
-              <w:left w:val="single" w:sz="4" w:space="0" w:color="000000"/>
-              <w:bottom w:val="single" w:sz="4" w:space="0" w:color="000000"/>
-              <w:right w:val="single" w:sz="4" w:space="0" w:color="000000"/>
-            </w:tcBorders>
-            <w:shd w:val="clear" w:color="auto" w:fill="auto"/>
-            <w:hideMark/>
-          </w:tcPr>
-          <w:p>
-            <w:pPr>
-              <w:spacing w:after="0" w:line="240" w:lineRule="auto"/>
-              <w:rPr>
-                <w:rFonts w:ascii="Tahoma" w:hAnsi="Tahoma" w:cs="Tahoma"/>
-                <w:sz w:val="20"/>
-                <w:szCs w:val="20"/>
-              </w:rPr>
-            </w:pPr>
-            <w:r>
-              <w:rPr>
-                <w:rFonts w:ascii="Tahoma" w:hAnsi="Tahoma" w:cs="Tahoma"/>
-                <w:sz w:val="20"/>
-                <w:szCs w:val="20"/>
-              </w:rPr>
-              <w:t>Untested</w:t>
-            </w:r>
-          </w:p>
-        </w:tc>
-        <w:tc>
-          <w:tcPr>
-            <w:tcW w:w="1620" w:type="dxa"/>
-            <w:tcBorders>
-              <w:top w:val="single" w:sz="4" w:space="0" w:color="000000"/>
-              <w:left w:val="single" w:sz="4" w:space="0" w:color="000000"/>
-              <w:bottom w:val="single" w:sz="4" w:space="0" w:color="000000"/>
-              <w:right w:val="single" w:sz="4" w:space="0" w:color="000000"/>
-            </w:tcBorders>
-            <w:shd w:val="clear" w:color="auto" w:fill="auto"/>
-            <w:hideMark/>
-          </w:tcPr>
-          <w:p>
-            <w:pPr>
-              <w:spacing w:after="0" w:line="240" w:lineRule="auto"/>
-              <w:rPr>
-                <w:rFonts w:ascii="Tahoma" w:hAnsi="Tahoma" w:cs="Tahoma"/>
-                <w:sz w:val="20"/>
-                <w:szCs w:val="20"/>
-              </w:rPr>
-            </w:pPr>
-            <w:r>
-              <w:rPr>
-                <w:rFonts w:ascii="Tahoma" w:hAnsi="Tahoma" w:cs="Tahoma"/>
-                <w:sz w:val="20"/>
-                <w:szCs w:val="20"/>
-              </w:rPr>
-              <w:t>18-7-2012</w:t>
-            </w:r>
-          </w:p>
-        </w:tc>
-        <w:tc>
-          <w:tcPr>
-            <w:tcW w:w="1170" w:type="dxa"/>
-            <w:tcBorders>
-              <w:top w:val="single" w:sz="4" w:space="0" w:color="000000"/>
-              <w:left w:val="single" w:sz="4" w:space="0" w:color="000000"/>
-              <w:bottom w:val="single" w:sz="4" w:space="0" w:color="000000"/>
-              <w:right w:val="single" w:sz="4" w:space="0" w:color="000000"/>
-            </w:tcBorders>
-            <w:shd w:val="clear" w:color="auto" w:fill="auto"/>
-            <w:hideMark/>
-          </w:tcPr>
-          <w:p>
-            <w:pPr>
-              <w:spacing w:after="0" w:line="240" w:lineRule="auto"/>
-              <w:rPr>
-                <w:rFonts w:ascii="Tahoma" w:hAnsi="Tahoma" w:cs="Tahoma"/>
-                <w:sz w:val="20"/>
-                <w:szCs w:val="20"/>
-              </w:rPr>
-            </w:pPr>
-            <w:proofErr w:type="spellStart"/>
-            <w:r>
-              <w:rPr>
-                <w:rFonts w:ascii="Tahoma" w:hAnsi="Tahoma" w:cs="Tahoma"/>
-                <w:sz w:val="20"/>
-                <w:szCs w:val="20"/>
-              </w:rPr>
-              <w:t>DuongLS</w:t>
-            </w:r>
-            <w:proofErr w:type="spellEnd"/>
-          </w:p>
-        </w:tc>
-      </w:tr>
-      <w:tr>
-        <w:trPr>
-          <w:trHeight w:val="1502"/>
-        </w:trPr>
-        <w:tc>
-          <w:tcPr>
-            <w:tcW w:w="1007" w:type="dxa"/>
-            <w:tcBorders>
-              <w:top w:val="single" w:sz="4" w:space="0" w:color="000000"/>
-              <w:left w:val="single" w:sz="4" w:space="0" w:color="000000"/>
-              <w:bottom w:val="single" w:sz="4" w:space="0" w:color="000000"/>
-              <w:right w:val="single" w:sz="4" w:space="0" w:color="000000"/>
-            </w:tcBorders>
-            <w:shd w:val="clear" w:color="auto" w:fill="auto"/>
-            <w:hideMark/>
-          </w:tcPr>
-          <w:p>
-            <w:pPr>
-              <w:spacing w:after="0" w:line="240" w:lineRule="auto"/>
-              <w:rPr>
-                <w:rFonts w:ascii="Tahoma" w:hAnsi="Tahoma" w:cs="Tahoma"/>
-                <w:sz w:val="20"/>
-                <w:szCs w:val="20"/>
-              </w:rPr>
-            </w:pPr>
-            <w:r>
-              <w:rPr>
-                <w:rFonts w:ascii="Tahoma" w:hAnsi="Tahoma" w:cs="Tahoma"/>
-                <w:sz w:val="20"/>
-                <w:szCs w:val="20"/>
-              </w:rPr>
-              <w:t>[Guest-5]</w:t>
-            </w:r>
-          </w:p>
-        </w:tc>
-        <w:tc>
-          <w:tcPr>
-            <w:tcW w:w="1620" w:type="dxa"/>
-            <w:tcBorders>
-              <w:top w:val="single" w:sz="4" w:space="0" w:color="000000"/>
-              <w:left w:val="single" w:sz="4" w:space="0" w:color="000000"/>
-              <w:bottom w:val="single" w:sz="4" w:space="0" w:color="000000"/>
-              <w:right w:val="single" w:sz="4" w:space="0" w:color="000000"/>
-            </w:tcBorders>
-            <w:shd w:val="clear" w:color="auto" w:fill="auto"/>
-            <w:hideMark/>
-          </w:tcPr>
-          <w:p>
-            <w:pPr>
-              <w:spacing w:after="0" w:line="240" w:lineRule="auto"/>
-              <w:rPr>
-                <w:rFonts w:ascii="Tahoma" w:hAnsi="Tahoma" w:cs="Tahoma"/>
-                <w:sz w:val="20"/>
-                <w:szCs w:val="20"/>
-              </w:rPr>
-            </w:pPr>
-            <w:r>
-              <w:rPr>
-                <w:rFonts w:ascii="Tahoma" w:hAnsi="Tahoma" w:cs="Tahoma"/>
-                <w:sz w:val="20"/>
-                <w:szCs w:val="20"/>
-              </w:rPr>
-              <w:t xml:space="preserve">Test wrong username and password </w:t>
-            </w:r>
-          </w:p>
-        </w:tc>
-        <w:tc>
-          <w:tcPr>
-            <w:tcW w:w="1620" w:type="dxa"/>
-            <w:tcBorders>
-              <w:top w:val="single" w:sz="4" w:space="0" w:color="000000"/>
-              <w:left w:val="single" w:sz="4" w:space="0" w:color="000000"/>
-              <w:bottom w:val="single" w:sz="4" w:space="0" w:color="000000"/>
-              <w:right w:val="single" w:sz="4" w:space="0" w:color="000000"/>
-            </w:tcBorders>
-            <w:shd w:val="clear" w:color="auto" w:fill="auto"/>
-            <w:hideMark/>
-          </w:tcPr>
-          <w:p>
-            <w:pPr>
-              <w:spacing w:after="0" w:line="240" w:lineRule="auto"/>
-              <w:rPr>
-                <w:rFonts w:ascii="Tahoma" w:hAnsi="Tahoma" w:cs="Tahoma"/>
-                <w:sz w:val="20"/>
-                <w:szCs w:val="20"/>
-              </w:rPr>
-            </w:pPr>
-            <w:r>
-              <w:rPr>
-                <w:rFonts w:ascii="Tahoma" w:hAnsi="Tahoma" w:cs="Tahoma"/>
-                <w:sz w:val="20"/>
-                <w:szCs w:val="20"/>
-              </w:rPr>
-              <w:t>none</w:t>
-            </w:r>
-          </w:p>
-        </w:tc>
-        <w:tc>
-          <w:tcPr>
-            <w:tcW w:w="3149" w:type="dxa"/>
-            <w:tcBorders>
-              <w:top w:val="single" w:sz="4" w:space="0" w:color="000000"/>
-              <w:left w:val="single" w:sz="4" w:space="0" w:color="000000"/>
-              <w:bottom w:val="single" w:sz="4" w:space="0" w:color="000000"/>
-              <w:right w:val="single" w:sz="4" w:space="0" w:color="000000"/>
-            </w:tcBorders>
-            <w:shd w:val="clear" w:color="auto" w:fill="auto"/>
-            <w:hideMark/>
-          </w:tcPr>
-          <w:p>
-            <w:pPr>
-              <w:spacing w:after="0" w:line="240" w:lineRule="auto"/>
-              <w:rPr>
-                <w:rFonts w:ascii="Tahoma" w:hAnsi="Tahoma" w:cs="Tahoma"/>
-                <w:sz w:val="20"/>
-                <w:szCs w:val="20"/>
-              </w:rPr>
-            </w:pPr>
-            <w:r>
-              <w:rPr>
-                <w:rFonts w:ascii="Tahoma" w:hAnsi="Tahoma" w:cs="Tahoma"/>
-                <w:sz w:val="20"/>
-                <w:szCs w:val="20"/>
-              </w:rPr>
-              <w:t>1.Click "Log in" button</w:t>
-            </w:r>
-          </w:p>
-          <w:p>
-            <w:pPr>
-              <w:spacing w:after="0" w:line="240" w:lineRule="auto"/>
-              <w:rPr>
-                <w:rFonts w:ascii="Tahoma" w:hAnsi="Tahoma" w:cs="Tahoma"/>
-                <w:sz w:val="20"/>
-                <w:szCs w:val="20"/>
-              </w:rPr>
-            </w:pPr>
-            <w:r>
-              <w:rPr>
-                <w:rFonts w:ascii="Tahoma" w:hAnsi="Tahoma" w:cs="Tahoma"/>
-                <w:sz w:val="20"/>
-                <w:szCs w:val="20"/>
-              </w:rPr>
-              <w:t>2. Enter wrong username or password or both and click login</w:t>
-            </w:r>
-          </w:p>
-        </w:tc>
-        <w:tc>
-          <w:tcPr>
-            <w:tcW w:w="2699" w:type="dxa"/>
-            <w:tcBorders>
-              <w:top w:val="single" w:sz="4" w:space="0" w:color="000000"/>
-              <w:left w:val="single" w:sz="4" w:space="0" w:color="000000"/>
-              <w:bottom w:val="single" w:sz="4" w:space="0" w:color="000000"/>
-              <w:right w:val="single" w:sz="4" w:space="0" w:color="000000"/>
-            </w:tcBorders>
-            <w:shd w:val="clear" w:color="auto" w:fill="auto"/>
-            <w:hideMark/>
-          </w:tcPr>
-          <w:p>
-            <w:pPr>
-              <w:spacing w:after="0" w:line="240" w:lineRule="auto"/>
-              <w:rPr>
-                <w:rFonts w:ascii="Tahoma" w:hAnsi="Tahoma" w:cs="Tahoma"/>
-                <w:sz w:val="20"/>
-                <w:szCs w:val="20"/>
-              </w:rPr>
-            </w:pPr>
-            <w:r>
-              <w:rPr>
-                <w:rFonts w:ascii="Tahoma" w:hAnsi="Tahoma" w:cs="Tahoma"/>
-                <w:sz w:val="20"/>
-                <w:szCs w:val="20"/>
-              </w:rPr>
-              <w:t>Show Message: “Wrong Username or Password”</w:t>
-            </w:r>
-          </w:p>
-        </w:tc>
-        <w:tc>
-          <w:tcPr>
-            <w:tcW w:w="1080" w:type="dxa"/>
-            <w:tcBorders>
-              <w:top w:val="single" w:sz="4" w:space="0" w:color="000000"/>
-              <w:left w:val="single" w:sz="4" w:space="0" w:color="000000"/>
-              <w:bottom w:val="single" w:sz="4" w:space="0" w:color="000000"/>
-              <w:right w:val="single" w:sz="4" w:space="0" w:color="000000"/>
-            </w:tcBorders>
-            <w:shd w:val="clear" w:color="auto" w:fill="auto"/>
-            <w:hideMark/>
-          </w:tcPr>
-          <w:p>
-            <w:pPr>
-              <w:spacing w:after="0" w:line="240" w:lineRule="auto"/>
-              <w:rPr>
-                <w:rFonts w:ascii="Tahoma" w:hAnsi="Tahoma" w:cs="Tahoma"/>
-                <w:sz w:val="20"/>
-                <w:szCs w:val="20"/>
-              </w:rPr>
-            </w:pPr>
-            <w:r>
-              <w:rPr>
-                <w:rFonts w:ascii="Tahoma" w:hAnsi="Tahoma" w:cs="Tahoma"/>
-                <w:sz w:val="20"/>
-                <w:szCs w:val="20"/>
-              </w:rPr>
-              <w:t>Untested</w:t>
-            </w:r>
-          </w:p>
-        </w:tc>
-        <w:tc>
-          <w:tcPr>
-            <w:tcW w:w="1620" w:type="dxa"/>
-            <w:tcBorders>
-              <w:top w:val="single" w:sz="4" w:space="0" w:color="000000"/>
-              <w:left w:val="single" w:sz="4" w:space="0" w:color="000000"/>
-              <w:bottom w:val="single" w:sz="4" w:space="0" w:color="000000"/>
-              <w:right w:val="single" w:sz="4" w:space="0" w:color="000000"/>
-            </w:tcBorders>
-            <w:shd w:val="clear" w:color="auto" w:fill="auto"/>
-            <w:hideMark/>
-          </w:tcPr>
-          <w:p>
-            <w:pPr>
-              <w:spacing w:after="0" w:line="240" w:lineRule="auto"/>
-              <w:rPr>
-                <w:rFonts w:ascii="Tahoma" w:hAnsi="Tahoma" w:cs="Tahoma"/>
-                <w:sz w:val="20"/>
-                <w:szCs w:val="20"/>
-              </w:rPr>
-            </w:pPr>
-            <w:r>
-              <w:rPr>
-                <w:rFonts w:ascii="Tahoma" w:hAnsi="Tahoma" w:cs="Tahoma"/>
-                <w:sz w:val="20"/>
-                <w:szCs w:val="20"/>
-              </w:rPr>
-              <w:t>18-7-2012</w:t>
-            </w:r>
-          </w:p>
-        </w:tc>
-        <w:tc>
-          <w:tcPr>
-            <w:tcW w:w="1170" w:type="dxa"/>
-            <w:tcBorders>
-              <w:top w:val="single" w:sz="4" w:space="0" w:color="000000"/>
-              <w:left w:val="single" w:sz="4" w:space="0" w:color="000000"/>
-              <w:bottom w:val="single" w:sz="4" w:space="0" w:color="000000"/>
-              <w:right w:val="single" w:sz="4" w:space="0" w:color="000000"/>
-            </w:tcBorders>
-            <w:shd w:val="clear" w:color="auto" w:fill="auto"/>
-            <w:hideMark/>
-          </w:tcPr>
-          <w:p>
-            <w:pPr>
-              <w:spacing w:after="0" w:line="240" w:lineRule="auto"/>
-              <w:rPr>
-                <w:rFonts w:ascii="Tahoma" w:hAnsi="Tahoma" w:cs="Tahoma"/>
-                <w:sz w:val="20"/>
-                <w:szCs w:val="20"/>
-              </w:rPr>
-            </w:pPr>
-            <w:proofErr w:type="spellStart"/>
-            <w:r>
-              <w:rPr>
-                <w:rFonts w:ascii="Tahoma" w:hAnsi="Tahoma" w:cs="Tahoma"/>
-                <w:sz w:val="20"/>
-                <w:szCs w:val="20"/>
-              </w:rPr>
-              <w:t>DuongLS</w:t>
-            </w:r>
-            <w:proofErr w:type="spellEnd"/>
-          </w:p>
-        </w:tc>
-      </w:tr>
-      <w:tr>
-        <w:trPr>
-          <w:trHeight w:val="620"/>
-        </w:trPr>
-        <w:tc>
-          <w:tcPr>
-            <w:tcW w:w="1007" w:type="dxa"/>
-            <w:tcBorders>
-              <w:top w:val="single" w:sz="4" w:space="0" w:color="000000"/>
-              <w:left w:val="single" w:sz="4" w:space="0" w:color="000000"/>
-              <w:bottom w:val="single" w:sz="4" w:space="0" w:color="000000"/>
-              <w:right w:val="single" w:sz="4" w:space="0" w:color="000000"/>
-            </w:tcBorders>
-            <w:shd w:val="clear" w:color="auto" w:fill="auto"/>
-            <w:hideMark/>
-          </w:tcPr>
-          <w:p>
-            <w:pPr>
-              <w:spacing w:after="0" w:line="240" w:lineRule="auto"/>
-              <w:rPr>
-                <w:rFonts w:ascii="Tahoma" w:hAnsi="Tahoma" w:cs="Tahoma"/>
-                <w:sz w:val="20"/>
-                <w:szCs w:val="20"/>
-              </w:rPr>
-            </w:pPr>
-            <w:r>
-              <w:rPr>
-                <w:rFonts w:ascii="Tahoma" w:hAnsi="Tahoma" w:cs="Tahoma"/>
-                <w:sz w:val="20"/>
-                <w:szCs w:val="20"/>
-              </w:rPr>
-              <w:t>[Guest-6]</w:t>
-            </w:r>
-          </w:p>
-        </w:tc>
-        <w:tc>
-          <w:tcPr>
-            <w:tcW w:w="1620" w:type="dxa"/>
-            <w:tcBorders>
-              <w:top w:val="single" w:sz="4" w:space="0" w:color="000000"/>
-              <w:left w:val="single" w:sz="4" w:space="0" w:color="000000"/>
-              <w:bottom w:val="single" w:sz="4" w:space="0" w:color="000000"/>
-              <w:right w:val="single" w:sz="4" w:space="0" w:color="000000"/>
-            </w:tcBorders>
-            <w:shd w:val="clear" w:color="auto" w:fill="auto"/>
-            <w:hideMark/>
-          </w:tcPr>
-          <w:p>
-            <w:pPr>
-              <w:spacing w:after="0" w:line="240" w:lineRule="auto"/>
-              <w:rPr>
-                <w:rFonts w:ascii="Tahoma" w:hAnsi="Tahoma" w:cs="Tahoma"/>
-                <w:sz w:val="20"/>
-                <w:szCs w:val="20"/>
-              </w:rPr>
-            </w:pPr>
-            <w:r>
-              <w:rPr>
-                <w:rFonts w:ascii="Tahoma" w:hAnsi="Tahoma" w:cs="Tahoma"/>
-                <w:sz w:val="20"/>
-                <w:szCs w:val="20"/>
-              </w:rPr>
-              <w:t xml:space="preserve">Test correct username and password </w:t>
-            </w:r>
-          </w:p>
-        </w:tc>
-        <w:tc>
-          <w:tcPr>
-            <w:tcW w:w="1620" w:type="dxa"/>
-            <w:tcBorders>
-              <w:top w:val="single" w:sz="4" w:space="0" w:color="000000"/>
-              <w:left w:val="single" w:sz="4" w:space="0" w:color="000000"/>
-              <w:bottom w:val="single" w:sz="4" w:space="0" w:color="000000"/>
-              <w:right w:val="single" w:sz="4" w:space="0" w:color="000000"/>
-            </w:tcBorders>
-            <w:shd w:val="clear" w:color="auto" w:fill="auto"/>
-            <w:hideMark/>
-          </w:tcPr>
-          <w:p>
-            <w:pPr>
-              <w:spacing w:after="0" w:line="240" w:lineRule="auto"/>
-              <w:rPr>
-                <w:rFonts w:ascii="Tahoma" w:hAnsi="Tahoma" w:cs="Tahoma"/>
-                <w:sz w:val="20"/>
-                <w:szCs w:val="20"/>
-              </w:rPr>
-            </w:pPr>
-            <w:r>
-              <w:rPr>
-                <w:rFonts w:ascii="Tahoma" w:hAnsi="Tahoma" w:cs="Tahoma"/>
-                <w:sz w:val="20"/>
-                <w:szCs w:val="20"/>
-              </w:rPr>
-              <w:t>none</w:t>
-            </w:r>
-          </w:p>
-        </w:tc>
-        <w:tc>
-          <w:tcPr>
-            <w:tcW w:w="3149" w:type="dxa"/>
-            <w:tcBorders>
-              <w:top w:val="single" w:sz="4" w:space="0" w:color="000000"/>
-              <w:left w:val="single" w:sz="4" w:space="0" w:color="000000"/>
-              <w:bottom w:val="single" w:sz="4" w:space="0" w:color="000000"/>
-              <w:right w:val="single" w:sz="4" w:space="0" w:color="000000"/>
-            </w:tcBorders>
-            <w:shd w:val="clear" w:color="auto" w:fill="auto"/>
-            <w:hideMark/>
-          </w:tcPr>
-          <w:p>
-            <w:pPr>
-              <w:spacing w:after="0" w:line="240" w:lineRule="auto"/>
-              <w:rPr>
-                <w:rFonts w:ascii="Tahoma" w:hAnsi="Tahoma" w:cs="Tahoma"/>
-                <w:sz w:val="20"/>
-                <w:szCs w:val="20"/>
-              </w:rPr>
-            </w:pPr>
-            <w:r>
-              <w:rPr>
-                <w:rFonts w:ascii="Tahoma" w:hAnsi="Tahoma" w:cs="Tahoma"/>
-                <w:sz w:val="20"/>
-                <w:szCs w:val="20"/>
-              </w:rPr>
-              <w:t>1.Click "Log in" button</w:t>
-            </w:r>
-          </w:p>
-          <w:p>
-            <w:pPr>
-              <w:spacing w:after="0" w:line="240" w:lineRule="auto"/>
-              <w:rPr>
-                <w:rFonts w:ascii="Tahoma" w:hAnsi="Tahoma" w:cs="Tahoma"/>
-                <w:sz w:val="20"/>
-                <w:szCs w:val="20"/>
-              </w:rPr>
-            </w:pPr>
-            <w:r>
-              <w:rPr>
-                <w:rFonts w:ascii="Tahoma" w:hAnsi="Tahoma" w:cs="Tahoma"/>
-                <w:sz w:val="20"/>
-                <w:szCs w:val="20"/>
-              </w:rPr>
-              <w:t>2. Enter correct username and password and click login</w:t>
-            </w:r>
-          </w:p>
-        </w:tc>
-        <w:tc>
-          <w:tcPr>
-            <w:tcW w:w="2699" w:type="dxa"/>
-            <w:tcBorders>
-              <w:top w:val="single" w:sz="4" w:space="0" w:color="000000"/>
-              <w:left w:val="single" w:sz="4" w:space="0" w:color="000000"/>
-              <w:bottom w:val="single" w:sz="4" w:space="0" w:color="000000"/>
-              <w:right w:val="single" w:sz="4" w:space="0" w:color="000000"/>
-            </w:tcBorders>
-            <w:shd w:val="clear" w:color="auto" w:fill="auto"/>
-            <w:hideMark/>
-          </w:tcPr>
-          <w:p>
-            <w:pPr>
-              <w:spacing w:after="0" w:line="240" w:lineRule="auto"/>
-              <w:rPr>
-                <w:rFonts w:ascii="Tahoma" w:hAnsi="Tahoma" w:cs="Tahoma"/>
-                <w:sz w:val="20"/>
-                <w:szCs w:val="20"/>
-              </w:rPr>
-            </w:pPr>
-            <w:r>
-              <w:rPr>
-                <w:rFonts w:ascii="Tahoma" w:hAnsi="Tahoma" w:cs="Tahoma"/>
-                <w:sz w:val="20"/>
-                <w:szCs w:val="20"/>
-              </w:rPr>
-              <w:t xml:space="preserve">Redirect to homepage with username logged in display on top. </w:t>
-            </w:r>
-          </w:p>
-          <w:p>
-            <w:pPr>
-              <w:spacing w:after="0" w:line="240" w:lineRule="auto"/>
-              <w:rPr>
-                <w:rFonts w:ascii="Tahoma" w:hAnsi="Tahoma" w:cs="Tahoma"/>
-                <w:sz w:val="20"/>
-                <w:szCs w:val="20"/>
-              </w:rPr>
-            </w:pPr>
-            <w:r>
-              <w:rPr>
-                <w:rFonts w:ascii="Tahoma" w:hAnsi="Tahoma" w:cs="Tahoma"/>
-                <w:sz w:val="20"/>
-                <w:szCs w:val="20"/>
-              </w:rPr>
-              <w:t>Home Page display all menu options  are:</w:t>
-            </w:r>
-          </w:p>
-          <w:p>
-            <w:pPr>
-              <w:spacing w:after="0" w:line="240" w:lineRule="auto"/>
-              <w:rPr>
-                <w:rFonts w:ascii="Tahoma" w:hAnsi="Tahoma" w:cs="Tahoma"/>
-                <w:sz w:val="20"/>
-                <w:szCs w:val="20"/>
-              </w:rPr>
-            </w:pPr>
-            <w:r>
-              <w:rPr>
-                <w:rFonts w:ascii="Tahoma" w:hAnsi="Tahoma" w:cs="Tahoma"/>
-                <w:sz w:val="20"/>
-                <w:szCs w:val="20"/>
-              </w:rPr>
-              <w:t>+Home</w:t>
-            </w:r>
-          </w:p>
-          <w:p>
-            <w:pPr>
-              <w:spacing w:after="0" w:line="240" w:lineRule="auto"/>
-              <w:rPr>
-                <w:rFonts w:ascii="Tahoma" w:hAnsi="Tahoma" w:cs="Tahoma"/>
-                <w:sz w:val="20"/>
-                <w:szCs w:val="20"/>
-              </w:rPr>
-            </w:pPr>
-            <w:r>
-              <w:rPr>
-                <w:rFonts w:ascii="Tahoma" w:hAnsi="Tahoma" w:cs="Tahoma"/>
-                <w:sz w:val="20"/>
-                <w:szCs w:val="20"/>
-              </w:rPr>
-              <w:t>+My activity</w:t>
-            </w:r>
-          </w:p>
-          <w:p>
-            <w:pPr>
-              <w:spacing w:after="0" w:line="240" w:lineRule="auto"/>
-              <w:rPr>
-                <w:rFonts w:ascii="Tahoma" w:hAnsi="Tahoma" w:cs="Tahoma"/>
-                <w:sz w:val="20"/>
-                <w:szCs w:val="20"/>
-              </w:rPr>
-            </w:pPr>
-            <w:r>
-              <w:rPr>
-                <w:rFonts w:ascii="Tahoma" w:hAnsi="Tahoma" w:cs="Tahoma"/>
-                <w:sz w:val="20"/>
-                <w:szCs w:val="20"/>
-              </w:rPr>
-              <w:t>+Learning</w:t>
-            </w:r>
-          </w:p>
-          <w:p>
-            <w:pPr>
-              <w:spacing w:after="0" w:line="240" w:lineRule="auto"/>
-              <w:rPr>
-                <w:rFonts w:ascii="Tahoma" w:hAnsi="Tahoma" w:cs="Tahoma"/>
-                <w:sz w:val="20"/>
-                <w:szCs w:val="20"/>
-              </w:rPr>
-            </w:pPr>
-            <w:r>
-              <w:rPr>
-                <w:rFonts w:ascii="Tahoma" w:hAnsi="Tahoma" w:cs="Tahoma"/>
-                <w:sz w:val="20"/>
-                <w:szCs w:val="20"/>
-              </w:rPr>
-              <w:t>+Teaching</w:t>
-            </w:r>
-          </w:p>
-          <w:p>
-            <w:pPr>
-              <w:spacing w:after="0" w:line="240" w:lineRule="auto"/>
-              <w:rPr>
-                <w:rFonts w:ascii="Tahoma" w:hAnsi="Tahoma" w:cs="Tahoma"/>
-                <w:sz w:val="20"/>
-                <w:szCs w:val="20"/>
-              </w:rPr>
-            </w:pPr>
-            <w:r>
-              <w:rPr>
-                <w:rFonts w:ascii="Tahoma" w:hAnsi="Tahoma" w:cs="Tahoma"/>
-                <w:sz w:val="20"/>
-                <w:szCs w:val="20"/>
-              </w:rPr>
-              <w:t>+ Communication</w:t>
-            </w:r>
-          </w:p>
-        </w:tc>
-        <w:tc>
-          <w:tcPr>
-            <w:tcW w:w="1080" w:type="dxa"/>
-            <w:tcBorders>
-              <w:top w:val="single" w:sz="4" w:space="0" w:color="000000"/>
-              <w:left w:val="single" w:sz="4" w:space="0" w:color="000000"/>
-              <w:bottom w:val="single" w:sz="4" w:space="0" w:color="000000"/>
-              <w:right w:val="single" w:sz="4" w:space="0" w:color="000000"/>
-            </w:tcBorders>
-            <w:shd w:val="clear" w:color="auto" w:fill="auto"/>
-            <w:hideMark/>
-          </w:tcPr>
-          <w:p>
-            <w:pPr>
-              <w:spacing w:after="0" w:line="240" w:lineRule="auto"/>
-              <w:rPr>
-                <w:rFonts w:ascii="Tahoma" w:hAnsi="Tahoma" w:cs="Tahoma"/>
-                <w:sz w:val="20"/>
-                <w:szCs w:val="20"/>
-              </w:rPr>
-            </w:pPr>
-            <w:r>
-              <w:rPr>
-                <w:rFonts w:ascii="Tahoma" w:hAnsi="Tahoma" w:cs="Tahoma"/>
-                <w:sz w:val="20"/>
-                <w:szCs w:val="20"/>
-              </w:rPr>
-              <w:t>Pass</w:t>
-            </w:r>
-          </w:p>
-        </w:tc>
-        <w:tc>
-          <w:tcPr>
-            <w:tcW w:w="1620" w:type="dxa"/>
-            <w:tcBorders>
-              <w:top w:val="single" w:sz="4" w:space="0" w:color="000000"/>
-              <w:left w:val="single" w:sz="4" w:space="0" w:color="000000"/>
-              <w:bottom w:val="single" w:sz="4" w:space="0" w:color="000000"/>
-              <w:right w:val="single" w:sz="4" w:space="0" w:color="000000"/>
-            </w:tcBorders>
-            <w:shd w:val="clear" w:color="auto" w:fill="auto"/>
-            <w:hideMark/>
-          </w:tcPr>
-          <w:p>
-            <w:pPr>
-              <w:spacing w:after="0" w:line="240" w:lineRule="auto"/>
-              <w:rPr>
-                <w:rFonts w:ascii="Tahoma" w:hAnsi="Tahoma" w:cs="Tahoma"/>
-                <w:sz w:val="20"/>
-                <w:szCs w:val="20"/>
-              </w:rPr>
-            </w:pPr>
-            <w:r>
-              <w:rPr>
-                <w:rFonts w:ascii="Tahoma" w:hAnsi="Tahoma" w:cs="Tahoma"/>
-                <w:sz w:val="20"/>
-                <w:szCs w:val="20"/>
-              </w:rPr>
-              <w:t>18-7-2012</w:t>
-            </w:r>
-          </w:p>
-        </w:tc>
-        <w:tc>
-          <w:tcPr>
-            <w:tcW w:w="1170" w:type="dxa"/>
-            <w:tcBorders>
-              <w:top w:val="single" w:sz="4" w:space="0" w:color="000000"/>
-              <w:left w:val="single" w:sz="4" w:space="0" w:color="000000"/>
-              <w:bottom w:val="single" w:sz="4" w:space="0" w:color="000000"/>
-              <w:right w:val="single" w:sz="4" w:space="0" w:color="000000"/>
-            </w:tcBorders>
-            <w:shd w:val="clear" w:color="auto" w:fill="auto"/>
-            <w:hideMark/>
-          </w:tcPr>
-          <w:p>
-            <w:pPr>
-              <w:spacing w:after="0" w:line="240" w:lineRule="auto"/>
-              <w:rPr>
-                <w:rFonts w:ascii="Tahoma" w:hAnsi="Tahoma" w:cs="Tahoma"/>
-                <w:sz w:val="20"/>
-                <w:szCs w:val="20"/>
-              </w:rPr>
-            </w:pPr>
-            <w:proofErr w:type="spellStart"/>
-            <w:r>
-              <w:rPr>
-                <w:rFonts w:ascii="Tahoma" w:hAnsi="Tahoma" w:cs="Tahoma"/>
-                <w:sz w:val="20"/>
-                <w:szCs w:val="20"/>
-              </w:rPr>
-              <w:t>DuongLS</w:t>
-            </w:r>
-            <w:proofErr w:type="spellEnd"/>
-          </w:p>
-        </w:tc>
+        <w:bookmarkStart w:id="2" w:name="_GoBack"/>
+        <w:bookmarkEnd w:id="2"/>
       </w:tr>
     </w:tbl>
     <w:p>
@@ -5875,7 +5259,6 @@
         <w:rPr>
           <w:rFonts w:ascii="Tahoma" w:hAnsi="Tahoma" w:cs="Tahoma"/>
         </w:rPr>
-        <w:lastRenderedPageBreak/>
         <w:t xml:space="preserve">Student – </w:t>
       </w:r>
       <w:r>
@@ -5897,7 +5280,7 @@
           <w:insideV w:val="single" w:sz="4" w:space="0" w:color="auto"/>
         </w:tblBorders>
         <w:tblLayout w:type="fixed"/>
-        <w:tblLook w:val="04A0"/>
+        <w:tblLook w:val="04A0" w:firstRow="1" w:lastRow="0" w:firstColumn="1" w:lastColumn="0" w:noHBand="0" w:noVBand="1"/>
       </w:tblPr>
       <w:tblGrid>
         <w:gridCol w:w="1007"/>
@@ -6671,7 +6054,7 @@
                 <w:sz w:val="20"/>
                 <w:szCs w:val="20"/>
               </w:rPr>
-              <w:t>18-7-2012</w:t>
+              <w:t>21-07-2013</w:t>
             </w:r>
           </w:p>
         </w:tc>
@@ -6703,7 +6086,7 @@
                 <w:sz w:val="20"/>
                 <w:szCs w:val="20"/>
               </w:rPr>
-              <w:t>DuongLS</w:t>
+              <w:t>TanND</w:t>
             </w:r>
             <w:proofErr w:type="spellEnd"/>
           </w:p>
@@ -6740,6 +6123,7 @@
                 <w:sz w:val="20"/>
                 <w:szCs w:val="20"/>
               </w:rPr>
+              <w:lastRenderedPageBreak/>
               <w:t>[Guest-2]</w:t>
             </w:r>
           </w:p>
@@ -6771,7 +6155,105 @@
                 <w:sz w:val="20"/>
                 <w:szCs w:val="20"/>
               </w:rPr>
-              <w:t>Test input wrong text on image anti-</w:t>
+              <w:t xml:space="preserve">Test input wrong text on image anti-bot </w:t>
+            </w:r>
+          </w:p>
+        </w:tc>
+        <w:tc>
+          <w:tcPr>
+            <w:tcW w:w="1620" w:type="dxa"/>
+            <w:tcBorders>
+              <w:top w:val="single" w:sz="4" w:space="0" w:color="000000"/>
+              <w:left w:val="single" w:sz="4" w:space="0" w:color="000000"/>
+              <w:bottom w:val="single" w:sz="4" w:space="0" w:color="000000"/>
+              <w:right w:val="single" w:sz="4" w:space="0" w:color="000000"/>
+            </w:tcBorders>
+            <w:shd w:val="clear" w:color="auto" w:fill="auto"/>
+            <w:hideMark/>
+          </w:tcPr>
+          <w:p>
+            <w:pPr>
+              <w:spacing w:after="0" w:line="240" w:lineRule="auto"/>
+              <w:rPr>
+                <w:rFonts w:ascii="Tahoma" w:hAnsi="Tahoma" w:cs="Tahoma"/>
+                <w:sz w:val="20"/>
+                <w:szCs w:val="20"/>
+              </w:rPr>
+            </w:pPr>
+            <w:r>
+              <w:rPr>
+                <w:rFonts w:ascii="Tahoma" w:hAnsi="Tahoma" w:cs="Tahoma"/>
+                <w:sz w:val="20"/>
+                <w:szCs w:val="20"/>
+              </w:rPr>
+              <w:t>None</w:t>
+            </w:r>
+          </w:p>
+        </w:tc>
+        <w:tc>
+          <w:tcPr>
+            <w:tcW w:w="3149" w:type="dxa"/>
+            <w:tcBorders>
+              <w:top w:val="single" w:sz="4" w:space="0" w:color="000000"/>
+              <w:left w:val="single" w:sz="4" w:space="0" w:color="000000"/>
+              <w:bottom w:val="single" w:sz="4" w:space="0" w:color="000000"/>
+              <w:right w:val="single" w:sz="4" w:space="0" w:color="000000"/>
+            </w:tcBorders>
+            <w:shd w:val="clear" w:color="auto" w:fill="auto"/>
+            <w:hideMark/>
+          </w:tcPr>
+          <w:p>
+            <w:pPr>
+              <w:spacing w:after="0" w:line="240" w:lineRule="auto"/>
+              <w:rPr>
+                <w:rFonts w:ascii="Tahoma" w:hAnsi="Tahoma" w:cs="Tahoma"/>
+                <w:sz w:val="20"/>
+                <w:szCs w:val="20"/>
+              </w:rPr>
+            </w:pPr>
+            <w:r>
+              <w:rPr>
+                <w:rFonts w:ascii="Tahoma" w:hAnsi="Tahoma" w:cs="Tahoma"/>
+                <w:sz w:val="20"/>
+                <w:szCs w:val="20"/>
+              </w:rPr>
+              <w:t>1.Click "Sign up" button</w:t>
+            </w:r>
+          </w:p>
+          <w:p>
+            <w:pPr>
+              <w:spacing w:after="0" w:line="240" w:lineRule="auto"/>
+              <w:rPr>
+                <w:rFonts w:ascii="Tahoma" w:hAnsi="Tahoma" w:cs="Tahoma"/>
+                <w:sz w:val="20"/>
+                <w:szCs w:val="20"/>
+              </w:rPr>
+            </w:pPr>
+            <w:r>
+              <w:rPr>
+                <w:rFonts w:ascii="Tahoma" w:hAnsi="Tahoma" w:cs="Tahoma"/>
+                <w:sz w:val="20"/>
+                <w:szCs w:val="20"/>
+              </w:rPr>
+              <w:t xml:space="preserve">2. Fill all information in requirement field as follow: </w:t>
+            </w:r>
+          </w:p>
+          <w:p>
+            <w:pPr>
+              <w:spacing w:after="0" w:line="240" w:lineRule="auto"/>
+              <w:rPr>
+                <w:rFonts w:ascii="Tahoma" w:hAnsi="Tahoma" w:cs="Tahoma"/>
+                <w:sz w:val="20"/>
+                <w:szCs w:val="20"/>
+              </w:rPr>
+            </w:pPr>
+            <w:r>
+              <w:rPr>
+                <w:rFonts w:ascii="Tahoma" w:hAnsi="Tahoma" w:cs="Tahoma"/>
+                <w:sz w:val="20"/>
+                <w:szCs w:val="20"/>
+              </w:rPr>
+              <w:t>+Username: “</w:t>
             </w:r>
             <w:proofErr w:type="spellStart"/>
             <w:r>
@@ -6780,7 +6262,7 @@
                 <w:sz w:val="20"/>
                 <w:szCs w:val="20"/>
               </w:rPr>
-              <w:t>bot</w:t>
+              <w:t>duong</w:t>
             </w:r>
             <w:proofErr w:type="spellEnd"/>
             <w:r>
@@ -6789,7 +6271,195 @@
                 <w:sz w:val="20"/>
                 <w:szCs w:val="20"/>
               </w:rPr>
-              <w:t xml:space="preserve"> </w:t>
+              <w:t>”</w:t>
+            </w:r>
+          </w:p>
+          <w:p>
+            <w:pPr>
+              <w:spacing w:after="0" w:line="240" w:lineRule="auto"/>
+              <w:rPr>
+                <w:rFonts w:ascii="Tahoma" w:hAnsi="Tahoma" w:cs="Tahoma"/>
+                <w:sz w:val="20"/>
+                <w:szCs w:val="20"/>
+              </w:rPr>
+            </w:pPr>
+            <w:r>
+              <w:rPr>
+                <w:rFonts w:ascii="Tahoma" w:hAnsi="Tahoma" w:cs="Tahoma"/>
+                <w:sz w:val="20"/>
+                <w:szCs w:val="20"/>
+              </w:rPr>
+              <w:t>+ Email Address:”abc@gmail.com”</w:t>
+            </w:r>
+          </w:p>
+          <w:p>
+            <w:pPr>
+              <w:spacing w:after="0" w:line="240" w:lineRule="auto"/>
+              <w:rPr>
+                <w:rFonts w:ascii="Tahoma" w:hAnsi="Tahoma" w:cs="Tahoma"/>
+                <w:sz w:val="20"/>
+                <w:szCs w:val="20"/>
+              </w:rPr>
+            </w:pPr>
+            <w:r>
+              <w:rPr>
+                <w:rFonts w:ascii="Tahoma" w:hAnsi="Tahoma" w:cs="Tahoma"/>
+                <w:sz w:val="20"/>
+                <w:szCs w:val="20"/>
+              </w:rPr>
+              <w:t>+Password:” 123456”</w:t>
+            </w:r>
+          </w:p>
+          <w:p>
+            <w:pPr>
+              <w:spacing w:after="0" w:line="240" w:lineRule="auto"/>
+              <w:rPr>
+                <w:rFonts w:ascii="Tahoma" w:hAnsi="Tahoma" w:cs="Tahoma"/>
+                <w:sz w:val="20"/>
+                <w:szCs w:val="20"/>
+              </w:rPr>
+            </w:pPr>
+            <w:r>
+              <w:rPr>
+                <w:rFonts w:ascii="Tahoma" w:hAnsi="Tahoma" w:cs="Tahoma"/>
+                <w:sz w:val="20"/>
+                <w:szCs w:val="20"/>
+              </w:rPr>
+              <w:t>+Confirm Password: 123456</w:t>
+            </w:r>
+          </w:p>
+          <w:p>
+            <w:pPr>
+              <w:spacing w:after="0" w:line="240" w:lineRule="auto"/>
+              <w:rPr>
+                <w:rFonts w:ascii="Tahoma" w:hAnsi="Tahoma" w:cs="Tahoma"/>
+                <w:sz w:val="20"/>
+                <w:szCs w:val="20"/>
+              </w:rPr>
+            </w:pPr>
+            <w:r>
+              <w:rPr>
+                <w:rFonts w:ascii="Tahoma" w:hAnsi="Tahoma" w:cs="Tahoma"/>
+                <w:sz w:val="20"/>
+                <w:szCs w:val="20"/>
+              </w:rPr>
+              <w:t xml:space="preserve">+Retype Image:  wrong text on image </w:t>
+            </w:r>
+          </w:p>
+          <w:p>
+            <w:pPr>
+              <w:spacing w:after="0" w:line="240" w:lineRule="auto"/>
+              <w:rPr>
+                <w:rFonts w:ascii="Tahoma" w:hAnsi="Tahoma" w:cs="Tahoma"/>
+                <w:sz w:val="20"/>
+                <w:szCs w:val="20"/>
+              </w:rPr>
+            </w:pPr>
+            <w:r>
+              <w:rPr>
+                <w:rFonts w:ascii="Tahoma" w:hAnsi="Tahoma" w:cs="Tahoma"/>
+                <w:sz w:val="20"/>
+                <w:szCs w:val="20"/>
+              </w:rPr>
+              <w:t>+First name: anything</w:t>
+            </w:r>
+          </w:p>
+          <w:p>
+            <w:pPr>
+              <w:spacing w:after="0" w:line="240" w:lineRule="auto"/>
+              <w:rPr>
+                <w:rFonts w:ascii="Tahoma" w:hAnsi="Tahoma" w:cs="Tahoma"/>
+                <w:sz w:val="20"/>
+                <w:szCs w:val="20"/>
+              </w:rPr>
+            </w:pPr>
+            <w:r>
+              <w:rPr>
+                <w:rFonts w:ascii="Tahoma" w:hAnsi="Tahoma" w:cs="Tahoma"/>
+                <w:sz w:val="20"/>
+                <w:szCs w:val="20"/>
+              </w:rPr>
+              <w:t>+Last name: anything</w:t>
+            </w:r>
+          </w:p>
+          <w:p>
+            <w:pPr>
+              <w:spacing w:after="0" w:line="240" w:lineRule="auto"/>
+              <w:rPr>
+                <w:rFonts w:ascii="Tahoma" w:hAnsi="Tahoma" w:cs="Tahoma"/>
+                <w:sz w:val="20"/>
+                <w:szCs w:val="20"/>
+              </w:rPr>
+            </w:pPr>
+            <w:r>
+              <w:rPr>
+                <w:rFonts w:ascii="Tahoma" w:hAnsi="Tahoma" w:cs="Tahoma"/>
+                <w:sz w:val="20"/>
+                <w:szCs w:val="20"/>
+              </w:rPr>
+              <w:t>+Birthday: choose any</w:t>
+            </w:r>
+          </w:p>
+        </w:tc>
+        <w:tc>
+          <w:tcPr>
+            <w:tcW w:w="2699" w:type="dxa"/>
+            <w:tcBorders>
+              <w:top w:val="single" w:sz="4" w:space="0" w:color="000000"/>
+              <w:left w:val="single" w:sz="4" w:space="0" w:color="000000"/>
+              <w:bottom w:val="single" w:sz="4" w:space="0" w:color="000000"/>
+              <w:right w:val="single" w:sz="4" w:space="0" w:color="000000"/>
+            </w:tcBorders>
+            <w:shd w:val="clear" w:color="auto" w:fill="auto"/>
+            <w:hideMark/>
+          </w:tcPr>
+          <w:p>
+            <w:pPr>
+              <w:spacing w:after="0" w:line="240" w:lineRule="auto"/>
+              <w:rPr>
+                <w:rFonts w:ascii="Tahoma" w:hAnsi="Tahoma" w:cs="Tahoma"/>
+                <w:sz w:val="20"/>
+                <w:szCs w:val="20"/>
+              </w:rPr>
+            </w:pPr>
+            <w:r>
+              <w:rPr>
+                <w:rFonts w:ascii="Tahoma" w:hAnsi="Tahoma" w:cs="Tahoma"/>
+                <w:sz w:val="20"/>
+                <w:szCs w:val="20"/>
+              </w:rPr>
+              <w:t>Show Message:”wrong text on image, try refresh the image”</w:t>
+            </w:r>
+          </w:p>
+        </w:tc>
+        <w:tc>
+          <w:tcPr>
+            <w:tcW w:w="1080" w:type="dxa"/>
+            <w:tcBorders>
+              <w:top w:val="single" w:sz="4" w:space="0" w:color="000000"/>
+              <w:left w:val="single" w:sz="4" w:space="0" w:color="000000"/>
+              <w:bottom w:val="single" w:sz="4" w:space="0" w:color="000000"/>
+              <w:right w:val="single" w:sz="4" w:space="0" w:color="000000"/>
+            </w:tcBorders>
+            <w:shd w:val="clear" w:color="auto" w:fill="auto"/>
+            <w:hideMark/>
+          </w:tcPr>
+          <w:p>
+            <w:pPr>
+              <w:spacing w:after="0" w:line="240" w:lineRule="auto"/>
+              <w:rPr>
+                <w:rFonts w:ascii="Tahoma" w:hAnsi="Tahoma" w:cs="Tahoma"/>
+                <w:sz w:val="20"/>
+                <w:szCs w:val="20"/>
+              </w:rPr>
+            </w:pPr>
+            <w:r>
+              <w:rPr>
+                <w:rFonts w:ascii="Tahoma" w:hAnsi="Tahoma" w:cs="Tahoma"/>
+                <w:sz w:val="20"/>
+                <w:szCs w:val="20"/>
+              </w:rPr>
+              <w:t>Untested</w:t>
             </w:r>
           </w:p>
         </w:tc>
@@ -6820,75 +6490,31 @@
                 <w:sz w:val="20"/>
                 <w:szCs w:val="20"/>
               </w:rPr>
-              <w:t>None</w:t>
-            </w:r>
-          </w:p>
-        </w:tc>
-        <w:tc>
-          <w:tcPr>
-            <w:tcW w:w="3149" w:type="dxa"/>
-            <w:tcBorders>
-              <w:top w:val="single" w:sz="4" w:space="0" w:color="000000"/>
-              <w:left w:val="single" w:sz="4" w:space="0" w:color="000000"/>
-              <w:bottom w:val="single" w:sz="4" w:space="0" w:color="000000"/>
-              <w:right w:val="single" w:sz="4" w:space="0" w:color="000000"/>
-            </w:tcBorders>
-            <w:shd w:val="clear" w:color="auto" w:fill="auto"/>
-            <w:hideMark/>
-          </w:tcPr>
-          <w:p>
-            <w:pPr>
-              <w:spacing w:after="0" w:line="240" w:lineRule="auto"/>
-              <w:rPr>
-                <w:rFonts w:ascii="Tahoma" w:hAnsi="Tahoma" w:cs="Tahoma"/>
-                <w:sz w:val="20"/>
-                <w:szCs w:val="20"/>
-              </w:rPr>
-            </w:pPr>
-            <w:r>
-              <w:rPr>
-                <w:rFonts w:ascii="Tahoma" w:hAnsi="Tahoma" w:cs="Tahoma"/>
-                <w:sz w:val="20"/>
-                <w:szCs w:val="20"/>
-              </w:rPr>
-              <w:t>1.Click "Sign up" button</w:t>
-            </w:r>
-          </w:p>
-          <w:p>
-            <w:pPr>
-              <w:spacing w:after="0" w:line="240" w:lineRule="auto"/>
-              <w:rPr>
-                <w:rFonts w:ascii="Tahoma" w:hAnsi="Tahoma" w:cs="Tahoma"/>
-                <w:sz w:val="20"/>
-                <w:szCs w:val="20"/>
-              </w:rPr>
-            </w:pPr>
-            <w:r>
-              <w:rPr>
-                <w:rFonts w:ascii="Tahoma" w:hAnsi="Tahoma" w:cs="Tahoma"/>
-                <w:sz w:val="20"/>
-                <w:szCs w:val="20"/>
-              </w:rPr>
-              <w:t xml:space="preserve">2. Fill all information in requirement field as follow: </w:t>
-            </w:r>
-          </w:p>
-          <w:p>
-            <w:pPr>
-              <w:spacing w:after="0" w:line="240" w:lineRule="auto"/>
-              <w:rPr>
-                <w:rFonts w:ascii="Tahoma" w:hAnsi="Tahoma" w:cs="Tahoma"/>
-                <w:sz w:val="20"/>
-                <w:szCs w:val="20"/>
-              </w:rPr>
-            </w:pPr>
-            <w:r>
-              <w:rPr>
-                <w:rFonts w:ascii="Tahoma" w:hAnsi="Tahoma" w:cs="Tahoma"/>
-                <w:sz w:val="20"/>
-                <w:szCs w:val="20"/>
-              </w:rPr>
-              <w:t>+Username: “</w:t>
-            </w:r>
+              <w:t>21-07-2013</w:t>
+            </w:r>
+          </w:p>
+        </w:tc>
+        <w:tc>
+          <w:tcPr>
+            <w:tcW w:w="1170" w:type="dxa"/>
+            <w:tcBorders>
+              <w:top w:val="single" w:sz="4" w:space="0" w:color="000000"/>
+              <w:left w:val="single" w:sz="4" w:space="0" w:color="000000"/>
+              <w:bottom w:val="single" w:sz="4" w:space="0" w:color="000000"/>
+              <w:right w:val="single" w:sz="4" w:space="0" w:color="000000"/>
+            </w:tcBorders>
+            <w:shd w:val="clear" w:color="auto" w:fill="auto"/>
+            <w:hideMark/>
+          </w:tcPr>
+          <w:p>
+            <w:pPr>
+              <w:spacing w:after="0" w:line="240" w:lineRule="auto"/>
+              <w:rPr>
+                <w:rFonts w:ascii="Tahoma" w:hAnsi="Tahoma" w:cs="Tahoma"/>
+                <w:sz w:val="20"/>
+                <w:szCs w:val="20"/>
+              </w:rPr>
+            </w:pPr>
             <w:proofErr w:type="spellStart"/>
             <w:r>
               <w:rPr>
@@ -6896,267 +6522,7 @@
                 <w:sz w:val="20"/>
                 <w:szCs w:val="20"/>
               </w:rPr>
-              <w:t>duong</w:t>
-            </w:r>
-            <w:proofErr w:type="spellEnd"/>
-            <w:r>
-              <w:rPr>
-                <w:rFonts w:ascii="Tahoma" w:hAnsi="Tahoma" w:cs="Tahoma"/>
-                <w:sz w:val="20"/>
-                <w:szCs w:val="20"/>
-              </w:rPr>
-              <w:t>”</w:t>
-            </w:r>
-          </w:p>
-          <w:p>
-            <w:pPr>
-              <w:spacing w:after="0" w:line="240" w:lineRule="auto"/>
-              <w:rPr>
-                <w:rFonts w:ascii="Tahoma" w:hAnsi="Tahoma" w:cs="Tahoma"/>
-                <w:sz w:val="20"/>
-                <w:szCs w:val="20"/>
-              </w:rPr>
-            </w:pPr>
-            <w:r>
-              <w:rPr>
-                <w:rFonts w:ascii="Tahoma" w:hAnsi="Tahoma" w:cs="Tahoma"/>
-                <w:sz w:val="20"/>
-                <w:szCs w:val="20"/>
-              </w:rPr>
-              <w:t>+ Email Address:”abc@gmail.com”</w:t>
-            </w:r>
-          </w:p>
-          <w:p>
-            <w:pPr>
-              <w:spacing w:after="0" w:line="240" w:lineRule="auto"/>
-              <w:rPr>
-                <w:rFonts w:ascii="Tahoma" w:hAnsi="Tahoma" w:cs="Tahoma"/>
-                <w:sz w:val="20"/>
-                <w:szCs w:val="20"/>
-              </w:rPr>
-            </w:pPr>
-            <w:r>
-              <w:rPr>
-                <w:rFonts w:ascii="Tahoma" w:hAnsi="Tahoma" w:cs="Tahoma"/>
-                <w:sz w:val="20"/>
-                <w:szCs w:val="20"/>
-              </w:rPr>
-              <w:t>+Password:” 123456”</w:t>
-            </w:r>
-          </w:p>
-          <w:p>
-            <w:pPr>
-              <w:spacing w:after="0" w:line="240" w:lineRule="auto"/>
-              <w:rPr>
-                <w:rFonts w:ascii="Tahoma" w:hAnsi="Tahoma" w:cs="Tahoma"/>
-                <w:sz w:val="20"/>
-                <w:szCs w:val="20"/>
-              </w:rPr>
-            </w:pPr>
-            <w:r>
-              <w:rPr>
-                <w:rFonts w:ascii="Tahoma" w:hAnsi="Tahoma" w:cs="Tahoma"/>
-                <w:sz w:val="20"/>
-                <w:szCs w:val="20"/>
-              </w:rPr>
-              <w:t>+Confirm Password: 123456</w:t>
-            </w:r>
-          </w:p>
-          <w:p>
-            <w:pPr>
-              <w:spacing w:after="0" w:line="240" w:lineRule="auto"/>
-              <w:rPr>
-                <w:rFonts w:ascii="Tahoma" w:hAnsi="Tahoma" w:cs="Tahoma"/>
-                <w:sz w:val="20"/>
-                <w:szCs w:val="20"/>
-              </w:rPr>
-            </w:pPr>
-            <w:r>
-              <w:rPr>
-                <w:rFonts w:ascii="Tahoma" w:hAnsi="Tahoma" w:cs="Tahoma"/>
-                <w:sz w:val="20"/>
-                <w:szCs w:val="20"/>
-              </w:rPr>
-              <w:t xml:space="preserve">+Retype Image:  wrong text on image </w:t>
-            </w:r>
-          </w:p>
-          <w:p>
-            <w:pPr>
-              <w:spacing w:after="0" w:line="240" w:lineRule="auto"/>
-              <w:rPr>
-                <w:rFonts w:ascii="Tahoma" w:hAnsi="Tahoma" w:cs="Tahoma"/>
-                <w:sz w:val="20"/>
-                <w:szCs w:val="20"/>
-              </w:rPr>
-            </w:pPr>
-            <w:r>
-              <w:rPr>
-                <w:rFonts w:ascii="Tahoma" w:hAnsi="Tahoma" w:cs="Tahoma"/>
-                <w:sz w:val="20"/>
-                <w:szCs w:val="20"/>
-              </w:rPr>
-              <w:t>+First name: anything</w:t>
-            </w:r>
-          </w:p>
-          <w:p>
-            <w:pPr>
-              <w:spacing w:after="0" w:line="240" w:lineRule="auto"/>
-              <w:rPr>
-                <w:rFonts w:ascii="Tahoma" w:hAnsi="Tahoma" w:cs="Tahoma"/>
-                <w:sz w:val="20"/>
-                <w:szCs w:val="20"/>
-              </w:rPr>
-            </w:pPr>
-            <w:r>
-              <w:rPr>
-                <w:rFonts w:ascii="Tahoma" w:hAnsi="Tahoma" w:cs="Tahoma"/>
-                <w:sz w:val="20"/>
-                <w:szCs w:val="20"/>
-              </w:rPr>
-              <w:t>+Last name: anything</w:t>
-            </w:r>
-          </w:p>
-          <w:p>
-            <w:pPr>
-              <w:spacing w:after="0" w:line="240" w:lineRule="auto"/>
-              <w:rPr>
-                <w:rFonts w:ascii="Tahoma" w:hAnsi="Tahoma" w:cs="Tahoma"/>
-                <w:sz w:val="20"/>
-                <w:szCs w:val="20"/>
-              </w:rPr>
-            </w:pPr>
-            <w:r>
-              <w:rPr>
-                <w:rFonts w:ascii="Tahoma" w:hAnsi="Tahoma" w:cs="Tahoma"/>
-                <w:sz w:val="20"/>
-                <w:szCs w:val="20"/>
-              </w:rPr>
-              <w:t>+Birthday: choose any</w:t>
-            </w:r>
-          </w:p>
-        </w:tc>
-        <w:tc>
-          <w:tcPr>
-            <w:tcW w:w="2699" w:type="dxa"/>
-            <w:tcBorders>
-              <w:top w:val="single" w:sz="4" w:space="0" w:color="000000"/>
-              <w:left w:val="single" w:sz="4" w:space="0" w:color="000000"/>
-              <w:bottom w:val="single" w:sz="4" w:space="0" w:color="000000"/>
-              <w:right w:val="single" w:sz="4" w:space="0" w:color="000000"/>
-            </w:tcBorders>
-            <w:shd w:val="clear" w:color="auto" w:fill="auto"/>
-            <w:hideMark/>
-          </w:tcPr>
-          <w:p>
-            <w:pPr>
-              <w:spacing w:after="0" w:line="240" w:lineRule="auto"/>
-              <w:rPr>
-                <w:rFonts w:ascii="Tahoma" w:hAnsi="Tahoma" w:cs="Tahoma"/>
-                <w:sz w:val="20"/>
-                <w:szCs w:val="20"/>
-              </w:rPr>
-            </w:pPr>
-            <w:r>
-              <w:rPr>
-                <w:rFonts w:ascii="Tahoma" w:hAnsi="Tahoma" w:cs="Tahoma"/>
-                <w:sz w:val="20"/>
-                <w:szCs w:val="20"/>
-              </w:rPr>
-              <w:t>Show Message:”wrong text on image, try refresh the image”</w:t>
-            </w:r>
-          </w:p>
-        </w:tc>
-        <w:tc>
-          <w:tcPr>
-            <w:tcW w:w="1080" w:type="dxa"/>
-            <w:tcBorders>
-              <w:top w:val="single" w:sz="4" w:space="0" w:color="000000"/>
-              <w:left w:val="single" w:sz="4" w:space="0" w:color="000000"/>
-              <w:bottom w:val="single" w:sz="4" w:space="0" w:color="000000"/>
-              <w:right w:val="single" w:sz="4" w:space="0" w:color="000000"/>
-            </w:tcBorders>
-            <w:shd w:val="clear" w:color="auto" w:fill="auto"/>
-            <w:hideMark/>
-          </w:tcPr>
-          <w:p>
-            <w:pPr>
-              <w:spacing w:after="0" w:line="240" w:lineRule="auto"/>
-              <w:rPr>
-                <w:rFonts w:ascii="Tahoma" w:hAnsi="Tahoma" w:cs="Tahoma"/>
-                <w:sz w:val="20"/>
-                <w:szCs w:val="20"/>
-              </w:rPr>
-            </w:pPr>
-            <w:r>
-              <w:rPr>
-                <w:rFonts w:ascii="Tahoma" w:hAnsi="Tahoma" w:cs="Tahoma"/>
-                <w:sz w:val="20"/>
-                <w:szCs w:val="20"/>
-              </w:rPr>
-              <w:t>Untested</w:t>
-            </w:r>
-          </w:p>
-        </w:tc>
-        <w:tc>
-          <w:tcPr>
-            <w:tcW w:w="1620" w:type="dxa"/>
-            <w:tcBorders>
-              <w:top w:val="single" w:sz="4" w:space="0" w:color="000000"/>
-              <w:left w:val="single" w:sz="4" w:space="0" w:color="000000"/>
-              <w:bottom w:val="single" w:sz="4" w:space="0" w:color="000000"/>
-              <w:right w:val="single" w:sz="4" w:space="0" w:color="000000"/>
-            </w:tcBorders>
-            <w:shd w:val="clear" w:color="auto" w:fill="auto"/>
-            <w:hideMark/>
-          </w:tcPr>
-          <w:p>
-            <w:pPr>
-              <w:spacing w:after="0" w:line="240" w:lineRule="auto"/>
-              <w:rPr>
-                <w:rFonts w:ascii="Tahoma" w:hAnsi="Tahoma" w:cs="Tahoma"/>
-                <w:sz w:val="20"/>
-                <w:szCs w:val="20"/>
-              </w:rPr>
-            </w:pPr>
-            <w:r>
-              <w:rPr>
-                <w:rFonts w:ascii="Tahoma" w:hAnsi="Tahoma" w:cs="Tahoma"/>
-                <w:sz w:val="20"/>
-                <w:szCs w:val="20"/>
-              </w:rPr>
-              <w:t>18-7-2012</w:t>
-            </w:r>
-          </w:p>
-        </w:tc>
-        <w:tc>
-          <w:tcPr>
-            <w:tcW w:w="1170" w:type="dxa"/>
-            <w:tcBorders>
-              <w:top w:val="single" w:sz="4" w:space="0" w:color="000000"/>
-              <w:left w:val="single" w:sz="4" w:space="0" w:color="000000"/>
-              <w:bottom w:val="single" w:sz="4" w:space="0" w:color="000000"/>
-              <w:right w:val="single" w:sz="4" w:space="0" w:color="000000"/>
-            </w:tcBorders>
-            <w:shd w:val="clear" w:color="auto" w:fill="auto"/>
-            <w:hideMark/>
-          </w:tcPr>
-          <w:p>
-            <w:pPr>
-              <w:spacing w:after="0" w:line="240" w:lineRule="auto"/>
-              <w:rPr>
-                <w:rFonts w:ascii="Tahoma" w:hAnsi="Tahoma" w:cs="Tahoma"/>
-                <w:sz w:val="20"/>
-                <w:szCs w:val="20"/>
-              </w:rPr>
-            </w:pPr>
-            <w:proofErr w:type="spellStart"/>
-            <w:r>
-              <w:rPr>
-                <w:rFonts w:ascii="Tahoma" w:hAnsi="Tahoma" w:cs="Tahoma"/>
-                <w:sz w:val="20"/>
-                <w:szCs w:val="20"/>
-              </w:rPr>
-              <w:t>DuongLS</w:t>
+              <w:t>TanND</w:t>
             </w:r>
             <w:proofErr w:type="spellEnd"/>
           </w:p>
@@ -7376,7 +6742,6 @@
                 <w:sz w:val="20"/>
                 <w:szCs w:val="20"/>
               </w:rPr>
-              <w:lastRenderedPageBreak/>
               <w:t>+Password:” 123456”</w:t>
             </w:r>
           </w:p>
@@ -7498,7 +6863,6 @@
                 <w:sz w:val="20"/>
                 <w:szCs w:val="20"/>
               </w:rPr>
-              <w:lastRenderedPageBreak/>
               <w:t>Show Message:”Your account has been created. Please log in and go to my account to update information.”</w:t>
             </w:r>
           </w:p>
@@ -7561,7 +6925,7 @@
                 <w:sz w:val="20"/>
                 <w:szCs w:val="20"/>
               </w:rPr>
-              <w:t>18-7-2012</w:t>
+              <w:t>21-07-2013</w:t>
             </w:r>
           </w:p>
         </w:tc>
@@ -7593,7 +6957,7 @@
                 <w:sz w:val="20"/>
                 <w:szCs w:val="20"/>
               </w:rPr>
-              <w:t>DuongLS</w:t>
+              <w:t>TanND</w:t>
             </w:r>
             <w:proofErr w:type="spellEnd"/>
           </w:p>
@@ -7634,7 +6998,6 @@
                 <w:sz w:val="20"/>
                 <w:szCs w:val="20"/>
               </w:rPr>
-              <w:lastRenderedPageBreak/>
               <w:t xml:space="preserve">Module </w:t>
             </w:r>
             <w:r>
@@ -7937,7 +7300,7 @@
                 <w:sz w:val="20"/>
                 <w:szCs w:val="20"/>
               </w:rPr>
-              <w:t>18-7-2012</w:t>
+              <w:t>21-07-2013</w:t>
             </w:r>
           </w:p>
         </w:tc>
@@ -7969,7 +7332,7 @@
                 <w:sz w:val="20"/>
                 <w:szCs w:val="20"/>
               </w:rPr>
-              <w:t>DuongLS</w:t>
+              <w:t>TanND</w:t>
             </w:r>
             <w:proofErr w:type="spellEnd"/>
           </w:p>
@@ -8006,6 +7369,7 @@
                 <w:sz w:val="20"/>
                 <w:szCs w:val="20"/>
               </w:rPr>
+              <w:lastRenderedPageBreak/>
               <w:t>[Guest-5]</w:t>
             </w:r>
           </w:p>
@@ -8210,7 +7574,7 @@
                 <w:sz w:val="20"/>
                 <w:szCs w:val="20"/>
               </w:rPr>
-              <w:t>18-7-2012</w:t>
+              <w:t>21-07-2013</w:t>
             </w:r>
           </w:p>
         </w:tc>
@@ -8242,7 +7606,7 @@
                 <w:sz w:val="20"/>
                 <w:szCs w:val="20"/>
               </w:rPr>
-              <w:t>DuongLS</w:t>
+              <w:t>TanND</w:t>
             </w:r>
             <w:proofErr w:type="spellEnd"/>
           </w:p>
@@ -8591,7 +7955,7 @@
                 <w:sz w:val="20"/>
                 <w:szCs w:val="20"/>
               </w:rPr>
-              <w:t>18-7-2012</w:t>
+              <w:t>21-07-2013</w:t>
             </w:r>
           </w:p>
         </w:tc>
@@ -8623,7 +7987,7 @@
                 <w:sz w:val="20"/>
                 <w:szCs w:val="20"/>
               </w:rPr>
-              <w:t>DuongLS</w:t>
+              <w:t>TanND</w:t>
             </w:r>
             <w:proofErr w:type="spellEnd"/>
           </w:p>
@@ -8668,7 +8032,7 @@
           <w:insideV w:val="single" w:sz="4" w:space="0" w:color="auto"/>
         </w:tblBorders>
         <w:tblLayout w:type="fixed"/>
-        <w:tblLook w:val="04A0"/>
+        <w:tblLook w:val="04A0" w:firstRow="1" w:lastRow="0" w:firstColumn="1" w:lastColumn="0" w:noHBand="0" w:noVBand="1"/>
       </w:tblPr>
       <w:tblGrid>
         <w:gridCol w:w="1007"/>
@@ -8996,7 +8360,6 @@
                 <w:sz w:val="20"/>
                 <w:szCs w:val="20"/>
               </w:rPr>
-              <w:lastRenderedPageBreak/>
               <w:t xml:space="preserve">Module </w:t>
             </w:r>
             <w:r>
@@ -9443,7 +8806,7 @@
                 <w:sz w:val="20"/>
                 <w:szCs w:val="20"/>
               </w:rPr>
-              <w:t>18-7-2012</w:t>
+              <w:t>21-07-2013</w:t>
             </w:r>
           </w:p>
         </w:tc>
@@ -9475,7 +8838,7 @@
                 <w:sz w:val="20"/>
                 <w:szCs w:val="20"/>
               </w:rPr>
-              <w:t>DuongLS</w:t>
+              <w:t>TanND</w:t>
             </w:r>
             <w:proofErr w:type="spellEnd"/>
           </w:p>
@@ -9512,6 +8875,7 @@
                 <w:sz w:val="20"/>
                 <w:szCs w:val="20"/>
               </w:rPr>
+              <w:lastRenderedPageBreak/>
               <w:t>[Guest-2]</w:t>
             </w:r>
           </w:p>
@@ -9543,7 +8907,105 @@
                 <w:sz w:val="20"/>
                 <w:szCs w:val="20"/>
               </w:rPr>
-              <w:t>Test input wrong text on image anti-</w:t>
+              <w:t xml:space="preserve">Test input wrong text on image anti-bot </w:t>
+            </w:r>
+          </w:p>
+        </w:tc>
+        <w:tc>
+          <w:tcPr>
+            <w:tcW w:w="1620" w:type="dxa"/>
+            <w:tcBorders>
+              <w:top w:val="single" w:sz="4" w:space="0" w:color="000000"/>
+              <w:left w:val="single" w:sz="4" w:space="0" w:color="000000"/>
+              <w:bottom w:val="single" w:sz="4" w:space="0" w:color="000000"/>
+              <w:right w:val="single" w:sz="4" w:space="0" w:color="000000"/>
+            </w:tcBorders>
+            <w:shd w:val="clear" w:color="auto" w:fill="auto"/>
+            <w:hideMark/>
+          </w:tcPr>
+          <w:p>
+            <w:pPr>
+              <w:spacing w:after="0" w:line="240" w:lineRule="auto"/>
+              <w:rPr>
+                <w:rFonts w:ascii="Tahoma" w:hAnsi="Tahoma" w:cs="Tahoma"/>
+                <w:sz w:val="20"/>
+                <w:szCs w:val="20"/>
+              </w:rPr>
+            </w:pPr>
+            <w:r>
+              <w:rPr>
+                <w:rFonts w:ascii="Tahoma" w:hAnsi="Tahoma" w:cs="Tahoma"/>
+                <w:sz w:val="20"/>
+                <w:szCs w:val="20"/>
+              </w:rPr>
+              <w:t>None</w:t>
+            </w:r>
+          </w:p>
+        </w:tc>
+        <w:tc>
+          <w:tcPr>
+            <w:tcW w:w="3149" w:type="dxa"/>
+            <w:tcBorders>
+              <w:top w:val="single" w:sz="4" w:space="0" w:color="000000"/>
+              <w:left w:val="single" w:sz="4" w:space="0" w:color="000000"/>
+              <w:bottom w:val="single" w:sz="4" w:space="0" w:color="000000"/>
+              <w:right w:val="single" w:sz="4" w:space="0" w:color="000000"/>
+            </w:tcBorders>
+            <w:shd w:val="clear" w:color="auto" w:fill="auto"/>
+            <w:hideMark/>
+          </w:tcPr>
+          <w:p>
+            <w:pPr>
+              <w:spacing w:after="0" w:line="240" w:lineRule="auto"/>
+              <w:rPr>
+                <w:rFonts w:ascii="Tahoma" w:hAnsi="Tahoma" w:cs="Tahoma"/>
+                <w:sz w:val="20"/>
+                <w:szCs w:val="20"/>
+              </w:rPr>
+            </w:pPr>
+            <w:r>
+              <w:rPr>
+                <w:rFonts w:ascii="Tahoma" w:hAnsi="Tahoma" w:cs="Tahoma"/>
+                <w:sz w:val="20"/>
+                <w:szCs w:val="20"/>
+              </w:rPr>
+              <w:t>1.Click "Sign up" button</w:t>
+            </w:r>
+          </w:p>
+          <w:p>
+            <w:pPr>
+              <w:spacing w:after="0" w:line="240" w:lineRule="auto"/>
+              <w:rPr>
+                <w:rFonts w:ascii="Tahoma" w:hAnsi="Tahoma" w:cs="Tahoma"/>
+                <w:sz w:val="20"/>
+                <w:szCs w:val="20"/>
+              </w:rPr>
+            </w:pPr>
+            <w:r>
+              <w:rPr>
+                <w:rFonts w:ascii="Tahoma" w:hAnsi="Tahoma" w:cs="Tahoma"/>
+                <w:sz w:val="20"/>
+                <w:szCs w:val="20"/>
+              </w:rPr>
+              <w:t xml:space="preserve">2. Fill all information in requirement field as follow: </w:t>
+            </w:r>
+          </w:p>
+          <w:p>
+            <w:pPr>
+              <w:spacing w:after="0" w:line="240" w:lineRule="auto"/>
+              <w:rPr>
+                <w:rFonts w:ascii="Tahoma" w:hAnsi="Tahoma" w:cs="Tahoma"/>
+                <w:sz w:val="20"/>
+                <w:szCs w:val="20"/>
+              </w:rPr>
+            </w:pPr>
+            <w:r>
+              <w:rPr>
+                <w:rFonts w:ascii="Tahoma" w:hAnsi="Tahoma" w:cs="Tahoma"/>
+                <w:sz w:val="20"/>
+                <w:szCs w:val="20"/>
+              </w:rPr>
+              <w:t>+Username: “</w:t>
             </w:r>
             <w:proofErr w:type="spellStart"/>
             <w:r>
@@ -9552,7 +9014,7 @@
                 <w:sz w:val="20"/>
                 <w:szCs w:val="20"/>
               </w:rPr>
-              <w:t>bot</w:t>
+              <w:t>duong</w:t>
             </w:r>
             <w:proofErr w:type="spellEnd"/>
             <w:r>
@@ -9561,7 +9023,195 @@
                 <w:sz w:val="20"/>
                 <w:szCs w:val="20"/>
               </w:rPr>
-              <w:t xml:space="preserve"> </w:t>
+              <w:t>”</w:t>
+            </w:r>
+          </w:p>
+          <w:p>
+            <w:pPr>
+              <w:spacing w:after="0" w:line="240" w:lineRule="auto"/>
+              <w:rPr>
+                <w:rFonts w:ascii="Tahoma" w:hAnsi="Tahoma" w:cs="Tahoma"/>
+                <w:sz w:val="20"/>
+                <w:szCs w:val="20"/>
+              </w:rPr>
+            </w:pPr>
+            <w:r>
+              <w:rPr>
+                <w:rFonts w:ascii="Tahoma" w:hAnsi="Tahoma" w:cs="Tahoma"/>
+                <w:sz w:val="20"/>
+                <w:szCs w:val="20"/>
+              </w:rPr>
+              <w:t>+ Email Address:”abc@gmail.com”</w:t>
+            </w:r>
+          </w:p>
+          <w:p>
+            <w:pPr>
+              <w:spacing w:after="0" w:line="240" w:lineRule="auto"/>
+              <w:rPr>
+                <w:rFonts w:ascii="Tahoma" w:hAnsi="Tahoma" w:cs="Tahoma"/>
+                <w:sz w:val="20"/>
+                <w:szCs w:val="20"/>
+              </w:rPr>
+            </w:pPr>
+            <w:r>
+              <w:rPr>
+                <w:rFonts w:ascii="Tahoma" w:hAnsi="Tahoma" w:cs="Tahoma"/>
+                <w:sz w:val="20"/>
+                <w:szCs w:val="20"/>
+              </w:rPr>
+              <w:t>+Password:” 123456”</w:t>
+            </w:r>
+          </w:p>
+          <w:p>
+            <w:pPr>
+              <w:spacing w:after="0" w:line="240" w:lineRule="auto"/>
+              <w:rPr>
+                <w:rFonts w:ascii="Tahoma" w:hAnsi="Tahoma" w:cs="Tahoma"/>
+                <w:sz w:val="20"/>
+                <w:szCs w:val="20"/>
+              </w:rPr>
+            </w:pPr>
+            <w:r>
+              <w:rPr>
+                <w:rFonts w:ascii="Tahoma" w:hAnsi="Tahoma" w:cs="Tahoma"/>
+                <w:sz w:val="20"/>
+                <w:szCs w:val="20"/>
+              </w:rPr>
+              <w:t>+Confirm Password: 123456</w:t>
+            </w:r>
+          </w:p>
+          <w:p>
+            <w:pPr>
+              <w:spacing w:after="0" w:line="240" w:lineRule="auto"/>
+              <w:rPr>
+                <w:rFonts w:ascii="Tahoma" w:hAnsi="Tahoma" w:cs="Tahoma"/>
+                <w:sz w:val="20"/>
+                <w:szCs w:val="20"/>
+              </w:rPr>
+            </w:pPr>
+            <w:r>
+              <w:rPr>
+                <w:rFonts w:ascii="Tahoma" w:hAnsi="Tahoma" w:cs="Tahoma"/>
+                <w:sz w:val="20"/>
+                <w:szCs w:val="20"/>
+              </w:rPr>
+              <w:t xml:space="preserve">+Retype Image:  wrong text on image </w:t>
+            </w:r>
+          </w:p>
+          <w:p>
+            <w:pPr>
+              <w:spacing w:after="0" w:line="240" w:lineRule="auto"/>
+              <w:rPr>
+                <w:rFonts w:ascii="Tahoma" w:hAnsi="Tahoma" w:cs="Tahoma"/>
+                <w:sz w:val="20"/>
+                <w:szCs w:val="20"/>
+              </w:rPr>
+            </w:pPr>
+            <w:r>
+              <w:rPr>
+                <w:rFonts w:ascii="Tahoma" w:hAnsi="Tahoma" w:cs="Tahoma"/>
+                <w:sz w:val="20"/>
+                <w:szCs w:val="20"/>
+              </w:rPr>
+              <w:t>+First name: anything</w:t>
+            </w:r>
+          </w:p>
+          <w:p>
+            <w:pPr>
+              <w:spacing w:after="0" w:line="240" w:lineRule="auto"/>
+              <w:rPr>
+                <w:rFonts w:ascii="Tahoma" w:hAnsi="Tahoma" w:cs="Tahoma"/>
+                <w:sz w:val="20"/>
+                <w:szCs w:val="20"/>
+              </w:rPr>
+            </w:pPr>
+            <w:r>
+              <w:rPr>
+                <w:rFonts w:ascii="Tahoma" w:hAnsi="Tahoma" w:cs="Tahoma"/>
+                <w:sz w:val="20"/>
+                <w:szCs w:val="20"/>
+              </w:rPr>
+              <w:t>+Last name: anything</w:t>
+            </w:r>
+          </w:p>
+          <w:p>
+            <w:pPr>
+              <w:spacing w:after="0" w:line="240" w:lineRule="auto"/>
+              <w:rPr>
+                <w:rFonts w:ascii="Tahoma" w:hAnsi="Tahoma" w:cs="Tahoma"/>
+                <w:sz w:val="20"/>
+                <w:szCs w:val="20"/>
+              </w:rPr>
+            </w:pPr>
+            <w:r>
+              <w:rPr>
+                <w:rFonts w:ascii="Tahoma" w:hAnsi="Tahoma" w:cs="Tahoma"/>
+                <w:sz w:val="20"/>
+                <w:szCs w:val="20"/>
+              </w:rPr>
+              <w:t>+Birthday: choose any</w:t>
+            </w:r>
+          </w:p>
+        </w:tc>
+        <w:tc>
+          <w:tcPr>
+            <w:tcW w:w="2699" w:type="dxa"/>
+            <w:tcBorders>
+              <w:top w:val="single" w:sz="4" w:space="0" w:color="000000"/>
+              <w:left w:val="single" w:sz="4" w:space="0" w:color="000000"/>
+              <w:bottom w:val="single" w:sz="4" w:space="0" w:color="000000"/>
+              <w:right w:val="single" w:sz="4" w:space="0" w:color="000000"/>
+            </w:tcBorders>
+            <w:shd w:val="clear" w:color="auto" w:fill="auto"/>
+            <w:hideMark/>
+          </w:tcPr>
+          <w:p>
+            <w:pPr>
+              <w:spacing w:after="0" w:line="240" w:lineRule="auto"/>
+              <w:rPr>
+                <w:rFonts w:ascii="Tahoma" w:hAnsi="Tahoma" w:cs="Tahoma"/>
+                <w:sz w:val="20"/>
+                <w:szCs w:val="20"/>
+              </w:rPr>
+            </w:pPr>
+            <w:r>
+              <w:rPr>
+                <w:rFonts w:ascii="Tahoma" w:hAnsi="Tahoma" w:cs="Tahoma"/>
+                <w:sz w:val="20"/>
+                <w:szCs w:val="20"/>
+              </w:rPr>
+              <w:t>Show Message:”wrong text on image, try refresh the image”</w:t>
+            </w:r>
+          </w:p>
+        </w:tc>
+        <w:tc>
+          <w:tcPr>
+            <w:tcW w:w="1080" w:type="dxa"/>
+            <w:tcBorders>
+              <w:top w:val="single" w:sz="4" w:space="0" w:color="000000"/>
+              <w:left w:val="single" w:sz="4" w:space="0" w:color="000000"/>
+              <w:bottom w:val="single" w:sz="4" w:space="0" w:color="000000"/>
+              <w:right w:val="single" w:sz="4" w:space="0" w:color="000000"/>
+            </w:tcBorders>
+            <w:shd w:val="clear" w:color="auto" w:fill="auto"/>
+            <w:hideMark/>
+          </w:tcPr>
+          <w:p>
+            <w:pPr>
+              <w:spacing w:after="0" w:line="240" w:lineRule="auto"/>
+              <w:rPr>
+                <w:rFonts w:ascii="Tahoma" w:hAnsi="Tahoma" w:cs="Tahoma"/>
+                <w:sz w:val="20"/>
+                <w:szCs w:val="20"/>
+              </w:rPr>
+            </w:pPr>
+            <w:r>
+              <w:rPr>
+                <w:rFonts w:ascii="Tahoma" w:hAnsi="Tahoma" w:cs="Tahoma"/>
+                <w:sz w:val="20"/>
+                <w:szCs w:val="20"/>
+              </w:rPr>
+              <w:t>Untested</w:t>
             </w:r>
           </w:p>
         </w:tc>
@@ -9592,75 +9242,31 @@
                 <w:sz w:val="20"/>
                 <w:szCs w:val="20"/>
               </w:rPr>
-              <w:t>None</w:t>
-            </w:r>
-          </w:p>
-        </w:tc>
-        <w:tc>
-          <w:tcPr>
-            <w:tcW w:w="3149" w:type="dxa"/>
-            <w:tcBorders>
-              <w:top w:val="single" w:sz="4" w:space="0" w:color="000000"/>
-              <w:left w:val="single" w:sz="4" w:space="0" w:color="000000"/>
-              <w:bottom w:val="single" w:sz="4" w:space="0" w:color="000000"/>
-              <w:right w:val="single" w:sz="4" w:space="0" w:color="000000"/>
-            </w:tcBorders>
-            <w:shd w:val="clear" w:color="auto" w:fill="auto"/>
-            <w:hideMark/>
-          </w:tcPr>
-          <w:p>
-            <w:pPr>
-              <w:spacing w:after="0" w:line="240" w:lineRule="auto"/>
-              <w:rPr>
-                <w:rFonts w:ascii="Tahoma" w:hAnsi="Tahoma" w:cs="Tahoma"/>
-                <w:sz w:val="20"/>
-                <w:szCs w:val="20"/>
-              </w:rPr>
-            </w:pPr>
-            <w:r>
-              <w:rPr>
-                <w:rFonts w:ascii="Tahoma" w:hAnsi="Tahoma" w:cs="Tahoma"/>
-                <w:sz w:val="20"/>
-                <w:szCs w:val="20"/>
-              </w:rPr>
-              <w:t>1.Click "Sign up" button</w:t>
-            </w:r>
-          </w:p>
-          <w:p>
-            <w:pPr>
-              <w:spacing w:after="0" w:line="240" w:lineRule="auto"/>
-              <w:rPr>
-                <w:rFonts w:ascii="Tahoma" w:hAnsi="Tahoma" w:cs="Tahoma"/>
-                <w:sz w:val="20"/>
-                <w:szCs w:val="20"/>
-              </w:rPr>
-            </w:pPr>
-            <w:r>
-              <w:rPr>
-                <w:rFonts w:ascii="Tahoma" w:hAnsi="Tahoma" w:cs="Tahoma"/>
-                <w:sz w:val="20"/>
-                <w:szCs w:val="20"/>
-              </w:rPr>
-              <w:t xml:space="preserve">2. Fill all information in requirement field as follow: </w:t>
-            </w:r>
-          </w:p>
-          <w:p>
-            <w:pPr>
-              <w:spacing w:after="0" w:line="240" w:lineRule="auto"/>
-              <w:rPr>
-                <w:rFonts w:ascii="Tahoma" w:hAnsi="Tahoma" w:cs="Tahoma"/>
-                <w:sz w:val="20"/>
-                <w:szCs w:val="20"/>
-              </w:rPr>
-            </w:pPr>
-            <w:r>
-              <w:rPr>
-                <w:rFonts w:ascii="Tahoma" w:hAnsi="Tahoma" w:cs="Tahoma"/>
-                <w:sz w:val="20"/>
-                <w:szCs w:val="20"/>
-              </w:rPr>
-              <w:t>+Username: “</w:t>
-            </w:r>
+              <w:t>21-07-2013</w:t>
+            </w:r>
+          </w:p>
+        </w:tc>
+        <w:tc>
+          <w:tcPr>
+            <w:tcW w:w="1170" w:type="dxa"/>
+            <w:tcBorders>
+              <w:top w:val="single" w:sz="4" w:space="0" w:color="000000"/>
+              <w:left w:val="single" w:sz="4" w:space="0" w:color="000000"/>
+              <w:bottom w:val="single" w:sz="4" w:space="0" w:color="000000"/>
+              <w:right w:val="single" w:sz="4" w:space="0" w:color="000000"/>
+            </w:tcBorders>
+            <w:shd w:val="clear" w:color="auto" w:fill="auto"/>
+            <w:hideMark/>
+          </w:tcPr>
+          <w:p>
+            <w:pPr>
+              <w:spacing w:after="0" w:line="240" w:lineRule="auto"/>
+              <w:rPr>
+                <w:rFonts w:ascii="Tahoma" w:hAnsi="Tahoma" w:cs="Tahoma"/>
+                <w:sz w:val="20"/>
+                <w:szCs w:val="20"/>
+              </w:rPr>
+            </w:pPr>
             <w:proofErr w:type="spellStart"/>
             <w:r>
               <w:rPr>
@@ -9668,267 +9274,7 @@
                 <w:sz w:val="20"/>
                 <w:szCs w:val="20"/>
               </w:rPr>
-              <w:t>duong</w:t>
-            </w:r>
-            <w:proofErr w:type="spellEnd"/>
-            <w:r>
-              <w:rPr>
-                <w:rFonts w:ascii="Tahoma" w:hAnsi="Tahoma" w:cs="Tahoma"/>
-                <w:sz w:val="20"/>
-                <w:szCs w:val="20"/>
-              </w:rPr>
-              <w:t>”</w:t>
-            </w:r>
-          </w:p>
-          <w:p>
-            <w:pPr>
-              <w:spacing w:after="0" w:line="240" w:lineRule="auto"/>
-              <w:rPr>
-                <w:rFonts w:ascii="Tahoma" w:hAnsi="Tahoma" w:cs="Tahoma"/>
-                <w:sz w:val="20"/>
-                <w:szCs w:val="20"/>
-              </w:rPr>
-            </w:pPr>
-            <w:r>
-              <w:rPr>
-                <w:rFonts w:ascii="Tahoma" w:hAnsi="Tahoma" w:cs="Tahoma"/>
-                <w:sz w:val="20"/>
-                <w:szCs w:val="20"/>
-              </w:rPr>
-              <w:t>+ Email Address:”abc@gmail.com”</w:t>
-            </w:r>
-          </w:p>
-          <w:p>
-            <w:pPr>
-              <w:spacing w:after="0" w:line="240" w:lineRule="auto"/>
-              <w:rPr>
-                <w:rFonts w:ascii="Tahoma" w:hAnsi="Tahoma" w:cs="Tahoma"/>
-                <w:sz w:val="20"/>
-                <w:szCs w:val="20"/>
-              </w:rPr>
-            </w:pPr>
-            <w:r>
-              <w:rPr>
-                <w:rFonts w:ascii="Tahoma" w:hAnsi="Tahoma" w:cs="Tahoma"/>
-                <w:sz w:val="20"/>
-                <w:szCs w:val="20"/>
-              </w:rPr>
-              <w:t>+Password:” 123456”</w:t>
-            </w:r>
-          </w:p>
-          <w:p>
-            <w:pPr>
-              <w:spacing w:after="0" w:line="240" w:lineRule="auto"/>
-              <w:rPr>
-                <w:rFonts w:ascii="Tahoma" w:hAnsi="Tahoma" w:cs="Tahoma"/>
-                <w:sz w:val="20"/>
-                <w:szCs w:val="20"/>
-              </w:rPr>
-            </w:pPr>
-            <w:r>
-              <w:rPr>
-                <w:rFonts w:ascii="Tahoma" w:hAnsi="Tahoma" w:cs="Tahoma"/>
-                <w:sz w:val="20"/>
-                <w:szCs w:val="20"/>
-              </w:rPr>
-              <w:t>+Confirm Password: 123456</w:t>
-            </w:r>
-          </w:p>
-          <w:p>
-            <w:pPr>
-              <w:spacing w:after="0" w:line="240" w:lineRule="auto"/>
-              <w:rPr>
-                <w:rFonts w:ascii="Tahoma" w:hAnsi="Tahoma" w:cs="Tahoma"/>
-                <w:sz w:val="20"/>
-                <w:szCs w:val="20"/>
-              </w:rPr>
-            </w:pPr>
-            <w:r>
-              <w:rPr>
-                <w:rFonts w:ascii="Tahoma" w:hAnsi="Tahoma" w:cs="Tahoma"/>
-                <w:sz w:val="20"/>
-                <w:szCs w:val="20"/>
-              </w:rPr>
-              <w:t xml:space="preserve">+Retype Image:  wrong text on image </w:t>
-            </w:r>
-          </w:p>
-          <w:p>
-            <w:pPr>
-              <w:spacing w:after="0" w:line="240" w:lineRule="auto"/>
-              <w:rPr>
-                <w:rFonts w:ascii="Tahoma" w:hAnsi="Tahoma" w:cs="Tahoma"/>
-                <w:sz w:val="20"/>
-                <w:szCs w:val="20"/>
-              </w:rPr>
-            </w:pPr>
-            <w:r>
-              <w:rPr>
-                <w:rFonts w:ascii="Tahoma" w:hAnsi="Tahoma" w:cs="Tahoma"/>
-                <w:sz w:val="20"/>
-                <w:szCs w:val="20"/>
-              </w:rPr>
-              <w:t>+First name: anything</w:t>
-            </w:r>
-          </w:p>
-          <w:p>
-            <w:pPr>
-              <w:spacing w:after="0" w:line="240" w:lineRule="auto"/>
-              <w:rPr>
-                <w:rFonts w:ascii="Tahoma" w:hAnsi="Tahoma" w:cs="Tahoma"/>
-                <w:sz w:val="20"/>
-                <w:szCs w:val="20"/>
-              </w:rPr>
-            </w:pPr>
-            <w:r>
-              <w:rPr>
-                <w:rFonts w:ascii="Tahoma" w:hAnsi="Tahoma" w:cs="Tahoma"/>
-                <w:sz w:val="20"/>
-                <w:szCs w:val="20"/>
-              </w:rPr>
-              <w:t>+Last name: anything</w:t>
-            </w:r>
-          </w:p>
-          <w:p>
-            <w:pPr>
-              <w:spacing w:after="0" w:line="240" w:lineRule="auto"/>
-              <w:rPr>
-                <w:rFonts w:ascii="Tahoma" w:hAnsi="Tahoma" w:cs="Tahoma"/>
-                <w:sz w:val="20"/>
-                <w:szCs w:val="20"/>
-              </w:rPr>
-            </w:pPr>
-            <w:r>
-              <w:rPr>
-                <w:rFonts w:ascii="Tahoma" w:hAnsi="Tahoma" w:cs="Tahoma"/>
-                <w:sz w:val="20"/>
-                <w:szCs w:val="20"/>
-              </w:rPr>
-              <w:t>+Birthday: choose any</w:t>
-            </w:r>
-          </w:p>
-        </w:tc>
-        <w:tc>
-          <w:tcPr>
-            <w:tcW w:w="2699" w:type="dxa"/>
-            <w:tcBorders>
-              <w:top w:val="single" w:sz="4" w:space="0" w:color="000000"/>
-              <w:left w:val="single" w:sz="4" w:space="0" w:color="000000"/>
-              <w:bottom w:val="single" w:sz="4" w:space="0" w:color="000000"/>
-              <w:right w:val="single" w:sz="4" w:space="0" w:color="000000"/>
-            </w:tcBorders>
-            <w:shd w:val="clear" w:color="auto" w:fill="auto"/>
-            <w:hideMark/>
-          </w:tcPr>
-          <w:p>
-            <w:pPr>
-              <w:spacing w:after="0" w:line="240" w:lineRule="auto"/>
-              <w:rPr>
-                <w:rFonts w:ascii="Tahoma" w:hAnsi="Tahoma" w:cs="Tahoma"/>
-                <w:sz w:val="20"/>
-                <w:szCs w:val="20"/>
-              </w:rPr>
-            </w:pPr>
-            <w:r>
-              <w:rPr>
-                <w:rFonts w:ascii="Tahoma" w:hAnsi="Tahoma" w:cs="Tahoma"/>
-                <w:sz w:val="20"/>
-                <w:szCs w:val="20"/>
-              </w:rPr>
-              <w:t>Show Message:”wrong text on image, try refresh the image”</w:t>
-            </w:r>
-          </w:p>
-        </w:tc>
-        <w:tc>
-          <w:tcPr>
-            <w:tcW w:w="1080" w:type="dxa"/>
-            <w:tcBorders>
-              <w:top w:val="single" w:sz="4" w:space="0" w:color="000000"/>
-              <w:left w:val="single" w:sz="4" w:space="0" w:color="000000"/>
-              <w:bottom w:val="single" w:sz="4" w:space="0" w:color="000000"/>
-              <w:right w:val="single" w:sz="4" w:space="0" w:color="000000"/>
-            </w:tcBorders>
-            <w:shd w:val="clear" w:color="auto" w:fill="auto"/>
-            <w:hideMark/>
-          </w:tcPr>
-          <w:p>
-            <w:pPr>
-              <w:spacing w:after="0" w:line="240" w:lineRule="auto"/>
-              <w:rPr>
-                <w:rFonts w:ascii="Tahoma" w:hAnsi="Tahoma" w:cs="Tahoma"/>
-                <w:sz w:val="20"/>
-                <w:szCs w:val="20"/>
-              </w:rPr>
-            </w:pPr>
-            <w:r>
-              <w:rPr>
-                <w:rFonts w:ascii="Tahoma" w:hAnsi="Tahoma" w:cs="Tahoma"/>
-                <w:sz w:val="20"/>
-                <w:szCs w:val="20"/>
-              </w:rPr>
-              <w:t>Untested</w:t>
-            </w:r>
-          </w:p>
-        </w:tc>
-        <w:tc>
-          <w:tcPr>
-            <w:tcW w:w="1620" w:type="dxa"/>
-            <w:tcBorders>
-              <w:top w:val="single" w:sz="4" w:space="0" w:color="000000"/>
-              <w:left w:val="single" w:sz="4" w:space="0" w:color="000000"/>
-              <w:bottom w:val="single" w:sz="4" w:space="0" w:color="000000"/>
-              <w:right w:val="single" w:sz="4" w:space="0" w:color="000000"/>
-            </w:tcBorders>
-            <w:shd w:val="clear" w:color="auto" w:fill="auto"/>
-            <w:hideMark/>
-          </w:tcPr>
-          <w:p>
-            <w:pPr>
-              <w:spacing w:after="0" w:line="240" w:lineRule="auto"/>
-              <w:rPr>
-                <w:rFonts w:ascii="Tahoma" w:hAnsi="Tahoma" w:cs="Tahoma"/>
-                <w:sz w:val="20"/>
-                <w:szCs w:val="20"/>
-              </w:rPr>
-            </w:pPr>
-            <w:r>
-              <w:rPr>
-                <w:rFonts w:ascii="Tahoma" w:hAnsi="Tahoma" w:cs="Tahoma"/>
-                <w:sz w:val="20"/>
-                <w:szCs w:val="20"/>
-              </w:rPr>
-              <w:t>18-7-2012</w:t>
-            </w:r>
-          </w:p>
-        </w:tc>
-        <w:tc>
-          <w:tcPr>
-            <w:tcW w:w="1170" w:type="dxa"/>
-            <w:tcBorders>
-              <w:top w:val="single" w:sz="4" w:space="0" w:color="000000"/>
-              <w:left w:val="single" w:sz="4" w:space="0" w:color="000000"/>
-              <w:bottom w:val="single" w:sz="4" w:space="0" w:color="000000"/>
-              <w:right w:val="single" w:sz="4" w:space="0" w:color="000000"/>
-            </w:tcBorders>
-            <w:shd w:val="clear" w:color="auto" w:fill="auto"/>
-            <w:hideMark/>
-          </w:tcPr>
-          <w:p>
-            <w:pPr>
-              <w:spacing w:after="0" w:line="240" w:lineRule="auto"/>
-              <w:rPr>
-                <w:rFonts w:ascii="Tahoma" w:hAnsi="Tahoma" w:cs="Tahoma"/>
-                <w:sz w:val="20"/>
-                <w:szCs w:val="20"/>
-              </w:rPr>
-            </w:pPr>
-            <w:proofErr w:type="spellStart"/>
-            <w:r>
-              <w:rPr>
-                <w:rFonts w:ascii="Tahoma" w:hAnsi="Tahoma" w:cs="Tahoma"/>
-                <w:sz w:val="20"/>
-                <w:szCs w:val="20"/>
-              </w:rPr>
-              <w:t>DuongLS</w:t>
+              <w:t>TanND</w:t>
             </w:r>
             <w:proofErr w:type="spellEnd"/>
           </w:p>
@@ -10220,7 +9566,6 @@
                 <w:sz w:val="20"/>
                 <w:szCs w:val="20"/>
               </w:rPr>
-              <w:lastRenderedPageBreak/>
               <w:t>+Last name: anything</w:t>
             </w:r>
           </w:p>
@@ -10270,7 +9615,6 @@
                 <w:sz w:val="20"/>
                 <w:szCs w:val="20"/>
               </w:rPr>
-              <w:lastRenderedPageBreak/>
               <w:t>Show Message:”Your account has been created. Please log in and go to my account to update information.”</w:t>
             </w:r>
           </w:p>
@@ -10333,7 +9677,7 @@
                 <w:sz w:val="20"/>
                 <w:szCs w:val="20"/>
               </w:rPr>
-              <w:t>18-7-2012</w:t>
+              <w:t>21-07-2013</w:t>
             </w:r>
           </w:p>
         </w:tc>
@@ -10365,7 +9709,7 @@
                 <w:sz w:val="20"/>
                 <w:szCs w:val="20"/>
               </w:rPr>
-              <w:t>DuongLS</w:t>
+              <w:t>TanND</w:t>
             </w:r>
             <w:proofErr w:type="spellEnd"/>
           </w:p>
@@ -10384,7 +9728,7 @@
 </file>
 
 <file path=word/numbering.xml><?xml version="1.0" encoding="utf-8"?>
-<w:numbering xmlns:ve="http://schemas.openxmlformats.org/markup-compatibility/2006" xmlns:o="urn:schemas-microsoft-com:office:office" xmlns:r="http://schemas.openxmlformats.org/officeDocument/2006/relationships" xmlns:m="http://schemas.openxmlformats.org/officeDocument/2006/math" xmlns:v="urn:schemas-microsoft-com:vml" xmlns:wp="http://schemas.openxmlformats.org/drawingml/2006/wordprocessingDrawing" xmlns:w10="urn:schemas-microsoft-com:office:word" xmlns:w="http://schemas.openxmlformats.org/wordprocessingml/2006/main" xmlns:wne="http://schemas.microsoft.com/office/word/2006/wordml">
+<w:numbering xmlns:wpc="http://schemas.microsoft.com/office/word/2010/wordprocessingCanvas" xmlns:mc="http://schemas.openxmlformats.org/markup-compatibility/2006" xmlns:o="urn:schemas-microsoft-com:office:office" xmlns:r="http://schemas.openxmlformats.org/officeDocument/2006/relationships" xmlns:m="http://schemas.openxmlformats.org/officeDocument/2006/math" xmlns:v="urn:schemas-microsoft-com:vml" xmlns:wp14="http://schemas.microsoft.com/office/word/2010/wordprocessingDrawing" xmlns:wp="http://schemas.openxmlformats.org/drawingml/2006/wordprocessingDrawing" xmlns:w10="urn:schemas-microsoft-com:office:word" xmlns:w="http://schemas.openxmlformats.org/wordprocessingml/2006/main" xmlns:w14="http://schemas.microsoft.com/office/word/2010/wordml" xmlns:wpg="http://schemas.microsoft.com/office/word/2010/wordprocessingGroup" xmlns:wpi="http://schemas.microsoft.com/office/word/2010/wordprocessingInk" xmlns:wne="http://schemas.microsoft.com/office/word/2006/wordml" xmlns:wps="http://schemas.microsoft.com/office/word/2010/wordprocessingShape" mc:Ignorable="w14 wp14">
   <w:abstractNum w:abstractNumId="0">
     <w:nsid w:val="513821D9"/>
     <w:multiLevelType w:val="multilevel"/>
@@ -10785,7 +10129,7 @@
 </file>
 
 <file path=word/styles.xml><?xml version="1.0" encoding="utf-8"?>
-<w:styles xmlns:r="http://schemas.openxmlformats.org/officeDocument/2006/relationships" xmlns:w="http://schemas.openxmlformats.org/wordprocessingml/2006/main">
+<w:styles xmlns:mc="http://schemas.openxmlformats.org/markup-compatibility/2006" xmlns:r="http://schemas.openxmlformats.org/officeDocument/2006/relationships" xmlns:w="http://schemas.openxmlformats.org/wordprocessingml/2006/main" xmlns:w14="http://schemas.microsoft.com/office/word/2010/wordml" mc:Ignorable="w14">
   <w:docDefaults>
     <w:rPrDefault>
       <w:rPr>
@@ -10982,7 +10326,6 @@
     <w:uiPriority w:val="99"/>
     <w:semiHidden/>
     <w:unhideWhenUsed/>
-    <w:qFormat/>
     <w:tblPr>
       <w:tblInd w:w="0" w:type="dxa"/>
       <w:tblCellMar>
@@ -11012,6 +10355,207 @@
       <w:color w:val="4F81BD"/>
       <w:lang w:eastAsia="ja-JP"/>
     </w:rPr>
+  </w:style>
+  <w:style w:type="paragraph" w:styleId="ListParagraph">
+    <w:name w:val="List Paragraph"/>
+    <w:basedOn w:val="Normal"/>
+    <w:uiPriority w:val="34"/>
+    <w:qFormat/>
+    <w:rsid w:val="00001C6A"/>
+    <w:pPr>
+      <w:ind w:left="720"/>
+      <w:contextualSpacing/>
+    </w:pPr>
+  </w:style>
+</w:styles>
+</file>
+
+<file path=word/stylesWithEffects.xml><?xml version="1.0" encoding="utf-8"?>
+<w:styles xmlns:wpc="http://schemas.microsoft.com/office/word/2010/wordprocessingCanvas" xmlns:mc="http://schemas.openxmlformats.org/markup-compatibility/2006" xmlns:o="urn:schemas-microsoft-com:office:office" xmlns:r="http://schemas.openxmlformats.org/officeDocument/2006/relationships" xmlns:m="http://schemas.openxmlformats.org/officeDocument/2006/math" xmlns:v="urn:schemas-microsoft-com:vml" xmlns:wp14="http://schemas.microsoft.com/office/word/2010/wordprocessingDrawing" xmlns:wp="http://schemas.openxmlformats.org/drawingml/2006/wordprocessingDrawing" xmlns:w10="urn:schemas-microsoft-com:office:word" xmlns:w="http://schemas.openxmlformats.org/wordprocessingml/2006/main" xmlns:w14="http://schemas.microsoft.com/office/word/2010/wordml" xmlns:wpg="http://schemas.microsoft.com/office/word/2010/wordprocessingGroup" xmlns:wpi="http://schemas.microsoft.com/office/word/2010/wordprocessingInk" xmlns:wne="http://schemas.microsoft.com/office/word/2006/wordml" xmlns:wps="http://schemas.microsoft.com/office/word/2010/wordprocessingShape" mc:Ignorable="w14 wp14">
+  <w:docDefaults>
+    <w:rPrDefault>
+      <w:rPr>
+        <w:rFonts w:asciiTheme="minorHAnsi" w:eastAsiaTheme="minorEastAsia" w:hAnsiTheme="minorHAnsi" w:cstheme="minorBidi"/>
+        <w:sz w:val="22"/>
+        <w:szCs w:val="22"/>
+        <w:lang w:val="en-US" w:eastAsia="en-US" w:bidi="ar-SA"/>
+      </w:rPr>
+    </w:rPrDefault>
+    <w:pPrDefault>
+      <w:pPr>
+        <w:spacing w:after="200" w:line="276" w:lineRule="auto"/>
+      </w:pPr>
+    </w:pPrDefault>
+  </w:docDefaults>
+  <w:latentStyles w:defLockedState="0" w:defUIPriority="99" w:defSemiHidden="1" w:defUnhideWhenUsed="1" w:defQFormat="0" w:count="267">
+    <w:lsdException w:name="Normal" w:semiHidden="0" w:uiPriority="0" w:unhideWhenUsed="0" w:qFormat="1"/>
+    <w:lsdException w:name="heading 1" w:semiHidden="0" w:uiPriority="9" w:unhideWhenUsed="0" w:qFormat="1"/>
+    <w:lsdException w:name="heading 2" w:uiPriority="9" w:qFormat="1"/>
+    <w:lsdException w:name="heading 3" w:uiPriority="9" w:qFormat="1"/>
+    <w:lsdException w:name="heading 4" w:uiPriority="9" w:qFormat="1"/>
+    <w:lsdException w:name="heading 5" w:uiPriority="9" w:qFormat="1"/>
+    <w:lsdException w:name="heading 6" w:uiPriority="9" w:qFormat="1"/>
+    <w:lsdException w:name="heading 7" w:uiPriority="9" w:qFormat="1"/>
+    <w:lsdException w:name="heading 8" w:uiPriority="9" w:qFormat="1"/>
+    <w:lsdException w:name="heading 9" w:uiPriority="9" w:qFormat="1"/>
+    <w:lsdException w:name="toc 1" w:uiPriority="39"/>
+    <w:lsdException w:name="toc 2" w:uiPriority="39"/>
+    <w:lsdException w:name="toc 3" w:uiPriority="39"/>
+    <w:lsdException w:name="toc 4" w:uiPriority="39"/>
+    <w:lsdException w:name="toc 5" w:uiPriority="39"/>
+    <w:lsdException w:name="toc 6" w:uiPriority="39"/>
+    <w:lsdException w:name="toc 7" w:uiPriority="39"/>
+    <w:lsdException w:name="toc 8" w:uiPriority="39"/>
+    <w:lsdException w:name="toc 9" w:uiPriority="39"/>
+    <w:lsdException w:name="caption" w:uiPriority="35" w:qFormat="1"/>
+    <w:lsdException w:name="Title" w:semiHidden="0" w:uiPriority="10" w:unhideWhenUsed="0" w:qFormat="1"/>
+    <w:lsdException w:name="Default Paragraph Font" w:uiPriority="1"/>
+    <w:lsdException w:name="Subtitle" w:semiHidden="0" w:uiPriority="11" w:unhideWhenUsed="0" w:qFormat="1"/>
+    <w:lsdException w:name="Strong" w:semiHidden="0" w:uiPriority="22" w:unhideWhenUsed="0" w:qFormat="1"/>
+    <w:lsdException w:name="Emphasis" w:semiHidden="0" w:uiPriority="20" w:unhideWhenUsed="0" w:qFormat="1"/>
+    <w:lsdException w:name="Table Grid" w:semiHidden="0" w:uiPriority="59" w:unhideWhenUsed="0"/>
+    <w:lsdException w:name="Placeholder Text" w:unhideWhenUsed="0"/>
+    <w:lsdException w:name="No Spacing" w:semiHidden="0" w:uiPriority="1" w:unhideWhenUsed="0" w:qFormat="1"/>
+    <w:lsdException w:name="Light Shading" w:semiHidden="0" w:uiPriority="60" w:unhideWhenUsed="0"/>
+    <w:lsdException w:name="Light List" w:semiHidden="0" w:uiPriority="61" w:unhideWhenUsed="0"/>
+    <w:lsdException w:name="Light Grid" w:semiHidden="0" w:uiPriority="62" w:unhideWhenUsed="0"/>
+    <w:lsdException w:name="Medium Shading 1" w:semiHidden="0" w:uiPriority="63" w:unhideWhenUsed="0"/>
+    <w:lsdException w:name="Medium Shading 2" w:semiHidden="0" w:uiPriority="64" w:unhideWhenUsed="0"/>
+    <w:lsdException w:name="Medium List 1" w:semiHidden="0" w:uiPriority="65" w:unhideWhenUsed="0"/>
+    <w:lsdException w:name="Medium List 2" w:semiHidden="0" w:uiPriority="66" w:unhideWhenUsed="0"/>
+    <w:lsdException w:name="Medium Grid 1" w:semiHidden="0" w:uiPriority="67" w:unhideWhenUsed="0"/>
+    <w:lsdException w:name="Medium Grid 2" w:semiHidden="0" w:uiPriority="68" w:unhideWhenUsed="0"/>
+    <w:lsdException w:name="Medium Grid 3" w:semiHidden="0" w:uiPriority="69" w:unhideWhenUsed="0"/>
+    <w:lsdException w:name="Dark List" w:semiHidden="0" w:uiPriority="70" w:unhideWhenUsed="0"/>
+    <w:lsdException w:name="Colorful Shading" w:semiHidden="0" w:uiPriority="71" w:unhideWhenUsed="0"/>
+    <w:lsdException w:name="Colorful List" w:semiHidden="0" w:uiPriority="72" w:unhideWhenUsed="0"/>
+    <w:lsdException w:name="Colorful Grid" w:semiHidden="0" w:uiPriority="73" w:unhideWhenUsed="0"/>
+    <w:lsdException w:name="Light Shading Accent 1" w:semiHidden="0" w:uiPriority="60" w:unhideWhenUsed="0"/>
+    <w:lsdException w:name="Light List Accent 1" w:semiHidden="0" w:uiPriority="61" w:unhideWhenUsed="0"/>
+    <w:lsdException w:name="Light Grid Accent 1" w:semiHidden="0" w:uiPriority="62" w:unhideWhenUsed="0"/>
+    <w:lsdException w:name="Medium Shading 1 Accent 1" w:semiHidden="0" w:uiPriority="63" w:unhideWhenUsed="0"/>
+    <w:lsdException w:name="Medium Shading 2 Accent 1" w:semiHidden="0" w:uiPriority="64" w:unhideWhenUsed="0"/>
+    <w:lsdException w:name="Medium List 1 Accent 1" w:semiHidden="0" w:uiPriority="65" w:unhideWhenUsed="0"/>
+    <w:lsdException w:name="Revision" w:unhideWhenUsed="0"/>
+    <w:lsdException w:name="List Paragraph" w:semiHidden="0" w:uiPriority="34" w:unhideWhenUsed="0" w:qFormat="1"/>
+    <w:lsdException w:name="Quote" w:semiHidden="0" w:uiPriority="29" w:unhideWhenUsed="0" w:qFormat="1"/>
+    <w:lsdException w:name="Intense Quote" w:semiHidden="0" w:uiPriority="30" w:unhideWhenUsed="0" w:qFormat="1"/>
+    <w:lsdException w:name="Medium List 2 Accent 1" w:semiHidden="0" w:uiPriority="66" w:unhideWhenUsed="0"/>
+    <w:lsdException w:name="Medium Grid 1 Accent 1" w:semiHidden="0" w:uiPriority="67" w:unhideWhenUsed="0"/>
+    <w:lsdException w:name="Medium Grid 2 Accent 1" w:semiHidden="0" w:uiPriority="68" w:unhideWhenUsed="0"/>
+    <w:lsdException w:name="Medium Grid 3 Accent 1" w:semiHidden="0" w:uiPriority="69" w:unhideWhenUsed="0"/>
+    <w:lsdException w:name="Dark List Accent 1" w:semiHidden="0" w:uiPriority="70" w:unhideWhenUsed="0"/>
+    <w:lsdException w:name="Colorful Shading Accent 1" w:semiHidden="0" w:uiPriority="71" w:unhideWhenUsed="0"/>
+    <w:lsdException w:name="Colorful List Accent 1" w:semiHidden="0" w:uiPriority="72" w:unhideWhenUsed="0"/>
+    <w:lsdException w:name="Colorful Grid Accent 1" w:semiHidden="0" w:uiPriority="73" w:unhideWhenUsed="0"/>
+    <w:lsdException w:name="Light Shading Accent 2" w:semiHidden="0" w:uiPriority="60" w:unhideWhenUsed="0"/>
+    <w:lsdException w:name="Light List Accent 2" w:semiHidden="0" w:uiPriority="61" w:unhideWhenUsed="0"/>
+    <w:lsdException w:name="Light Grid Accent 2" w:semiHidden="0" w:uiPriority="62" w:unhideWhenUsed="0"/>
+    <w:lsdException w:name="Medium Shading 1 Accent 2" w:semiHidden="0" w:uiPriority="63" w:unhideWhenUsed="0"/>
+    <w:lsdException w:name="Medium Shading 2 Accent 2" w:semiHidden="0" w:uiPriority="64" w:unhideWhenUsed="0"/>
+    <w:lsdException w:name="Medium List 1 Accent 2" w:semiHidden="0" w:uiPriority="65" w:unhideWhenUsed="0"/>
+    <w:lsdException w:name="Medium List 2 Accent 2" w:semiHidden="0" w:uiPriority="66" w:unhideWhenUsed="0"/>
+    <w:lsdException w:name="Medium Grid 1 Accent 2" w:semiHidden="0" w:uiPriority="67" w:unhideWhenUsed="0"/>
+    <w:lsdException w:name="Medium Grid 2 Accent 2" w:semiHidden="0" w:uiPriority="68" w:unhideWhenUsed="0"/>
+    <w:lsdException w:name="Medium Grid 3 Accent 2" w:semiHidden="0" w:uiPriority="69" w:unhideWhenUsed="0"/>
+    <w:lsdException w:name="Dark List Accent 2" w:semiHidden="0" w:uiPriority="70" w:unhideWhenUsed="0"/>
+    <w:lsdException w:name="Colorful Shading Accent 2" w:semiHidden="0" w:uiPriority="71" w:unhideWhenUsed="0"/>
+    <w:lsdException w:name="Colorful List Accent 2" w:semiHidden="0" w:uiPriority="72" w:unhideWhenUsed="0"/>
+    <w:lsdException w:name="Colorful Grid Accent 2" w:semiHidden="0" w:uiPriority="73" w:unhideWhenUsed="0"/>
+    <w:lsdException w:name="Light Shading Accent 3" w:semiHidden="0" w:uiPriority="60" w:unhideWhenUsed="0"/>
+    <w:lsdException w:name="Light List Accent 3" w:semiHidden="0" w:uiPriority="61" w:unhideWhenUsed="0"/>
+    <w:lsdException w:name="Light Grid Accent 3" w:semiHidden="0" w:uiPriority="62" w:unhideWhenUsed="0"/>
+    <w:lsdException w:name="Medium Shading 1 Accent 3" w:semiHidden="0" w:uiPriority="63" w:unhideWhenUsed="0"/>
+    <w:lsdException w:name="Medium Shading 2 Accent 3" w:semiHidden="0" w:uiPriority="64" w:unhideWhenUsed="0"/>
+    <w:lsdException w:name="Medium List 1 Accent 3" w:semiHidden="0" w:uiPriority="65" w:unhideWhenUsed="0"/>
+    <w:lsdException w:name="Medium List 2 Accent 3" w:semiHidden="0" w:uiPriority="66" w:unhideWhenUsed="0"/>
+    <w:lsdException w:name="Medium Grid 1 Accent 3" w:semiHidden="0" w:uiPriority="67" w:unhideWhenUsed="0"/>
+    <w:lsdException w:name="Medium Grid 2 Accent 3" w:semiHidden="0" w:uiPriority="68" w:unhideWhenUsed="0"/>
+    <w:lsdException w:name="Medium Grid 3 Accent 3" w:semiHidden="0" w:uiPriority="69" w:unhideWhenUsed="0"/>
+    <w:lsdException w:name="Dark List Accent 3" w:semiHidden="0" w:uiPriority="70" w:unhideWhenUsed="0"/>
+    <w:lsdException w:name="Colorful Shading Accent 3" w:semiHidden="0" w:uiPriority="71" w:unhideWhenUsed="0"/>
+    <w:lsdException w:name="Colorful List Accent 3" w:semiHidden="0" w:uiPriority="72" w:unhideWhenUsed="0"/>
+    <w:lsdException w:name="Colorful Grid Accent 3" w:semiHidden="0" w:uiPriority="73" w:unhideWhenUsed="0"/>
+    <w:lsdException w:name="Light Shading Accent 4" w:semiHidden="0" w:uiPriority="60" w:unhideWhenUsed="0"/>
+    <w:lsdException w:name="Light List Accent 4" w:semiHidden="0" w:uiPriority="61" w:unhideWhenUsed="0"/>
+    <w:lsdException w:name="Light Grid Accent 4" w:semiHidden="0" w:uiPriority="62" w:unhideWhenUsed="0"/>
+    <w:lsdException w:name="Medium Shading 1 Accent 4" w:semiHidden="0" w:uiPriority="63" w:unhideWhenUsed="0"/>
+    <w:lsdException w:name="Medium Shading 2 Accent 4" w:semiHidden="0" w:uiPriority="64" w:unhideWhenUsed="0"/>
+    <w:lsdException w:name="Medium List 1 Accent 4" w:semiHidden="0" w:uiPriority="65" w:unhideWhenUsed="0"/>
+    <w:lsdException w:name="Medium List 2 Accent 4" w:semiHidden="0" w:uiPriority="66" w:unhideWhenUsed="0"/>
+    <w:lsdException w:name="Medium Grid 1 Accent 4" w:semiHidden="0" w:uiPriority="67" w:unhideWhenUsed="0"/>
+    <w:lsdException w:name="Medium Grid 2 Accent 4" w:semiHidden="0" w:uiPriority="68" w:unhideWhenUsed="0"/>
+    <w:lsdException w:name="Medium Grid 3 Accent 4" w:semiHidden="0" w:uiPriority="69" w:unhideWhenUsed="0"/>
+    <w:lsdException w:name="Dark List Accent 4" w:semiHidden="0" w:uiPriority="70" w:unhideWhenUsed="0"/>
+    <w:lsdException w:name="Colorful Shading Accent 4" w:semiHidden="0" w:uiPriority="71" w:unhideWhenUsed="0"/>
+    <w:lsdException w:name="Colorful List Accent 4" w:semiHidden="0" w:uiPriority="72" w:unhideWhenUsed="0"/>
+    <w:lsdException w:name="Colorful Grid Accent 4" w:semiHidden="0" w:uiPriority="73" w:unhideWhenUsed="0"/>
+    <w:lsdException w:name="Light Shading Accent 5" w:semiHidden="0" w:uiPriority="60" w:unhideWhenUsed="0"/>
+    <w:lsdException w:name="Light List Accent 5" w:semiHidden="0" w:uiPriority="61" w:unhideWhenUsed="0"/>
+    <w:lsdException w:name="Light Grid Accent 5" w:semiHidden="0" w:uiPriority="62" w:unhideWhenUsed="0"/>
+    <w:lsdException w:name="Medium Shading 1 Accent 5" w:semiHidden="0" w:uiPriority="63" w:unhideWhenUsed="0"/>
+    <w:lsdException w:name="Medium Shading 2 Accent 5" w:semiHidden="0" w:uiPriority="64" w:unhideWhenUsed="0"/>
+    <w:lsdException w:name="Medium List 1 Accent 5" w:semiHidden="0" w:uiPriority="65" w:unhideWhenUsed="0"/>
+    <w:lsdException w:name="Medium List 2 Accent 5" w:semiHidden="0" w:uiPriority="66" w:unhideWhenUsed="0"/>
+    <w:lsdException w:name="Medium Grid 1 Accent 5" w:semiHidden="0" w:uiPriority="67" w:unhideWhenUsed="0"/>
+    <w:lsdException w:name="Medium Grid 2 Accent 5" w:semiHidden="0" w:uiPriority="68" w:unhideWhenUsed="0"/>
+    <w:lsdException w:name="Medium Grid 3 Accent 5" w:semiHidden="0" w:uiPriority="69" w:unhideWhenUsed="0"/>
+    <w:lsdException w:name="Dark List Accent 5" w:semiHidden="0" w:uiPriority="70" w:unhideWhenUsed="0"/>
+    <w:lsdException w:name="Colorful Shading Accent 5" w:semiHidden="0" w:uiPriority="71" w:unhideWhenUsed="0"/>
+    <w:lsdException w:name="Colorful List Accent 5" w:semiHidden="0" w:uiPriority="72" w:unhideWhenUsed="0"/>
+    <w:lsdException w:name="Colorful Grid Accent 5" w:semiHidden="0" w:uiPriority="73" w:unhideWhenUsed="0"/>
+    <w:lsdException w:name="Light Shading Accent 6" w:semiHidden="0" w:uiPriority="60" w:unhideWhenUsed="0"/>
+    <w:lsdException w:name="Light List Accent 6" w:semiHidden="0" w:uiPriority="61" w:unhideWhenUsed="0"/>
+    <w:lsdException w:name="Light Grid Accent 6" w:semiHidden="0" w:uiPriority="62" w:unhideWhenUsed="0"/>
+    <w:lsdException w:name="Medium Shading 1 Accent 6" w:semiHidden="0" w:uiPriority="63" w:unhideWhenUsed="0"/>
+    <w:lsdException w:name="Medium Shading 2 Accent 6" w:semiHidden="0" w:uiPriority="64" w:unhideWhenUsed="0"/>
+    <w:lsdException w:name="Medium List 1 Accent 6" w:semiHidden="0" w:uiPriority="65" w:unhideWhenUsed="0"/>
+    <w:lsdException w:name="Medium List 2 Accent 6" w:semiHidden="0" w:uiPriority="66" w:unhideWhenUsed="0"/>
+    <w:lsdException w:name="Medium Grid 1 Accent 6" w:semiHidden="0" w:uiPriority="67" w:unhideWhenUsed="0"/>
+    <w:lsdException w:name="Medium Grid 2 Accent 6" w:semiHidden="0" w:uiPriority="68" w:unhideWhenUsed="0"/>
+    <w:lsdException w:name="Medium Grid 3 Accent 6" w:semiHidden="0" w:uiPriority="69" w:unhideWhenUsed="0"/>
+    <w:lsdException w:name="Dark List Accent 6" w:semiHidden="0" w:uiPriority="70" w:unhideWhenUsed="0"/>
+    <w:lsdException w:name="Colorful Shading Accent 6" w:semiHidden="0" w:uiPriority="71" w:unhideWhenUsed="0"/>
+    <w:lsdException w:name="Colorful List Accent 6" w:semiHidden="0" w:uiPriority="72" w:unhideWhenUsed="0"/>
+    <w:lsdException w:name="Colorful Grid Accent 6" w:semiHidden="0" w:uiPriority="73" w:unhideWhenUsed="0"/>
+    <w:lsdException w:name="Subtle Emphasis" w:semiHidden="0" w:uiPriority="19" w:unhideWhenUsed="0" w:qFormat="1"/>
+    <w:lsdException w:name="Intense Emphasis" w:semiHidden="0" w:uiPriority="21" w:unhideWhenUsed="0" w:qFormat="1"/>
+    <w:lsdException w:name="Subtle Reference" w:semiHidden="0" w:uiPriority="31" w:unhideWhenUsed="0" w:qFormat="1"/>
+    <w:lsdException w:name="Intense Reference" w:semiHidden="0" w:uiPriority="32" w:unhideWhenUsed="0" w:qFormat="1"/>
+    <w:lsdException w:name="Book Title" w:semiHidden="0" w:uiPriority="33" w:unhideWhenUsed="0" w:qFormat="1"/>
+    <w:lsdException w:name="Bibliography" w:uiPriority="37"/>
+    <w:lsdException w:name="TOC Heading" w:uiPriority="39" w:qFormat="1"/>
+  </w:latentStyles>
+  <w:style w:type="paragraph" w:default="1" w:styleId="Normal">
+    <w:name w:val="Normal"/>
+    <w:qFormat/>
+  </w:style>
+  <w:style w:type="character" w:default="1" w:styleId="DefaultParagraphFont">
+    <w:name w:val="Default Paragraph Font"/>
+    <w:uiPriority w:val="1"/>
+    <w:semiHidden/>
+    <w:unhideWhenUsed/>
+  </w:style>
+  <w:style w:type="table" w:default="1" w:styleId="TableNormal">
+    <w:name w:val="Normal Table"/>
+    <w:uiPriority w:val="99"/>
+    <w:semiHidden/>
+    <w:unhideWhenUsed/>
+    <w:tblPr>
+      <w:tblInd w:w="0" w:type="dxa"/>
+      <w:tblCellMar>
+        <w:top w:w="0" w:type="dxa"/>
+        <w:left w:w="108" w:type="dxa"/>
+        <w:bottom w:w="0" w:type="dxa"/>
+        <w:right w:w="108" w:type="dxa"/>
+      </w:tblCellMar>
+    </w:tblPr>
+  </w:style>
+  <w:style w:type="numbering" w:default="1" w:styleId="NoList">
+    <w:name w:val="No List"/>
+    <w:uiPriority w:val="99"/>
+    <w:semiHidden/>
+    <w:unhideWhenUsed/>
   </w:style>
 </w:styles>
 </file>

--- a/trunk/Documents/Testing/Test_TanND.docx
+++ b/trunk/Documents/Testing/Test_TanND.docx
@@ -454,23 +454,7 @@
                 <w:sz w:val="20"/>
                 <w:szCs w:val="20"/>
               </w:rPr>
-              <w:t xml:space="preserve">Test empty field </w:t>
-            </w:r>
-            <w:r>
-              <w:rPr>
-                <w:rFonts w:ascii="Tahoma" w:hAnsi="Tahoma" w:cs="Tahoma"/>
-                <w:sz w:val="20"/>
-                <w:szCs w:val="20"/>
-              </w:rPr>
-              <w:t xml:space="preserve">full name, </w:t>
-            </w:r>
-            <w:r>
-              <w:rPr>
-                <w:rFonts w:ascii="Tahoma" w:hAnsi="Tahoma" w:cs="Tahoma"/>
-                <w:sz w:val="20"/>
-                <w:szCs w:val="20"/>
-              </w:rPr>
-              <w:t xml:space="preserve">email and password </w:t>
+              <w:t>Show personal information</w:t>
             </w:r>
           </w:p>
         </w:tc>
@@ -540,241 +524,62 @@
                 <w:sz w:val="20"/>
                 <w:szCs w:val="20"/>
               </w:rPr>
-              <w:t>1.</w:t>
-            </w:r>
-            <w:r>
-              <w:rPr>
-                <w:rFonts w:ascii="Tahoma" w:hAnsi="Tahoma" w:cs="Tahoma"/>
-                <w:sz w:val="20"/>
-                <w:szCs w:val="20"/>
-              </w:rPr>
-              <w:t xml:space="preserve"> Go to homepage</w:t>
-            </w:r>
-          </w:p>
-          <w:p>
-            <w:pPr>
-              <w:spacing w:after="0" w:line="240" w:lineRule="auto"/>
-              <w:rPr>
-                <w:rFonts w:ascii="Tahoma" w:hAnsi="Tahoma" w:cs="Tahoma"/>
-                <w:sz w:val="20"/>
-                <w:szCs w:val="20"/>
-              </w:rPr>
-            </w:pPr>
-            <w:r>
-              <w:rPr>
-                <w:rFonts w:ascii="Tahoma" w:hAnsi="Tahoma" w:cs="Tahoma"/>
-                <w:sz w:val="20"/>
-                <w:szCs w:val="20"/>
-              </w:rPr>
-              <w:t xml:space="preserve">2. Fill all information in requirement field as follow: </w:t>
-            </w:r>
-          </w:p>
-          <w:p>
-            <w:pPr>
-              <w:spacing w:after="0" w:line="240" w:lineRule="auto"/>
-              <w:rPr>
-                <w:rFonts w:ascii="Tahoma" w:hAnsi="Tahoma" w:cs="Tahoma"/>
-                <w:sz w:val="20"/>
-                <w:szCs w:val="20"/>
-              </w:rPr>
-            </w:pPr>
-            <w:r>
-              <w:rPr>
-                <w:rFonts w:ascii="Tahoma" w:hAnsi="Tahoma" w:cs="Tahoma"/>
-                <w:sz w:val="20"/>
-                <w:szCs w:val="20"/>
-              </w:rPr>
-              <w:t>+</w:t>
-            </w:r>
-            <w:r>
-              <w:rPr>
-                <w:rFonts w:ascii="Tahoma" w:hAnsi="Tahoma" w:cs="Tahoma"/>
-                <w:sz w:val="20"/>
-                <w:szCs w:val="20"/>
-              </w:rPr>
-              <w:t>Full name</w:t>
-            </w:r>
-            <w:r>
-              <w:rPr>
-                <w:rFonts w:ascii="Tahoma" w:hAnsi="Tahoma" w:cs="Tahoma"/>
-                <w:sz w:val="20"/>
-                <w:szCs w:val="20"/>
-              </w:rPr>
-              <w:t>:</w:t>
-            </w:r>
-          </w:p>
-          <w:p>
-            <w:pPr>
-              <w:spacing w:after="0" w:line="240" w:lineRule="auto"/>
-              <w:rPr>
-                <w:rFonts w:ascii="Tahoma" w:hAnsi="Tahoma" w:cs="Tahoma"/>
-                <w:sz w:val="20"/>
-                <w:szCs w:val="20"/>
-              </w:rPr>
-            </w:pPr>
-            <w:r>
-              <w:rPr>
-                <w:rFonts w:ascii="Tahoma" w:hAnsi="Tahoma" w:cs="Tahoma"/>
-                <w:sz w:val="20"/>
-                <w:szCs w:val="20"/>
-              </w:rPr>
-              <w:t>+ Email Address:</w:t>
-            </w:r>
-          </w:p>
-          <w:p>
-            <w:pPr>
-              <w:spacing w:after="0" w:line="240" w:lineRule="auto"/>
-              <w:rPr>
-                <w:rFonts w:ascii="Tahoma" w:hAnsi="Tahoma" w:cs="Tahoma"/>
-                <w:sz w:val="20"/>
-                <w:szCs w:val="20"/>
-              </w:rPr>
-            </w:pPr>
-            <w:r>
-              <w:rPr>
-                <w:rFonts w:ascii="Tahoma" w:hAnsi="Tahoma" w:cs="Tahoma"/>
-                <w:sz w:val="20"/>
-                <w:szCs w:val="20"/>
-              </w:rPr>
-              <w:t xml:space="preserve">+Password: </w:t>
-            </w:r>
-          </w:p>
-          <w:p>
-            <w:pPr>
-              <w:spacing w:after="0" w:line="240" w:lineRule="auto"/>
-              <w:rPr>
-                <w:rFonts w:ascii="Tahoma" w:hAnsi="Tahoma" w:cs="Tahoma"/>
-                <w:sz w:val="20"/>
-                <w:szCs w:val="20"/>
-              </w:rPr>
-            </w:pPr>
-            <w:r>
-              <w:rPr>
-                <w:rFonts w:ascii="Tahoma" w:hAnsi="Tahoma" w:cs="Tahoma"/>
-                <w:sz w:val="20"/>
-                <w:szCs w:val="20"/>
-              </w:rPr>
-              <w:t>+</w:t>
-            </w:r>
-            <w:r>
-              <w:rPr>
-                <w:rFonts w:ascii="Tahoma" w:hAnsi="Tahoma" w:cs="Tahoma"/>
-                <w:sz w:val="20"/>
-                <w:szCs w:val="20"/>
-              </w:rPr>
-              <w:t>Re-</w:t>
-            </w:r>
-            <w:r>
-              <w:rPr>
-                <w:rFonts w:ascii="Tahoma" w:hAnsi="Tahoma" w:cs="Tahoma"/>
-                <w:sz w:val="20"/>
-                <w:szCs w:val="20"/>
-              </w:rPr>
-              <w:t>Password:</w:t>
-            </w:r>
-          </w:p>
-          <w:p>
-            <w:pPr>
-              <w:spacing w:after="0" w:line="240" w:lineRule="auto"/>
-              <w:rPr>
-                <w:rFonts w:ascii="Tahoma" w:hAnsi="Tahoma" w:cs="Tahoma"/>
-                <w:sz w:val="20"/>
-                <w:szCs w:val="20"/>
-              </w:rPr>
-            </w:pPr>
-            <w:r>
-              <w:rPr>
-                <w:rFonts w:ascii="Tahoma" w:hAnsi="Tahoma" w:cs="Tahoma"/>
-                <w:sz w:val="20"/>
-                <w:szCs w:val="20"/>
-              </w:rPr>
-              <w:t>+</w:t>
-            </w:r>
-            <w:r>
-              <w:rPr>
-                <w:rFonts w:ascii="Tahoma" w:hAnsi="Tahoma" w:cs="Tahoma"/>
-                <w:sz w:val="20"/>
-                <w:szCs w:val="20"/>
-              </w:rPr>
-              <w:t>Phone number</w:t>
-            </w:r>
-            <w:r>
-              <w:rPr>
-                <w:rFonts w:ascii="Tahoma" w:hAnsi="Tahoma" w:cs="Tahoma"/>
-                <w:sz w:val="20"/>
-                <w:szCs w:val="20"/>
-              </w:rPr>
-              <w:t>: anything</w:t>
-            </w:r>
-          </w:p>
-          <w:p>
-            <w:pPr>
-              <w:spacing w:after="0" w:line="240" w:lineRule="auto"/>
-              <w:rPr>
-                <w:rFonts w:ascii="Tahoma" w:hAnsi="Tahoma" w:cs="Tahoma"/>
-                <w:sz w:val="20"/>
-                <w:szCs w:val="20"/>
-              </w:rPr>
-            </w:pPr>
-            <w:r>
-              <w:rPr>
-                <w:rFonts w:ascii="Tahoma" w:hAnsi="Tahoma" w:cs="Tahoma"/>
-                <w:sz w:val="20"/>
-                <w:szCs w:val="20"/>
-              </w:rPr>
-              <w:t>+</w:t>
-            </w:r>
-            <w:r>
-              <w:rPr>
-                <w:rFonts w:ascii="Tahoma" w:hAnsi="Tahoma" w:cs="Tahoma"/>
-                <w:sz w:val="20"/>
-                <w:szCs w:val="20"/>
-              </w:rPr>
-              <w:t>Country</w:t>
-            </w:r>
-            <w:r>
-              <w:rPr>
-                <w:rFonts w:ascii="Tahoma" w:hAnsi="Tahoma" w:cs="Tahoma"/>
-                <w:sz w:val="20"/>
-                <w:szCs w:val="20"/>
-              </w:rPr>
-              <w:t>: anything</w:t>
-            </w:r>
-          </w:p>
-          <w:p>
-            <w:pPr>
-              <w:spacing w:after="0" w:line="240" w:lineRule="auto"/>
-              <w:rPr>
-                <w:rFonts w:ascii="Tahoma" w:hAnsi="Tahoma" w:cs="Tahoma"/>
-                <w:sz w:val="20"/>
-                <w:szCs w:val="20"/>
-              </w:rPr>
-            </w:pPr>
-            <w:r>
-              <w:rPr>
-                <w:rFonts w:ascii="Tahoma" w:hAnsi="Tahoma" w:cs="Tahoma"/>
-                <w:sz w:val="20"/>
-                <w:szCs w:val="20"/>
-              </w:rPr>
-              <w:t>3.Click “Agree terms”</w:t>
-            </w:r>
-          </w:p>
-          <w:p>
-            <w:pPr>
-              <w:spacing w:after="0" w:line="240" w:lineRule="auto"/>
-              <w:rPr>
-                <w:rFonts w:ascii="Tahoma" w:hAnsi="Tahoma" w:cs="Tahoma"/>
-                <w:sz w:val="20"/>
-                <w:szCs w:val="20"/>
-              </w:rPr>
-            </w:pPr>
-            <w:r>
-              <w:rPr>
-                <w:rFonts w:ascii="Tahoma" w:hAnsi="Tahoma" w:cs="Tahoma"/>
-                <w:sz w:val="20"/>
-                <w:szCs w:val="20"/>
-              </w:rPr>
-              <w:t>4.Click “Create account”</w:t>
+              <w:t>1.Login to homepage (</w:t>
+            </w:r>
+            <w:hyperlink r:id="rId6" w:history="1">
+              <w:r>
+                <w:rPr>
+                  <w:rStyle w:val="Hyperlink"/>
+                  <w:rFonts w:ascii="Tahoma" w:hAnsi="Tahoma" w:cs="Tahoma"/>
+                  <w:sz w:val="20"/>
+                  <w:szCs w:val="20"/>
+                </w:rPr>
+                <w:t>tiwtiger@gmail.com</w:t>
+              </w:r>
+            </w:hyperlink>
+            <w:r>
+              <w:rPr>
+                <w:rFonts w:ascii="Tahoma" w:hAnsi="Tahoma" w:cs="Tahoma"/>
+                <w:sz w:val="20"/>
+                <w:szCs w:val="20"/>
+              </w:rPr>
+              <w:t xml:space="preserve"> 12345678)</w:t>
+            </w:r>
+          </w:p>
+          <w:p>
+            <w:pPr>
+              <w:spacing w:after="0" w:line="240" w:lineRule="auto"/>
+              <w:rPr>
+                <w:rFonts w:ascii="Tahoma" w:hAnsi="Tahoma" w:cs="Tahoma"/>
+                <w:sz w:val="20"/>
+                <w:szCs w:val="20"/>
+              </w:rPr>
+            </w:pPr>
+            <w:r>
+              <w:rPr>
+                <w:rFonts w:ascii="Tahoma" w:hAnsi="Tahoma" w:cs="Tahoma"/>
+                <w:sz w:val="20"/>
+                <w:szCs w:val="20"/>
+              </w:rPr>
+              <w:t>2.Click “User” icon in top-left of page</w:t>
+            </w:r>
+          </w:p>
+          <w:p>
+            <w:pPr>
+              <w:spacing w:after="0" w:line="240" w:lineRule="auto"/>
+              <w:rPr>
+                <w:rFonts w:ascii="Tahoma" w:hAnsi="Tahoma" w:cs="Tahoma"/>
+                <w:sz w:val="20"/>
+                <w:szCs w:val="20"/>
+              </w:rPr>
+            </w:pPr>
+            <w:r>
+              <w:rPr>
+                <w:rFonts w:ascii="Tahoma" w:hAnsi="Tahoma" w:cs="Tahoma"/>
+                <w:sz w:val="20"/>
+                <w:szCs w:val="20"/>
+              </w:rPr>
+              <w:t xml:space="preserve">3.Click “My profile” </w:t>
             </w:r>
           </w:p>
         </w:tc>
@@ -805,93 +610,444 @@
                 <w:sz w:val="20"/>
                 <w:szCs w:val="20"/>
               </w:rPr>
-              <w:t>Show Message: “</w:t>
-            </w:r>
-          </w:p>
-          <w:p>
-            <w:pPr>
-              <w:spacing w:after="0" w:line="240" w:lineRule="auto"/>
-              <w:rPr>
-                <w:rFonts w:ascii="Tahoma" w:hAnsi="Tahoma" w:cs="Tahoma"/>
-                <w:sz w:val="20"/>
-                <w:szCs w:val="20"/>
-              </w:rPr>
-            </w:pPr>
-            <w:r>
-              <w:rPr>
-                <w:rFonts w:ascii="Tahoma" w:hAnsi="Tahoma" w:cs="Tahoma"/>
-                <w:sz w:val="20"/>
-                <w:szCs w:val="20"/>
-              </w:rPr>
-              <w:t>Full name</w:t>
-            </w:r>
-            <w:r>
-              <w:rPr>
-                <w:rFonts w:ascii="Tahoma" w:hAnsi="Tahoma" w:cs="Tahoma"/>
-                <w:sz w:val="20"/>
-                <w:szCs w:val="20"/>
-              </w:rPr>
-              <w:t xml:space="preserve"> must not be empty.</w:t>
-            </w:r>
-          </w:p>
-          <w:p>
-            <w:pPr>
-              <w:spacing w:after="0" w:line="240" w:lineRule="auto"/>
-              <w:rPr>
-                <w:rFonts w:ascii="Tahoma" w:hAnsi="Tahoma" w:cs="Tahoma"/>
-                <w:sz w:val="20"/>
-                <w:szCs w:val="20"/>
-              </w:rPr>
-            </w:pPr>
-            <w:r>
-              <w:rPr>
-                <w:rFonts w:ascii="Tahoma" w:hAnsi="Tahoma" w:cs="Tahoma"/>
-                <w:sz w:val="20"/>
-                <w:szCs w:val="20"/>
-              </w:rPr>
-              <w:t xml:space="preserve">Email </w:t>
-            </w:r>
-            <w:r>
-              <w:rPr>
-                <w:rFonts w:ascii="Tahoma" w:hAnsi="Tahoma" w:cs="Tahoma"/>
-                <w:sz w:val="20"/>
-                <w:szCs w:val="20"/>
-              </w:rPr>
-              <w:t>must be formatted as an email.</w:t>
-            </w:r>
-          </w:p>
-          <w:p>
-            <w:pPr>
-              <w:spacing w:after="0" w:line="240" w:lineRule="auto"/>
-              <w:rPr>
-                <w:rFonts w:ascii="Tahoma" w:hAnsi="Tahoma" w:cs="Tahoma"/>
-                <w:sz w:val="20"/>
-                <w:szCs w:val="20"/>
-              </w:rPr>
-            </w:pPr>
-            <w:r>
-              <w:rPr>
-                <w:rFonts w:ascii="Tahoma" w:hAnsi="Tahoma" w:cs="Tahoma"/>
-                <w:sz w:val="20"/>
-                <w:szCs w:val="20"/>
-              </w:rPr>
-              <w:t xml:space="preserve">Password </w:t>
-            </w:r>
-            <w:r>
-              <w:rPr>
-                <w:rFonts w:ascii="Tahoma" w:hAnsi="Tahoma" w:cs="Tahoma"/>
-                <w:sz w:val="20"/>
-                <w:szCs w:val="20"/>
-              </w:rPr>
-              <w:t>must be at least 8 characters</w:t>
-            </w:r>
-            <w:r>
-              <w:rPr>
-                <w:rFonts w:ascii="Tahoma" w:hAnsi="Tahoma" w:cs="Tahoma"/>
-                <w:sz w:val="20"/>
-                <w:szCs w:val="20"/>
-              </w:rPr>
-              <w:t>”</w:t>
+              <w:t>2.Show the drop-down box</w:t>
+            </w:r>
+          </w:p>
+          <w:p>
+            <w:pPr>
+              <w:spacing w:after="0" w:line="240" w:lineRule="auto"/>
+              <w:rPr>
+                <w:rFonts w:ascii="Tahoma" w:hAnsi="Tahoma" w:cs="Tahoma"/>
+                <w:sz w:val="20"/>
+                <w:szCs w:val="20"/>
+              </w:rPr>
+            </w:pPr>
+            <w:r>
+              <w:rPr>
+                <w:rFonts w:ascii="Tahoma" w:hAnsi="Tahoma" w:cs="Tahoma"/>
+                <w:sz w:val="20"/>
+                <w:szCs w:val="20"/>
+              </w:rPr>
+              <w:t>3.Show the pop-up with all fields:</w:t>
+            </w:r>
+          </w:p>
+          <w:p>
+            <w:pPr>
+              <w:spacing w:after="0" w:line="240" w:lineRule="auto"/>
+              <w:rPr>
+                <w:rFonts w:ascii="Tahoma" w:hAnsi="Tahoma" w:cs="Tahoma"/>
+                <w:sz w:val="20"/>
+                <w:szCs w:val="20"/>
+              </w:rPr>
+            </w:pPr>
+            <w:r>
+              <w:rPr>
+                <w:rFonts w:ascii="Tahoma" w:hAnsi="Tahoma" w:cs="Tahoma"/>
+                <w:sz w:val="20"/>
+                <w:szCs w:val="20"/>
+              </w:rPr>
+              <w:t xml:space="preserve">+Name: </w:t>
+            </w:r>
+            <w:proofErr w:type="spellStart"/>
+            <w:r>
+              <w:rPr>
+                <w:rFonts w:ascii="Tahoma" w:hAnsi="Tahoma" w:cs="Tahoma"/>
+                <w:sz w:val="20"/>
+                <w:szCs w:val="20"/>
+              </w:rPr>
+              <w:t>werwer</w:t>
+            </w:r>
+            <w:proofErr w:type="spellEnd"/>
+          </w:p>
+          <w:p>
+            <w:pPr>
+              <w:spacing w:after="0" w:line="240" w:lineRule="auto"/>
+              <w:rPr>
+                <w:rFonts w:ascii="Tahoma" w:hAnsi="Tahoma" w:cs="Tahoma"/>
+                <w:sz w:val="20"/>
+                <w:szCs w:val="20"/>
+              </w:rPr>
+            </w:pPr>
+            <w:r>
+              <w:rPr>
+                <w:rFonts w:ascii="Tahoma" w:hAnsi="Tahoma" w:cs="Tahoma"/>
+                <w:sz w:val="20"/>
+                <w:szCs w:val="20"/>
+              </w:rPr>
+              <w:t>+Email address: tiwtiger@gmail.com</w:t>
+            </w:r>
+            <w:r>
+              <w:rPr>
+                <w:rFonts w:ascii="Tahoma" w:hAnsi="Tahoma" w:cs="Tahoma"/>
+                <w:sz w:val="20"/>
+                <w:szCs w:val="20"/>
+              </w:rPr>
+              <w:br/>
+              <w:t>+Current password:</w:t>
+            </w:r>
+          </w:p>
+          <w:p>
+            <w:pPr>
+              <w:spacing w:after="0" w:line="240" w:lineRule="auto"/>
+              <w:rPr>
+                <w:rFonts w:ascii="Tahoma" w:hAnsi="Tahoma" w:cs="Tahoma"/>
+                <w:sz w:val="20"/>
+                <w:szCs w:val="20"/>
+              </w:rPr>
+            </w:pPr>
+            <w:r>
+              <w:rPr>
+                <w:rFonts w:ascii="Tahoma" w:hAnsi="Tahoma" w:cs="Tahoma"/>
+                <w:sz w:val="20"/>
+                <w:szCs w:val="20"/>
+              </w:rPr>
+              <w:t>+New password (disable)</w:t>
+            </w:r>
+          </w:p>
+          <w:p>
+            <w:pPr>
+              <w:spacing w:after="0" w:line="240" w:lineRule="auto"/>
+              <w:rPr>
+                <w:rFonts w:ascii="Tahoma" w:hAnsi="Tahoma" w:cs="Tahoma"/>
+                <w:sz w:val="20"/>
+                <w:szCs w:val="20"/>
+              </w:rPr>
+            </w:pPr>
+            <w:r>
+              <w:rPr>
+                <w:rFonts w:ascii="Tahoma" w:hAnsi="Tahoma" w:cs="Tahoma"/>
+                <w:sz w:val="20"/>
+                <w:szCs w:val="20"/>
+              </w:rPr>
+              <w:t>+Repeat password (disable)</w:t>
+            </w:r>
+          </w:p>
+        </w:tc>
+        <w:tc>
+          <w:tcPr>
+            <w:tcW w:w="1080" w:type="dxa"/>
+            <w:tcBorders>
+              <w:top w:val="single" w:sz="4" w:space="0" w:color="000000"/>
+              <w:left w:val="single" w:sz="4" w:space="0" w:color="000000"/>
+              <w:bottom w:val="single" w:sz="4" w:space="0" w:color="000000"/>
+              <w:right w:val="single" w:sz="4" w:space="0" w:color="000000"/>
+            </w:tcBorders>
+            <w:shd w:val="clear" w:color="auto" w:fill="auto"/>
+            <w:hideMark/>
+          </w:tcPr>
+          <w:p>
+            <w:pPr>
+              <w:spacing w:after="0" w:line="240" w:lineRule="auto"/>
+              <w:rPr>
+                <w:rFonts w:ascii="Tahoma" w:hAnsi="Tahoma" w:cs="Tahoma"/>
+                <w:sz w:val="20"/>
+                <w:szCs w:val="20"/>
+              </w:rPr>
+            </w:pPr>
+            <w:r>
+              <w:rPr>
+                <w:rFonts w:ascii="Tahoma" w:hAnsi="Tahoma" w:cs="Tahoma"/>
+                <w:sz w:val="20"/>
+                <w:szCs w:val="20"/>
+              </w:rPr>
+              <w:t>Untested</w:t>
+            </w:r>
+          </w:p>
+        </w:tc>
+        <w:tc>
+          <w:tcPr>
+            <w:tcW w:w="1620" w:type="dxa"/>
+            <w:tcBorders>
+              <w:top w:val="single" w:sz="4" w:space="0" w:color="000000"/>
+              <w:left w:val="single" w:sz="4" w:space="0" w:color="000000"/>
+              <w:bottom w:val="single" w:sz="4" w:space="0" w:color="000000"/>
+              <w:right w:val="single" w:sz="4" w:space="0" w:color="000000"/>
+            </w:tcBorders>
+            <w:shd w:val="clear" w:color="auto" w:fill="auto"/>
+            <w:hideMark/>
+          </w:tcPr>
+          <w:p>
+            <w:pPr>
+              <w:spacing w:after="0" w:line="240" w:lineRule="auto"/>
+              <w:rPr>
+                <w:rFonts w:ascii="Tahoma" w:hAnsi="Tahoma" w:cs="Tahoma"/>
+                <w:sz w:val="20"/>
+                <w:szCs w:val="20"/>
+              </w:rPr>
+            </w:pPr>
+            <w:r>
+              <w:rPr>
+                <w:rFonts w:ascii="Tahoma" w:hAnsi="Tahoma" w:cs="Tahoma"/>
+                <w:sz w:val="20"/>
+                <w:szCs w:val="20"/>
+              </w:rPr>
+              <w:t>21-07-2013</w:t>
+            </w:r>
+          </w:p>
+        </w:tc>
+        <w:tc>
+          <w:tcPr>
+            <w:tcW w:w="1170" w:type="dxa"/>
+            <w:tcBorders>
+              <w:top w:val="single" w:sz="4" w:space="0" w:color="000000"/>
+              <w:left w:val="single" w:sz="4" w:space="0" w:color="000000"/>
+              <w:bottom w:val="single" w:sz="4" w:space="0" w:color="000000"/>
+              <w:right w:val="single" w:sz="4" w:space="0" w:color="000000"/>
+            </w:tcBorders>
+            <w:shd w:val="clear" w:color="auto" w:fill="auto"/>
+            <w:hideMark/>
+          </w:tcPr>
+          <w:p>
+            <w:pPr>
+              <w:spacing w:after="0" w:line="240" w:lineRule="auto"/>
+              <w:rPr>
+                <w:rFonts w:ascii="Tahoma" w:hAnsi="Tahoma" w:cs="Tahoma"/>
+                <w:sz w:val="20"/>
+                <w:szCs w:val="20"/>
+              </w:rPr>
+            </w:pPr>
+            <w:proofErr w:type="spellStart"/>
+            <w:r>
+              <w:rPr>
+                <w:rFonts w:ascii="Tahoma" w:hAnsi="Tahoma" w:cs="Tahoma"/>
+                <w:sz w:val="20"/>
+                <w:szCs w:val="20"/>
+              </w:rPr>
+              <w:t>TanND</w:t>
+            </w:r>
+            <w:proofErr w:type="spellEnd"/>
+          </w:p>
+        </w:tc>
+      </w:tr>
+      <w:tr>
+        <w:trPr>
+          <w:trHeight w:val="1538"/>
+        </w:trPr>
+        <w:tc>
+          <w:tcPr>
+            <w:tcW w:w="1007" w:type="dxa"/>
+            <w:tcBorders>
+              <w:top w:val="single" w:sz="4" w:space="0" w:color="000000"/>
+              <w:left w:val="single" w:sz="4" w:space="0" w:color="000000"/>
+              <w:bottom w:val="single" w:sz="4" w:space="0" w:color="000000"/>
+              <w:right w:val="single" w:sz="4" w:space="0" w:color="000000"/>
+            </w:tcBorders>
+            <w:shd w:val="clear" w:color="auto" w:fill="auto"/>
+            <w:hideMark/>
+          </w:tcPr>
+          <w:p>
+            <w:pPr>
+              <w:spacing w:after="0" w:line="240" w:lineRule="auto"/>
+              <w:rPr>
+                <w:rFonts w:ascii="Tahoma" w:hAnsi="Tahoma" w:cs="Tahoma"/>
+                <w:sz w:val="20"/>
+                <w:szCs w:val="20"/>
+              </w:rPr>
+            </w:pPr>
+            <w:r>
+              <w:rPr>
+                <w:rFonts w:ascii="Tahoma" w:hAnsi="Tahoma" w:cs="Tahoma"/>
+                <w:sz w:val="20"/>
+                <w:szCs w:val="20"/>
+              </w:rPr>
+              <w:t>[Guest-1]</w:t>
+            </w:r>
+          </w:p>
+        </w:tc>
+        <w:tc>
+          <w:tcPr>
+            <w:tcW w:w="1620" w:type="dxa"/>
+            <w:tcBorders>
+              <w:top w:val="single" w:sz="4" w:space="0" w:color="000000"/>
+              <w:left w:val="single" w:sz="4" w:space="0" w:color="000000"/>
+              <w:bottom w:val="single" w:sz="4" w:space="0" w:color="000000"/>
+              <w:right w:val="single" w:sz="4" w:space="0" w:color="000000"/>
+            </w:tcBorders>
+            <w:shd w:val="clear" w:color="auto" w:fill="auto"/>
+            <w:hideMark/>
+          </w:tcPr>
+          <w:p>
+            <w:pPr>
+              <w:spacing w:after="0" w:line="240" w:lineRule="auto"/>
+              <w:rPr>
+                <w:rFonts w:ascii="Tahoma" w:hAnsi="Tahoma" w:cs="Tahoma"/>
+                <w:sz w:val="20"/>
+                <w:szCs w:val="20"/>
+              </w:rPr>
+            </w:pPr>
+            <w:r>
+              <w:rPr>
+                <w:rFonts w:ascii="Tahoma" w:hAnsi="Tahoma" w:cs="Tahoma"/>
+                <w:sz w:val="20"/>
+                <w:szCs w:val="20"/>
+              </w:rPr>
+              <w:t>Close personal information pop-up</w:t>
+            </w:r>
+          </w:p>
+        </w:tc>
+        <w:tc>
+          <w:tcPr>
+            <w:tcW w:w="1620" w:type="dxa"/>
+            <w:tcBorders>
+              <w:top w:val="single" w:sz="4" w:space="0" w:color="000000"/>
+              <w:left w:val="single" w:sz="4" w:space="0" w:color="000000"/>
+              <w:bottom w:val="single" w:sz="4" w:space="0" w:color="000000"/>
+              <w:right w:val="single" w:sz="4" w:space="0" w:color="000000"/>
+            </w:tcBorders>
+            <w:shd w:val="clear" w:color="auto" w:fill="auto"/>
+            <w:hideMark/>
+          </w:tcPr>
+          <w:p>
+            <w:pPr>
+              <w:spacing w:after="0" w:line="240" w:lineRule="auto"/>
+              <w:rPr>
+                <w:rFonts w:ascii="Tahoma" w:hAnsi="Tahoma" w:cs="Tahoma"/>
+                <w:sz w:val="20"/>
+                <w:szCs w:val="20"/>
+              </w:rPr>
+            </w:pPr>
+            <w:r>
+              <w:rPr>
+                <w:rFonts w:ascii="Tahoma" w:hAnsi="Tahoma" w:cs="Tahoma"/>
+                <w:sz w:val="20"/>
+                <w:szCs w:val="20"/>
+              </w:rPr>
+              <w:t>None</w:t>
+            </w:r>
+          </w:p>
+        </w:tc>
+        <w:tc>
+          <w:tcPr>
+            <w:tcW w:w="3149" w:type="dxa"/>
+            <w:tcBorders>
+              <w:top w:val="single" w:sz="4" w:space="0" w:color="000000"/>
+              <w:left w:val="single" w:sz="4" w:space="0" w:color="000000"/>
+              <w:bottom w:val="single" w:sz="4" w:space="0" w:color="000000"/>
+              <w:right w:val="single" w:sz="4" w:space="0" w:color="000000"/>
+            </w:tcBorders>
+            <w:shd w:val="clear" w:color="auto" w:fill="auto"/>
+            <w:hideMark/>
+          </w:tcPr>
+          <w:p>
+            <w:pPr>
+              <w:spacing w:after="0" w:line="240" w:lineRule="auto"/>
+              <w:rPr>
+                <w:rFonts w:ascii="Tahoma" w:hAnsi="Tahoma" w:cs="Tahoma"/>
+                <w:sz w:val="20"/>
+                <w:szCs w:val="20"/>
+              </w:rPr>
+            </w:pPr>
+            <w:r>
+              <w:rPr>
+                <w:rFonts w:ascii="Tahoma" w:hAnsi="Tahoma" w:cs="Tahoma"/>
+                <w:sz w:val="20"/>
+                <w:szCs w:val="20"/>
+              </w:rPr>
+              <w:t>1.Login to homepage (</w:t>
+            </w:r>
+            <w:hyperlink r:id="rId7" w:history="1">
+              <w:r>
+                <w:rPr>
+                  <w:rStyle w:val="Hyperlink"/>
+                  <w:rFonts w:ascii="Tahoma" w:hAnsi="Tahoma" w:cs="Tahoma"/>
+                  <w:sz w:val="20"/>
+                  <w:szCs w:val="20"/>
+                </w:rPr>
+                <w:t>tiwtiger@gmail.com</w:t>
+              </w:r>
+            </w:hyperlink>
+            <w:r>
+              <w:rPr>
+                <w:rFonts w:ascii="Tahoma" w:hAnsi="Tahoma" w:cs="Tahoma"/>
+                <w:sz w:val="20"/>
+                <w:szCs w:val="20"/>
+              </w:rPr>
+              <w:t xml:space="preserve"> 12345678)</w:t>
+            </w:r>
+          </w:p>
+          <w:p>
+            <w:pPr>
+              <w:spacing w:after="0" w:line="240" w:lineRule="auto"/>
+              <w:rPr>
+                <w:rFonts w:ascii="Tahoma" w:hAnsi="Tahoma" w:cs="Tahoma"/>
+                <w:sz w:val="20"/>
+                <w:szCs w:val="20"/>
+              </w:rPr>
+            </w:pPr>
+            <w:r>
+              <w:rPr>
+                <w:rFonts w:ascii="Tahoma" w:hAnsi="Tahoma" w:cs="Tahoma"/>
+                <w:sz w:val="20"/>
+                <w:szCs w:val="20"/>
+              </w:rPr>
+              <w:t>2.Click “User” icon in top-left of page</w:t>
+            </w:r>
+          </w:p>
+          <w:p>
+            <w:pPr>
+              <w:spacing w:after="0" w:line="240" w:lineRule="auto"/>
+              <w:rPr>
+                <w:rFonts w:ascii="Tahoma" w:hAnsi="Tahoma" w:cs="Tahoma"/>
+                <w:sz w:val="20"/>
+                <w:szCs w:val="20"/>
+              </w:rPr>
+            </w:pPr>
+            <w:r>
+              <w:rPr>
+                <w:rFonts w:ascii="Tahoma" w:hAnsi="Tahoma" w:cs="Tahoma"/>
+                <w:sz w:val="20"/>
+                <w:szCs w:val="20"/>
+              </w:rPr>
+              <w:t xml:space="preserve">3.Click “My profile” </w:t>
+            </w:r>
+          </w:p>
+          <w:p>
+            <w:pPr>
+              <w:spacing w:after="0" w:line="240" w:lineRule="auto"/>
+              <w:rPr>
+                <w:rFonts w:ascii="Tahoma" w:hAnsi="Tahoma" w:cs="Tahoma"/>
+                <w:sz w:val="20"/>
+                <w:szCs w:val="20"/>
+              </w:rPr>
+            </w:pPr>
+            <w:r>
+              <w:rPr>
+                <w:rFonts w:ascii="Tahoma" w:hAnsi="Tahoma" w:cs="Tahoma"/>
+                <w:sz w:val="20"/>
+                <w:szCs w:val="20"/>
+              </w:rPr>
+              <w:t>4.Click “Cancel” button</w:t>
+            </w:r>
+          </w:p>
+        </w:tc>
+        <w:tc>
+          <w:tcPr>
+            <w:tcW w:w="2699" w:type="dxa"/>
+            <w:tcBorders>
+              <w:top w:val="single" w:sz="4" w:space="0" w:color="000000"/>
+              <w:left w:val="single" w:sz="4" w:space="0" w:color="000000"/>
+              <w:bottom w:val="single" w:sz="4" w:space="0" w:color="000000"/>
+              <w:right w:val="single" w:sz="4" w:space="0" w:color="000000"/>
+            </w:tcBorders>
+            <w:shd w:val="clear" w:color="auto" w:fill="auto"/>
+            <w:hideMark/>
+          </w:tcPr>
+          <w:p>
+            <w:pPr>
+              <w:spacing w:after="0" w:line="240" w:lineRule="auto"/>
+              <w:rPr>
+                <w:rFonts w:ascii="Tahoma" w:hAnsi="Tahoma" w:cs="Tahoma"/>
+                <w:sz w:val="20"/>
+                <w:szCs w:val="20"/>
+              </w:rPr>
+            </w:pPr>
+            <w:r>
+              <w:rPr>
+                <w:rFonts w:ascii="Tahoma" w:hAnsi="Tahoma" w:cs="Tahoma"/>
+                <w:sz w:val="20"/>
+                <w:szCs w:val="20"/>
+              </w:rPr>
+              <w:t>4.Close the pop-up</w:t>
             </w:r>
           </w:p>
         </w:tc>
@@ -1053,15 +1209,7 @@
                 <w:sz w:val="20"/>
                 <w:szCs w:val="20"/>
               </w:rPr>
-              <w:t xml:space="preserve">Test input wrong </w:t>
-            </w:r>
-            <w:r>
-              <w:rPr>
-                <w:rFonts w:ascii="Tahoma" w:hAnsi="Tahoma" w:cs="Tahoma"/>
-                <w:sz w:val="20"/>
-                <w:szCs w:val="20"/>
-              </w:rPr>
-              <w:t>“Re-Password” field</w:t>
+              <w:t>Change name</w:t>
             </w:r>
             <w:r>
               <w:rPr>
@@ -1139,75 +1287,80 @@
                 <w:sz w:val="20"/>
                 <w:szCs w:val="20"/>
               </w:rPr>
-              <w:t>1.</w:t>
-            </w:r>
-            <w:r>
-              <w:rPr>
-                <w:rFonts w:ascii="Tahoma" w:hAnsi="Tahoma" w:cs="Tahoma"/>
-                <w:sz w:val="20"/>
-                <w:szCs w:val="20"/>
-              </w:rPr>
-              <w:t xml:space="preserve"> Go to homepage</w:t>
-            </w:r>
-          </w:p>
-          <w:p>
-            <w:pPr>
-              <w:spacing w:after="0" w:line="240" w:lineRule="auto"/>
-              <w:rPr>
-                <w:rFonts w:ascii="Tahoma" w:hAnsi="Tahoma" w:cs="Tahoma"/>
-                <w:sz w:val="20"/>
-                <w:szCs w:val="20"/>
-              </w:rPr>
-            </w:pPr>
-            <w:r>
-              <w:rPr>
-                <w:rFonts w:ascii="Tahoma" w:hAnsi="Tahoma" w:cs="Tahoma"/>
-                <w:sz w:val="20"/>
-                <w:szCs w:val="20"/>
-              </w:rPr>
-              <w:t xml:space="preserve">2. Fill all information in requirement field as follow: </w:t>
-            </w:r>
-          </w:p>
-          <w:p>
-            <w:pPr>
-              <w:spacing w:after="0" w:line="240" w:lineRule="auto"/>
-              <w:rPr>
-                <w:rFonts w:ascii="Tahoma" w:hAnsi="Tahoma" w:cs="Tahoma"/>
-                <w:sz w:val="20"/>
-                <w:szCs w:val="20"/>
-              </w:rPr>
-            </w:pPr>
-            <w:r>
-              <w:rPr>
-                <w:rFonts w:ascii="Tahoma" w:hAnsi="Tahoma" w:cs="Tahoma"/>
-                <w:sz w:val="20"/>
-                <w:szCs w:val="20"/>
-              </w:rPr>
-              <w:t>+</w:t>
-            </w:r>
-            <w:r>
-              <w:rPr>
-                <w:rFonts w:ascii="Tahoma" w:hAnsi="Tahoma" w:cs="Tahoma"/>
-                <w:sz w:val="20"/>
-                <w:szCs w:val="20"/>
-              </w:rPr>
-              <w:t>Full name</w:t>
-            </w:r>
-            <w:r>
-              <w:rPr>
-                <w:rFonts w:ascii="Tahoma" w:hAnsi="Tahoma" w:cs="Tahoma"/>
-                <w:sz w:val="20"/>
-                <w:szCs w:val="20"/>
-              </w:rPr>
-              <w:t>:</w:t>
-            </w:r>
-            <w:r>
-              <w:rPr>
-                <w:rFonts w:ascii="Tahoma" w:hAnsi="Tahoma" w:cs="Tahoma"/>
-                <w:sz w:val="20"/>
-                <w:szCs w:val="20"/>
-              </w:rPr>
-              <w:t xml:space="preserve"> </w:t>
+              <w:t>1.Login to homepage (</w:t>
+            </w:r>
+            <w:hyperlink r:id="rId8" w:history="1">
+              <w:r>
+                <w:rPr>
+                  <w:rStyle w:val="Hyperlink"/>
+                  <w:rFonts w:ascii="Tahoma" w:hAnsi="Tahoma" w:cs="Tahoma"/>
+                  <w:sz w:val="20"/>
+                  <w:szCs w:val="20"/>
+                </w:rPr>
+                <w:t>tiwtiger@gmail.com</w:t>
+              </w:r>
+            </w:hyperlink>
+            <w:r>
+              <w:rPr>
+                <w:rFonts w:ascii="Tahoma" w:hAnsi="Tahoma" w:cs="Tahoma"/>
+                <w:sz w:val="20"/>
+                <w:szCs w:val="20"/>
+              </w:rPr>
+              <w:t xml:space="preserve"> 12345678)</w:t>
+            </w:r>
+          </w:p>
+          <w:p>
+            <w:pPr>
+              <w:spacing w:after="0" w:line="240" w:lineRule="auto"/>
+              <w:rPr>
+                <w:rFonts w:ascii="Tahoma" w:hAnsi="Tahoma" w:cs="Tahoma"/>
+                <w:sz w:val="20"/>
+                <w:szCs w:val="20"/>
+              </w:rPr>
+            </w:pPr>
+            <w:r>
+              <w:rPr>
+                <w:rFonts w:ascii="Tahoma" w:hAnsi="Tahoma" w:cs="Tahoma"/>
+                <w:sz w:val="20"/>
+                <w:szCs w:val="20"/>
+              </w:rPr>
+              <w:t>2.Click “User” icon in top-left of page</w:t>
+            </w:r>
+          </w:p>
+          <w:p>
+            <w:pPr>
+              <w:spacing w:after="0" w:line="240" w:lineRule="auto"/>
+              <w:rPr>
+                <w:rFonts w:ascii="Tahoma" w:hAnsi="Tahoma" w:cs="Tahoma"/>
+                <w:sz w:val="20"/>
+                <w:szCs w:val="20"/>
+              </w:rPr>
+            </w:pPr>
+            <w:r>
+              <w:rPr>
+                <w:rFonts w:ascii="Tahoma" w:hAnsi="Tahoma" w:cs="Tahoma"/>
+                <w:sz w:val="20"/>
+                <w:szCs w:val="20"/>
+              </w:rPr>
+              <w:t>3.Click “My profile”</w:t>
+            </w:r>
+          </w:p>
+          <w:p>
+            <w:pPr>
+              <w:spacing w:after="0" w:line="240" w:lineRule="auto"/>
+              <w:rPr>
+                <w:rFonts w:ascii="Tahoma" w:hAnsi="Tahoma" w:cs="Tahoma"/>
+                <w:sz w:val="20"/>
+                <w:szCs w:val="20"/>
+              </w:rPr>
+            </w:pPr>
+            <w:r>
+              <w:rPr>
+                <w:rFonts w:ascii="Tahoma" w:hAnsi="Tahoma" w:cs="Tahoma"/>
+                <w:sz w:val="20"/>
+                <w:szCs w:val="20"/>
+              </w:rPr>
+              <w:t xml:space="preserve">4.Delete and fill in “Name” field: </w:t>
             </w:r>
             <w:proofErr w:type="spellStart"/>
             <w:r>
@@ -1216,7 +1369,7 @@
                 <w:sz w:val="20"/>
                 <w:szCs w:val="20"/>
               </w:rPr>
-              <w:t>TanND</w:t>
+              <w:t>abcabc</w:t>
             </w:r>
             <w:proofErr w:type="spellEnd"/>
           </w:p>
@@ -1235,155 +1388,7 @@
                 <w:sz w:val="20"/>
                 <w:szCs w:val="20"/>
               </w:rPr>
-              <w:t>+ Email Address:</w:t>
-            </w:r>
-            <w:r>
-              <w:rPr>
-                <w:rFonts w:ascii="Tahoma" w:hAnsi="Tahoma" w:cs="Tahoma"/>
-                <w:sz w:val="20"/>
-                <w:szCs w:val="20"/>
-              </w:rPr>
-              <w:t xml:space="preserve"> tiwtiger@gmail.com</w:t>
-            </w:r>
-          </w:p>
-          <w:p>
-            <w:pPr>
-              <w:spacing w:after="0" w:line="240" w:lineRule="auto"/>
-              <w:rPr>
-                <w:rFonts w:ascii="Tahoma" w:hAnsi="Tahoma" w:cs="Tahoma"/>
-                <w:sz w:val="20"/>
-                <w:szCs w:val="20"/>
-              </w:rPr>
-            </w:pPr>
-            <w:r>
-              <w:rPr>
-                <w:rFonts w:ascii="Tahoma" w:hAnsi="Tahoma" w:cs="Tahoma"/>
-                <w:sz w:val="20"/>
-                <w:szCs w:val="20"/>
-              </w:rPr>
-              <w:t>+Password: 12345678</w:t>
-            </w:r>
-          </w:p>
-          <w:p>
-            <w:pPr>
-              <w:spacing w:after="0" w:line="240" w:lineRule="auto"/>
-              <w:rPr>
-                <w:rFonts w:ascii="Tahoma" w:hAnsi="Tahoma" w:cs="Tahoma"/>
-                <w:sz w:val="20"/>
-                <w:szCs w:val="20"/>
-              </w:rPr>
-            </w:pPr>
-            <w:r>
-              <w:rPr>
-                <w:rFonts w:ascii="Tahoma" w:hAnsi="Tahoma" w:cs="Tahoma"/>
-                <w:sz w:val="20"/>
-                <w:szCs w:val="20"/>
-              </w:rPr>
-              <w:t>+Re-Password: 12345678</w:t>
-            </w:r>
-          </w:p>
-          <w:p>
-            <w:pPr>
-              <w:spacing w:after="0" w:line="240" w:lineRule="auto"/>
-              <w:rPr>
-                <w:rFonts w:ascii="Tahoma" w:hAnsi="Tahoma" w:cs="Tahoma"/>
-                <w:sz w:val="20"/>
-                <w:szCs w:val="20"/>
-              </w:rPr>
-            </w:pPr>
-            <w:r>
-              <w:rPr>
-                <w:rFonts w:ascii="Tahoma" w:hAnsi="Tahoma" w:cs="Tahoma"/>
-                <w:sz w:val="20"/>
-                <w:szCs w:val="20"/>
-              </w:rPr>
-              <w:t>+</w:t>
-            </w:r>
-            <w:r>
-              <w:rPr>
-                <w:rFonts w:ascii="Tahoma" w:hAnsi="Tahoma" w:cs="Tahoma"/>
-                <w:sz w:val="20"/>
-                <w:szCs w:val="20"/>
-              </w:rPr>
-              <w:t>Phone number</w:t>
-            </w:r>
-            <w:r>
-              <w:rPr>
-                <w:rFonts w:ascii="Tahoma" w:hAnsi="Tahoma" w:cs="Tahoma"/>
-                <w:sz w:val="20"/>
-                <w:szCs w:val="20"/>
-              </w:rPr>
-              <w:t>: anything</w:t>
-            </w:r>
-          </w:p>
-          <w:p>
-            <w:pPr>
-              <w:spacing w:after="0" w:line="240" w:lineRule="auto"/>
-              <w:rPr>
-                <w:rFonts w:ascii="Tahoma" w:hAnsi="Tahoma" w:cs="Tahoma"/>
-                <w:sz w:val="20"/>
-                <w:szCs w:val="20"/>
-              </w:rPr>
-            </w:pPr>
-            <w:r>
-              <w:rPr>
-                <w:rFonts w:ascii="Tahoma" w:hAnsi="Tahoma" w:cs="Tahoma"/>
-                <w:sz w:val="20"/>
-                <w:szCs w:val="20"/>
-              </w:rPr>
-              <w:t>+</w:t>
-            </w:r>
-            <w:r>
-              <w:rPr>
-                <w:rFonts w:ascii="Tahoma" w:hAnsi="Tahoma" w:cs="Tahoma"/>
-                <w:sz w:val="20"/>
-                <w:szCs w:val="20"/>
-              </w:rPr>
-              <w:t>Country</w:t>
-            </w:r>
-            <w:r>
-              <w:rPr>
-                <w:rFonts w:ascii="Tahoma" w:hAnsi="Tahoma" w:cs="Tahoma"/>
-                <w:sz w:val="20"/>
-                <w:szCs w:val="20"/>
-              </w:rPr>
-              <w:t>: anything</w:t>
-            </w:r>
-          </w:p>
-          <w:p>
-            <w:pPr>
-              <w:spacing w:after="0" w:line="240" w:lineRule="auto"/>
-              <w:rPr>
-                <w:rFonts w:ascii="Tahoma" w:hAnsi="Tahoma" w:cs="Tahoma"/>
-                <w:sz w:val="20"/>
-                <w:szCs w:val="20"/>
-              </w:rPr>
-            </w:pPr>
-            <w:r>
-              <w:rPr>
-                <w:rFonts w:ascii="Tahoma" w:hAnsi="Tahoma" w:cs="Tahoma"/>
-                <w:sz w:val="20"/>
-                <w:szCs w:val="20"/>
-              </w:rPr>
-              <w:t>3.Click “Agree terms”</w:t>
-            </w:r>
-          </w:p>
-          <w:p>
-            <w:pPr>
-              <w:spacing w:after="0" w:line="240" w:lineRule="auto"/>
-              <w:rPr>
-                <w:rFonts w:ascii="Tahoma" w:hAnsi="Tahoma" w:cs="Tahoma"/>
-                <w:sz w:val="20"/>
-                <w:szCs w:val="20"/>
-              </w:rPr>
-            </w:pPr>
-            <w:r>
-              <w:rPr>
-                <w:rFonts w:ascii="Tahoma" w:hAnsi="Tahoma" w:cs="Tahoma"/>
-                <w:sz w:val="20"/>
-                <w:szCs w:val="20"/>
-              </w:rPr>
-              <w:t>4.Click “Create account”</w:t>
+              <w:t>5.Click “Save” button</w:t>
             </w:r>
           </w:p>
         </w:tc>
@@ -1414,6 +1419,14 @@
                 <w:sz w:val="20"/>
                 <w:szCs w:val="20"/>
               </w:rPr>
+              <w:t>5.</w:t>
+            </w:r>
+            <w:r>
+              <w:rPr>
+                <w:rFonts w:ascii="Tahoma" w:hAnsi="Tahoma" w:cs="Tahoma"/>
+                <w:sz w:val="20"/>
+                <w:szCs w:val="20"/>
+              </w:rPr>
               <w:t>Show Message:</w:t>
             </w:r>
             <w:r>
@@ -1422,7 +1435,15 @@
                 <w:sz w:val="20"/>
                 <w:szCs w:val="20"/>
               </w:rPr>
-              <w:t xml:space="preserve"> “Passwords do not match</w:t>
+              <w:t xml:space="preserve"> “</w:t>
+            </w:r>
+            <w:r>
+              <w:rPr>
+                <w:rFonts w:ascii="Tahoma" w:hAnsi="Tahoma" w:cs="Tahoma"/>
+                <w:sz w:val="20"/>
+                <w:szCs w:val="20"/>
+              </w:rPr>
+              <w:t>Success on save your profile</w:t>
             </w:r>
             <w:r>
               <w:rPr>
@@ -1431,6 +1452,22 @@
                 <w:szCs w:val="20"/>
               </w:rPr>
               <w:t>”</w:t>
+            </w:r>
+            <w:r>
+              <w:rPr>
+                <w:rFonts w:ascii="Tahoma" w:hAnsi="Tahoma" w:cs="Tahoma"/>
+                <w:sz w:val="20"/>
+                <w:szCs w:val="20"/>
+              </w:rPr>
+              <w:t>, save all changed to database</w:t>
+            </w:r>
+            <w:r>
+              <w:rPr>
+                <w:rFonts w:ascii="Tahoma" w:hAnsi="Tahoma" w:cs="Tahoma"/>
+                <w:sz w:val="20"/>
+                <w:szCs w:val="20"/>
+              </w:rPr>
+              <w:t xml:space="preserve"> and close the pop-up</w:t>
             </w:r>
           </w:p>
         </w:tc>
@@ -1592,7 +1629,15 @@
                 <w:sz w:val="20"/>
                 <w:szCs w:val="20"/>
               </w:rPr>
-              <w:t xml:space="preserve">Test register when success </w:t>
+              <w:t>Delete name</w:t>
+            </w:r>
+            <w:r>
+              <w:rPr>
+                <w:rFonts w:ascii="Tahoma" w:hAnsi="Tahoma" w:cs="Tahoma"/>
+                <w:sz w:val="20"/>
+                <w:szCs w:val="20"/>
+              </w:rPr>
+              <w:t xml:space="preserve"> </w:t>
             </w:r>
           </w:p>
         </w:tc>
@@ -1662,44 +1707,243 @@
                 <w:sz w:val="20"/>
                 <w:szCs w:val="20"/>
               </w:rPr>
-              <w:t>1.Click "Sign up" button</w:t>
-            </w:r>
-          </w:p>
-          <w:p>
-            <w:pPr>
-              <w:spacing w:after="0" w:line="240" w:lineRule="auto"/>
-              <w:rPr>
-                <w:rFonts w:ascii="Tahoma" w:hAnsi="Tahoma" w:cs="Tahoma"/>
-                <w:sz w:val="20"/>
-                <w:szCs w:val="20"/>
-              </w:rPr>
-            </w:pPr>
-            <w:r>
-              <w:rPr>
-                <w:rFonts w:ascii="Tahoma" w:hAnsi="Tahoma" w:cs="Tahoma"/>
-                <w:sz w:val="20"/>
-                <w:szCs w:val="20"/>
-              </w:rPr>
-              <w:t xml:space="preserve">2. Fill all information in requirement field as follow: </w:t>
-            </w:r>
-          </w:p>
-          <w:p>
-            <w:pPr>
-              <w:spacing w:after="0" w:line="240" w:lineRule="auto"/>
-              <w:rPr>
-                <w:rFonts w:ascii="Tahoma" w:hAnsi="Tahoma" w:cs="Tahoma"/>
-                <w:sz w:val="20"/>
-                <w:szCs w:val="20"/>
-              </w:rPr>
-            </w:pPr>
-            <w:r>
-              <w:rPr>
-                <w:rFonts w:ascii="Tahoma" w:hAnsi="Tahoma" w:cs="Tahoma"/>
-                <w:sz w:val="20"/>
-                <w:szCs w:val="20"/>
-              </w:rPr>
-              <w:t>+Username: “</w:t>
-            </w:r>
+              <w:t>1.Login to homepage (</w:t>
+            </w:r>
+            <w:hyperlink r:id="rId9" w:history="1">
+              <w:r>
+                <w:rPr>
+                  <w:rStyle w:val="Hyperlink"/>
+                  <w:rFonts w:ascii="Tahoma" w:hAnsi="Tahoma" w:cs="Tahoma"/>
+                  <w:sz w:val="20"/>
+                  <w:szCs w:val="20"/>
+                </w:rPr>
+                <w:t>tiwtiger@gmail.com</w:t>
+              </w:r>
+            </w:hyperlink>
+            <w:r>
+              <w:rPr>
+                <w:rFonts w:ascii="Tahoma" w:hAnsi="Tahoma" w:cs="Tahoma"/>
+                <w:sz w:val="20"/>
+                <w:szCs w:val="20"/>
+              </w:rPr>
+              <w:t xml:space="preserve"> 12345678)</w:t>
+            </w:r>
+          </w:p>
+          <w:p>
+            <w:pPr>
+              <w:spacing w:after="0" w:line="240" w:lineRule="auto"/>
+              <w:rPr>
+                <w:rFonts w:ascii="Tahoma" w:hAnsi="Tahoma" w:cs="Tahoma"/>
+                <w:sz w:val="20"/>
+                <w:szCs w:val="20"/>
+              </w:rPr>
+            </w:pPr>
+            <w:r>
+              <w:rPr>
+                <w:rFonts w:ascii="Tahoma" w:hAnsi="Tahoma" w:cs="Tahoma"/>
+                <w:sz w:val="20"/>
+                <w:szCs w:val="20"/>
+              </w:rPr>
+              <w:t>2.Click “User” icon in top-left of page</w:t>
+            </w:r>
+          </w:p>
+          <w:p>
+            <w:pPr>
+              <w:spacing w:after="0" w:line="240" w:lineRule="auto"/>
+              <w:rPr>
+                <w:rFonts w:ascii="Tahoma" w:hAnsi="Tahoma" w:cs="Tahoma"/>
+                <w:sz w:val="20"/>
+                <w:szCs w:val="20"/>
+              </w:rPr>
+            </w:pPr>
+            <w:r>
+              <w:rPr>
+                <w:rFonts w:ascii="Tahoma" w:hAnsi="Tahoma" w:cs="Tahoma"/>
+                <w:sz w:val="20"/>
+                <w:szCs w:val="20"/>
+              </w:rPr>
+              <w:t>3.Click “My profile”</w:t>
+            </w:r>
+          </w:p>
+          <w:p>
+            <w:pPr>
+              <w:spacing w:after="0" w:line="240" w:lineRule="auto"/>
+              <w:rPr>
+                <w:rFonts w:ascii="Tahoma" w:hAnsi="Tahoma" w:cs="Tahoma"/>
+                <w:sz w:val="20"/>
+                <w:szCs w:val="20"/>
+              </w:rPr>
+            </w:pPr>
+            <w:r>
+              <w:rPr>
+                <w:rFonts w:ascii="Tahoma" w:hAnsi="Tahoma" w:cs="Tahoma"/>
+                <w:sz w:val="20"/>
+                <w:szCs w:val="20"/>
+              </w:rPr>
+              <w:t>4.Delete “Name” field</w:t>
+            </w:r>
+          </w:p>
+          <w:p>
+            <w:pPr>
+              <w:spacing w:after="0" w:line="240" w:lineRule="auto"/>
+              <w:rPr>
+                <w:rFonts w:ascii="Tahoma" w:hAnsi="Tahoma" w:cs="Tahoma"/>
+                <w:sz w:val="20"/>
+                <w:szCs w:val="20"/>
+              </w:rPr>
+            </w:pPr>
+            <w:r>
+              <w:rPr>
+                <w:rFonts w:ascii="Tahoma" w:hAnsi="Tahoma" w:cs="Tahoma"/>
+                <w:sz w:val="20"/>
+                <w:szCs w:val="20"/>
+              </w:rPr>
+              <w:lastRenderedPageBreak/>
+              <w:t>5.Click “Save” button</w:t>
+            </w:r>
+          </w:p>
+        </w:tc>
+        <w:tc>
+          <w:tcPr>
+            <w:tcW w:w="2699" w:type="dxa"/>
+            <w:tcBorders>
+              <w:top w:val="single" w:sz="4" w:space="0" w:color="000000"/>
+              <w:left w:val="single" w:sz="4" w:space="0" w:color="000000"/>
+              <w:bottom w:val="single" w:sz="4" w:space="0" w:color="000000"/>
+              <w:right w:val="single" w:sz="4" w:space="0" w:color="000000"/>
+            </w:tcBorders>
+            <w:shd w:val="clear" w:color="auto" w:fill="auto"/>
+            <w:hideMark/>
+          </w:tcPr>
+          <w:p>
+            <w:pPr>
+              <w:spacing w:after="0" w:line="240" w:lineRule="auto"/>
+              <w:rPr>
+                <w:rFonts w:ascii="Tahoma" w:hAnsi="Tahoma" w:cs="Tahoma"/>
+                <w:sz w:val="20"/>
+                <w:szCs w:val="20"/>
+              </w:rPr>
+            </w:pPr>
+            <w:proofErr w:type="gramStart"/>
+            <w:r>
+              <w:rPr>
+                <w:rFonts w:ascii="Tahoma" w:hAnsi="Tahoma" w:cs="Tahoma"/>
+                <w:sz w:val="20"/>
+                <w:szCs w:val="20"/>
+              </w:rPr>
+              <w:lastRenderedPageBreak/>
+              <w:t>5.Show</w:t>
+            </w:r>
+            <w:proofErr w:type="gramEnd"/>
+            <w:r>
+              <w:rPr>
+                <w:rFonts w:ascii="Tahoma" w:hAnsi="Tahoma" w:cs="Tahoma"/>
+                <w:sz w:val="20"/>
+                <w:szCs w:val="20"/>
+              </w:rPr>
+              <w:t xml:space="preserve"> Message: “</w:t>
+            </w:r>
+            <w:r>
+              <w:rPr>
+                <w:rFonts w:ascii="Tahoma" w:hAnsi="Tahoma" w:cs="Tahoma"/>
+                <w:sz w:val="20"/>
+                <w:szCs w:val="20"/>
+              </w:rPr>
+              <w:t>Name must not be empty.</w:t>
+            </w:r>
+            <w:r>
+              <w:rPr>
+                <w:rFonts w:ascii="Tahoma" w:hAnsi="Tahoma" w:cs="Tahoma"/>
+                <w:sz w:val="20"/>
+                <w:szCs w:val="20"/>
+              </w:rPr>
+              <w:t>”</w:t>
+            </w:r>
+          </w:p>
+        </w:tc>
+        <w:tc>
+          <w:tcPr>
+            <w:tcW w:w="1080" w:type="dxa"/>
+            <w:tcBorders>
+              <w:top w:val="single" w:sz="4" w:space="0" w:color="000000"/>
+              <w:left w:val="single" w:sz="4" w:space="0" w:color="000000"/>
+              <w:bottom w:val="single" w:sz="4" w:space="0" w:color="000000"/>
+              <w:right w:val="single" w:sz="4" w:space="0" w:color="000000"/>
+            </w:tcBorders>
+            <w:shd w:val="clear" w:color="auto" w:fill="auto"/>
+            <w:hideMark/>
+          </w:tcPr>
+          <w:p>
+            <w:pPr>
+              <w:spacing w:after="0" w:line="240" w:lineRule="auto"/>
+              <w:rPr>
+                <w:rFonts w:ascii="Tahoma" w:hAnsi="Tahoma" w:cs="Tahoma"/>
+                <w:sz w:val="20"/>
+                <w:szCs w:val="20"/>
+              </w:rPr>
+            </w:pPr>
+            <w:r>
+              <w:rPr>
+                <w:rFonts w:ascii="Tahoma" w:hAnsi="Tahoma" w:cs="Tahoma"/>
+                <w:sz w:val="20"/>
+                <w:szCs w:val="20"/>
+              </w:rPr>
+              <w:t>Untested</w:t>
+            </w:r>
+          </w:p>
+        </w:tc>
+        <w:tc>
+          <w:tcPr>
+            <w:tcW w:w="1620" w:type="dxa"/>
+            <w:tcBorders>
+              <w:top w:val="single" w:sz="4" w:space="0" w:color="000000"/>
+              <w:left w:val="single" w:sz="4" w:space="0" w:color="000000"/>
+              <w:bottom w:val="single" w:sz="4" w:space="0" w:color="000000"/>
+              <w:right w:val="single" w:sz="4" w:space="0" w:color="000000"/>
+            </w:tcBorders>
+            <w:shd w:val="clear" w:color="auto" w:fill="auto"/>
+            <w:hideMark/>
+          </w:tcPr>
+          <w:p>
+            <w:pPr>
+              <w:spacing w:after="0" w:line="240" w:lineRule="auto"/>
+              <w:rPr>
+                <w:rFonts w:ascii="Tahoma" w:hAnsi="Tahoma" w:cs="Tahoma"/>
+                <w:sz w:val="20"/>
+                <w:szCs w:val="20"/>
+              </w:rPr>
+            </w:pPr>
+            <w:r>
+              <w:rPr>
+                <w:rFonts w:ascii="Tahoma" w:hAnsi="Tahoma" w:cs="Tahoma"/>
+                <w:sz w:val="20"/>
+                <w:szCs w:val="20"/>
+              </w:rPr>
+              <w:t>21-07-2013</w:t>
+            </w:r>
+          </w:p>
+        </w:tc>
+        <w:tc>
+          <w:tcPr>
+            <w:tcW w:w="1170" w:type="dxa"/>
+            <w:tcBorders>
+              <w:top w:val="single" w:sz="4" w:space="0" w:color="000000"/>
+              <w:left w:val="single" w:sz="4" w:space="0" w:color="000000"/>
+              <w:bottom w:val="single" w:sz="4" w:space="0" w:color="000000"/>
+              <w:right w:val="single" w:sz="4" w:space="0" w:color="000000"/>
+            </w:tcBorders>
+            <w:shd w:val="clear" w:color="auto" w:fill="auto"/>
+            <w:hideMark/>
+          </w:tcPr>
+          <w:p>
+            <w:pPr>
+              <w:spacing w:after="0" w:line="240" w:lineRule="auto"/>
+              <w:rPr>
+                <w:rFonts w:ascii="Tahoma" w:hAnsi="Tahoma" w:cs="Tahoma"/>
+                <w:sz w:val="20"/>
+                <w:szCs w:val="20"/>
+              </w:rPr>
+            </w:pPr>
             <w:proofErr w:type="spellStart"/>
             <w:r>
               <w:rPr>
@@ -1707,9 +1951,296 @@
                 <w:sz w:val="20"/>
                 <w:szCs w:val="20"/>
               </w:rPr>
-              <w:t>duong</w:t>
+              <w:t>TanND</w:t>
             </w:r>
             <w:proofErr w:type="spellEnd"/>
+          </w:p>
+        </w:tc>
+      </w:tr>
+      <w:tr>
+        <w:trPr>
+          <w:trHeight w:val="620"/>
+        </w:trPr>
+        <w:tc>
+          <w:tcPr>
+            <w:tcW w:w="1007" w:type="dxa"/>
+            <w:tcBorders>
+              <w:top w:val="single" w:sz="4" w:space="0" w:color="000000"/>
+              <w:left w:val="single" w:sz="4" w:space="0" w:color="000000"/>
+              <w:bottom w:val="single" w:sz="4" w:space="0" w:color="000000"/>
+              <w:right w:val="single" w:sz="4" w:space="0" w:color="000000"/>
+            </w:tcBorders>
+            <w:shd w:val="clear" w:color="auto" w:fill="auto"/>
+            <w:hideMark/>
+          </w:tcPr>
+          <w:p>
+            <w:pPr>
+              <w:spacing w:after="0" w:line="240" w:lineRule="auto"/>
+              <w:rPr>
+                <w:rFonts w:ascii="Tahoma" w:hAnsi="Tahoma" w:cs="Tahoma"/>
+                <w:sz w:val="20"/>
+                <w:szCs w:val="20"/>
+              </w:rPr>
+            </w:pPr>
+            <w:r>
+              <w:rPr>
+                <w:rFonts w:ascii="Tahoma" w:hAnsi="Tahoma" w:cs="Tahoma"/>
+                <w:sz w:val="20"/>
+                <w:szCs w:val="20"/>
+              </w:rPr>
+              <w:lastRenderedPageBreak/>
+              <w:t>[Guest-2]</w:t>
+            </w:r>
+          </w:p>
+        </w:tc>
+        <w:tc>
+          <w:tcPr>
+            <w:tcW w:w="1620" w:type="dxa"/>
+            <w:tcBorders>
+              <w:top w:val="single" w:sz="4" w:space="0" w:color="000000"/>
+              <w:left w:val="single" w:sz="4" w:space="0" w:color="000000"/>
+              <w:bottom w:val="single" w:sz="4" w:space="0" w:color="000000"/>
+              <w:right w:val="single" w:sz="4" w:space="0" w:color="000000"/>
+            </w:tcBorders>
+            <w:shd w:val="clear" w:color="auto" w:fill="auto"/>
+            <w:hideMark/>
+          </w:tcPr>
+          <w:p>
+            <w:pPr>
+              <w:spacing w:after="0" w:line="240" w:lineRule="auto"/>
+              <w:rPr>
+                <w:rFonts w:ascii="Tahoma" w:hAnsi="Tahoma" w:cs="Tahoma"/>
+                <w:sz w:val="20"/>
+                <w:szCs w:val="20"/>
+              </w:rPr>
+            </w:pPr>
+            <w:r>
+              <w:rPr>
+                <w:rFonts w:ascii="Tahoma" w:hAnsi="Tahoma" w:cs="Tahoma"/>
+                <w:sz w:val="20"/>
+                <w:szCs w:val="20"/>
+              </w:rPr>
+              <w:t>Change email</w:t>
+            </w:r>
+            <w:r>
+              <w:rPr>
+                <w:rFonts w:ascii="Tahoma" w:hAnsi="Tahoma" w:cs="Tahoma"/>
+                <w:sz w:val="20"/>
+                <w:szCs w:val="20"/>
+              </w:rPr>
+              <w:t xml:space="preserve"> </w:t>
+            </w:r>
+          </w:p>
+        </w:tc>
+        <w:tc>
+          <w:tcPr>
+            <w:tcW w:w="1620" w:type="dxa"/>
+            <w:tcBorders>
+              <w:top w:val="single" w:sz="4" w:space="0" w:color="000000"/>
+              <w:left w:val="single" w:sz="4" w:space="0" w:color="000000"/>
+              <w:bottom w:val="single" w:sz="4" w:space="0" w:color="000000"/>
+              <w:right w:val="single" w:sz="4" w:space="0" w:color="000000"/>
+            </w:tcBorders>
+            <w:shd w:val="clear" w:color="auto" w:fill="auto"/>
+            <w:hideMark/>
+          </w:tcPr>
+          <w:p>
+            <w:pPr>
+              <w:spacing w:after="0" w:line="240" w:lineRule="auto"/>
+              <w:rPr>
+                <w:rFonts w:ascii="Tahoma" w:hAnsi="Tahoma" w:cs="Tahoma"/>
+                <w:sz w:val="20"/>
+                <w:szCs w:val="20"/>
+              </w:rPr>
+            </w:pPr>
+            <w:r>
+              <w:rPr>
+                <w:rFonts w:ascii="Tahoma" w:hAnsi="Tahoma" w:cs="Tahoma"/>
+                <w:sz w:val="20"/>
+                <w:szCs w:val="20"/>
+              </w:rPr>
+              <w:t>None</w:t>
+            </w:r>
+          </w:p>
+        </w:tc>
+        <w:tc>
+          <w:tcPr>
+            <w:tcW w:w="3149" w:type="dxa"/>
+            <w:tcBorders>
+              <w:top w:val="single" w:sz="4" w:space="0" w:color="000000"/>
+              <w:left w:val="single" w:sz="4" w:space="0" w:color="000000"/>
+              <w:bottom w:val="single" w:sz="4" w:space="0" w:color="000000"/>
+              <w:right w:val="single" w:sz="4" w:space="0" w:color="000000"/>
+            </w:tcBorders>
+            <w:shd w:val="clear" w:color="auto" w:fill="auto"/>
+            <w:hideMark/>
+          </w:tcPr>
+          <w:p>
+            <w:pPr>
+              <w:spacing w:after="0" w:line="240" w:lineRule="auto"/>
+              <w:rPr>
+                <w:rFonts w:ascii="Tahoma" w:hAnsi="Tahoma" w:cs="Tahoma"/>
+                <w:sz w:val="20"/>
+                <w:szCs w:val="20"/>
+              </w:rPr>
+            </w:pPr>
+            <w:r>
+              <w:rPr>
+                <w:rFonts w:ascii="Tahoma" w:hAnsi="Tahoma" w:cs="Tahoma"/>
+                <w:sz w:val="20"/>
+                <w:szCs w:val="20"/>
+              </w:rPr>
+              <w:t>1.Login to homepage (</w:t>
+            </w:r>
+            <w:hyperlink r:id="rId10" w:history="1">
+              <w:r>
+                <w:rPr>
+                  <w:rStyle w:val="Hyperlink"/>
+                  <w:rFonts w:ascii="Tahoma" w:hAnsi="Tahoma" w:cs="Tahoma"/>
+                  <w:sz w:val="20"/>
+                  <w:szCs w:val="20"/>
+                </w:rPr>
+                <w:t>tiwtiger@gmail.com</w:t>
+              </w:r>
+            </w:hyperlink>
+            <w:r>
+              <w:rPr>
+                <w:rFonts w:ascii="Tahoma" w:hAnsi="Tahoma" w:cs="Tahoma"/>
+                <w:sz w:val="20"/>
+                <w:szCs w:val="20"/>
+              </w:rPr>
+              <w:t xml:space="preserve"> 12345678)</w:t>
+            </w:r>
+          </w:p>
+          <w:p>
+            <w:pPr>
+              <w:spacing w:after="0" w:line="240" w:lineRule="auto"/>
+              <w:rPr>
+                <w:rFonts w:ascii="Tahoma" w:hAnsi="Tahoma" w:cs="Tahoma"/>
+                <w:sz w:val="20"/>
+                <w:szCs w:val="20"/>
+              </w:rPr>
+            </w:pPr>
+            <w:r>
+              <w:rPr>
+                <w:rFonts w:ascii="Tahoma" w:hAnsi="Tahoma" w:cs="Tahoma"/>
+                <w:sz w:val="20"/>
+                <w:szCs w:val="20"/>
+              </w:rPr>
+              <w:t>2.Click “User” icon in top-left of page</w:t>
+            </w:r>
+          </w:p>
+          <w:p>
+            <w:pPr>
+              <w:spacing w:after="0" w:line="240" w:lineRule="auto"/>
+              <w:rPr>
+                <w:rFonts w:ascii="Tahoma" w:hAnsi="Tahoma" w:cs="Tahoma"/>
+                <w:sz w:val="20"/>
+                <w:szCs w:val="20"/>
+              </w:rPr>
+            </w:pPr>
+            <w:r>
+              <w:rPr>
+                <w:rFonts w:ascii="Tahoma" w:hAnsi="Tahoma" w:cs="Tahoma"/>
+                <w:sz w:val="20"/>
+                <w:szCs w:val="20"/>
+              </w:rPr>
+              <w:t>3.Click “My profile”</w:t>
+            </w:r>
+          </w:p>
+          <w:p>
+            <w:pPr>
+              <w:spacing w:after="0" w:line="240" w:lineRule="auto"/>
+              <w:rPr>
+                <w:rFonts w:ascii="Tahoma" w:hAnsi="Tahoma" w:cs="Tahoma"/>
+                <w:sz w:val="20"/>
+                <w:szCs w:val="20"/>
+              </w:rPr>
+            </w:pPr>
+            <w:r>
+              <w:rPr>
+                <w:rFonts w:ascii="Tahoma" w:hAnsi="Tahoma" w:cs="Tahoma"/>
+                <w:sz w:val="20"/>
+                <w:szCs w:val="20"/>
+              </w:rPr>
+              <w:t xml:space="preserve">4.Delete and fill in “Email” field: </w:t>
+            </w:r>
+            <w:hyperlink r:id="rId11" w:history="1">
+              <w:r>
+                <w:rPr>
+                  <w:rStyle w:val="Hyperlink"/>
+                  <w:rFonts w:ascii="Tahoma" w:hAnsi="Tahoma" w:cs="Tahoma"/>
+                  <w:sz w:val="20"/>
+                  <w:szCs w:val="20"/>
+                </w:rPr>
+                <w:t>tiwtiger@yahoo.com</w:t>
+              </w:r>
+            </w:hyperlink>
+          </w:p>
+          <w:p>
+            <w:pPr>
+              <w:spacing w:after="0" w:line="240" w:lineRule="auto"/>
+              <w:rPr>
+                <w:rFonts w:ascii="Tahoma" w:hAnsi="Tahoma" w:cs="Tahoma"/>
+                <w:sz w:val="20"/>
+                <w:szCs w:val="20"/>
+              </w:rPr>
+            </w:pPr>
+            <w:r>
+              <w:rPr>
+                <w:rFonts w:ascii="Tahoma" w:hAnsi="Tahoma" w:cs="Tahoma"/>
+                <w:sz w:val="20"/>
+                <w:szCs w:val="20"/>
+              </w:rPr>
+              <w:t>5.Click “Save” button</w:t>
+            </w:r>
+          </w:p>
+        </w:tc>
+        <w:tc>
+          <w:tcPr>
+            <w:tcW w:w="2699" w:type="dxa"/>
+            <w:tcBorders>
+              <w:top w:val="single" w:sz="4" w:space="0" w:color="000000"/>
+              <w:left w:val="single" w:sz="4" w:space="0" w:color="000000"/>
+              <w:bottom w:val="single" w:sz="4" w:space="0" w:color="000000"/>
+              <w:right w:val="single" w:sz="4" w:space="0" w:color="000000"/>
+            </w:tcBorders>
+            <w:shd w:val="clear" w:color="auto" w:fill="auto"/>
+            <w:hideMark/>
+          </w:tcPr>
+          <w:p>
+            <w:pPr>
+              <w:spacing w:after="0" w:line="240" w:lineRule="auto"/>
+              <w:rPr>
+                <w:rFonts w:ascii="Tahoma" w:hAnsi="Tahoma" w:cs="Tahoma"/>
+                <w:sz w:val="20"/>
+                <w:szCs w:val="20"/>
+              </w:rPr>
+            </w:pPr>
+            <w:r>
+              <w:rPr>
+                <w:rFonts w:ascii="Tahoma" w:hAnsi="Tahoma" w:cs="Tahoma"/>
+                <w:sz w:val="20"/>
+                <w:szCs w:val="20"/>
+              </w:rPr>
+              <w:t>5.</w:t>
+            </w:r>
+            <w:r>
+              <w:rPr>
+                <w:rFonts w:ascii="Tahoma" w:hAnsi="Tahoma" w:cs="Tahoma"/>
+                <w:sz w:val="20"/>
+                <w:szCs w:val="20"/>
+              </w:rPr>
+              <w:t>Show Message:</w:t>
+            </w:r>
+            <w:r>
+              <w:rPr>
+                <w:rFonts w:ascii="Tahoma" w:hAnsi="Tahoma" w:cs="Tahoma"/>
+                <w:sz w:val="20"/>
+                <w:szCs w:val="20"/>
+              </w:rPr>
+              <w:t xml:space="preserve"> “Success on save your profile</w:t>
+            </w:r>
             <w:r>
               <w:rPr>
                 <w:rFonts w:ascii="Tahoma" w:hAnsi="Tahoma" w:cs="Tahoma"/>
@@ -1718,70 +2249,1063 @@
               </w:rPr>
               <w:t>”</w:t>
             </w:r>
-          </w:p>
-          <w:p>
-            <w:pPr>
-              <w:spacing w:after="0" w:line="240" w:lineRule="auto"/>
-              <w:rPr>
-                <w:rFonts w:ascii="Tahoma" w:hAnsi="Tahoma" w:cs="Tahoma"/>
-                <w:sz w:val="20"/>
-                <w:szCs w:val="20"/>
-              </w:rPr>
-            </w:pPr>
-            <w:r>
-              <w:rPr>
-                <w:rFonts w:ascii="Tahoma" w:hAnsi="Tahoma" w:cs="Tahoma"/>
-                <w:sz w:val="20"/>
-                <w:szCs w:val="20"/>
-              </w:rPr>
-              <w:t>+ Email Address:”abc@gmail.com”</w:t>
-            </w:r>
-          </w:p>
-          <w:p>
-            <w:pPr>
-              <w:spacing w:after="0" w:line="240" w:lineRule="auto"/>
-              <w:rPr>
-                <w:rFonts w:ascii="Tahoma" w:hAnsi="Tahoma" w:cs="Tahoma"/>
-                <w:sz w:val="20"/>
-                <w:szCs w:val="20"/>
-              </w:rPr>
-            </w:pPr>
-            <w:r>
-              <w:rPr>
-                <w:rFonts w:ascii="Tahoma" w:hAnsi="Tahoma" w:cs="Tahoma"/>
-                <w:sz w:val="20"/>
-                <w:szCs w:val="20"/>
-              </w:rPr>
-              <w:t>+Password:” 123456”</w:t>
-            </w:r>
-          </w:p>
-          <w:p>
-            <w:pPr>
-              <w:spacing w:after="0" w:line="240" w:lineRule="auto"/>
-              <w:rPr>
-                <w:rFonts w:ascii="Tahoma" w:hAnsi="Tahoma" w:cs="Tahoma"/>
-                <w:sz w:val="20"/>
-                <w:szCs w:val="20"/>
-              </w:rPr>
-            </w:pPr>
-            <w:r>
-              <w:rPr>
-                <w:rFonts w:ascii="Tahoma" w:hAnsi="Tahoma" w:cs="Tahoma"/>
-                <w:sz w:val="20"/>
-                <w:szCs w:val="20"/>
-              </w:rPr>
-              <w:t>+Confirm Password: 123456</w:t>
-            </w:r>
-          </w:p>
-          <w:p>
-            <w:pPr>
-              <w:spacing w:after="0" w:line="240" w:lineRule="auto"/>
-              <w:rPr>
-                <w:rFonts w:ascii="Tahoma" w:hAnsi="Tahoma" w:cs="Tahoma"/>
-                <w:sz w:val="20"/>
-                <w:szCs w:val="20"/>
-              </w:rPr>
-            </w:pPr>
+            <w:r>
+              <w:rPr>
+                <w:rFonts w:ascii="Tahoma" w:hAnsi="Tahoma" w:cs="Tahoma"/>
+                <w:sz w:val="20"/>
+                <w:szCs w:val="20"/>
+              </w:rPr>
+              <w:t>, save all changed to database</w:t>
+            </w:r>
+            <w:r>
+              <w:rPr>
+                <w:rFonts w:ascii="Tahoma" w:hAnsi="Tahoma" w:cs="Tahoma"/>
+                <w:sz w:val="20"/>
+                <w:szCs w:val="20"/>
+              </w:rPr>
+              <w:t xml:space="preserve"> and close the pop-up</w:t>
+            </w:r>
+          </w:p>
+        </w:tc>
+        <w:tc>
+          <w:tcPr>
+            <w:tcW w:w="1080" w:type="dxa"/>
+            <w:tcBorders>
+              <w:top w:val="single" w:sz="4" w:space="0" w:color="000000"/>
+              <w:left w:val="single" w:sz="4" w:space="0" w:color="000000"/>
+              <w:bottom w:val="single" w:sz="4" w:space="0" w:color="000000"/>
+              <w:right w:val="single" w:sz="4" w:space="0" w:color="000000"/>
+            </w:tcBorders>
+            <w:shd w:val="clear" w:color="auto" w:fill="auto"/>
+            <w:hideMark/>
+          </w:tcPr>
+          <w:p>
+            <w:pPr>
+              <w:spacing w:after="0" w:line="240" w:lineRule="auto"/>
+              <w:rPr>
+                <w:rFonts w:ascii="Tahoma" w:hAnsi="Tahoma" w:cs="Tahoma"/>
+                <w:sz w:val="20"/>
+                <w:szCs w:val="20"/>
+              </w:rPr>
+            </w:pPr>
+            <w:r>
+              <w:rPr>
+                <w:rFonts w:ascii="Tahoma" w:hAnsi="Tahoma" w:cs="Tahoma"/>
+                <w:sz w:val="20"/>
+                <w:szCs w:val="20"/>
+              </w:rPr>
+              <w:t>Untested</w:t>
+            </w:r>
+          </w:p>
+        </w:tc>
+        <w:tc>
+          <w:tcPr>
+            <w:tcW w:w="1620" w:type="dxa"/>
+            <w:tcBorders>
+              <w:top w:val="single" w:sz="4" w:space="0" w:color="000000"/>
+              <w:left w:val="single" w:sz="4" w:space="0" w:color="000000"/>
+              <w:bottom w:val="single" w:sz="4" w:space="0" w:color="000000"/>
+              <w:right w:val="single" w:sz="4" w:space="0" w:color="000000"/>
+            </w:tcBorders>
+            <w:shd w:val="clear" w:color="auto" w:fill="auto"/>
+            <w:hideMark/>
+          </w:tcPr>
+          <w:p>
+            <w:pPr>
+              <w:spacing w:after="0" w:line="240" w:lineRule="auto"/>
+              <w:rPr>
+                <w:rFonts w:ascii="Tahoma" w:hAnsi="Tahoma" w:cs="Tahoma"/>
+                <w:sz w:val="20"/>
+                <w:szCs w:val="20"/>
+              </w:rPr>
+            </w:pPr>
+            <w:r>
+              <w:rPr>
+                <w:rFonts w:ascii="Tahoma" w:hAnsi="Tahoma" w:cs="Tahoma"/>
+                <w:sz w:val="20"/>
+                <w:szCs w:val="20"/>
+              </w:rPr>
+              <w:t>21-07-2013</w:t>
+            </w:r>
+          </w:p>
+        </w:tc>
+        <w:tc>
+          <w:tcPr>
+            <w:tcW w:w="1170" w:type="dxa"/>
+            <w:tcBorders>
+              <w:top w:val="single" w:sz="4" w:space="0" w:color="000000"/>
+              <w:left w:val="single" w:sz="4" w:space="0" w:color="000000"/>
+              <w:bottom w:val="single" w:sz="4" w:space="0" w:color="000000"/>
+              <w:right w:val="single" w:sz="4" w:space="0" w:color="000000"/>
+            </w:tcBorders>
+            <w:shd w:val="clear" w:color="auto" w:fill="auto"/>
+            <w:hideMark/>
+          </w:tcPr>
+          <w:p>
+            <w:pPr>
+              <w:spacing w:after="0" w:line="240" w:lineRule="auto"/>
+              <w:rPr>
+                <w:rFonts w:ascii="Tahoma" w:hAnsi="Tahoma" w:cs="Tahoma"/>
+                <w:sz w:val="20"/>
+                <w:szCs w:val="20"/>
+              </w:rPr>
+            </w:pPr>
+            <w:proofErr w:type="spellStart"/>
+            <w:r>
+              <w:rPr>
+                <w:rFonts w:ascii="Tahoma" w:hAnsi="Tahoma" w:cs="Tahoma"/>
+                <w:sz w:val="20"/>
+                <w:szCs w:val="20"/>
+              </w:rPr>
+              <w:t>TanND</w:t>
+            </w:r>
+            <w:proofErr w:type="spellEnd"/>
+          </w:p>
+        </w:tc>
+      </w:tr>
+      <w:tr>
+        <w:trPr>
+          <w:trHeight w:val="1430"/>
+        </w:trPr>
+        <w:tc>
+          <w:tcPr>
+            <w:tcW w:w="1007" w:type="dxa"/>
+            <w:tcBorders>
+              <w:top w:val="single" w:sz="4" w:space="0" w:color="000000"/>
+              <w:left w:val="single" w:sz="4" w:space="0" w:color="000000"/>
+              <w:bottom w:val="single" w:sz="4" w:space="0" w:color="000000"/>
+              <w:right w:val="single" w:sz="4" w:space="0" w:color="000000"/>
+            </w:tcBorders>
+            <w:shd w:val="clear" w:color="auto" w:fill="auto"/>
+            <w:hideMark/>
+          </w:tcPr>
+          <w:p>
+            <w:pPr>
+              <w:spacing w:after="0" w:line="240" w:lineRule="auto"/>
+              <w:rPr>
+                <w:rFonts w:ascii="Tahoma" w:hAnsi="Tahoma" w:cs="Tahoma"/>
+                <w:sz w:val="20"/>
+                <w:szCs w:val="20"/>
+              </w:rPr>
+            </w:pPr>
+            <w:r>
+              <w:rPr>
+                <w:rFonts w:ascii="Tahoma" w:hAnsi="Tahoma" w:cs="Tahoma"/>
+                <w:sz w:val="20"/>
+                <w:szCs w:val="20"/>
+              </w:rPr>
+              <w:t>[Guest-3]</w:t>
+            </w:r>
+          </w:p>
+        </w:tc>
+        <w:tc>
+          <w:tcPr>
+            <w:tcW w:w="1620" w:type="dxa"/>
+            <w:tcBorders>
+              <w:top w:val="single" w:sz="4" w:space="0" w:color="000000"/>
+              <w:left w:val="single" w:sz="4" w:space="0" w:color="000000"/>
+              <w:bottom w:val="single" w:sz="4" w:space="0" w:color="000000"/>
+              <w:right w:val="single" w:sz="4" w:space="0" w:color="000000"/>
+            </w:tcBorders>
+            <w:shd w:val="clear" w:color="auto" w:fill="auto"/>
+            <w:hideMark/>
+          </w:tcPr>
+          <w:p>
+            <w:pPr>
+              <w:spacing w:after="0" w:line="240" w:lineRule="auto"/>
+              <w:rPr>
+                <w:rFonts w:ascii="Tahoma" w:hAnsi="Tahoma" w:cs="Tahoma"/>
+                <w:sz w:val="20"/>
+                <w:szCs w:val="20"/>
+              </w:rPr>
+            </w:pPr>
+            <w:r>
+              <w:rPr>
+                <w:rFonts w:ascii="Tahoma" w:hAnsi="Tahoma" w:cs="Tahoma"/>
+                <w:sz w:val="20"/>
+                <w:szCs w:val="20"/>
+              </w:rPr>
+              <w:t>Delete email</w:t>
+            </w:r>
+          </w:p>
+        </w:tc>
+        <w:tc>
+          <w:tcPr>
+            <w:tcW w:w="1620" w:type="dxa"/>
+            <w:tcBorders>
+              <w:top w:val="single" w:sz="4" w:space="0" w:color="000000"/>
+              <w:left w:val="single" w:sz="4" w:space="0" w:color="000000"/>
+              <w:bottom w:val="single" w:sz="4" w:space="0" w:color="000000"/>
+              <w:right w:val="single" w:sz="4" w:space="0" w:color="000000"/>
+            </w:tcBorders>
+            <w:shd w:val="clear" w:color="auto" w:fill="auto"/>
+            <w:hideMark/>
+          </w:tcPr>
+          <w:p>
+            <w:pPr>
+              <w:spacing w:after="0" w:line="240" w:lineRule="auto"/>
+              <w:rPr>
+                <w:rFonts w:ascii="Tahoma" w:hAnsi="Tahoma" w:cs="Tahoma"/>
+                <w:sz w:val="20"/>
+                <w:szCs w:val="20"/>
+              </w:rPr>
+            </w:pPr>
+            <w:r>
+              <w:rPr>
+                <w:rFonts w:ascii="Tahoma" w:hAnsi="Tahoma" w:cs="Tahoma"/>
+                <w:sz w:val="20"/>
+                <w:szCs w:val="20"/>
+              </w:rPr>
+              <w:t>None</w:t>
+            </w:r>
+          </w:p>
+        </w:tc>
+        <w:tc>
+          <w:tcPr>
+            <w:tcW w:w="3149" w:type="dxa"/>
+            <w:tcBorders>
+              <w:top w:val="single" w:sz="4" w:space="0" w:color="000000"/>
+              <w:left w:val="single" w:sz="4" w:space="0" w:color="000000"/>
+              <w:bottom w:val="single" w:sz="4" w:space="0" w:color="000000"/>
+              <w:right w:val="single" w:sz="4" w:space="0" w:color="000000"/>
+            </w:tcBorders>
+            <w:shd w:val="clear" w:color="auto" w:fill="auto"/>
+            <w:hideMark/>
+          </w:tcPr>
+          <w:p>
+            <w:pPr>
+              <w:spacing w:after="0" w:line="240" w:lineRule="auto"/>
+              <w:rPr>
+                <w:rFonts w:ascii="Tahoma" w:hAnsi="Tahoma" w:cs="Tahoma"/>
+                <w:sz w:val="20"/>
+                <w:szCs w:val="20"/>
+              </w:rPr>
+            </w:pPr>
+            <w:r>
+              <w:rPr>
+                <w:rFonts w:ascii="Tahoma" w:hAnsi="Tahoma" w:cs="Tahoma"/>
+                <w:sz w:val="20"/>
+                <w:szCs w:val="20"/>
+              </w:rPr>
+              <w:t>1.Login to homepage (</w:t>
+            </w:r>
+            <w:hyperlink r:id="rId12" w:history="1">
+              <w:r>
+                <w:rPr>
+                  <w:rStyle w:val="Hyperlink"/>
+                  <w:rFonts w:ascii="Tahoma" w:hAnsi="Tahoma" w:cs="Tahoma"/>
+                  <w:sz w:val="20"/>
+                  <w:szCs w:val="20"/>
+                </w:rPr>
+                <w:t>tiwtiger@gmail.com</w:t>
+              </w:r>
+            </w:hyperlink>
+            <w:r>
+              <w:rPr>
+                <w:rFonts w:ascii="Tahoma" w:hAnsi="Tahoma" w:cs="Tahoma"/>
+                <w:sz w:val="20"/>
+                <w:szCs w:val="20"/>
+              </w:rPr>
+              <w:t xml:space="preserve"> 12345678)</w:t>
+            </w:r>
+          </w:p>
+          <w:p>
+            <w:pPr>
+              <w:spacing w:after="0" w:line="240" w:lineRule="auto"/>
+              <w:rPr>
+                <w:rFonts w:ascii="Tahoma" w:hAnsi="Tahoma" w:cs="Tahoma"/>
+                <w:sz w:val="20"/>
+                <w:szCs w:val="20"/>
+              </w:rPr>
+            </w:pPr>
+            <w:r>
+              <w:rPr>
+                <w:rFonts w:ascii="Tahoma" w:hAnsi="Tahoma" w:cs="Tahoma"/>
+                <w:sz w:val="20"/>
+                <w:szCs w:val="20"/>
+              </w:rPr>
+              <w:t>2.Click “User” icon in top-left of page</w:t>
+            </w:r>
+          </w:p>
+          <w:p>
+            <w:pPr>
+              <w:spacing w:after="0" w:line="240" w:lineRule="auto"/>
+              <w:rPr>
+                <w:rFonts w:ascii="Tahoma" w:hAnsi="Tahoma" w:cs="Tahoma"/>
+                <w:sz w:val="20"/>
+                <w:szCs w:val="20"/>
+              </w:rPr>
+            </w:pPr>
+            <w:r>
+              <w:rPr>
+                <w:rFonts w:ascii="Tahoma" w:hAnsi="Tahoma" w:cs="Tahoma"/>
+                <w:sz w:val="20"/>
+                <w:szCs w:val="20"/>
+              </w:rPr>
+              <w:t>3.Click “My profile”</w:t>
+            </w:r>
+          </w:p>
+          <w:p>
+            <w:pPr>
+              <w:spacing w:after="0" w:line="240" w:lineRule="auto"/>
+              <w:rPr>
+                <w:rFonts w:ascii="Tahoma" w:hAnsi="Tahoma" w:cs="Tahoma"/>
+                <w:sz w:val="20"/>
+                <w:szCs w:val="20"/>
+              </w:rPr>
+            </w:pPr>
+            <w:r>
+              <w:rPr>
+                <w:rFonts w:ascii="Tahoma" w:hAnsi="Tahoma" w:cs="Tahoma"/>
+                <w:sz w:val="20"/>
+                <w:szCs w:val="20"/>
+              </w:rPr>
+              <w:t>4.Delete “Email” field</w:t>
+            </w:r>
+          </w:p>
+          <w:p>
+            <w:pPr>
+              <w:spacing w:after="0" w:line="240" w:lineRule="auto"/>
+              <w:rPr>
+                <w:rFonts w:ascii="Tahoma" w:hAnsi="Tahoma" w:cs="Tahoma"/>
+                <w:sz w:val="20"/>
+                <w:szCs w:val="20"/>
+              </w:rPr>
+            </w:pPr>
+            <w:r>
+              <w:rPr>
+                <w:rFonts w:ascii="Tahoma" w:hAnsi="Tahoma" w:cs="Tahoma"/>
+                <w:sz w:val="20"/>
+                <w:szCs w:val="20"/>
+              </w:rPr>
+              <w:t>5.Click “Save” button</w:t>
+            </w:r>
+          </w:p>
+        </w:tc>
+        <w:tc>
+          <w:tcPr>
+            <w:tcW w:w="2699" w:type="dxa"/>
+            <w:tcBorders>
+              <w:top w:val="single" w:sz="4" w:space="0" w:color="000000"/>
+              <w:left w:val="single" w:sz="4" w:space="0" w:color="000000"/>
+              <w:bottom w:val="single" w:sz="4" w:space="0" w:color="000000"/>
+              <w:right w:val="single" w:sz="4" w:space="0" w:color="000000"/>
+            </w:tcBorders>
+            <w:shd w:val="clear" w:color="auto" w:fill="auto"/>
+            <w:hideMark/>
+          </w:tcPr>
+          <w:p>
+            <w:pPr>
+              <w:spacing w:after="0" w:line="240" w:lineRule="auto"/>
+              <w:rPr>
+                <w:rFonts w:ascii="Tahoma" w:hAnsi="Tahoma" w:cs="Tahoma"/>
+                <w:sz w:val="20"/>
+                <w:szCs w:val="20"/>
+              </w:rPr>
+            </w:pPr>
+            <w:r>
+              <w:rPr>
+                <w:rFonts w:ascii="Tahoma" w:hAnsi="Tahoma" w:cs="Tahoma"/>
+                <w:sz w:val="20"/>
+                <w:szCs w:val="20"/>
+              </w:rPr>
+              <w:t>5.Show Message: “This field is required</w:t>
+            </w:r>
+            <w:r>
+              <w:rPr>
+                <w:rFonts w:ascii="Tahoma" w:hAnsi="Tahoma" w:cs="Tahoma"/>
+                <w:sz w:val="20"/>
+                <w:szCs w:val="20"/>
+              </w:rPr>
+              <w:t>”</w:t>
+            </w:r>
+          </w:p>
+        </w:tc>
+        <w:tc>
+          <w:tcPr>
+            <w:tcW w:w="1080" w:type="dxa"/>
+            <w:tcBorders>
+              <w:top w:val="single" w:sz="4" w:space="0" w:color="000000"/>
+              <w:left w:val="single" w:sz="4" w:space="0" w:color="000000"/>
+              <w:bottom w:val="single" w:sz="4" w:space="0" w:color="000000"/>
+              <w:right w:val="single" w:sz="4" w:space="0" w:color="000000"/>
+            </w:tcBorders>
+            <w:shd w:val="clear" w:color="auto" w:fill="auto"/>
+            <w:hideMark/>
+          </w:tcPr>
+          <w:p>
+            <w:pPr>
+              <w:spacing w:after="0" w:line="240" w:lineRule="auto"/>
+              <w:rPr>
+                <w:rFonts w:ascii="Tahoma" w:hAnsi="Tahoma" w:cs="Tahoma"/>
+                <w:sz w:val="20"/>
+                <w:szCs w:val="20"/>
+              </w:rPr>
+            </w:pPr>
+            <w:r>
+              <w:rPr>
+                <w:rFonts w:ascii="Tahoma" w:hAnsi="Tahoma" w:cs="Tahoma"/>
+                <w:sz w:val="20"/>
+                <w:szCs w:val="20"/>
+              </w:rPr>
+              <w:t>Untested</w:t>
+            </w:r>
+          </w:p>
+        </w:tc>
+        <w:tc>
+          <w:tcPr>
+            <w:tcW w:w="1620" w:type="dxa"/>
+            <w:tcBorders>
+              <w:top w:val="single" w:sz="4" w:space="0" w:color="000000"/>
+              <w:left w:val="single" w:sz="4" w:space="0" w:color="000000"/>
+              <w:bottom w:val="single" w:sz="4" w:space="0" w:color="000000"/>
+              <w:right w:val="single" w:sz="4" w:space="0" w:color="000000"/>
+            </w:tcBorders>
+            <w:shd w:val="clear" w:color="auto" w:fill="auto"/>
+            <w:hideMark/>
+          </w:tcPr>
+          <w:p>
+            <w:pPr>
+              <w:spacing w:after="0" w:line="240" w:lineRule="auto"/>
+              <w:rPr>
+                <w:rFonts w:ascii="Tahoma" w:hAnsi="Tahoma" w:cs="Tahoma"/>
+                <w:sz w:val="20"/>
+                <w:szCs w:val="20"/>
+              </w:rPr>
+            </w:pPr>
+            <w:r>
+              <w:rPr>
+                <w:rFonts w:ascii="Tahoma" w:hAnsi="Tahoma" w:cs="Tahoma"/>
+                <w:sz w:val="20"/>
+                <w:szCs w:val="20"/>
+              </w:rPr>
+              <w:t>21-07-2013</w:t>
+            </w:r>
+          </w:p>
+        </w:tc>
+        <w:tc>
+          <w:tcPr>
+            <w:tcW w:w="1170" w:type="dxa"/>
+            <w:tcBorders>
+              <w:top w:val="single" w:sz="4" w:space="0" w:color="000000"/>
+              <w:left w:val="single" w:sz="4" w:space="0" w:color="000000"/>
+              <w:bottom w:val="single" w:sz="4" w:space="0" w:color="000000"/>
+              <w:right w:val="single" w:sz="4" w:space="0" w:color="000000"/>
+            </w:tcBorders>
+            <w:shd w:val="clear" w:color="auto" w:fill="auto"/>
+            <w:hideMark/>
+          </w:tcPr>
+          <w:p>
+            <w:pPr>
+              <w:spacing w:after="0" w:line="240" w:lineRule="auto"/>
+              <w:rPr>
+                <w:rFonts w:ascii="Tahoma" w:hAnsi="Tahoma" w:cs="Tahoma"/>
+                <w:sz w:val="20"/>
+                <w:szCs w:val="20"/>
+              </w:rPr>
+            </w:pPr>
+            <w:proofErr w:type="spellStart"/>
+            <w:r>
+              <w:rPr>
+                <w:rFonts w:ascii="Tahoma" w:hAnsi="Tahoma" w:cs="Tahoma"/>
+                <w:sz w:val="20"/>
+                <w:szCs w:val="20"/>
+              </w:rPr>
+              <w:t>TanND</w:t>
+            </w:r>
+            <w:proofErr w:type="spellEnd"/>
+          </w:p>
+        </w:tc>
+      </w:tr>
+      <w:tr>
+        <w:trPr>
+          <w:trHeight w:val="1430"/>
+        </w:trPr>
+        <w:tc>
+          <w:tcPr>
+            <w:tcW w:w="1007" w:type="dxa"/>
+            <w:tcBorders>
+              <w:top w:val="single" w:sz="4" w:space="0" w:color="000000"/>
+              <w:left w:val="single" w:sz="4" w:space="0" w:color="000000"/>
+              <w:bottom w:val="single" w:sz="4" w:space="0" w:color="000000"/>
+              <w:right w:val="single" w:sz="4" w:space="0" w:color="000000"/>
+            </w:tcBorders>
+            <w:shd w:val="clear" w:color="auto" w:fill="auto"/>
+            <w:hideMark/>
+          </w:tcPr>
+          <w:p>
+            <w:pPr>
+              <w:spacing w:after="0" w:line="240" w:lineRule="auto"/>
+              <w:rPr>
+                <w:rFonts w:ascii="Tahoma" w:hAnsi="Tahoma" w:cs="Tahoma"/>
+                <w:sz w:val="20"/>
+                <w:szCs w:val="20"/>
+              </w:rPr>
+            </w:pPr>
+            <w:r>
+              <w:rPr>
+                <w:rFonts w:ascii="Tahoma" w:hAnsi="Tahoma" w:cs="Tahoma"/>
+                <w:sz w:val="20"/>
+                <w:szCs w:val="20"/>
+              </w:rPr>
+              <w:t>[Guest-3]</w:t>
+            </w:r>
+          </w:p>
+        </w:tc>
+        <w:tc>
+          <w:tcPr>
+            <w:tcW w:w="1620" w:type="dxa"/>
+            <w:tcBorders>
+              <w:top w:val="single" w:sz="4" w:space="0" w:color="000000"/>
+              <w:left w:val="single" w:sz="4" w:space="0" w:color="000000"/>
+              <w:bottom w:val="single" w:sz="4" w:space="0" w:color="000000"/>
+              <w:right w:val="single" w:sz="4" w:space="0" w:color="000000"/>
+            </w:tcBorders>
+            <w:shd w:val="clear" w:color="auto" w:fill="auto"/>
+            <w:hideMark/>
+          </w:tcPr>
+          <w:p>
+            <w:pPr>
+              <w:spacing w:after="0" w:line="240" w:lineRule="auto"/>
+              <w:rPr>
+                <w:rFonts w:ascii="Tahoma" w:hAnsi="Tahoma" w:cs="Tahoma"/>
+                <w:sz w:val="20"/>
+                <w:szCs w:val="20"/>
+              </w:rPr>
+            </w:pPr>
+            <w:r>
+              <w:rPr>
+                <w:rFonts w:ascii="Tahoma" w:hAnsi="Tahoma" w:cs="Tahoma"/>
+                <w:sz w:val="20"/>
+                <w:szCs w:val="20"/>
+              </w:rPr>
+              <w:t>Input wrong email format</w:t>
+            </w:r>
+          </w:p>
+        </w:tc>
+        <w:tc>
+          <w:tcPr>
+            <w:tcW w:w="1620" w:type="dxa"/>
+            <w:tcBorders>
+              <w:top w:val="single" w:sz="4" w:space="0" w:color="000000"/>
+              <w:left w:val="single" w:sz="4" w:space="0" w:color="000000"/>
+              <w:bottom w:val="single" w:sz="4" w:space="0" w:color="000000"/>
+              <w:right w:val="single" w:sz="4" w:space="0" w:color="000000"/>
+            </w:tcBorders>
+            <w:shd w:val="clear" w:color="auto" w:fill="auto"/>
+            <w:hideMark/>
+          </w:tcPr>
+          <w:p>
+            <w:pPr>
+              <w:spacing w:after="0" w:line="240" w:lineRule="auto"/>
+              <w:rPr>
+                <w:rFonts w:ascii="Tahoma" w:hAnsi="Tahoma" w:cs="Tahoma"/>
+                <w:sz w:val="20"/>
+                <w:szCs w:val="20"/>
+              </w:rPr>
+            </w:pPr>
+            <w:r>
+              <w:rPr>
+                <w:rFonts w:ascii="Tahoma" w:hAnsi="Tahoma" w:cs="Tahoma"/>
+                <w:sz w:val="20"/>
+                <w:szCs w:val="20"/>
+              </w:rPr>
+              <w:t>None</w:t>
+            </w:r>
+          </w:p>
+        </w:tc>
+        <w:tc>
+          <w:tcPr>
+            <w:tcW w:w="3149" w:type="dxa"/>
+            <w:tcBorders>
+              <w:top w:val="single" w:sz="4" w:space="0" w:color="000000"/>
+              <w:left w:val="single" w:sz="4" w:space="0" w:color="000000"/>
+              <w:bottom w:val="single" w:sz="4" w:space="0" w:color="000000"/>
+              <w:right w:val="single" w:sz="4" w:space="0" w:color="000000"/>
+            </w:tcBorders>
+            <w:shd w:val="clear" w:color="auto" w:fill="auto"/>
+            <w:hideMark/>
+          </w:tcPr>
+          <w:p>
+            <w:pPr>
+              <w:spacing w:after="0" w:line="240" w:lineRule="auto"/>
+              <w:rPr>
+                <w:rFonts w:ascii="Tahoma" w:hAnsi="Tahoma" w:cs="Tahoma"/>
+                <w:sz w:val="20"/>
+                <w:szCs w:val="20"/>
+              </w:rPr>
+            </w:pPr>
+            <w:r>
+              <w:rPr>
+                <w:rFonts w:ascii="Tahoma" w:hAnsi="Tahoma" w:cs="Tahoma"/>
+                <w:sz w:val="20"/>
+                <w:szCs w:val="20"/>
+              </w:rPr>
+              <w:t>1.Login to homepage (</w:t>
+            </w:r>
+            <w:hyperlink r:id="rId13" w:history="1">
+              <w:r>
+                <w:rPr>
+                  <w:rStyle w:val="Hyperlink"/>
+                  <w:rFonts w:ascii="Tahoma" w:hAnsi="Tahoma" w:cs="Tahoma"/>
+                  <w:sz w:val="20"/>
+                  <w:szCs w:val="20"/>
+                </w:rPr>
+                <w:t>tiwtiger@gmail.com</w:t>
+              </w:r>
+            </w:hyperlink>
+            <w:r>
+              <w:rPr>
+                <w:rFonts w:ascii="Tahoma" w:hAnsi="Tahoma" w:cs="Tahoma"/>
+                <w:sz w:val="20"/>
+                <w:szCs w:val="20"/>
+              </w:rPr>
+              <w:t xml:space="preserve"> 12345678)</w:t>
+            </w:r>
+          </w:p>
+          <w:p>
+            <w:pPr>
+              <w:spacing w:after="0" w:line="240" w:lineRule="auto"/>
+              <w:rPr>
+                <w:rFonts w:ascii="Tahoma" w:hAnsi="Tahoma" w:cs="Tahoma"/>
+                <w:sz w:val="20"/>
+                <w:szCs w:val="20"/>
+              </w:rPr>
+            </w:pPr>
+            <w:r>
+              <w:rPr>
+                <w:rFonts w:ascii="Tahoma" w:hAnsi="Tahoma" w:cs="Tahoma"/>
+                <w:sz w:val="20"/>
+                <w:szCs w:val="20"/>
+              </w:rPr>
+              <w:t>2.Click “User” icon in top-left of page</w:t>
+            </w:r>
+          </w:p>
+          <w:p>
+            <w:pPr>
+              <w:spacing w:after="0" w:line="240" w:lineRule="auto"/>
+              <w:rPr>
+                <w:rFonts w:ascii="Tahoma" w:hAnsi="Tahoma" w:cs="Tahoma"/>
+                <w:sz w:val="20"/>
+                <w:szCs w:val="20"/>
+              </w:rPr>
+            </w:pPr>
+            <w:r>
+              <w:rPr>
+                <w:rFonts w:ascii="Tahoma" w:hAnsi="Tahoma" w:cs="Tahoma"/>
+                <w:sz w:val="20"/>
+                <w:szCs w:val="20"/>
+              </w:rPr>
+              <w:t>3.Click “My profile”</w:t>
+            </w:r>
+          </w:p>
+          <w:p>
+            <w:pPr>
+              <w:spacing w:after="0" w:line="240" w:lineRule="auto"/>
+              <w:rPr>
+                <w:rFonts w:ascii="Tahoma" w:hAnsi="Tahoma" w:cs="Tahoma"/>
+                <w:sz w:val="20"/>
+                <w:szCs w:val="20"/>
+              </w:rPr>
+            </w:pPr>
+            <w:r>
+              <w:rPr>
+                <w:rFonts w:ascii="Tahoma" w:hAnsi="Tahoma" w:cs="Tahoma"/>
+                <w:sz w:val="20"/>
+                <w:szCs w:val="20"/>
+              </w:rPr>
+              <w:t xml:space="preserve">4.Delete and fill in “Email” field: </w:t>
+            </w:r>
+            <w:proofErr w:type="spellStart"/>
+            <w:r>
+              <w:rPr>
+                <w:rFonts w:ascii="Tahoma" w:hAnsi="Tahoma" w:cs="Tahoma"/>
+                <w:sz w:val="20"/>
+                <w:szCs w:val="20"/>
+              </w:rPr>
+              <w:t>abc</w:t>
+            </w:r>
+            <w:proofErr w:type="spellEnd"/>
+            <w:r>
+              <w:rPr>
+                <w:rFonts w:ascii="Tahoma" w:hAnsi="Tahoma" w:cs="Tahoma"/>
+                <w:sz w:val="20"/>
+                <w:szCs w:val="20"/>
+              </w:rPr>
+              <w:t>@</w:t>
+            </w:r>
+          </w:p>
+          <w:p>
+            <w:pPr>
+              <w:spacing w:after="0" w:line="240" w:lineRule="auto"/>
+              <w:rPr>
+                <w:rFonts w:ascii="Tahoma" w:hAnsi="Tahoma" w:cs="Tahoma"/>
+                <w:sz w:val="20"/>
+                <w:szCs w:val="20"/>
+              </w:rPr>
+            </w:pPr>
+            <w:r>
+              <w:rPr>
+                <w:rFonts w:ascii="Tahoma" w:hAnsi="Tahoma" w:cs="Tahoma"/>
+                <w:sz w:val="20"/>
+                <w:szCs w:val="20"/>
+              </w:rPr>
+              <w:t>5.Click “Save” button</w:t>
+            </w:r>
+          </w:p>
+        </w:tc>
+        <w:tc>
+          <w:tcPr>
+            <w:tcW w:w="2699" w:type="dxa"/>
+            <w:tcBorders>
+              <w:top w:val="single" w:sz="4" w:space="0" w:color="000000"/>
+              <w:left w:val="single" w:sz="4" w:space="0" w:color="000000"/>
+              <w:bottom w:val="single" w:sz="4" w:space="0" w:color="000000"/>
+              <w:right w:val="single" w:sz="4" w:space="0" w:color="000000"/>
+            </w:tcBorders>
+            <w:shd w:val="clear" w:color="auto" w:fill="auto"/>
+            <w:hideMark/>
+          </w:tcPr>
+          <w:p>
+            <w:pPr>
+              <w:spacing w:after="0" w:line="240" w:lineRule="auto"/>
+              <w:rPr>
+                <w:rFonts w:ascii="Tahoma" w:hAnsi="Tahoma" w:cs="Tahoma"/>
+                <w:sz w:val="20"/>
+                <w:szCs w:val="20"/>
+              </w:rPr>
+            </w:pPr>
+            <w:r>
+              <w:rPr>
+                <w:rFonts w:ascii="Tahoma" w:hAnsi="Tahoma" w:cs="Tahoma"/>
+                <w:sz w:val="20"/>
+                <w:szCs w:val="20"/>
+              </w:rPr>
+              <w:t>5.Show Message: “This field must be formatted as an email</w:t>
+            </w:r>
+            <w:r>
+              <w:rPr>
+                <w:rFonts w:ascii="Tahoma" w:hAnsi="Tahoma" w:cs="Tahoma"/>
+                <w:sz w:val="20"/>
+                <w:szCs w:val="20"/>
+              </w:rPr>
+              <w:t>”</w:t>
+            </w:r>
+          </w:p>
+        </w:tc>
+        <w:tc>
+          <w:tcPr>
+            <w:tcW w:w="1080" w:type="dxa"/>
+            <w:tcBorders>
+              <w:top w:val="single" w:sz="4" w:space="0" w:color="000000"/>
+              <w:left w:val="single" w:sz="4" w:space="0" w:color="000000"/>
+              <w:bottom w:val="single" w:sz="4" w:space="0" w:color="000000"/>
+              <w:right w:val="single" w:sz="4" w:space="0" w:color="000000"/>
+            </w:tcBorders>
+            <w:shd w:val="clear" w:color="auto" w:fill="auto"/>
+            <w:hideMark/>
+          </w:tcPr>
+          <w:p>
+            <w:pPr>
+              <w:spacing w:after="0" w:line="240" w:lineRule="auto"/>
+              <w:rPr>
+                <w:rFonts w:ascii="Tahoma" w:hAnsi="Tahoma" w:cs="Tahoma"/>
+                <w:sz w:val="20"/>
+                <w:szCs w:val="20"/>
+              </w:rPr>
+            </w:pPr>
+            <w:r>
+              <w:rPr>
+                <w:rFonts w:ascii="Tahoma" w:hAnsi="Tahoma" w:cs="Tahoma"/>
+                <w:sz w:val="20"/>
+                <w:szCs w:val="20"/>
+              </w:rPr>
+              <w:t>Untested</w:t>
+            </w:r>
+          </w:p>
+        </w:tc>
+        <w:tc>
+          <w:tcPr>
+            <w:tcW w:w="1620" w:type="dxa"/>
+            <w:tcBorders>
+              <w:top w:val="single" w:sz="4" w:space="0" w:color="000000"/>
+              <w:left w:val="single" w:sz="4" w:space="0" w:color="000000"/>
+              <w:bottom w:val="single" w:sz="4" w:space="0" w:color="000000"/>
+              <w:right w:val="single" w:sz="4" w:space="0" w:color="000000"/>
+            </w:tcBorders>
+            <w:shd w:val="clear" w:color="auto" w:fill="auto"/>
+            <w:hideMark/>
+          </w:tcPr>
+          <w:p>
+            <w:pPr>
+              <w:spacing w:after="0" w:line="240" w:lineRule="auto"/>
+              <w:rPr>
+                <w:rFonts w:ascii="Tahoma" w:hAnsi="Tahoma" w:cs="Tahoma"/>
+                <w:sz w:val="20"/>
+                <w:szCs w:val="20"/>
+              </w:rPr>
+            </w:pPr>
+            <w:r>
+              <w:rPr>
+                <w:rFonts w:ascii="Tahoma" w:hAnsi="Tahoma" w:cs="Tahoma"/>
+                <w:sz w:val="20"/>
+                <w:szCs w:val="20"/>
+              </w:rPr>
+              <w:t>21-07-2013</w:t>
+            </w:r>
+          </w:p>
+        </w:tc>
+        <w:tc>
+          <w:tcPr>
+            <w:tcW w:w="1170" w:type="dxa"/>
+            <w:tcBorders>
+              <w:top w:val="single" w:sz="4" w:space="0" w:color="000000"/>
+              <w:left w:val="single" w:sz="4" w:space="0" w:color="000000"/>
+              <w:bottom w:val="single" w:sz="4" w:space="0" w:color="000000"/>
+              <w:right w:val="single" w:sz="4" w:space="0" w:color="000000"/>
+            </w:tcBorders>
+            <w:shd w:val="clear" w:color="auto" w:fill="auto"/>
+            <w:hideMark/>
+          </w:tcPr>
+          <w:p>
+            <w:pPr>
+              <w:spacing w:after="0" w:line="240" w:lineRule="auto"/>
+              <w:rPr>
+                <w:rFonts w:ascii="Tahoma" w:hAnsi="Tahoma" w:cs="Tahoma"/>
+                <w:sz w:val="20"/>
+                <w:szCs w:val="20"/>
+              </w:rPr>
+            </w:pPr>
+            <w:proofErr w:type="spellStart"/>
+            <w:r>
+              <w:rPr>
+                <w:rFonts w:ascii="Tahoma" w:hAnsi="Tahoma" w:cs="Tahoma"/>
+                <w:sz w:val="20"/>
+                <w:szCs w:val="20"/>
+              </w:rPr>
+              <w:t>TanND</w:t>
+            </w:r>
+            <w:proofErr w:type="spellEnd"/>
+          </w:p>
+        </w:tc>
+      </w:tr>
+      <w:tr>
+        <w:trPr>
+          <w:trHeight w:val="1430"/>
+        </w:trPr>
+        <w:tc>
+          <w:tcPr>
+            <w:tcW w:w="1007" w:type="dxa"/>
+            <w:tcBorders>
+              <w:top w:val="single" w:sz="4" w:space="0" w:color="000000"/>
+              <w:left w:val="single" w:sz="4" w:space="0" w:color="000000"/>
+              <w:bottom w:val="single" w:sz="4" w:space="0" w:color="000000"/>
+              <w:right w:val="single" w:sz="4" w:space="0" w:color="000000"/>
+            </w:tcBorders>
+            <w:shd w:val="clear" w:color="auto" w:fill="auto"/>
+            <w:hideMark/>
+          </w:tcPr>
+          <w:p>
+            <w:pPr>
+              <w:spacing w:after="0" w:line="240" w:lineRule="auto"/>
+              <w:rPr>
+                <w:rFonts w:ascii="Tahoma" w:hAnsi="Tahoma" w:cs="Tahoma"/>
+                <w:sz w:val="20"/>
+                <w:szCs w:val="20"/>
+              </w:rPr>
+            </w:pPr>
+            <w:r>
+              <w:rPr>
+                <w:rFonts w:ascii="Tahoma" w:hAnsi="Tahoma" w:cs="Tahoma"/>
+                <w:sz w:val="20"/>
+                <w:szCs w:val="20"/>
+              </w:rPr>
+              <w:t>[Guest-3]</w:t>
+            </w:r>
+          </w:p>
+        </w:tc>
+        <w:tc>
+          <w:tcPr>
+            <w:tcW w:w="1620" w:type="dxa"/>
+            <w:tcBorders>
+              <w:top w:val="single" w:sz="4" w:space="0" w:color="000000"/>
+              <w:left w:val="single" w:sz="4" w:space="0" w:color="000000"/>
+              <w:bottom w:val="single" w:sz="4" w:space="0" w:color="000000"/>
+              <w:right w:val="single" w:sz="4" w:space="0" w:color="000000"/>
+            </w:tcBorders>
+            <w:shd w:val="clear" w:color="auto" w:fill="auto"/>
+            <w:hideMark/>
+          </w:tcPr>
+          <w:p>
+            <w:pPr>
+              <w:spacing w:after="0" w:line="240" w:lineRule="auto"/>
+              <w:rPr>
+                <w:rFonts w:ascii="Tahoma" w:hAnsi="Tahoma" w:cs="Tahoma"/>
+                <w:sz w:val="20"/>
+                <w:szCs w:val="20"/>
+              </w:rPr>
+            </w:pPr>
+            <w:r>
+              <w:rPr>
+                <w:rFonts w:ascii="Tahoma" w:hAnsi="Tahoma" w:cs="Tahoma"/>
+                <w:sz w:val="20"/>
+                <w:szCs w:val="20"/>
+              </w:rPr>
+              <w:t>Change password</w:t>
+            </w:r>
+          </w:p>
+        </w:tc>
+        <w:tc>
+          <w:tcPr>
+            <w:tcW w:w="1620" w:type="dxa"/>
+            <w:tcBorders>
+              <w:top w:val="single" w:sz="4" w:space="0" w:color="000000"/>
+              <w:left w:val="single" w:sz="4" w:space="0" w:color="000000"/>
+              <w:bottom w:val="single" w:sz="4" w:space="0" w:color="000000"/>
+              <w:right w:val="single" w:sz="4" w:space="0" w:color="000000"/>
+            </w:tcBorders>
+            <w:shd w:val="clear" w:color="auto" w:fill="auto"/>
+            <w:hideMark/>
+          </w:tcPr>
+          <w:p>
+            <w:pPr>
+              <w:spacing w:after="0" w:line="240" w:lineRule="auto"/>
+              <w:rPr>
+                <w:rFonts w:ascii="Tahoma" w:hAnsi="Tahoma" w:cs="Tahoma"/>
+                <w:sz w:val="20"/>
+                <w:szCs w:val="20"/>
+              </w:rPr>
+            </w:pPr>
+            <w:r>
+              <w:rPr>
+                <w:rFonts w:ascii="Tahoma" w:hAnsi="Tahoma" w:cs="Tahoma"/>
+                <w:sz w:val="20"/>
+                <w:szCs w:val="20"/>
+              </w:rPr>
+              <w:t>None</w:t>
+            </w:r>
+          </w:p>
+        </w:tc>
+        <w:tc>
+          <w:tcPr>
+            <w:tcW w:w="3149" w:type="dxa"/>
+            <w:tcBorders>
+              <w:top w:val="single" w:sz="4" w:space="0" w:color="000000"/>
+              <w:left w:val="single" w:sz="4" w:space="0" w:color="000000"/>
+              <w:bottom w:val="single" w:sz="4" w:space="0" w:color="000000"/>
+              <w:right w:val="single" w:sz="4" w:space="0" w:color="000000"/>
+            </w:tcBorders>
+            <w:shd w:val="clear" w:color="auto" w:fill="auto"/>
+            <w:hideMark/>
+          </w:tcPr>
+          <w:p>
+            <w:pPr>
+              <w:spacing w:after="0" w:line="240" w:lineRule="auto"/>
+              <w:rPr>
+                <w:rFonts w:ascii="Tahoma" w:hAnsi="Tahoma" w:cs="Tahoma"/>
+                <w:sz w:val="20"/>
+                <w:szCs w:val="20"/>
+              </w:rPr>
+            </w:pPr>
+            <w:r>
+              <w:rPr>
+                <w:rFonts w:ascii="Tahoma" w:hAnsi="Tahoma" w:cs="Tahoma"/>
+                <w:sz w:val="20"/>
+                <w:szCs w:val="20"/>
+              </w:rPr>
+              <w:t>1.Login to homepage (</w:t>
+            </w:r>
+            <w:hyperlink r:id="rId14" w:history="1">
+              <w:r>
+                <w:rPr>
+                  <w:rStyle w:val="Hyperlink"/>
+                  <w:rFonts w:ascii="Tahoma" w:hAnsi="Tahoma" w:cs="Tahoma"/>
+                  <w:sz w:val="20"/>
+                  <w:szCs w:val="20"/>
+                </w:rPr>
+                <w:t>tiwtiger@gmail.com</w:t>
+              </w:r>
+            </w:hyperlink>
+            <w:r>
+              <w:rPr>
+                <w:rFonts w:ascii="Tahoma" w:hAnsi="Tahoma" w:cs="Tahoma"/>
+                <w:sz w:val="20"/>
+                <w:szCs w:val="20"/>
+              </w:rPr>
+              <w:t xml:space="preserve"> 12345678)</w:t>
+            </w:r>
+          </w:p>
+          <w:p>
+            <w:pPr>
+              <w:spacing w:after="0" w:line="240" w:lineRule="auto"/>
+              <w:rPr>
+                <w:rFonts w:ascii="Tahoma" w:hAnsi="Tahoma" w:cs="Tahoma"/>
+                <w:sz w:val="20"/>
+                <w:szCs w:val="20"/>
+              </w:rPr>
+            </w:pPr>
+            <w:r>
+              <w:rPr>
+                <w:rFonts w:ascii="Tahoma" w:hAnsi="Tahoma" w:cs="Tahoma"/>
+                <w:sz w:val="20"/>
+                <w:szCs w:val="20"/>
+              </w:rPr>
+              <w:t>2.Click “User” icon in top-left of page</w:t>
+            </w:r>
+          </w:p>
+          <w:p>
+            <w:pPr>
+              <w:spacing w:after="0" w:line="240" w:lineRule="auto"/>
+              <w:rPr>
+                <w:rFonts w:ascii="Tahoma" w:hAnsi="Tahoma" w:cs="Tahoma"/>
+                <w:sz w:val="20"/>
+                <w:szCs w:val="20"/>
+              </w:rPr>
+            </w:pPr>
+            <w:r>
+              <w:rPr>
+                <w:rFonts w:ascii="Tahoma" w:hAnsi="Tahoma" w:cs="Tahoma"/>
+                <w:sz w:val="20"/>
+                <w:szCs w:val="20"/>
+              </w:rPr>
+              <w:t>3.Click “My profile”</w:t>
+            </w:r>
+          </w:p>
+          <w:p>
+            <w:pPr>
+              <w:spacing w:after="0" w:line="240" w:lineRule="auto"/>
+              <w:rPr>
+                <w:rFonts w:ascii="Tahoma" w:hAnsi="Tahoma" w:cs="Tahoma"/>
+                <w:sz w:val="20"/>
+                <w:szCs w:val="20"/>
+              </w:rPr>
+            </w:pPr>
+            <w:r>
+              <w:rPr>
+                <w:rFonts w:ascii="Tahoma" w:hAnsi="Tahoma" w:cs="Tahoma"/>
+                <w:sz w:val="20"/>
+                <w:szCs w:val="20"/>
+              </w:rPr>
+              <w:t>4.Fill in “Current password” field: 12345678</w:t>
+            </w:r>
+          </w:p>
+          <w:p>
+            <w:pPr>
+              <w:spacing w:after="0" w:line="240" w:lineRule="auto"/>
+              <w:rPr>
+                <w:rFonts w:ascii="Tahoma" w:hAnsi="Tahoma" w:cs="Tahoma"/>
+                <w:sz w:val="20"/>
+                <w:szCs w:val="20"/>
+              </w:rPr>
+            </w:pPr>
+            <w:r>
+              <w:rPr>
+                <w:rFonts w:ascii="Tahoma" w:hAnsi="Tahoma" w:cs="Tahoma"/>
+                <w:sz w:val="20"/>
+                <w:szCs w:val="20"/>
+              </w:rPr>
+              <w:t xml:space="preserve">5.Fill in “New password” field: </w:t>
+            </w:r>
             <w:r>
               <w:rPr>
                 <w:rFonts w:ascii="Tahoma" w:hAnsi="Tahoma" w:cs="Tahoma"/>
@@ -1789,61 +3313,51 @@
                 <w:szCs w:val="20"/>
               </w:rPr>
               <w:lastRenderedPageBreak/>
-              <w:t xml:space="preserve">+Retype Image:  correct text on image </w:t>
-            </w:r>
-          </w:p>
-          <w:p>
-            <w:pPr>
-              <w:spacing w:after="0" w:line="240" w:lineRule="auto"/>
-              <w:rPr>
-                <w:rFonts w:ascii="Tahoma" w:hAnsi="Tahoma" w:cs="Tahoma"/>
-                <w:sz w:val="20"/>
-                <w:szCs w:val="20"/>
-              </w:rPr>
-            </w:pPr>
-            <w:r>
-              <w:rPr>
-                <w:rFonts w:ascii="Tahoma" w:hAnsi="Tahoma" w:cs="Tahoma"/>
-                <w:sz w:val="20"/>
-                <w:szCs w:val="20"/>
-              </w:rPr>
-              <w:t>+First name: anything</w:t>
-            </w:r>
-          </w:p>
-          <w:p>
-            <w:pPr>
-              <w:spacing w:after="0" w:line="240" w:lineRule="auto"/>
-              <w:rPr>
-                <w:rFonts w:ascii="Tahoma" w:hAnsi="Tahoma" w:cs="Tahoma"/>
-                <w:sz w:val="20"/>
-                <w:szCs w:val="20"/>
-              </w:rPr>
-            </w:pPr>
-            <w:r>
-              <w:rPr>
-                <w:rFonts w:ascii="Tahoma" w:hAnsi="Tahoma" w:cs="Tahoma"/>
-                <w:sz w:val="20"/>
-                <w:szCs w:val="20"/>
-              </w:rPr>
-              <w:t>+Last name: anything</w:t>
-            </w:r>
-          </w:p>
-          <w:p>
-            <w:pPr>
-              <w:spacing w:after="0" w:line="240" w:lineRule="auto"/>
-              <w:rPr>
-                <w:rFonts w:ascii="Tahoma" w:hAnsi="Tahoma" w:cs="Tahoma"/>
-                <w:sz w:val="20"/>
-                <w:szCs w:val="20"/>
-              </w:rPr>
-            </w:pPr>
-            <w:r>
-              <w:rPr>
-                <w:rFonts w:ascii="Tahoma" w:hAnsi="Tahoma" w:cs="Tahoma"/>
-                <w:sz w:val="20"/>
-                <w:szCs w:val="20"/>
-              </w:rPr>
-              <w:t>+Birthday: choose any</w:t>
+              <w:t>87654321</w:t>
+            </w:r>
+          </w:p>
+          <w:p>
+            <w:pPr>
+              <w:spacing w:after="0" w:line="240" w:lineRule="auto"/>
+              <w:rPr>
+                <w:rFonts w:ascii="Tahoma" w:hAnsi="Tahoma" w:cs="Tahoma"/>
+                <w:sz w:val="20"/>
+                <w:szCs w:val="20"/>
+              </w:rPr>
+            </w:pPr>
+            <w:r>
+              <w:rPr>
+                <w:rFonts w:ascii="Tahoma" w:hAnsi="Tahoma" w:cs="Tahoma"/>
+                <w:sz w:val="20"/>
+                <w:szCs w:val="20"/>
+              </w:rPr>
+              <w:t>“Repeat password” field: 87654321</w:t>
+            </w:r>
+          </w:p>
+          <w:p>
+            <w:pPr>
+              <w:spacing w:after="0" w:line="240" w:lineRule="auto"/>
+              <w:rPr>
+                <w:rFonts w:ascii="Tahoma" w:hAnsi="Tahoma" w:cs="Tahoma"/>
+                <w:sz w:val="20"/>
+                <w:szCs w:val="20"/>
+              </w:rPr>
+            </w:pPr>
+            <w:r>
+              <w:rPr>
+                <w:rFonts w:ascii="Tahoma" w:hAnsi="Tahoma" w:cs="Tahoma"/>
+                <w:sz w:val="20"/>
+                <w:szCs w:val="20"/>
+              </w:rPr>
+              <w:t>6</w:t>
+            </w:r>
+            <w:r>
+              <w:rPr>
+                <w:rFonts w:ascii="Tahoma" w:hAnsi="Tahoma" w:cs="Tahoma"/>
+                <w:sz w:val="20"/>
+                <w:szCs w:val="20"/>
+              </w:rPr>
+              <w:t>.Click “Save” button</w:t>
             </w:r>
           </w:p>
         </w:tc>
@@ -1875,7 +3389,870 @@
                 <w:szCs w:val="20"/>
               </w:rPr>
               <w:lastRenderedPageBreak/>
-              <w:t>Show Message:”Your account has been created. Please log in and go to my account to update information.”</w:t>
+              <w:t>4.Enable “New password” and “Repeat password” field</w:t>
+            </w:r>
+          </w:p>
+          <w:p>
+            <w:pPr>
+              <w:spacing w:after="0" w:line="240" w:lineRule="auto"/>
+              <w:rPr>
+                <w:rFonts w:ascii="Tahoma" w:hAnsi="Tahoma" w:cs="Tahoma"/>
+                <w:sz w:val="20"/>
+                <w:szCs w:val="20"/>
+              </w:rPr>
+            </w:pPr>
+            <w:r>
+              <w:rPr>
+                <w:rFonts w:ascii="Tahoma" w:hAnsi="Tahoma" w:cs="Tahoma"/>
+                <w:sz w:val="20"/>
+                <w:szCs w:val="20"/>
+              </w:rPr>
+              <w:t>6</w:t>
+            </w:r>
+            <w:r>
+              <w:rPr>
+                <w:rFonts w:ascii="Tahoma" w:hAnsi="Tahoma" w:cs="Tahoma"/>
+                <w:sz w:val="20"/>
+                <w:szCs w:val="20"/>
+              </w:rPr>
+              <w:t>.Show Message: “</w:t>
+            </w:r>
+            <w:r>
+              <w:rPr>
+                <w:rFonts w:ascii="Tahoma" w:hAnsi="Tahoma" w:cs="Tahoma"/>
+                <w:sz w:val="20"/>
+                <w:szCs w:val="20"/>
+              </w:rPr>
+              <w:t>Success on save your profile</w:t>
+            </w:r>
+            <w:r>
+              <w:rPr>
+                <w:rFonts w:ascii="Tahoma" w:hAnsi="Tahoma" w:cs="Tahoma"/>
+                <w:sz w:val="20"/>
+                <w:szCs w:val="20"/>
+              </w:rPr>
+              <w:t>”</w:t>
+            </w:r>
+            <w:r>
+              <w:rPr>
+                <w:rFonts w:ascii="Tahoma" w:hAnsi="Tahoma" w:cs="Tahoma"/>
+                <w:sz w:val="20"/>
+                <w:szCs w:val="20"/>
+              </w:rPr>
+              <w:t xml:space="preserve"> and save all changed to database</w:t>
+            </w:r>
+          </w:p>
+        </w:tc>
+        <w:tc>
+          <w:tcPr>
+            <w:tcW w:w="1080" w:type="dxa"/>
+            <w:tcBorders>
+              <w:top w:val="single" w:sz="4" w:space="0" w:color="000000"/>
+              <w:left w:val="single" w:sz="4" w:space="0" w:color="000000"/>
+              <w:bottom w:val="single" w:sz="4" w:space="0" w:color="000000"/>
+              <w:right w:val="single" w:sz="4" w:space="0" w:color="000000"/>
+            </w:tcBorders>
+            <w:shd w:val="clear" w:color="auto" w:fill="auto"/>
+            <w:hideMark/>
+          </w:tcPr>
+          <w:p>
+            <w:pPr>
+              <w:spacing w:after="0" w:line="240" w:lineRule="auto"/>
+              <w:rPr>
+                <w:rFonts w:ascii="Tahoma" w:hAnsi="Tahoma" w:cs="Tahoma"/>
+                <w:sz w:val="20"/>
+                <w:szCs w:val="20"/>
+              </w:rPr>
+            </w:pPr>
+            <w:r>
+              <w:rPr>
+                <w:rFonts w:ascii="Tahoma" w:hAnsi="Tahoma" w:cs="Tahoma"/>
+                <w:sz w:val="20"/>
+                <w:szCs w:val="20"/>
+              </w:rPr>
+              <w:t>Untested</w:t>
+            </w:r>
+          </w:p>
+        </w:tc>
+        <w:tc>
+          <w:tcPr>
+            <w:tcW w:w="1620" w:type="dxa"/>
+            <w:tcBorders>
+              <w:top w:val="single" w:sz="4" w:space="0" w:color="000000"/>
+              <w:left w:val="single" w:sz="4" w:space="0" w:color="000000"/>
+              <w:bottom w:val="single" w:sz="4" w:space="0" w:color="000000"/>
+              <w:right w:val="single" w:sz="4" w:space="0" w:color="000000"/>
+            </w:tcBorders>
+            <w:shd w:val="clear" w:color="auto" w:fill="auto"/>
+            <w:hideMark/>
+          </w:tcPr>
+          <w:p>
+            <w:pPr>
+              <w:spacing w:after="0" w:line="240" w:lineRule="auto"/>
+              <w:rPr>
+                <w:rFonts w:ascii="Tahoma" w:hAnsi="Tahoma" w:cs="Tahoma"/>
+                <w:sz w:val="20"/>
+                <w:szCs w:val="20"/>
+              </w:rPr>
+            </w:pPr>
+            <w:r>
+              <w:rPr>
+                <w:rFonts w:ascii="Tahoma" w:hAnsi="Tahoma" w:cs="Tahoma"/>
+                <w:sz w:val="20"/>
+                <w:szCs w:val="20"/>
+              </w:rPr>
+              <w:t>21-07-2013</w:t>
+            </w:r>
+          </w:p>
+        </w:tc>
+        <w:tc>
+          <w:tcPr>
+            <w:tcW w:w="1170" w:type="dxa"/>
+            <w:tcBorders>
+              <w:top w:val="single" w:sz="4" w:space="0" w:color="000000"/>
+              <w:left w:val="single" w:sz="4" w:space="0" w:color="000000"/>
+              <w:bottom w:val="single" w:sz="4" w:space="0" w:color="000000"/>
+              <w:right w:val="single" w:sz="4" w:space="0" w:color="000000"/>
+            </w:tcBorders>
+            <w:shd w:val="clear" w:color="auto" w:fill="auto"/>
+            <w:hideMark/>
+          </w:tcPr>
+          <w:p>
+            <w:pPr>
+              <w:spacing w:after="0" w:line="240" w:lineRule="auto"/>
+              <w:rPr>
+                <w:rFonts w:ascii="Tahoma" w:hAnsi="Tahoma" w:cs="Tahoma"/>
+                <w:sz w:val="20"/>
+                <w:szCs w:val="20"/>
+              </w:rPr>
+            </w:pPr>
+            <w:proofErr w:type="spellStart"/>
+            <w:r>
+              <w:rPr>
+                <w:rFonts w:ascii="Tahoma" w:hAnsi="Tahoma" w:cs="Tahoma"/>
+                <w:sz w:val="20"/>
+                <w:szCs w:val="20"/>
+              </w:rPr>
+              <w:t>TanND</w:t>
+            </w:r>
+            <w:proofErr w:type="spellEnd"/>
+          </w:p>
+        </w:tc>
+      </w:tr>
+      <w:tr>
+        <w:trPr>
+          <w:trHeight w:val="1430"/>
+        </w:trPr>
+        <w:tc>
+          <w:tcPr>
+            <w:tcW w:w="1007" w:type="dxa"/>
+            <w:tcBorders>
+              <w:top w:val="single" w:sz="4" w:space="0" w:color="000000"/>
+              <w:left w:val="single" w:sz="4" w:space="0" w:color="000000"/>
+              <w:bottom w:val="single" w:sz="4" w:space="0" w:color="000000"/>
+              <w:right w:val="single" w:sz="4" w:space="0" w:color="000000"/>
+            </w:tcBorders>
+            <w:shd w:val="clear" w:color="auto" w:fill="auto"/>
+            <w:hideMark/>
+          </w:tcPr>
+          <w:p>
+            <w:pPr>
+              <w:spacing w:after="0" w:line="240" w:lineRule="auto"/>
+              <w:rPr>
+                <w:rFonts w:ascii="Tahoma" w:hAnsi="Tahoma" w:cs="Tahoma"/>
+                <w:sz w:val="20"/>
+                <w:szCs w:val="20"/>
+              </w:rPr>
+            </w:pPr>
+            <w:r>
+              <w:rPr>
+                <w:rFonts w:ascii="Tahoma" w:hAnsi="Tahoma" w:cs="Tahoma"/>
+                <w:sz w:val="20"/>
+                <w:szCs w:val="20"/>
+              </w:rPr>
+              <w:lastRenderedPageBreak/>
+              <w:t>[Guest-3]</w:t>
+            </w:r>
+          </w:p>
+        </w:tc>
+        <w:tc>
+          <w:tcPr>
+            <w:tcW w:w="1620" w:type="dxa"/>
+            <w:tcBorders>
+              <w:top w:val="single" w:sz="4" w:space="0" w:color="000000"/>
+              <w:left w:val="single" w:sz="4" w:space="0" w:color="000000"/>
+              <w:bottom w:val="single" w:sz="4" w:space="0" w:color="000000"/>
+              <w:right w:val="single" w:sz="4" w:space="0" w:color="000000"/>
+            </w:tcBorders>
+            <w:shd w:val="clear" w:color="auto" w:fill="auto"/>
+            <w:hideMark/>
+          </w:tcPr>
+          <w:p>
+            <w:pPr>
+              <w:spacing w:after="0" w:line="240" w:lineRule="auto"/>
+              <w:rPr>
+                <w:rFonts w:ascii="Tahoma" w:hAnsi="Tahoma" w:cs="Tahoma"/>
+                <w:sz w:val="20"/>
+                <w:szCs w:val="20"/>
+              </w:rPr>
+            </w:pPr>
+            <w:r>
+              <w:rPr>
+                <w:rFonts w:ascii="Tahoma" w:hAnsi="Tahoma" w:cs="Tahoma"/>
+                <w:sz w:val="20"/>
+                <w:szCs w:val="20"/>
+              </w:rPr>
+              <w:t>Input wrong password format</w:t>
+            </w:r>
+          </w:p>
+        </w:tc>
+        <w:tc>
+          <w:tcPr>
+            <w:tcW w:w="1620" w:type="dxa"/>
+            <w:tcBorders>
+              <w:top w:val="single" w:sz="4" w:space="0" w:color="000000"/>
+              <w:left w:val="single" w:sz="4" w:space="0" w:color="000000"/>
+              <w:bottom w:val="single" w:sz="4" w:space="0" w:color="000000"/>
+              <w:right w:val="single" w:sz="4" w:space="0" w:color="000000"/>
+            </w:tcBorders>
+            <w:shd w:val="clear" w:color="auto" w:fill="auto"/>
+            <w:hideMark/>
+          </w:tcPr>
+          <w:p>
+            <w:pPr>
+              <w:spacing w:after="0" w:line="240" w:lineRule="auto"/>
+              <w:rPr>
+                <w:rFonts w:ascii="Tahoma" w:hAnsi="Tahoma" w:cs="Tahoma"/>
+                <w:sz w:val="20"/>
+                <w:szCs w:val="20"/>
+              </w:rPr>
+            </w:pPr>
+            <w:r>
+              <w:rPr>
+                <w:rFonts w:ascii="Tahoma" w:hAnsi="Tahoma" w:cs="Tahoma"/>
+                <w:sz w:val="20"/>
+                <w:szCs w:val="20"/>
+              </w:rPr>
+              <w:t>None</w:t>
+            </w:r>
+          </w:p>
+        </w:tc>
+        <w:tc>
+          <w:tcPr>
+            <w:tcW w:w="3149" w:type="dxa"/>
+            <w:tcBorders>
+              <w:top w:val="single" w:sz="4" w:space="0" w:color="000000"/>
+              <w:left w:val="single" w:sz="4" w:space="0" w:color="000000"/>
+              <w:bottom w:val="single" w:sz="4" w:space="0" w:color="000000"/>
+              <w:right w:val="single" w:sz="4" w:space="0" w:color="000000"/>
+            </w:tcBorders>
+            <w:shd w:val="clear" w:color="auto" w:fill="auto"/>
+            <w:hideMark/>
+          </w:tcPr>
+          <w:p>
+            <w:pPr>
+              <w:spacing w:after="0" w:line="240" w:lineRule="auto"/>
+              <w:rPr>
+                <w:rFonts w:ascii="Tahoma" w:hAnsi="Tahoma" w:cs="Tahoma"/>
+                <w:sz w:val="20"/>
+                <w:szCs w:val="20"/>
+              </w:rPr>
+            </w:pPr>
+            <w:r>
+              <w:rPr>
+                <w:rFonts w:ascii="Tahoma" w:hAnsi="Tahoma" w:cs="Tahoma"/>
+                <w:sz w:val="20"/>
+                <w:szCs w:val="20"/>
+              </w:rPr>
+              <w:t>1.Login to homepage (</w:t>
+            </w:r>
+            <w:hyperlink r:id="rId15" w:history="1">
+              <w:r>
+                <w:rPr>
+                  <w:rStyle w:val="Hyperlink"/>
+                  <w:rFonts w:ascii="Tahoma" w:hAnsi="Tahoma" w:cs="Tahoma"/>
+                  <w:sz w:val="20"/>
+                  <w:szCs w:val="20"/>
+                </w:rPr>
+                <w:t>tiwtiger@gmail.com</w:t>
+              </w:r>
+            </w:hyperlink>
+            <w:r>
+              <w:rPr>
+                <w:rFonts w:ascii="Tahoma" w:hAnsi="Tahoma" w:cs="Tahoma"/>
+                <w:sz w:val="20"/>
+                <w:szCs w:val="20"/>
+              </w:rPr>
+              <w:t xml:space="preserve"> 12345678)</w:t>
+            </w:r>
+          </w:p>
+          <w:p>
+            <w:pPr>
+              <w:spacing w:after="0" w:line="240" w:lineRule="auto"/>
+              <w:rPr>
+                <w:rFonts w:ascii="Tahoma" w:hAnsi="Tahoma" w:cs="Tahoma"/>
+                <w:sz w:val="20"/>
+                <w:szCs w:val="20"/>
+              </w:rPr>
+            </w:pPr>
+            <w:r>
+              <w:rPr>
+                <w:rFonts w:ascii="Tahoma" w:hAnsi="Tahoma" w:cs="Tahoma"/>
+                <w:sz w:val="20"/>
+                <w:szCs w:val="20"/>
+              </w:rPr>
+              <w:t>2.Click “User” icon in top-left of page</w:t>
+            </w:r>
+          </w:p>
+          <w:p>
+            <w:pPr>
+              <w:spacing w:after="0" w:line="240" w:lineRule="auto"/>
+              <w:rPr>
+                <w:rFonts w:ascii="Tahoma" w:hAnsi="Tahoma" w:cs="Tahoma"/>
+                <w:sz w:val="20"/>
+                <w:szCs w:val="20"/>
+              </w:rPr>
+            </w:pPr>
+            <w:r>
+              <w:rPr>
+                <w:rFonts w:ascii="Tahoma" w:hAnsi="Tahoma" w:cs="Tahoma"/>
+                <w:sz w:val="20"/>
+                <w:szCs w:val="20"/>
+              </w:rPr>
+              <w:t>3.Click “My profile”</w:t>
+            </w:r>
+          </w:p>
+          <w:p>
+            <w:pPr>
+              <w:spacing w:after="0" w:line="240" w:lineRule="auto"/>
+              <w:rPr>
+                <w:rFonts w:ascii="Tahoma" w:hAnsi="Tahoma" w:cs="Tahoma"/>
+                <w:sz w:val="20"/>
+                <w:szCs w:val="20"/>
+              </w:rPr>
+            </w:pPr>
+            <w:r>
+              <w:rPr>
+                <w:rFonts w:ascii="Tahoma" w:hAnsi="Tahoma" w:cs="Tahoma"/>
+                <w:sz w:val="20"/>
+                <w:szCs w:val="20"/>
+              </w:rPr>
+              <w:t>4.Fill in “Current password” field: 12345678</w:t>
+            </w:r>
+          </w:p>
+          <w:p>
+            <w:pPr>
+              <w:spacing w:after="0" w:line="240" w:lineRule="auto"/>
+              <w:rPr>
+                <w:rFonts w:ascii="Tahoma" w:hAnsi="Tahoma" w:cs="Tahoma"/>
+                <w:sz w:val="20"/>
+                <w:szCs w:val="20"/>
+              </w:rPr>
+            </w:pPr>
+            <w:r>
+              <w:rPr>
+                <w:rFonts w:ascii="Tahoma" w:hAnsi="Tahoma" w:cs="Tahoma"/>
+                <w:sz w:val="20"/>
+                <w:szCs w:val="20"/>
+              </w:rPr>
+              <w:t xml:space="preserve">5.Fill in “New password” field: </w:t>
+            </w:r>
+            <w:r>
+              <w:rPr>
+                <w:rFonts w:ascii="Tahoma" w:hAnsi="Tahoma" w:cs="Tahoma"/>
+                <w:sz w:val="20"/>
+                <w:szCs w:val="20"/>
+              </w:rPr>
+              <w:t>123</w:t>
+            </w:r>
+          </w:p>
+          <w:p>
+            <w:pPr>
+              <w:spacing w:after="0" w:line="240" w:lineRule="auto"/>
+              <w:rPr>
+                <w:rFonts w:ascii="Tahoma" w:hAnsi="Tahoma" w:cs="Tahoma"/>
+                <w:sz w:val="20"/>
+                <w:szCs w:val="20"/>
+              </w:rPr>
+            </w:pPr>
+            <w:r>
+              <w:rPr>
+                <w:rFonts w:ascii="Tahoma" w:hAnsi="Tahoma" w:cs="Tahoma"/>
+                <w:sz w:val="20"/>
+                <w:szCs w:val="20"/>
+              </w:rPr>
+              <w:t xml:space="preserve">“Repeat password” field: </w:t>
+            </w:r>
+            <w:r>
+              <w:rPr>
+                <w:rFonts w:ascii="Tahoma" w:hAnsi="Tahoma" w:cs="Tahoma"/>
+                <w:sz w:val="20"/>
+                <w:szCs w:val="20"/>
+              </w:rPr>
+              <w:t>anything</w:t>
+            </w:r>
+          </w:p>
+          <w:p>
+            <w:pPr>
+              <w:spacing w:after="0" w:line="240" w:lineRule="auto"/>
+              <w:rPr>
+                <w:rFonts w:ascii="Tahoma" w:hAnsi="Tahoma" w:cs="Tahoma"/>
+                <w:sz w:val="20"/>
+                <w:szCs w:val="20"/>
+              </w:rPr>
+            </w:pPr>
+            <w:r>
+              <w:rPr>
+                <w:rFonts w:ascii="Tahoma" w:hAnsi="Tahoma" w:cs="Tahoma"/>
+                <w:sz w:val="20"/>
+                <w:szCs w:val="20"/>
+              </w:rPr>
+              <w:t>6.Click “Save” button</w:t>
+            </w:r>
+          </w:p>
+        </w:tc>
+        <w:tc>
+          <w:tcPr>
+            <w:tcW w:w="2699" w:type="dxa"/>
+            <w:tcBorders>
+              <w:top w:val="single" w:sz="4" w:space="0" w:color="000000"/>
+              <w:left w:val="single" w:sz="4" w:space="0" w:color="000000"/>
+              <w:bottom w:val="single" w:sz="4" w:space="0" w:color="000000"/>
+              <w:right w:val="single" w:sz="4" w:space="0" w:color="000000"/>
+            </w:tcBorders>
+            <w:shd w:val="clear" w:color="auto" w:fill="auto"/>
+            <w:hideMark/>
+          </w:tcPr>
+          <w:p>
+            <w:pPr>
+              <w:spacing w:after="0" w:line="240" w:lineRule="auto"/>
+              <w:rPr>
+                <w:rFonts w:ascii="Tahoma" w:hAnsi="Tahoma" w:cs="Tahoma"/>
+                <w:sz w:val="20"/>
+                <w:szCs w:val="20"/>
+              </w:rPr>
+            </w:pPr>
+            <w:r>
+              <w:rPr>
+                <w:rFonts w:ascii="Tahoma" w:hAnsi="Tahoma" w:cs="Tahoma"/>
+                <w:sz w:val="20"/>
+                <w:szCs w:val="20"/>
+              </w:rPr>
+              <w:t>6.Show Message: “</w:t>
+            </w:r>
+            <w:r>
+              <w:rPr>
+                <w:rFonts w:ascii="Tahoma" w:hAnsi="Tahoma" w:cs="Tahoma"/>
+                <w:sz w:val="20"/>
+                <w:szCs w:val="20"/>
+              </w:rPr>
+              <w:t>Password must be at least 8 characters</w:t>
+            </w:r>
+            <w:r>
+              <w:rPr>
+                <w:rFonts w:ascii="Tahoma" w:hAnsi="Tahoma" w:cs="Tahoma"/>
+                <w:sz w:val="20"/>
+                <w:szCs w:val="20"/>
+              </w:rPr>
+              <w:t>”</w:t>
+            </w:r>
+          </w:p>
+        </w:tc>
+        <w:tc>
+          <w:tcPr>
+            <w:tcW w:w="1080" w:type="dxa"/>
+            <w:tcBorders>
+              <w:top w:val="single" w:sz="4" w:space="0" w:color="000000"/>
+              <w:left w:val="single" w:sz="4" w:space="0" w:color="000000"/>
+              <w:bottom w:val="single" w:sz="4" w:space="0" w:color="000000"/>
+              <w:right w:val="single" w:sz="4" w:space="0" w:color="000000"/>
+            </w:tcBorders>
+            <w:shd w:val="clear" w:color="auto" w:fill="auto"/>
+            <w:hideMark/>
+          </w:tcPr>
+          <w:p>
+            <w:pPr>
+              <w:spacing w:after="0" w:line="240" w:lineRule="auto"/>
+              <w:rPr>
+                <w:rFonts w:ascii="Tahoma" w:hAnsi="Tahoma" w:cs="Tahoma"/>
+                <w:sz w:val="20"/>
+                <w:szCs w:val="20"/>
+              </w:rPr>
+            </w:pPr>
+            <w:r>
+              <w:rPr>
+                <w:rFonts w:ascii="Tahoma" w:hAnsi="Tahoma" w:cs="Tahoma"/>
+                <w:sz w:val="20"/>
+                <w:szCs w:val="20"/>
+              </w:rPr>
+              <w:t>Untested</w:t>
+            </w:r>
+          </w:p>
+        </w:tc>
+        <w:tc>
+          <w:tcPr>
+            <w:tcW w:w="1620" w:type="dxa"/>
+            <w:tcBorders>
+              <w:top w:val="single" w:sz="4" w:space="0" w:color="000000"/>
+              <w:left w:val="single" w:sz="4" w:space="0" w:color="000000"/>
+              <w:bottom w:val="single" w:sz="4" w:space="0" w:color="000000"/>
+              <w:right w:val="single" w:sz="4" w:space="0" w:color="000000"/>
+            </w:tcBorders>
+            <w:shd w:val="clear" w:color="auto" w:fill="auto"/>
+            <w:hideMark/>
+          </w:tcPr>
+          <w:p>
+            <w:pPr>
+              <w:spacing w:after="0" w:line="240" w:lineRule="auto"/>
+              <w:rPr>
+                <w:rFonts w:ascii="Tahoma" w:hAnsi="Tahoma" w:cs="Tahoma"/>
+                <w:sz w:val="20"/>
+                <w:szCs w:val="20"/>
+              </w:rPr>
+            </w:pPr>
+            <w:r>
+              <w:rPr>
+                <w:rFonts w:ascii="Tahoma" w:hAnsi="Tahoma" w:cs="Tahoma"/>
+                <w:sz w:val="20"/>
+                <w:szCs w:val="20"/>
+              </w:rPr>
+              <w:t>21-07-2013</w:t>
+            </w:r>
+          </w:p>
+        </w:tc>
+        <w:tc>
+          <w:tcPr>
+            <w:tcW w:w="1170" w:type="dxa"/>
+            <w:tcBorders>
+              <w:top w:val="single" w:sz="4" w:space="0" w:color="000000"/>
+              <w:left w:val="single" w:sz="4" w:space="0" w:color="000000"/>
+              <w:bottom w:val="single" w:sz="4" w:space="0" w:color="000000"/>
+              <w:right w:val="single" w:sz="4" w:space="0" w:color="000000"/>
+            </w:tcBorders>
+            <w:shd w:val="clear" w:color="auto" w:fill="auto"/>
+            <w:hideMark/>
+          </w:tcPr>
+          <w:p>
+            <w:pPr>
+              <w:spacing w:after="0" w:line="240" w:lineRule="auto"/>
+              <w:rPr>
+                <w:rFonts w:ascii="Tahoma" w:hAnsi="Tahoma" w:cs="Tahoma"/>
+                <w:sz w:val="20"/>
+                <w:szCs w:val="20"/>
+              </w:rPr>
+            </w:pPr>
+            <w:proofErr w:type="spellStart"/>
+            <w:r>
+              <w:rPr>
+                <w:rFonts w:ascii="Tahoma" w:hAnsi="Tahoma" w:cs="Tahoma"/>
+                <w:sz w:val="20"/>
+                <w:szCs w:val="20"/>
+              </w:rPr>
+              <w:t>TanND</w:t>
+            </w:r>
+            <w:proofErr w:type="spellEnd"/>
+          </w:p>
+        </w:tc>
+      </w:tr>
+      <w:tr>
+        <w:trPr>
+          <w:trHeight w:val="1430"/>
+        </w:trPr>
+        <w:tc>
+          <w:tcPr>
+            <w:tcW w:w="1007" w:type="dxa"/>
+            <w:tcBorders>
+              <w:top w:val="single" w:sz="4" w:space="0" w:color="000000"/>
+              <w:left w:val="single" w:sz="4" w:space="0" w:color="000000"/>
+              <w:bottom w:val="single" w:sz="4" w:space="0" w:color="000000"/>
+              <w:right w:val="single" w:sz="4" w:space="0" w:color="000000"/>
+            </w:tcBorders>
+            <w:shd w:val="clear" w:color="auto" w:fill="auto"/>
+            <w:hideMark/>
+          </w:tcPr>
+          <w:p>
+            <w:pPr>
+              <w:spacing w:after="0" w:line="240" w:lineRule="auto"/>
+              <w:rPr>
+                <w:rFonts w:ascii="Tahoma" w:hAnsi="Tahoma" w:cs="Tahoma"/>
+                <w:sz w:val="20"/>
+                <w:szCs w:val="20"/>
+              </w:rPr>
+            </w:pPr>
+            <w:r>
+              <w:rPr>
+                <w:rFonts w:ascii="Tahoma" w:hAnsi="Tahoma" w:cs="Tahoma"/>
+                <w:sz w:val="20"/>
+                <w:szCs w:val="20"/>
+              </w:rPr>
+              <w:t>[Guest-3]</w:t>
+            </w:r>
+          </w:p>
+        </w:tc>
+        <w:tc>
+          <w:tcPr>
+            <w:tcW w:w="1620" w:type="dxa"/>
+            <w:tcBorders>
+              <w:top w:val="single" w:sz="4" w:space="0" w:color="000000"/>
+              <w:left w:val="single" w:sz="4" w:space="0" w:color="000000"/>
+              <w:bottom w:val="single" w:sz="4" w:space="0" w:color="000000"/>
+              <w:right w:val="single" w:sz="4" w:space="0" w:color="000000"/>
+            </w:tcBorders>
+            <w:shd w:val="clear" w:color="auto" w:fill="auto"/>
+            <w:hideMark/>
+          </w:tcPr>
+          <w:p>
+            <w:pPr>
+              <w:spacing w:after="0" w:line="240" w:lineRule="auto"/>
+              <w:rPr>
+                <w:rFonts w:ascii="Tahoma" w:hAnsi="Tahoma" w:cs="Tahoma"/>
+                <w:sz w:val="20"/>
+                <w:szCs w:val="20"/>
+              </w:rPr>
+            </w:pPr>
+            <w:r>
+              <w:rPr>
+                <w:rFonts w:ascii="Tahoma" w:hAnsi="Tahoma" w:cs="Tahoma"/>
+                <w:sz w:val="20"/>
+                <w:szCs w:val="20"/>
+              </w:rPr>
+              <w:t>Input does not match new password and repeat password</w:t>
+            </w:r>
+          </w:p>
+        </w:tc>
+        <w:tc>
+          <w:tcPr>
+            <w:tcW w:w="1620" w:type="dxa"/>
+            <w:tcBorders>
+              <w:top w:val="single" w:sz="4" w:space="0" w:color="000000"/>
+              <w:left w:val="single" w:sz="4" w:space="0" w:color="000000"/>
+              <w:bottom w:val="single" w:sz="4" w:space="0" w:color="000000"/>
+              <w:right w:val="single" w:sz="4" w:space="0" w:color="000000"/>
+            </w:tcBorders>
+            <w:shd w:val="clear" w:color="auto" w:fill="auto"/>
+            <w:hideMark/>
+          </w:tcPr>
+          <w:p>
+            <w:pPr>
+              <w:spacing w:after="0" w:line="240" w:lineRule="auto"/>
+              <w:rPr>
+                <w:rFonts w:ascii="Tahoma" w:hAnsi="Tahoma" w:cs="Tahoma"/>
+                <w:sz w:val="20"/>
+                <w:szCs w:val="20"/>
+              </w:rPr>
+            </w:pPr>
+            <w:r>
+              <w:rPr>
+                <w:rFonts w:ascii="Tahoma" w:hAnsi="Tahoma" w:cs="Tahoma"/>
+                <w:sz w:val="20"/>
+                <w:szCs w:val="20"/>
+              </w:rPr>
+              <w:t>None</w:t>
+            </w:r>
+          </w:p>
+        </w:tc>
+        <w:tc>
+          <w:tcPr>
+            <w:tcW w:w="3149" w:type="dxa"/>
+            <w:tcBorders>
+              <w:top w:val="single" w:sz="4" w:space="0" w:color="000000"/>
+              <w:left w:val="single" w:sz="4" w:space="0" w:color="000000"/>
+              <w:bottom w:val="single" w:sz="4" w:space="0" w:color="000000"/>
+              <w:right w:val="single" w:sz="4" w:space="0" w:color="000000"/>
+            </w:tcBorders>
+            <w:shd w:val="clear" w:color="auto" w:fill="auto"/>
+            <w:hideMark/>
+          </w:tcPr>
+          <w:p>
+            <w:pPr>
+              <w:spacing w:after="0" w:line="240" w:lineRule="auto"/>
+              <w:rPr>
+                <w:rFonts w:ascii="Tahoma" w:hAnsi="Tahoma" w:cs="Tahoma"/>
+                <w:sz w:val="20"/>
+                <w:szCs w:val="20"/>
+              </w:rPr>
+            </w:pPr>
+            <w:r>
+              <w:rPr>
+                <w:rFonts w:ascii="Tahoma" w:hAnsi="Tahoma" w:cs="Tahoma"/>
+                <w:sz w:val="20"/>
+                <w:szCs w:val="20"/>
+              </w:rPr>
+              <w:t>1.Login to homepage (</w:t>
+            </w:r>
+            <w:hyperlink r:id="rId16" w:history="1">
+              <w:r>
+                <w:rPr>
+                  <w:rStyle w:val="Hyperlink"/>
+                  <w:rFonts w:ascii="Tahoma" w:hAnsi="Tahoma" w:cs="Tahoma"/>
+                  <w:sz w:val="20"/>
+                  <w:szCs w:val="20"/>
+                </w:rPr>
+                <w:t>tiwtiger@gmail.com</w:t>
+              </w:r>
+            </w:hyperlink>
+            <w:r>
+              <w:rPr>
+                <w:rFonts w:ascii="Tahoma" w:hAnsi="Tahoma" w:cs="Tahoma"/>
+                <w:sz w:val="20"/>
+                <w:szCs w:val="20"/>
+              </w:rPr>
+              <w:t xml:space="preserve"> 12345678)</w:t>
+            </w:r>
+          </w:p>
+          <w:p>
+            <w:pPr>
+              <w:spacing w:after="0" w:line="240" w:lineRule="auto"/>
+              <w:rPr>
+                <w:rFonts w:ascii="Tahoma" w:hAnsi="Tahoma" w:cs="Tahoma"/>
+                <w:sz w:val="20"/>
+                <w:szCs w:val="20"/>
+              </w:rPr>
+            </w:pPr>
+            <w:r>
+              <w:rPr>
+                <w:rFonts w:ascii="Tahoma" w:hAnsi="Tahoma" w:cs="Tahoma"/>
+                <w:sz w:val="20"/>
+                <w:szCs w:val="20"/>
+              </w:rPr>
+              <w:t>2.Click “User” icon in top-left of page</w:t>
+            </w:r>
+          </w:p>
+          <w:p>
+            <w:pPr>
+              <w:spacing w:after="0" w:line="240" w:lineRule="auto"/>
+              <w:rPr>
+                <w:rFonts w:ascii="Tahoma" w:hAnsi="Tahoma" w:cs="Tahoma"/>
+                <w:sz w:val="20"/>
+                <w:szCs w:val="20"/>
+              </w:rPr>
+            </w:pPr>
+            <w:r>
+              <w:rPr>
+                <w:rFonts w:ascii="Tahoma" w:hAnsi="Tahoma" w:cs="Tahoma"/>
+                <w:sz w:val="20"/>
+                <w:szCs w:val="20"/>
+              </w:rPr>
+              <w:t>3.Click “My profile”</w:t>
+            </w:r>
+          </w:p>
+          <w:p>
+            <w:pPr>
+              <w:spacing w:after="0" w:line="240" w:lineRule="auto"/>
+              <w:rPr>
+                <w:rFonts w:ascii="Tahoma" w:hAnsi="Tahoma" w:cs="Tahoma"/>
+                <w:sz w:val="20"/>
+                <w:szCs w:val="20"/>
+              </w:rPr>
+            </w:pPr>
+            <w:r>
+              <w:rPr>
+                <w:rFonts w:ascii="Tahoma" w:hAnsi="Tahoma" w:cs="Tahoma"/>
+                <w:sz w:val="20"/>
+                <w:szCs w:val="20"/>
+              </w:rPr>
+              <w:t>4.Fill in “Current password” field: 12345678</w:t>
+            </w:r>
+          </w:p>
+          <w:p>
+            <w:pPr>
+              <w:spacing w:after="0" w:line="240" w:lineRule="auto"/>
+              <w:rPr>
+                <w:rFonts w:ascii="Tahoma" w:hAnsi="Tahoma" w:cs="Tahoma"/>
+                <w:sz w:val="20"/>
+                <w:szCs w:val="20"/>
+              </w:rPr>
+            </w:pPr>
+            <w:r>
+              <w:rPr>
+                <w:rFonts w:ascii="Tahoma" w:hAnsi="Tahoma" w:cs="Tahoma"/>
+                <w:sz w:val="20"/>
+                <w:szCs w:val="20"/>
+              </w:rPr>
+              <w:t xml:space="preserve">5.Fill in “New password” field: </w:t>
+            </w:r>
+            <w:r>
+              <w:rPr>
+                <w:rFonts w:ascii="Tahoma" w:hAnsi="Tahoma" w:cs="Tahoma"/>
+                <w:sz w:val="20"/>
+                <w:szCs w:val="20"/>
+              </w:rPr>
+              <w:t>987654321</w:t>
+            </w:r>
+          </w:p>
+          <w:p>
+            <w:pPr>
+              <w:spacing w:after="0" w:line="240" w:lineRule="auto"/>
+              <w:rPr>
+                <w:rFonts w:ascii="Tahoma" w:hAnsi="Tahoma" w:cs="Tahoma"/>
+                <w:sz w:val="20"/>
+                <w:szCs w:val="20"/>
+              </w:rPr>
+            </w:pPr>
+            <w:r>
+              <w:rPr>
+                <w:rFonts w:ascii="Tahoma" w:hAnsi="Tahoma" w:cs="Tahoma"/>
+                <w:sz w:val="20"/>
+                <w:szCs w:val="20"/>
+              </w:rPr>
+              <w:t>“Repeat password” field: 87654321</w:t>
+            </w:r>
+          </w:p>
+          <w:p>
+            <w:pPr>
+              <w:spacing w:after="0" w:line="240" w:lineRule="auto"/>
+              <w:rPr>
+                <w:rFonts w:ascii="Tahoma" w:hAnsi="Tahoma" w:cs="Tahoma"/>
+                <w:sz w:val="20"/>
+                <w:szCs w:val="20"/>
+              </w:rPr>
+            </w:pPr>
+            <w:r>
+              <w:rPr>
+                <w:rFonts w:ascii="Tahoma" w:hAnsi="Tahoma" w:cs="Tahoma"/>
+                <w:sz w:val="20"/>
+                <w:szCs w:val="20"/>
+              </w:rPr>
+              <w:t>6.Click “Save” button</w:t>
+            </w:r>
+          </w:p>
+        </w:tc>
+        <w:tc>
+          <w:tcPr>
+            <w:tcW w:w="2699" w:type="dxa"/>
+            <w:tcBorders>
+              <w:top w:val="single" w:sz="4" w:space="0" w:color="000000"/>
+              <w:left w:val="single" w:sz="4" w:space="0" w:color="000000"/>
+              <w:bottom w:val="single" w:sz="4" w:space="0" w:color="000000"/>
+              <w:right w:val="single" w:sz="4" w:space="0" w:color="000000"/>
+            </w:tcBorders>
+            <w:shd w:val="clear" w:color="auto" w:fill="auto"/>
+            <w:hideMark/>
+          </w:tcPr>
+          <w:p>
+            <w:pPr>
+              <w:spacing w:after="0" w:line="240" w:lineRule="auto"/>
+              <w:rPr>
+                <w:rFonts w:ascii="Tahoma" w:hAnsi="Tahoma" w:cs="Tahoma"/>
+                <w:sz w:val="20"/>
+                <w:szCs w:val="20"/>
+              </w:rPr>
+            </w:pPr>
+            <w:r>
+              <w:rPr>
+                <w:rFonts w:ascii="Tahoma" w:hAnsi="Tahoma" w:cs="Tahoma"/>
+                <w:sz w:val="20"/>
+                <w:szCs w:val="20"/>
+              </w:rPr>
+              <w:t>6.Show Message: “</w:t>
+            </w:r>
+            <w:r>
+              <w:rPr>
+                <w:rFonts w:ascii="Tahoma" w:hAnsi="Tahoma" w:cs="Tahoma"/>
+                <w:sz w:val="20"/>
+                <w:szCs w:val="20"/>
+              </w:rPr>
+              <w:t>Password dost not match”</w:t>
             </w:r>
           </w:p>
         </w:tc>
@@ -2010,7 +4387,6 @@
                 <w:sz w:val="20"/>
                 <w:szCs w:val="20"/>
               </w:rPr>
-              <w:lastRenderedPageBreak/>
               <w:t xml:space="preserve">Module </w:t>
             </w:r>
             <w:r>
@@ -2368,6 +4744,7 @@
                 <w:sz w:val="20"/>
                 <w:szCs w:val="20"/>
               </w:rPr>
+              <w:lastRenderedPageBreak/>
               <w:t>[Guest-5]</w:t>
             </w:r>
           </w:p>
@@ -4159,7 +6536,6 @@
                 <w:sz w:val="20"/>
                 <w:szCs w:val="20"/>
               </w:rPr>
-              <w:lastRenderedPageBreak/>
               <w:t xml:space="preserve">Module </w:t>
             </w:r>
             <w:r>
@@ -4862,6 +7238,7 @@
                 <w:sz w:val="20"/>
                 <w:szCs w:val="20"/>
               </w:rPr>
+              <w:lastRenderedPageBreak/>
               <w:t xml:space="preserve">Module </w:t>
             </w:r>
             <w:r>
@@ -4937,23 +7314,7 @@
                 <w:sz w:val="20"/>
                 <w:szCs w:val="20"/>
               </w:rPr>
-              <w:t xml:space="preserve">View </w:t>
-            </w:r>
-            <w:r>
-              <w:rPr>
-                <w:rFonts w:ascii="Tahoma" w:hAnsi="Tahoma" w:cs="Tahoma"/>
-                <w:sz w:val="20"/>
-                <w:szCs w:val="20"/>
-              </w:rPr>
-              <w:t>upcoming</w:t>
-            </w:r>
-            <w:r>
-              <w:rPr>
-                <w:rFonts w:ascii="Tahoma" w:hAnsi="Tahoma" w:cs="Tahoma"/>
-                <w:sz w:val="20"/>
-                <w:szCs w:val="20"/>
-              </w:rPr>
-              <w:t xml:space="preserve"> tests</w:t>
+              <w:t>View upcoming tests</w:t>
             </w:r>
           </w:p>
         </w:tc>
@@ -5059,23 +7420,7 @@
                 <w:sz w:val="20"/>
                 <w:szCs w:val="20"/>
               </w:rPr>
-              <w:t>3.Click “</w:t>
-            </w:r>
-            <w:r>
-              <w:rPr>
-                <w:rFonts w:ascii="Tahoma" w:hAnsi="Tahoma" w:cs="Tahoma"/>
-                <w:sz w:val="20"/>
-                <w:szCs w:val="20"/>
-              </w:rPr>
-              <w:t>Upcoming</w:t>
-            </w:r>
-            <w:r>
-              <w:rPr>
-                <w:rFonts w:ascii="Tahoma" w:hAnsi="Tahoma" w:cs="Tahoma"/>
-                <w:sz w:val="20"/>
-                <w:szCs w:val="20"/>
-              </w:rPr>
-              <w:t xml:space="preserve"> Tests” tab</w:t>
+              <w:t>3.Click “Upcoming Tests” tab</w:t>
             </w:r>
           </w:p>
         </w:tc>
@@ -5107,15 +7452,7 @@
                 <w:sz w:val="20"/>
                 <w:szCs w:val="20"/>
               </w:rPr>
-              <w:t>3.</w:t>
-            </w:r>
-            <w:r>
-              <w:rPr>
-                <w:rFonts w:ascii="Tahoma" w:hAnsi="Tahoma" w:cs="Tahoma"/>
-                <w:sz w:val="20"/>
-                <w:szCs w:val="20"/>
-              </w:rPr>
-              <w:t>Show</w:t>
+              <w:t>3.Show</w:t>
             </w:r>
             <w:proofErr w:type="gramEnd"/>
             <w:r>
@@ -5124,23 +7461,7 @@
                 <w:sz w:val="20"/>
                 <w:szCs w:val="20"/>
               </w:rPr>
-              <w:t xml:space="preserve"> a table with all </w:t>
-            </w:r>
-            <w:r>
-              <w:rPr>
-                <w:rFonts w:ascii="Tahoma" w:hAnsi="Tahoma" w:cs="Tahoma"/>
-                <w:sz w:val="20"/>
-                <w:szCs w:val="20"/>
-              </w:rPr>
-              <w:t>upcoming</w:t>
-            </w:r>
-            <w:r>
-              <w:rPr>
-                <w:rFonts w:ascii="Tahoma" w:hAnsi="Tahoma" w:cs="Tahoma"/>
-                <w:sz w:val="20"/>
-                <w:szCs w:val="20"/>
-              </w:rPr>
-              <w:t xml:space="preserve"> tests.</w:t>
+              <w:t xml:space="preserve"> a table with all upcoming tests.</w:t>
             </w:r>
           </w:p>
         </w:tc>
@@ -5239,8 +7560,6 @@
             <w:proofErr w:type="spellEnd"/>
           </w:p>
         </w:tc>
-        <w:bookmarkStart w:id="2" w:name="_GoBack"/>
-        <w:bookmarkEnd w:id="2"/>
       </w:tr>
     </w:tbl>
     <w:p>
@@ -5623,7 +7942,7 @@
       </w:tr>
       <w:tr>
         <w:trPr>
-          <w:trHeight w:val="1538"/>
+          <w:trHeight w:val="2096"/>
         </w:trPr>
         <w:tc>
           <w:tcPr>
@@ -5683,7 +8002,23 @@
                 <w:sz w:val="20"/>
                 <w:szCs w:val="20"/>
               </w:rPr>
-              <w:t xml:space="preserve">Test empty field username email and password </w:t>
+              <w:t>Do test</w:t>
+            </w:r>
+            <w:r>
+              <w:rPr>
+                <w:rFonts w:ascii="Tahoma" w:hAnsi="Tahoma" w:cs="Tahoma"/>
+                <w:sz w:val="20"/>
+                <w:szCs w:val="20"/>
+              </w:rPr>
+              <w:t xml:space="preserve"> </w:t>
+            </w:r>
+            <w:r>
+              <w:rPr>
+                <w:rFonts w:ascii="Tahoma" w:hAnsi="Tahoma" w:cs="Tahoma"/>
+                <w:sz w:val="20"/>
+                <w:szCs w:val="20"/>
+              </w:rPr>
+              <w:t>and submit</w:t>
             </w:r>
           </w:p>
         </w:tc>
@@ -5745,169 +8080,105 @@
                 <w:sz w:val="20"/>
                 <w:szCs w:val="20"/>
               </w:rPr>
-              <w:t>1.Click "Sign up" button</w:t>
-            </w:r>
-          </w:p>
-          <w:p>
-            <w:pPr>
-              <w:spacing w:after="0" w:line="240" w:lineRule="auto"/>
-              <w:rPr>
-                <w:rFonts w:ascii="Tahoma" w:hAnsi="Tahoma" w:cs="Tahoma"/>
-                <w:sz w:val="20"/>
-                <w:szCs w:val="20"/>
-              </w:rPr>
-            </w:pPr>
-            <w:r>
-              <w:rPr>
-                <w:rFonts w:ascii="Tahoma" w:hAnsi="Tahoma" w:cs="Tahoma"/>
-                <w:sz w:val="20"/>
-                <w:szCs w:val="20"/>
-              </w:rPr>
-              <w:t xml:space="preserve">2. Fill all information in requirement field as follow: </w:t>
-            </w:r>
-          </w:p>
-          <w:p>
-            <w:pPr>
-              <w:spacing w:after="0" w:line="240" w:lineRule="auto"/>
-              <w:rPr>
-                <w:rFonts w:ascii="Tahoma" w:hAnsi="Tahoma" w:cs="Tahoma"/>
-                <w:sz w:val="20"/>
-                <w:szCs w:val="20"/>
-              </w:rPr>
-            </w:pPr>
-            <w:r>
-              <w:rPr>
-                <w:rFonts w:ascii="Tahoma" w:hAnsi="Tahoma" w:cs="Tahoma"/>
-                <w:sz w:val="20"/>
-                <w:szCs w:val="20"/>
-              </w:rPr>
-              <w:t>+Username:</w:t>
-            </w:r>
-          </w:p>
-          <w:p>
-            <w:pPr>
-              <w:spacing w:after="0" w:line="240" w:lineRule="auto"/>
-              <w:rPr>
-                <w:rFonts w:ascii="Tahoma" w:hAnsi="Tahoma" w:cs="Tahoma"/>
-                <w:sz w:val="20"/>
-                <w:szCs w:val="20"/>
-              </w:rPr>
-            </w:pPr>
-            <w:r>
-              <w:rPr>
-                <w:rFonts w:ascii="Tahoma" w:hAnsi="Tahoma" w:cs="Tahoma"/>
-                <w:sz w:val="20"/>
-                <w:szCs w:val="20"/>
-              </w:rPr>
-              <w:t>+ Email Address:</w:t>
-            </w:r>
-          </w:p>
-          <w:p>
-            <w:pPr>
-              <w:spacing w:after="0" w:line="240" w:lineRule="auto"/>
-              <w:rPr>
-                <w:rFonts w:ascii="Tahoma" w:hAnsi="Tahoma" w:cs="Tahoma"/>
-                <w:sz w:val="20"/>
-                <w:szCs w:val="20"/>
-              </w:rPr>
-            </w:pPr>
-            <w:r>
-              <w:rPr>
-                <w:rFonts w:ascii="Tahoma" w:hAnsi="Tahoma" w:cs="Tahoma"/>
-                <w:sz w:val="20"/>
-                <w:szCs w:val="20"/>
-              </w:rPr>
-              <w:t>+Password: “12%#”</w:t>
-            </w:r>
-          </w:p>
-          <w:p>
-            <w:pPr>
-              <w:spacing w:after="0" w:line="240" w:lineRule="auto"/>
-              <w:rPr>
-                <w:rFonts w:ascii="Tahoma" w:hAnsi="Tahoma" w:cs="Tahoma"/>
-                <w:sz w:val="20"/>
-                <w:szCs w:val="20"/>
-              </w:rPr>
-            </w:pPr>
-            <w:r>
-              <w:rPr>
-                <w:rFonts w:ascii="Tahoma" w:hAnsi="Tahoma" w:cs="Tahoma"/>
-                <w:sz w:val="20"/>
-                <w:szCs w:val="20"/>
-              </w:rPr>
-              <w:t>+Confirm Password:” 12%#”</w:t>
-            </w:r>
-          </w:p>
-          <w:p>
-            <w:pPr>
-              <w:spacing w:after="0" w:line="240" w:lineRule="auto"/>
-              <w:rPr>
-                <w:rFonts w:ascii="Tahoma" w:hAnsi="Tahoma" w:cs="Tahoma"/>
-                <w:sz w:val="20"/>
-                <w:szCs w:val="20"/>
-              </w:rPr>
-            </w:pPr>
-            <w:r>
-              <w:rPr>
-                <w:rFonts w:ascii="Tahoma" w:hAnsi="Tahoma" w:cs="Tahoma"/>
-                <w:sz w:val="20"/>
-                <w:szCs w:val="20"/>
-              </w:rPr>
-              <w:t xml:space="preserve">+Retype Image:  correct text on image </w:t>
-            </w:r>
-          </w:p>
-          <w:p>
-            <w:pPr>
-              <w:spacing w:after="0" w:line="240" w:lineRule="auto"/>
-              <w:rPr>
-                <w:rFonts w:ascii="Tahoma" w:hAnsi="Tahoma" w:cs="Tahoma"/>
-                <w:sz w:val="20"/>
-                <w:szCs w:val="20"/>
-              </w:rPr>
-            </w:pPr>
-            <w:r>
-              <w:rPr>
-                <w:rFonts w:ascii="Tahoma" w:hAnsi="Tahoma" w:cs="Tahoma"/>
-                <w:sz w:val="20"/>
-                <w:szCs w:val="20"/>
-              </w:rPr>
-              <w:t>+First name: anything</w:t>
-            </w:r>
-          </w:p>
-          <w:p>
-            <w:pPr>
-              <w:spacing w:after="0" w:line="240" w:lineRule="auto"/>
-              <w:rPr>
-                <w:rFonts w:ascii="Tahoma" w:hAnsi="Tahoma" w:cs="Tahoma"/>
-                <w:sz w:val="20"/>
-                <w:szCs w:val="20"/>
-              </w:rPr>
-            </w:pPr>
-            <w:r>
-              <w:rPr>
-                <w:rFonts w:ascii="Tahoma" w:hAnsi="Tahoma" w:cs="Tahoma"/>
-                <w:sz w:val="20"/>
-                <w:szCs w:val="20"/>
-              </w:rPr>
-              <w:t>+Last name: anything</w:t>
-            </w:r>
-          </w:p>
-          <w:p>
-            <w:pPr>
-              <w:spacing w:after="0" w:line="240" w:lineRule="auto"/>
-              <w:rPr>
-                <w:rFonts w:ascii="Tahoma" w:hAnsi="Tahoma" w:cs="Tahoma"/>
-                <w:sz w:val="20"/>
-                <w:szCs w:val="20"/>
-              </w:rPr>
-            </w:pPr>
-            <w:r>
-              <w:rPr>
-                <w:rFonts w:ascii="Tahoma" w:hAnsi="Tahoma" w:cs="Tahoma"/>
-                <w:sz w:val="20"/>
-                <w:szCs w:val="20"/>
-              </w:rPr>
-              <w:t>+Birthday: choose any</w:t>
+              <w:t>1.</w:t>
+            </w:r>
+            <w:r>
+              <w:rPr>
+                <w:rFonts w:ascii="Tahoma" w:hAnsi="Tahoma" w:cs="Tahoma"/>
+                <w:sz w:val="20"/>
+                <w:szCs w:val="20"/>
+              </w:rPr>
+              <w:t>Login to homepage</w:t>
+            </w:r>
+          </w:p>
+          <w:p>
+            <w:pPr>
+              <w:spacing w:after="0" w:line="240" w:lineRule="auto"/>
+              <w:rPr>
+                <w:rFonts w:ascii="Tahoma" w:hAnsi="Tahoma" w:cs="Tahoma"/>
+                <w:sz w:val="20"/>
+                <w:szCs w:val="20"/>
+              </w:rPr>
+            </w:pPr>
+            <w:r>
+              <w:rPr>
+                <w:rFonts w:ascii="Tahoma" w:hAnsi="Tahoma" w:cs="Tahoma"/>
+                <w:sz w:val="20"/>
+                <w:szCs w:val="20"/>
+              </w:rPr>
+              <w:t>2.Click “Test List” tab</w:t>
+            </w:r>
+          </w:p>
+          <w:p>
+            <w:pPr>
+              <w:spacing w:after="0" w:line="240" w:lineRule="auto"/>
+              <w:rPr>
+                <w:rFonts w:ascii="Tahoma" w:hAnsi="Tahoma" w:cs="Tahoma"/>
+                <w:sz w:val="20"/>
+                <w:szCs w:val="20"/>
+              </w:rPr>
+            </w:pPr>
+            <w:r>
+              <w:rPr>
+                <w:rFonts w:ascii="Tahoma" w:hAnsi="Tahoma" w:cs="Tahoma"/>
+                <w:sz w:val="20"/>
+                <w:szCs w:val="20"/>
+              </w:rPr>
+              <w:t>3.Click the test “</w:t>
+            </w:r>
+            <w:proofErr w:type="spellStart"/>
+            <w:r>
+              <w:rPr>
+                <w:rFonts w:ascii="Tahoma" w:hAnsi="Tahoma" w:cs="Tahoma"/>
+                <w:sz w:val="20"/>
+                <w:szCs w:val="20"/>
+              </w:rPr>
+              <w:t>Lession</w:t>
+            </w:r>
+            <w:proofErr w:type="spellEnd"/>
+            <w:r>
+              <w:rPr>
+                <w:rFonts w:ascii="Tahoma" w:hAnsi="Tahoma" w:cs="Tahoma"/>
+                <w:sz w:val="20"/>
+                <w:szCs w:val="20"/>
+              </w:rPr>
+              <w:t xml:space="preserve"> 123” in “Running Test” tab</w:t>
+            </w:r>
+          </w:p>
+          <w:p>
+            <w:pPr>
+              <w:spacing w:after="0" w:line="240" w:lineRule="auto"/>
+              <w:rPr>
+                <w:rFonts w:ascii="Tahoma" w:hAnsi="Tahoma" w:cs="Tahoma"/>
+                <w:sz w:val="20"/>
+                <w:szCs w:val="20"/>
+              </w:rPr>
+            </w:pPr>
+            <w:r>
+              <w:rPr>
+                <w:rFonts w:ascii="Tahoma" w:hAnsi="Tahoma" w:cs="Tahoma"/>
+                <w:sz w:val="20"/>
+                <w:szCs w:val="20"/>
+              </w:rPr>
+              <w:t>4.Fill or check all answer</w:t>
+            </w:r>
+          </w:p>
+          <w:p>
+            <w:pPr>
+              <w:spacing w:after="0" w:line="240" w:lineRule="auto"/>
+              <w:rPr>
+                <w:rFonts w:ascii="Tahoma" w:hAnsi="Tahoma" w:cs="Tahoma"/>
+                <w:sz w:val="20"/>
+                <w:szCs w:val="20"/>
+              </w:rPr>
+            </w:pPr>
+            <w:r>
+              <w:rPr>
+                <w:rFonts w:ascii="Tahoma" w:hAnsi="Tahoma" w:cs="Tahoma"/>
+                <w:sz w:val="20"/>
+                <w:szCs w:val="20"/>
+              </w:rPr>
+              <w:t>5.Click “Submit” button</w:t>
             </w:r>
           </w:p>
         </w:tc>
@@ -5938,61 +8209,51 @@
                 <w:sz w:val="20"/>
                 <w:szCs w:val="20"/>
               </w:rPr>
-              <w:t>Show Message: “</w:t>
-            </w:r>
-          </w:p>
-          <w:p>
-            <w:pPr>
-              <w:spacing w:after="0" w:line="240" w:lineRule="auto"/>
-              <w:rPr>
-                <w:rFonts w:ascii="Tahoma" w:hAnsi="Tahoma" w:cs="Tahoma"/>
-                <w:sz w:val="20"/>
-                <w:szCs w:val="20"/>
-              </w:rPr>
-            </w:pPr>
-            <w:r>
-              <w:rPr>
-                <w:rFonts w:ascii="Tahoma" w:hAnsi="Tahoma" w:cs="Tahoma"/>
-                <w:sz w:val="20"/>
-                <w:szCs w:val="20"/>
-              </w:rPr>
-              <w:t>Username must not be empty.</w:t>
-            </w:r>
-          </w:p>
-          <w:p>
-            <w:pPr>
-              <w:spacing w:after="0" w:line="240" w:lineRule="auto"/>
-              <w:rPr>
-                <w:rFonts w:ascii="Tahoma" w:hAnsi="Tahoma" w:cs="Tahoma"/>
-                <w:sz w:val="20"/>
-                <w:szCs w:val="20"/>
-              </w:rPr>
-            </w:pPr>
-            <w:r>
-              <w:rPr>
-                <w:rFonts w:ascii="Tahoma" w:hAnsi="Tahoma" w:cs="Tahoma"/>
-                <w:sz w:val="20"/>
-                <w:szCs w:val="20"/>
-              </w:rPr>
-              <w:t>Email Address must not be empty and follow format (aaa@bbb.ccc).</w:t>
-            </w:r>
-          </w:p>
-          <w:p>
-            <w:pPr>
-              <w:spacing w:after="0" w:line="240" w:lineRule="auto"/>
-              <w:rPr>
-                <w:rFonts w:ascii="Tahoma" w:hAnsi="Tahoma" w:cs="Tahoma"/>
-                <w:sz w:val="20"/>
-                <w:szCs w:val="20"/>
-              </w:rPr>
-            </w:pPr>
-            <w:r>
-              <w:rPr>
-                <w:rFonts w:ascii="Tahoma" w:hAnsi="Tahoma" w:cs="Tahoma"/>
-                <w:sz w:val="20"/>
-                <w:szCs w:val="20"/>
-              </w:rPr>
-              <w:t>Password need to be at least 6 characters without special characters”</w:t>
+              <w:t>3.Redirect to “Do Test” page</w:t>
+            </w:r>
+          </w:p>
+          <w:p>
+            <w:pPr>
+              <w:spacing w:after="0" w:line="240" w:lineRule="auto"/>
+              <w:rPr>
+                <w:rFonts w:ascii="Tahoma" w:hAnsi="Tahoma" w:cs="Tahoma"/>
+                <w:sz w:val="20"/>
+                <w:szCs w:val="20"/>
+              </w:rPr>
+            </w:pPr>
+            <w:proofErr w:type="gramStart"/>
+            <w:r>
+              <w:rPr>
+                <w:rFonts w:ascii="Tahoma" w:hAnsi="Tahoma" w:cs="Tahoma"/>
+                <w:sz w:val="20"/>
+                <w:szCs w:val="20"/>
+              </w:rPr>
+              <w:t>5.Show</w:t>
+            </w:r>
+            <w:proofErr w:type="gramEnd"/>
+            <w:r>
+              <w:rPr>
+                <w:rFonts w:ascii="Tahoma" w:hAnsi="Tahoma" w:cs="Tahoma"/>
+                <w:sz w:val="20"/>
+                <w:szCs w:val="20"/>
+              </w:rPr>
+              <w:t xml:space="preserve"> message: “Submit test was success”</w:t>
+            </w:r>
+            <w:r>
+              <w:rPr>
+                <w:rFonts w:ascii="Tahoma" w:hAnsi="Tahoma" w:cs="Tahoma"/>
+                <w:sz w:val="20"/>
+                <w:szCs w:val="20"/>
+              </w:rPr>
+              <w:t>, save result to database</w:t>
+            </w:r>
+            <w:r>
+              <w:rPr>
+                <w:rFonts w:ascii="Tahoma" w:hAnsi="Tahoma" w:cs="Tahoma"/>
+                <w:sz w:val="20"/>
+                <w:szCs w:val="20"/>
+              </w:rPr>
+              <w:t xml:space="preserve"> and redirect to homepage.</w:t>
             </w:r>
           </w:p>
         </w:tc>
@@ -6123,7 +8384,6 @@
                 <w:sz w:val="20"/>
                 <w:szCs w:val="20"/>
               </w:rPr>
-              <w:lastRenderedPageBreak/>
               <w:t>[Guest-2]</w:t>
             </w:r>
           </w:p>
@@ -6155,7 +8415,23 @@
                 <w:sz w:val="20"/>
                 <w:szCs w:val="20"/>
               </w:rPr>
-              <w:t xml:space="preserve">Test input wrong text on image anti-bot </w:t>
+              <w:t xml:space="preserve">Don’t </w:t>
+            </w:r>
+            <w:r>
+              <w:rPr>
+                <w:rFonts w:ascii="Tahoma" w:hAnsi="Tahoma" w:cs="Tahoma"/>
+                <w:sz w:val="20"/>
+                <w:szCs w:val="20"/>
+              </w:rPr>
+              <w:t xml:space="preserve"> </w:t>
+            </w:r>
+            <w:r>
+              <w:rPr>
+                <w:rFonts w:ascii="Tahoma" w:hAnsi="Tahoma" w:cs="Tahoma"/>
+                <w:sz w:val="20"/>
+                <w:szCs w:val="20"/>
+              </w:rPr>
+              <w:t>fill and check any answer</w:t>
             </w:r>
           </w:p>
         </w:tc>
@@ -6217,43 +8493,51 @@
                 <w:sz w:val="20"/>
                 <w:szCs w:val="20"/>
               </w:rPr>
-              <w:t>1.Click "Sign up" button</w:t>
-            </w:r>
-          </w:p>
-          <w:p>
-            <w:pPr>
-              <w:spacing w:after="0" w:line="240" w:lineRule="auto"/>
-              <w:rPr>
-                <w:rFonts w:ascii="Tahoma" w:hAnsi="Tahoma" w:cs="Tahoma"/>
-                <w:sz w:val="20"/>
-                <w:szCs w:val="20"/>
-              </w:rPr>
-            </w:pPr>
-            <w:r>
-              <w:rPr>
-                <w:rFonts w:ascii="Tahoma" w:hAnsi="Tahoma" w:cs="Tahoma"/>
-                <w:sz w:val="20"/>
-                <w:szCs w:val="20"/>
-              </w:rPr>
-              <w:t xml:space="preserve">2. Fill all information in requirement field as follow: </w:t>
-            </w:r>
-          </w:p>
-          <w:p>
-            <w:pPr>
-              <w:spacing w:after="0" w:line="240" w:lineRule="auto"/>
-              <w:rPr>
-                <w:rFonts w:ascii="Tahoma" w:hAnsi="Tahoma" w:cs="Tahoma"/>
-                <w:sz w:val="20"/>
-                <w:szCs w:val="20"/>
-              </w:rPr>
-            </w:pPr>
-            <w:r>
-              <w:rPr>
-                <w:rFonts w:ascii="Tahoma" w:hAnsi="Tahoma" w:cs="Tahoma"/>
-                <w:sz w:val="20"/>
-                <w:szCs w:val="20"/>
-              </w:rPr>
-              <w:t>+Username: “</w:t>
+              <w:t>1.</w:t>
+            </w:r>
+            <w:r>
+              <w:rPr>
+                <w:rFonts w:ascii="Tahoma" w:hAnsi="Tahoma" w:cs="Tahoma"/>
+                <w:sz w:val="20"/>
+                <w:szCs w:val="20"/>
+              </w:rPr>
+              <w:t>Login to homepage</w:t>
+            </w:r>
+          </w:p>
+          <w:p>
+            <w:pPr>
+              <w:spacing w:after="0" w:line="240" w:lineRule="auto"/>
+              <w:rPr>
+                <w:rFonts w:ascii="Tahoma" w:hAnsi="Tahoma" w:cs="Tahoma"/>
+                <w:sz w:val="20"/>
+                <w:szCs w:val="20"/>
+              </w:rPr>
+            </w:pPr>
+            <w:r>
+              <w:rPr>
+                <w:rFonts w:ascii="Tahoma" w:hAnsi="Tahoma" w:cs="Tahoma"/>
+                <w:sz w:val="20"/>
+                <w:szCs w:val="20"/>
+              </w:rPr>
+              <w:t>2.Click “Test List” tab</w:t>
+            </w:r>
+          </w:p>
+          <w:p>
+            <w:pPr>
+              <w:spacing w:after="0" w:line="240" w:lineRule="auto"/>
+              <w:rPr>
+                <w:rFonts w:ascii="Tahoma" w:hAnsi="Tahoma" w:cs="Tahoma"/>
+                <w:sz w:val="20"/>
+                <w:szCs w:val="20"/>
+              </w:rPr>
+            </w:pPr>
+            <w:r>
+              <w:rPr>
+                <w:rFonts w:ascii="Tahoma" w:hAnsi="Tahoma" w:cs="Tahoma"/>
+                <w:sz w:val="20"/>
+                <w:szCs w:val="20"/>
+              </w:rPr>
+              <w:t>3.Click the test “</w:t>
             </w:r>
             <w:proofErr w:type="spellStart"/>
             <w:r>
@@ -6262,7 +8546,7 @@
                 <w:sz w:val="20"/>
                 <w:szCs w:val="20"/>
               </w:rPr>
-              <w:t>duong</w:t>
+              <w:t>Lession</w:t>
             </w:r>
             <w:proofErr w:type="spellEnd"/>
             <w:r>
@@ -6271,133 +8555,59 @@
                 <w:sz w:val="20"/>
                 <w:szCs w:val="20"/>
               </w:rPr>
-              <w:t>”</w:t>
-            </w:r>
-          </w:p>
-          <w:p>
-            <w:pPr>
-              <w:spacing w:after="0" w:line="240" w:lineRule="auto"/>
-              <w:rPr>
-                <w:rFonts w:ascii="Tahoma" w:hAnsi="Tahoma" w:cs="Tahoma"/>
-                <w:sz w:val="20"/>
-                <w:szCs w:val="20"/>
-              </w:rPr>
-            </w:pPr>
-            <w:r>
-              <w:rPr>
-                <w:rFonts w:ascii="Tahoma" w:hAnsi="Tahoma" w:cs="Tahoma"/>
-                <w:sz w:val="20"/>
-                <w:szCs w:val="20"/>
-              </w:rPr>
-              <w:t>+ Email Address:”abc@gmail.com”</w:t>
-            </w:r>
-          </w:p>
-          <w:p>
-            <w:pPr>
-              <w:spacing w:after="0" w:line="240" w:lineRule="auto"/>
-              <w:rPr>
-                <w:rFonts w:ascii="Tahoma" w:hAnsi="Tahoma" w:cs="Tahoma"/>
-                <w:sz w:val="20"/>
-                <w:szCs w:val="20"/>
-              </w:rPr>
-            </w:pPr>
-            <w:r>
-              <w:rPr>
-                <w:rFonts w:ascii="Tahoma" w:hAnsi="Tahoma" w:cs="Tahoma"/>
-                <w:sz w:val="20"/>
-                <w:szCs w:val="20"/>
-              </w:rPr>
-              <w:t>+Password:” 123456”</w:t>
-            </w:r>
-          </w:p>
-          <w:p>
-            <w:pPr>
-              <w:spacing w:after="0" w:line="240" w:lineRule="auto"/>
-              <w:rPr>
-                <w:rFonts w:ascii="Tahoma" w:hAnsi="Tahoma" w:cs="Tahoma"/>
-                <w:sz w:val="20"/>
-                <w:szCs w:val="20"/>
-              </w:rPr>
-            </w:pPr>
-            <w:r>
-              <w:rPr>
-                <w:rFonts w:ascii="Tahoma" w:hAnsi="Tahoma" w:cs="Tahoma"/>
-                <w:sz w:val="20"/>
-                <w:szCs w:val="20"/>
-              </w:rPr>
-              <w:t>+Confirm Password: 123456</w:t>
-            </w:r>
-          </w:p>
-          <w:p>
-            <w:pPr>
-              <w:spacing w:after="0" w:line="240" w:lineRule="auto"/>
-              <w:rPr>
-                <w:rFonts w:ascii="Tahoma" w:hAnsi="Tahoma" w:cs="Tahoma"/>
-                <w:sz w:val="20"/>
-                <w:szCs w:val="20"/>
-              </w:rPr>
-            </w:pPr>
-            <w:r>
-              <w:rPr>
-                <w:rFonts w:ascii="Tahoma" w:hAnsi="Tahoma" w:cs="Tahoma"/>
-                <w:sz w:val="20"/>
-                <w:szCs w:val="20"/>
-              </w:rPr>
-              <w:t xml:space="preserve">+Retype Image:  wrong text on image </w:t>
-            </w:r>
-          </w:p>
-          <w:p>
-            <w:pPr>
-              <w:spacing w:after="0" w:line="240" w:lineRule="auto"/>
-              <w:rPr>
-                <w:rFonts w:ascii="Tahoma" w:hAnsi="Tahoma" w:cs="Tahoma"/>
-                <w:sz w:val="20"/>
-                <w:szCs w:val="20"/>
-              </w:rPr>
-            </w:pPr>
-            <w:r>
-              <w:rPr>
-                <w:rFonts w:ascii="Tahoma" w:hAnsi="Tahoma" w:cs="Tahoma"/>
-                <w:sz w:val="20"/>
-                <w:szCs w:val="20"/>
-              </w:rPr>
-              <w:t>+First name: anything</w:t>
-            </w:r>
-          </w:p>
-          <w:p>
-            <w:pPr>
-              <w:spacing w:after="0" w:line="240" w:lineRule="auto"/>
-              <w:rPr>
-                <w:rFonts w:ascii="Tahoma" w:hAnsi="Tahoma" w:cs="Tahoma"/>
-                <w:sz w:val="20"/>
-                <w:szCs w:val="20"/>
-              </w:rPr>
-            </w:pPr>
-            <w:r>
-              <w:rPr>
-                <w:rFonts w:ascii="Tahoma" w:hAnsi="Tahoma" w:cs="Tahoma"/>
-                <w:sz w:val="20"/>
-                <w:szCs w:val="20"/>
-              </w:rPr>
-              <w:t>+Last name: anything</w:t>
-            </w:r>
-          </w:p>
-          <w:p>
-            <w:pPr>
-              <w:spacing w:after="0" w:line="240" w:lineRule="auto"/>
-              <w:rPr>
-                <w:rFonts w:ascii="Tahoma" w:hAnsi="Tahoma" w:cs="Tahoma"/>
-                <w:sz w:val="20"/>
-                <w:szCs w:val="20"/>
-              </w:rPr>
-            </w:pPr>
-            <w:r>
-              <w:rPr>
-                <w:rFonts w:ascii="Tahoma" w:hAnsi="Tahoma" w:cs="Tahoma"/>
-                <w:sz w:val="20"/>
-                <w:szCs w:val="20"/>
-              </w:rPr>
-              <w:t>+Birthday: choose any</w:t>
+              <w:t xml:space="preserve"> 123” in “Running Test” tab</w:t>
+            </w:r>
+          </w:p>
+          <w:p>
+            <w:pPr>
+              <w:spacing w:after="0" w:line="240" w:lineRule="auto"/>
+              <w:rPr>
+                <w:rFonts w:ascii="Tahoma" w:hAnsi="Tahoma" w:cs="Tahoma"/>
+                <w:sz w:val="20"/>
+                <w:szCs w:val="20"/>
+              </w:rPr>
+            </w:pPr>
+            <w:r>
+              <w:rPr>
+                <w:rFonts w:ascii="Tahoma" w:hAnsi="Tahoma" w:cs="Tahoma"/>
+                <w:sz w:val="20"/>
+                <w:szCs w:val="20"/>
+              </w:rPr>
+              <w:t>4.</w:t>
+            </w:r>
+            <w:r>
+              <w:rPr>
+                <w:rFonts w:ascii="Tahoma" w:hAnsi="Tahoma" w:cs="Tahoma"/>
+                <w:sz w:val="20"/>
+                <w:szCs w:val="20"/>
+              </w:rPr>
+              <w:t>Don’t f</w:t>
+            </w:r>
+            <w:r>
+              <w:rPr>
+                <w:rFonts w:ascii="Tahoma" w:hAnsi="Tahoma" w:cs="Tahoma"/>
+                <w:sz w:val="20"/>
+                <w:szCs w:val="20"/>
+              </w:rPr>
+              <w:t>ill or check all answer</w:t>
+            </w:r>
+          </w:p>
+          <w:p>
+            <w:pPr>
+              <w:spacing w:after="0" w:line="240" w:lineRule="auto"/>
+              <w:rPr>
+                <w:rFonts w:ascii="Tahoma" w:hAnsi="Tahoma" w:cs="Tahoma"/>
+                <w:sz w:val="20"/>
+                <w:szCs w:val="20"/>
+              </w:rPr>
+            </w:pPr>
+            <w:r>
+              <w:rPr>
+                <w:rFonts w:ascii="Tahoma" w:hAnsi="Tahoma" w:cs="Tahoma"/>
+                <w:sz w:val="20"/>
+                <w:szCs w:val="20"/>
+              </w:rPr>
+              <w:t>5.Click “Submit” button</w:t>
             </w:r>
           </w:p>
         </w:tc>
@@ -6422,13 +8632,49 @@
                 <w:szCs w:val="20"/>
               </w:rPr>
             </w:pPr>
-            <w:r>
-              <w:rPr>
-                <w:rFonts w:ascii="Tahoma" w:hAnsi="Tahoma" w:cs="Tahoma"/>
-                <w:sz w:val="20"/>
-                <w:szCs w:val="20"/>
-              </w:rPr>
-              <w:t>Show Message:”wrong text on image, try refresh the image”</w:t>
+            <w:proofErr w:type="gramStart"/>
+            <w:r>
+              <w:rPr>
+                <w:rFonts w:ascii="Tahoma" w:hAnsi="Tahoma" w:cs="Tahoma"/>
+                <w:sz w:val="20"/>
+                <w:szCs w:val="20"/>
+              </w:rPr>
+              <w:t>5.Show</w:t>
+            </w:r>
+            <w:proofErr w:type="gramEnd"/>
+            <w:r>
+              <w:rPr>
+                <w:rFonts w:ascii="Tahoma" w:hAnsi="Tahoma" w:cs="Tahoma"/>
+                <w:sz w:val="20"/>
+                <w:szCs w:val="20"/>
+              </w:rPr>
+              <w:t xml:space="preserve"> message: “Submit test was success”</w:t>
+            </w:r>
+            <w:r>
+              <w:rPr>
+                <w:rFonts w:ascii="Tahoma" w:hAnsi="Tahoma" w:cs="Tahoma"/>
+                <w:sz w:val="20"/>
+                <w:szCs w:val="20"/>
+              </w:rPr>
+              <w:t xml:space="preserve">, save result to </w:t>
+            </w:r>
+            <w:proofErr w:type="spellStart"/>
+            <w:r>
+              <w:rPr>
+                <w:rFonts w:ascii="Tahoma" w:hAnsi="Tahoma" w:cs="Tahoma"/>
+                <w:sz w:val="20"/>
+                <w:szCs w:val="20"/>
+              </w:rPr>
+              <w:t>databse</w:t>
+            </w:r>
+            <w:proofErr w:type="spellEnd"/>
+            <w:r>
+              <w:rPr>
+                <w:rFonts w:ascii="Tahoma" w:hAnsi="Tahoma" w:cs="Tahoma"/>
+                <w:sz w:val="20"/>
+                <w:szCs w:val="20"/>
+              </w:rPr>
+              <w:t xml:space="preserve"> and redirect to homepage.</w:t>
             </w:r>
           </w:p>
         </w:tc>
@@ -6590,7 +8836,7 @@
                 <w:sz w:val="20"/>
                 <w:szCs w:val="20"/>
               </w:rPr>
-              <w:t xml:space="preserve">Test register when success </w:t>
+              <w:t>Do test but not submit</w:t>
             </w:r>
           </w:p>
         </w:tc>
@@ -6652,43 +8898,51 @@
                 <w:sz w:val="20"/>
                 <w:szCs w:val="20"/>
               </w:rPr>
-              <w:t>1.Click "Sign up" button</w:t>
-            </w:r>
-          </w:p>
-          <w:p>
-            <w:pPr>
-              <w:spacing w:after="0" w:line="240" w:lineRule="auto"/>
-              <w:rPr>
-                <w:rFonts w:ascii="Tahoma" w:hAnsi="Tahoma" w:cs="Tahoma"/>
-                <w:sz w:val="20"/>
-                <w:szCs w:val="20"/>
-              </w:rPr>
-            </w:pPr>
-            <w:r>
-              <w:rPr>
-                <w:rFonts w:ascii="Tahoma" w:hAnsi="Tahoma" w:cs="Tahoma"/>
-                <w:sz w:val="20"/>
-                <w:szCs w:val="20"/>
-              </w:rPr>
-              <w:t xml:space="preserve">2. Fill all information in requirement field as follow: </w:t>
-            </w:r>
-          </w:p>
-          <w:p>
-            <w:pPr>
-              <w:spacing w:after="0" w:line="240" w:lineRule="auto"/>
-              <w:rPr>
-                <w:rFonts w:ascii="Tahoma" w:hAnsi="Tahoma" w:cs="Tahoma"/>
-                <w:sz w:val="20"/>
-                <w:szCs w:val="20"/>
-              </w:rPr>
-            </w:pPr>
-            <w:r>
-              <w:rPr>
-                <w:rFonts w:ascii="Tahoma" w:hAnsi="Tahoma" w:cs="Tahoma"/>
-                <w:sz w:val="20"/>
-                <w:szCs w:val="20"/>
-              </w:rPr>
-              <w:t>+Username: “</w:t>
+              <w:t>1.</w:t>
+            </w:r>
+            <w:r>
+              <w:rPr>
+                <w:rFonts w:ascii="Tahoma" w:hAnsi="Tahoma" w:cs="Tahoma"/>
+                <w:sz w:val="20"/>
+                <w:szCs w:val="20"/>
+              </w:rPr>
+              <w:t>Login to homepage</w:t>
+            </w:r>
+          </w:p>
+          <w:p>
+            <w:pPr>
+              <w:spacing w:after="0" w:line="240" w:lineRule="auto"/>
+              <w:rPr>
+                <w:rFonts w:ascii="Tahoma" w:hAnsi="Tahoma" w:cs="Tahoma"/>
+                <w:sz w:val="20"/>
+                <w:szCs w:val="20"/>
+              </w:rPr>
+            </w:pPr>
+            <w:r>
+              <w:rPr>
+                <w:rFonts w:ascii="Tahoma" w:hAnsi="Tahoma" w:cs="Tahoma"/>
+                <w:sz w:val="20"/>
+                <w:szCs w:val="20"/>
+              </w:rPr>
+              <w:t>2.Click “Test List” tab</w:t>
+            </w:r>
+          </w:p>
+          <w:p>
+            <w:pPr>
+              <w:spacing w:after="0" w:line="240" w:lineRule="auto"/>
+              <w:rPr>
+                <w:rFonts w:ascii="Tahoma" w:hAnsi="Tahoma" w:cs="Tahoma"/>
+                <w:sz w:val="20"/>
+                <w:szCs w:val="20"/>
+              </w:rPr>
+            </w:pPr>
+            <w:r>
+              <w:rPr>
+                <w:rFonts w:ascii="Tahoma" w:hAnsi="Tahoma" w:cs="Tahoma"/>
+                <w:sz w:val="20"/>
+                <w:szCs w:val="20"/>
+              </w:rPr>
+              <w:t>3.Click the test “</w:t>
             </w:r>
             <w:proofErr w:type="spellStart"/>
             <w:r>
@@ -6697,7 +8951,7 @@
                 <w:sz w:val="20"/>
                 <w:szCs w:val="20"/>
               </w:rPr>
-              <w:t>duong</w:t>
+              <w:t>Lession</w:t>
             </w:r>
             <w:proofErr w:type="spellEnd"/>
             <w:r>
@@ -6706,133 +8960,69 @@
                 <w:sz w:val="20"/>
                 <w:szCs w:val="20"/>
               </w:rPr>
-              <w:t>”</w:t>
-            </w:r>
-          </w:p>
-          <w:p>
-            <w:pPr>
-              <w:spacing w:after="0" w:line="240" w:lineRule="auto"/>
-              <w:rPr>
-                <w:rFonts w:ascii="Tahoma" w:hAnsi="Tahoma" w:cs="Tahoma"/>
-                <w:sz w:val="20"/>
-                <w:szCs w:val="20"/>
-              </w:rPr>
-            </w:pPr>
-            <w:r>
-              <w:rPr>
-                <w:rFonts w:ascii="Tahoma" w:hAnsi="Tahoma" w:cs="Tahoma"/>
-                <w:sz w:val="20"/>
-                <w:szCs w:val="20"/>
-              </w:rPr>
-              <w:t>+ Email Address:”abc@gmail.com”</w:t>
-            </w:r>
-          </w:p>
-          <w:p>
-            <w:pPr>
-              <w:spacing w:after="0" w:line="240" w:lineRule="auto"/>
-              <w:rPr>
-                <w:rFonts w:ascii="Tahoma" w:hAnsi="Tahoma" w:cs="Tahoma"/>
-                <w:sz w:val="20"/>
-                <w:szCs w:val="20"/>
-              </w:rPr>
-            </w:pPr>
-            <w:r>
-              <w:rPr>
-                <w:rFonts w:ascii="Tahoma" w:hAnsi="Tahoma" w:cs="Tahoma"/>
-                <w:sz w:val="20"/>
-                <w:szCs w:val="20"/>
-              </w:rPr>
-              <w:t>+Password:” 123456”</w:t>
-            </w:r>
-          </w:p>
-          <w:p>
-            <w:pPr>
-              <w:spacing w:after="0" w:line="240" w:lineRule="auto"/>
-              <w:rPr>
-                <w:rFonts w:ascii="Tahoma" w:hAnsi="Tahoma" w:cs="Tahoma"/>
-                <w:sz w:val="20"/>
-                <w:szCs w:val="20"/>
-              </w:rPr>
-            </w:pPr>
-            <w:r>
-              <w:rPr>
-                <w:rFonts w:ascii="Tahoma" w:hAnsi="Tahoma" w:cs="Tahoma"/>
-                <w:sz w:val="20"/>
-                <w:szCs w:val="20"/>
-              </w:rPr>
-              <w:t>+Confirm Password: 123456</w:t>
-            </w:r>
-          </w:p>
-          <w:p>
-            <w:pPr>
-              <w:spacing w:after="0" w:line="240" w:lineRule="auto"/>
-              <w:rPr>
-                <w:rFonts w:ascii="Tahoma" w:hAnsi="Tahoma" w:cs="Tahoma"/>
-                <w:sz w:val="20"/>
-                <w:szCs w:val="20"/>
-              </w:rPr>
-            </w:pPr>
-            <w:r>
-              <w:rPr>
-                <w:rFonts w:ascii="Tahoma" w:hAnsi="Tahoma" w:cs="Tahoma"/>
-                <w:sz w:val="20"/>
-                <w:szCs w:val="20"/>
-              </w:rPr>
-              <w:t xml:space="preserve">+Retype Image:  correct text on image </w:t>
-            </w:r>
-          </w:p>
-          <w:p>
-            <w:pPr>
-              <w:spacing w:after="0" w:line="240" w:lineRule="auto"/>
-              <w:rPr>
-                <w:rFonts w:ascii="Tahoma" w:hAnsi="Tahoma" w:cs="Tahoma"/>
-                <w:sz w:val="20"/>
-                <w:szCs w:val="20"/>
-              </w:rPr>
-            </w:pPr>
-            <w:r>
-              <w:rPr>
-                <w:rFonts w:ascii="Tahoma" w:hAnsi="Tahoma" w:cs="Tahoma"/>
-                <w:sz w:val="20"/>
-                <w:szCs w:val="20"/>
-              </w:rPr>
-              <w:t>+First name: anything</w:t>
-            </w:r>
-          </w:p>
-          <w:p>
-            <w:pPr>
-              <w:spacing w:after="0" w:line="240" w:lineRule="auto"/>
-              <w:rPr>
-                <w:rFonts w:ascii="Tahoma" w:hAnsi="Tahoma" w:cs="Tahoma"/>
-                <w:sz w:val="20"/>
-                <w:szCs w:val="20"/>
-              </w:rPr>
-            </w:pPr>
-            <w:r>
-              <w:rPr>
-                <w:rFonts w:ascii="Tahoma" w:hAnsi="Tahoma" w:cs="Tahoma"/>
-                <w:sz w:val="20"/>
-                <w:szCs w:val="20"/>
-              </w:rPr>
-              <w:t>+Last name: anything</w:t>
-            </w:r>
-          </w:p>
-          <w:p>
-            <w:pPr>
-              <w:spacing w:after="0" w:line="240" w:lineRule="auto"/>
-              <w:rPr>
-                <w:rFonts w:ascii="Tahoma" w:hAnsi="Tahoma" w:cs="Tahoma"/>
-                <w:sz w:val="20"/>
-                <w:szCs w:val="20"/>
-              </w:rPr>
-            </w:pPr>
-            <w:r>
-              <w:rPr>
-                <w:rFonts w:ascii="Tahoma" w:hAnsi="Tahoma" w:cs="Tahoma"/>
-                <w:sz w:val="20"/>
-                <w:szCs w:val="20"/>
-              </w:rPr>
-              <w:t>+Birthday: choose any</w:t>
+              <w:t xml:space="preserve"> 123” in “Running Test” tab</w:t>
+            </w:r>
+          </w:p>
+          <w:p>
+            <w:pPr>
+              <w:spacing w:after="0" w:line="240" w:lineRule="auto"/>
+              <w:rPr>
+                <w:rFonts w:ascii="Tahoma" w:hAnsi="Tahoma" w:cs="Tahoma"/>
+                <w:sz w:val="20"/>
+                <w:szCs w:val="20"/>
+              </w:rPr>
+            </w:pPr>
+            <w:r>
+              <w:rPr>
+                <w:rFonts w:ascii="Tahoma" w:hAnsi="Tahoma" w:cs="Tahoma"/>
+                <w:sz w:val="20"/>
+                <w:szCs w:val="20"/>
+              </w:rPr>
+              <w:t>4.Fill or check all answer</w:t>
+            </w:r>
+          </w:p>
+          <w:p>
+            <w:pPr>
+              <w:spacing w:after="0" w:line="240" w:lineRule="auto"/>
+              <w:rPr>
+                <w:rFonts w:ascii="Tahoma" w:hAnsi="Tahoma" w:cs="Tahoma"/>
+                <w:sz w:val="20"/>
+                <w:szCs w:val="20"/>
+              </w:rPr>
+            </w:pPr>
+            <w:proofErr w:type="gramStart"/>
+            <w:r>
+              <w:rPr>
+                <w:rFonts w:ascii="Tahoma" w:hAnsi="Tahoma" w:cs="Tahoma"/>
+                <w:sz w:val="20"/>
+                <w:szCs w:val="20"/>
+              </w:rPr>
+              <w:t>5</w:t>
+            </w:r>
+            <w:r>
+              <w:rPr>
+                <w:rFonts w:ascii="Tahoma" w:hAnsi="Tahoma" w:cs="Tahoma"/>
+                <w:sz w:val="20"/>
+                <w:szCs w:val="20"/>
+              </w:rPr>
+              <w:t>.</w:t>
+            </w:r>
+            <w:r>
+              <w:rPr>
+                <w:rFonts w:ascii="Tahoma" w:hAnsi="Tahoma" w:cs="Tahoma"/>
+                <w:sz w:val="20"/>
+                <w:szCs w:val="20"/>
+              </w:rPr>
+              <w:t>Click</w:t>
+            </w:r>
+            <w:proofErr w:type="gramEnd"/>
+            <w:r>
+              <w:rPr>
+                <w:rFonts w:ascii="Tahoma" w:hAnsi="Tahoma" w:cs="Tahoma"/>
+                <w:sz w:val="20"/>
+                <w:szCs w:val="20"/>
+              </w:rPr>
+              <w:t xml:space="preserve"> “OAST” button.</w:t>
             </w:r>
           </w:p>
         </w:tc>
@@ -6857,13 +9047,23 @@
                 <w:szCs w:val="20"/>
               </w:rPr>
             </w:pPr>
-            <w:r>
-              <w:rPr>
-                <w:rFonts w:ascii="Tahoma" w:hAnsi="Tahoma" w:cs="Tahoma"/>
-                <w:sz w:val="20"/>
-                <w:szCs w:val="20"/>
-              </w:rPr>
-              <w:t>Show Message:”Your account has been created. Please log in and go to my account to update information.”</w:t>
+            <w:proofErr w:type="gramStart"/>
+            <w:r>
+              <w:rPr>
+                <w:rFonts w:ascii="Tahoma" w:hAnsi="Tahoma" w:cs="Tahoma"/>
+                <w:sz w:val="20"/>
+                <w:szCs w:val="20"/>
+              </w:rPr>
+              <w:t>5.Redirect</w:t>
+            </w:r>
+            <w:proofErr w:type="gramEnd"/>
+            <w:r>
+              <w:rPr>
+                <w:rFonts w:ascii="Tahoma" w:hAnsi="Tahoma" w:cs="Tahoma"/>
+                <w:sz w:val="20"/>
+                <w:szCs w:val="20"/>
+              </w:rPr>
+              <w:t xml:space="preserve"> to homepage and don’t save anything to database.</w:t>
             </w:r>
           </w:p>
         </w:tc>
@@ -7050,6 +9250,7 @@
                 <w:sz w:val="20"/>
                 <w:szCs w:val="20"/>
               </w:rPr>
+              <w:lastRenderedPageBreak/>
               <w:t>[Guest-4]</w:t>
             </w:r>
           </w:p>
@@ -7369,7 +9570,6 @@
                 <w:sz w:val="20"/>
                 <w:szCs w:val="20"/>
               </w:rPr>
-              <w:lastRenderedPageBreak/>
               <w:t>[Guest-5]</w:t>
             </w:r>
           </w:p>
@@ -8375,7 +10575,7 @@
       </w:tr>
       <w:tr>
         <w:trPr>
-          <w:trHeight w:val="1538"/>
+          <w:trHeight w:val="998"/>
         </w:trPr>
         <w:tc>
           <w:tcPr>
@@ -8435,7 +10635,15 @@
                 <w:sz w:val="20"/>
                 <w:szCs w:val="20"/>
               </w:rPr>
-              <w:t xml:space="preserve">Test empty field username email and password </w:t>
+              <w:t>View test setting</w:t>
+            </w:r>
+            <w:r>
+              <w:rPr>
+                <w:rFonts w:ascii="Tahoma" w:hAnsi="Tahoma" w:cs="Tahoma"/>
+                <w:sz w:val="20"/>
+                <w:szCs w:val="20"/>
+              </w:rPr>
+              <w:t xml:space="preserve"> </w:t>
             </w:r>
           </w:p>
         </w:tc>
@@ -8497,169 +10705,61 @@
                 <w:sz w:val="20"/>
                 <w:szCs w:val="20"/>
               </w:rPr>
-              <w:t>1.Click "Sign up" button</w:t>
-            </w:r>
-          </w:p>
-          <w:p>
-            <w:pPr>
-              <w:spacing w:after="0" w:line="240" w:lineRule="auto"/>
-              <w:rPr>
-                <w:rFonts w:ascii="Tahoma" w:hAnsi="Tahoma" w:cs="Tahoma"/>
-                <w:sz w:val="20"/>
-                <w:szCs w:val="20"/>
-              </w:rPr>
-            </w:pPr>
-            <w:r>
-              <w:rPr>
-                <w:rFonts w:ascii="Tahoma" w:hAnsi="Tahoma" w:cs="Tahoma"/>
-                <w:sz w:val="20"/>
-                <w:szCs w:val="20"/>
-              </w:rPr>
-              <w:t xml:space="preserve">2. Fill all information in requirement field as follow: </w:t>
-            </w:r>
-          </w:p>
-          <w:p>
-            <w:pPr>
-              <w:spacing w:after="0" w:line="240" w:lineRule="auto"/>
-              <w:rPr>
-                <w:rFonts w:ascii="Tahoma" w:hAnsi="Tahoma" w:cs="Tahoma"/>
-                <w:sz w:val="20"/>
-                <w:szCs w:val="20"/>
-              </w:rPr>
-            </w:pPr>
-            <w:r>
-              <w:rPr>
-                <w:rFonts w:ascii="Tahoma" w:hAnsi="Tahoma" w:cs="Tahoma"/>
-                <w:sz w:val="20"/>
-                <w:szCs w:val="20"/>
-              </w:rPr>
-              <w:t>+Username:</w:t>
-            </w:r>
-          </w:p>
-          <w:p>
-            <w:pPr>
-              <w:spacing w:after="0" w:line="240" w:lineRule="auto"/>
-              <w:rPr>
-                <w:rFonts w:ascii="Tahoma" w:hAnsi="Tahoma" w:cs="Tahoma"/>
-                <w:sz w:val="20"/>
-                <w:szCs w:val="20"/>
-              </w:rPr>
-            </w:pPr>
-            <w:r>
-              <w:rPr>
-                <w:rFonts w:ascii="Tahoma" w:hAnsi="Tahoma" w:cs="Tahoma"/>
-                <w:sz w:val="20"/>
-                <w:szCs w:val="20"/>
-              </w:rPr>
-              <w:t>+ Email Address:</w:t>
-            </w:r>
-          </w:p>
-          <w:p>
-            <w:pPr>
-              <w:spacing w:after="0" w:line="240" w:lineRule="auto"/>
-              <w:rPr>
-                <w:rFonts w:ascii="Tahoma" w:hAnsi="Tahoma" w:cs="Tahoma"/>
-                <w:sz w:val="20"/>
-                <w:szCs w:val="20"/>
-              </w:rPr>
-            </w:pPr>
-            <w:r>
-              <w:rPr>
-                <w:rFonts w:ascii="Tahoma" w:hAnsi="Tahoma" w:cs="Tahoma"/>
-                <w:sz w:val="20"/>
-                <w:szCs w:val="20"/>
-              </w:rPr>
-              <w:t>+Password: “12%#”</w:t>
-            </w:r>
-          </w:p>
-          <w:p>
-            <w:pPr>
-              <w:spacing w:after="0" w:line="240" w:lineRule="auto"/>
-              <w:rPr>
-                <w:rFonts w:ascii="Tahoma" w:hAnsi="Tahoma" w:cs="Tahoma"/>
-                <w:sz w:val="20"/>
-                <w:szCs w:val="20"/>
-              </w:rPr>
-            </w:pPr>
-            <w:r>
-              <w:rPr>
-                <w:rFonts w:ascii="Tahoma" w:hAnsi="Tahoma" w:cs="Tahoma"/>
-                <w:sz w:val="20"/>
-                <w:szCs w:val="20"/>
-              </w:rPr>
-              <w:t>+Confirm Password:” 12%#”</w:t>
-            </w:r>
-          </w:p>
-          <w:p>
-            <w:pPr>
-              <w:spacing w:after="0" w:line="240" w:lineRule="auto"/>
-              <w:rPr>
-                <w:rFonts w:ascii="Tahoma" w:hAnsi="Tahoma" w:cs="Tahoma"/>
-                <w:sz w:val="20"/>
-                <w:szCs w:val="20"/>
-              </w:rPr>
-            </w:pPr>
-            <w:r>
-              <w:rPr>
-                <w:rFonts w:ascii="Tahoma" w:hAnsi="Tahoma" w:cs="Tahoma"/>
-                <w:sz w:val="20"/>
-                <w:szCs w:val="20"/>
-              </w:rPr>
-              <w:t xml:space="preserve">+Retype Image:  correct text on image </w:t>
-            </w:r>
-          </w:p>
-          <w:p>
-            <w:pPr>
-              <w:spacing w:after="0" w:line="240" w:lineRule="auto"/>
-              <w:rPr>
-                <w:rFonts w:ascii="Tahoma" w:hAnsi="Tahoma" w:cs="Tahoma"/>
-                <w:sz w:val="20"/>
-                <w:szCs w:val="20"/>
-              </w:rPr>
-            </w:pPr>
-            <w:r>
-              <w:rPr>
-                <w:rFonts w:ascii="Tahoma" w:hAnsi="Tahoma" w:cs="Tahoma"/>
-                <w:sz w:val="20"/>
-                <w:szCs w:val="20"/>
-              </w:rPr>
-              <w:t>+First name: anything</w:t>
-            </w:r>
-          </w:p>
-          <w:p>
-            <w:pPr>
-              <w:spacing w:after="0" w:line="240" w:lineRule="auto"/>
-              <w:rPr>
-                <w:rFonts w:ascii="Tahoma" w:hAnsi="Tahoma" w:cs="Tahoma"/>
-                <w:sz w:val="20"/>
-                <w:szCs w:val="20"/>
-              </w:rPr>
-            </w:pPr>
-            <w:r>
-              <w:rPr>
-                <w:rFonts w:ascii="Tahoma" w:hAnsi="Tahoma" w:cs="Tahoma"/>
-                <w:sz w:val="20"/>
-                <w:szCs w:val="20"/>
-              </w:rPr>
-              <w:t>+Last name: anything</w:t>
-            </w:r>
-          </w:p>
-          <w:p>
-            <w:pPr>
-              <w:spacing w:after="0" w:line="240" w:lineRule="auto"/>
-              <w:rPr>
-                <w:rFonts w:ascii="Tahoma" w:hAnsi="Tahoma" w:cs="Tahoma"/>
-                <w:sz w:val="20"/>
-                <w:szCs w:val="20"/>
-              </w:rPr>
-            </w:pPr>
-            <w:r>
-              <w:rPr>
-                <w:rFonts w:ascii="Tahoma" w:hAnsi="Tahoma" w:cs="Tahoma"/>
-                <w:sz w:val="20"/>
-                <w:szCs w:val="20"/>
-              </w:rPr>
-              <w:t>+Birthday: choose any</w:t>
+              <w:t>1.Login to homepage</w:t>
+            </w:r>
+          </w:p>
+          <w:p>
+            <w:pPr>
+              <w:spacing w:after="0" w:line="240" w:lineRule="auto"/>
+              <w:rPr>
+                <w:rFonts w:ascii="Tahoma" w:hAnsi="Tahoma" w:cs="Tahoma"/>
+                <w:sz w:val="20"/>
+                <w:szCs w:val="20"/>
+              </w:rPr>
+            </w:pPr>
+            <w:r>
+              <w:rPr>
+                <w:rFonts w:ascii="Tahoma" w:hAnsi="Tahoma" w:cs="Tahoma"/>
+                <w:sz w:val="20"/>
+                <w:szCs w:val="20"/>
+              </w:rPr>
+              <w:t>2.Click the test “</w:t>
+            </w:r>
+            <w:proofErr w:type="spellStart"/>
+            <w:r>
+              <w:rPr>
+                <w:rFonts w:ascii="Tahoma" w:hAnsi="Tahoma" w:cs="Tahoma"/>
+                <w:sz w:val="20"/>
+                <w:szCs w:val="20"/>
+              </w:rPr>
+              <w:t>Lession</w:t>
+            </w:r>
+            <w:proofErr w:type="spellEnd"/>
+            <w:r>
+              <w:rPr>
+                <w:rFonts w:ascii="Tahoma" w:hAnsi="Tahoma" w:cs="Tahoma"/>
+                <w:sz w:val="20"/>
+                <w:szCs w:val="20"/>
+              </w:rPr>
+              <w:t xml:space="preserve"> 123” in calendar</w:t>
+            </w:r>
+          </w:p>
+          <w:p>
+            <w:pPr>
+              <w:spacing w:after="0" w:line="240" w:lineRule="auto"/>
+              <w:rPr>
+                <w:rFonts w:ascii="Tahoma" w:hAnsi="Tahoma" w:cs="Tahoma"/>
+                <w:sz w:val="20"/>
+                <w:szCs w:val="20"/>
+              </w:rPr>
+            </w:pPr>
+            <w:r>
+              <w:rPr>
+                <w:rFonts w:ascii="Tahoma" w:hAnsi="Tahoma" w:cs="Tahoma"/>
+                <w:sz w:val="20"/>
+                <w:szCs w:val="20"/>
+              </w:rPr>
+              <w:t>3.Click “Settings” tab</w:t>
             </w:r>
           </w:p>
         </w:tc>
@@ -8690,62 +10790,19 @@
                 <w:sz w:val="20"/>
                 <w:szCs w:val="20"/>
               </w:rPr>
-              <w:t>Show Message: “</w:t>
-            </w:r>
-          </w:p>
-          <w:p>
-            <w:pPr>
-              <w:spacing w:after="0" w:line="240" w:lineRule="auto"/>
-              <w:rPr>
-                <w:rFonts w:ascii="Tahoma" w:hAnsi="Tahoma" w:cs="Tahoma"/>
-                <w:sz w:val="20"/>
-                <w:szCs w:val="20"/>
-              </w:rPr>
-            </w:pPr>
-            <w:r>
-              <w:rPr>
-                <w:rFonts w:ascii="Tahoma" w:hAnsi="Tahoma" w:cs="Tahoma"/>
-                <w:sz w:val="20"/>
-                <w:szCs w:val="20"/>
-              </w:rPr>
-              <w:t>Username must not be empty.</w:t>
-            </w:r>
-          </w:p>
-          <w:p>
-            <w:pPr>
-              <w:spacing w:after="0" w:line="240" w:lineRule="auto"/>
-              <w:rPr>
-                <w:rFonts w:ascii="Tahoma" w:hAnsi="Tahoma" w:cs="Tahoma"/>
-                <w:sz w:val="20"/>
-                <w:szCs w:val="20"/>
-              </w:rPr>
-            </w:pPr>
-            <w:r>
-              <w:rPr>
-                <w:rFonts w:ascii="Tahoma" w:hAnsi="Tahoma" w:cs="Tahoma"/>
-                <w:sz w:val="20"/>
-                <w:szCs w:val="20"/>
-              </w:rPr>
-              <w:t>Email Address must not be empty and follow format (aaa@bbb.ccc).</w:t>
-            </w:r>
-          </w:p>
-          <w:p>
-            <w:pPr>
-              <w:spacing w:after="0" w:line="240" w:lineRule="auto"/>
-              <w:rPr>
-                <w:rFonts w:ascii="Tahoma" w:hAnsi="Tahoma" w:cs="Tahoma"/>
-                <w:sz w:val="20"/>
-                <w:szCs w:val="20"/>
-              </w:rPr>
-            </w:pPr>
-            <w:r>
-              <w:rPr>
-                <w:rFonts w:ascii="Tahoma" w:hAnsi="Tahoma" w:cs="Tahoma"/>
-                <w:sz w:val="20"/>
-                <w:szCs w:val="20"/>
-              </w:rPr>
-              <w:t>Password need to be at least 6 characters without special characters”</w:t>
-            </w:r>
+              <w:t>2.Redirect to “Test Content” page</w:t>
+            </w:r>
+            <w:r>
+              <w:rPr>
+                <w:rFonts w:ascii="Tahoma" w:hAnsi="Tahoma" w:cs="Tahoma"/>
+                <w:sz w:val="20"/>
+                <w:szCs w:val="20"/>
+              </w:rPr>
+              <w:br/>
+              <w:t>3.Change to “Settings” tab</w:t>
+            </w:r>
+            <w:bookmarkStart w:id="2" w:name="_GoBack"/>
+            <w:bookmarkEnd w:id="2"/>
           </w:p>
         </w:tc>
         <w:tc>
@@ -10367,6 +12424,17 @@
       <w:contextualSpacing/>
     </w:pPr>
   </w:style>
+  <w:style w:type="character" w:styleId="Hyperlink">
+    <w:name w:val="Hyperlink"/>
+    <w:basedOn w:val="DefaultParagraphFont"/>
+    <w:uiPriority w:val="99"/>
+    <w:unhideWhenUsed/>
+    <w:rsid w:val="00ED3123"/>
+    <w:rPr>
+      <w:color w:val="0000FF" w:themeColor="hyperlink"/>
+      <w:u w:val="single"/>
+    </w:rPr>
+  </w:style>
 </w:styles>
 </file>
 

--- a/trunk/Documents/Testing/Test_TanND.docx
+++ b/trunk/Documents/Testing/Test_TanND.docx
@@ -3755,41 +3755,25 @@
                 <w:sz w:val="20"/>
                 <w:szCs w:val="20"/>
               </w:rPr>
-              <w:t xml:space="preserve">5.Fill in “New password” field: </w:t>
-            </w:r>
-            <w:r>
-              <w:rPr>
-                <w:rFonts w:ascii="Tahoma" w:hAnsi="Tahoma" w:cs="Tahoma"/>
-                <w:sz w:val="20"/>
-                <w:szCs w:val="20"/>
-              </w:rPr>
-              <w:t>123</w:t>
-            </w:r>
-          </w:p>
-          <w:p>
-            <w:pPr>
-              <w:spacing w:after="0" w:line="240" w:lineRule="auto"/>
-              <w:rPr>
-                <w:rFonts w:ascii="Tahoma" w:hAnsi="Tahoma" w:cs="Tahoma"/>
-                <w:sz w:val="20"/>
-                <w:szCs w:val="20"/>
-              </w:rPr>
-            </w:pPr>
-            <w:r>
-              <w:rPr>
-                <w:rFonts w:ascii="Tahoma" w:hAnsi="Tahoma" w:cs="Tahoma"/>
-                <w:sz w:val="20"/>
-                <w:szCs w:val="20"/>
-              </w:rPr>
-              <w:t xml:space="preserve">“Repeat password” field: </w:t>
-            </w:r>
-            <w:r>
-              <w:rPr>
-                <w:rFonts w:ascii="Tahoma" w:hAnsi="Tahoma" w:cs="Tahoma"/>
-                <w:sz w:val="20"/>
-                <w:szCs w:val="20"/>
-              </w:rPr>
-              <w:t>anything</w:t>
+              <w:t>5.Fill in “New password” field: 123</w:t>
+            </w:r>
+          </w:p>
+          <w:p>
+            <w:pPr>
+              <w:spacing w:after="0" w:line="240" w:lineRule="auto"/>
+              <w:rPr>
+                <w:rFonts w:ascii="Tahoma" w:hAnsi="Tahoma" w:cs="Tahoma"/>
+                <w:sz w:val="20"/>
+                <w:szCs w:val="20"/>
+              </w:rPr>
+            </w:pPr>
+            <w:r>
+              <w:rPr>
+                <w:rFonts w:ascii="Tahoma" w:hAnsi="Tahoma" w:cs="Tahoma"/>
+                <w:sz w:val="20"/>
+                <w:szCs w:val="20"/>
+              </w:rPr>
+              <w:t>“Repeat password” field: anything</w:t>
             </w:r>
           </w:p>
           <w:p>
@@ -3838,15 +3822,7 @@
                 <w:sz w:val="20"/>
                 <w:szCs w:val="20"/>
               </w:rPr>
-              <w:t>6.Show Message: “</w:t>
-            </w:r>
-            <w:r>
-              <w:rPr>
-                <w:rFonts w:ascii="Tahoma" w:hAnsi="Tahoma" w:cs="Tahoma"/>
-                <w:sz w:val="20"/>
-                <w:szCs w:val="20"/>
-              </w:rPr>
-              <w:t>Password must be at least 8 characters</w:t>
+              <w:t>6.Show Message: “Password must be at least 8 characters</w:t>
             </w:r>
             <w:r>
               <w:rPr>
@@ -4169,15 +4145,7 @@
                 <w:sz w:val="20"/>
                 <w:szCs w:val="20"/>
               </w:rPr>
-              <w:t xml:space="preserve">5.Fill in “New password” field: </w:t>
-            </w:r>
-            <w:r>
-              <w:rPr>
-                <w:rFonts w:ascii="Tahoma" w:hAnsi="Tahoma" w:cs="Tahoma"/>
-                <w:sz w:val="20"/>
-                <w:szCs w:val="20"/>
-              </w:rPr>
-              <w:t>987654321</w:t>
+              <w:t>5.Fill in “New password” field: 987654321</w:t>
             </w:r>
           </w:p>
           <w:p>
@@ -4244,15 +4212,7 @@
                 <w:sz w:val="20"/>
                 <w:szCs w:val="20"/>
               </w:rPr>
-              <w:t>6.Show Message: “</w:t>
-            </w:r>
-            <w:r>
-              <w:rPr>
-                <w:rFonts w:ascii="Tahoma" w:hAnsi="Tahoma" w:cs="Tahoma"/>
-                <w:sz w:val="20"/>
-                <w:szCs w:val="20"/>
-              </w:rPr>
-              <w:t>Password dost not match”</w:t>
+              <w:t>6.Show Message: “Password dost not match”</w:t>
             </w:r>
           </w:p>
         </w:tc>
@@ -6650,7 +6610,7 @@
                 <w:sz w:val="20"/>
                 <w:szCs w:val="20"/>
               </w:rPr>
-              <w:t>none</w:t>
+              <w:t>- Account test must be assigned to a test are running</w:t>
             </w:r>
           </w:p>
         </w:tc>
@@ -6927,6 +6887,7 @@
                 <w:sz w:val="20"/>
                 <w:szCs w:val="20"/>
               </w:rPr>
+              <w:lastRenderedPageBreak/>
               <w:t>[Guest-4]</w:t>
             </w:r>
           </w:p>
@@ -6997,7 +6958,7 @@
                 <w:sz w:val="20"/>
                 <w:szCs w:val="20"/>
               </w:rPr>
-              <w:t>none</w:t>
+              <w:t>- Account test must take a test</w:t>
             </w:r>
           </w:p>
         </w:tc>
@@ -7238,7 +7199,6 @@
                 <w:sz w:val="20"/>
                 <w:szCs w:val="20"/>
               </w:rPr>
-              <w:lastRenderedPageBreak/>
               <w:t xml:space="preserve">Module </w:t>
             </w:r>
             <w:r>
@@ -7345,7 +7305,15 @@
                 <w:sz w:val="20"/>
                 <w:szCs w:val="20"/>
               </w:rPr>
-              <w:t>none</w:t>
+              <w:t xml:space="preserve">- Account test must be assigned to a test are </w:t>
+            </w:r>
+            <w:r>
+              <w:rPr>
+                <w:rFonts w:ascii="Tahoma" w:hAnsi="Tahoma" w:cs="Tahoma"/>
+                <w:sz w:val="20"/>
+                <w:szCs w:val="20"/>
+              </w:rPr>
+              <w:t>upcoming</w:t>
             </w:r>
           </w:p>
         </w:tc>
@@ -7942,7 +7910,7 @@
       </w:tr>
       <w:tr>
         <w:trPr>
-          <w:trHeight w:val="2096"/>
+          <w:trHeight w:val="1637"/>
         </w:trPr>
         <w:tc>
           <w:tcPr>
@@ -8049,7 +8017,7 @@
                 <w:sz w:val="20"/>
                 <w:szCs w:val="20"/>
               </w:rPr>
-              <w:t>None</w:t>
+              <w:t>- Account test must be assigned to a test are running</w:t>
             </w:r>
           </w:p>
         </w:tc>
@@ -8462,7 +8430,7 @@
                 <w:sz w:val="20"/>
                 <w:szCs w:val="20"/>
               </w:rPr>
-              <w:t>None</w:t>
+              <w:t>- Account test must be assigned to a test are running</w:t>
             </w:r>
           </w:p>
         </w:tc>
@@ -8573,23 +8541,7 @@
                 <w:sz w:val="20"/>
                 <w:szCs w:val="20"/>
               </w:rPr>
-              <w:t>4.</w:t>
-            </w:r>
-            <w:r>
-              <w:rPr>
-                <w:rFonts w:ascii="Tahoma" w:hAnsi="Tahoma" w:cs="Tahoma"/>
-                <w:sz w:val="20"/>
-                <w:szCs w:val="20"/>
-              </w:rPr>
-              <w:t>Don’t f</w:t>
-            </w:r>
-            <w:r>
-              <w:rPr>
-                <w:rFonts w:ascii="Tahoma" w:hAnsi="Tahoma" w:cs="Tahoma"/>
-                <w:sz w:val="20"/>
-                <w:szCs w:val="20"/>
-              </w:rPr>
-              <w:t>ill or check all answer</w:t>
+              <w:t>4.Don’t fill or check all answer</w:t>
             </w:r>
           </w:p>
           <w:p>
@@ -8658,16 +8610,14 @@
               </w:rPr>
               <w:t xml:space="preserve">, save result to </w:t>
             </w:r>
-            <w:proofErr w:type="spellStart"/>
-            <w:r>
-              <w:rPr>
-                <w:rFonts w:ascii="Tahoma" w:hAnsi="Tahoma" w:cs="Tahoma"/>
-                <w:sz w:val="20"/>
-                <w:szCs w:val="20"/>
-              </w:rPr>
-              <w:t>databse</w:t>
-            </w:r>
-            <w:proofErr w:type="spellEnd"/>
+            <w:r>
+              <w:rPr>
+                <w:rFonts w:ascii="Tahoma" w:hAnsi="Tahoma" w:cs="Tahoma"/>
+                <w:sz w:val="20"/>
+                <w:szCs w:val="20"/>
+              </w:rPr>
+              <w:t>database</w:t>
+            </w:r>
             <w:r>
               <w:rPr>
                 <w:rFonts w:ascii="Tahoma" w:hAnsi="Tahoma" w:cs="Tahoma"/>
@@ -8805,6 +8755,7 @@
                 <w:sz w:val="20"/>
                 <w:szCs w:val="20"/>
               </w:rPr>
+              <w:lastRenderedPageBreak/>
               <w:t>[Guest-3]</w:t>
             </w:r>
           </w:p>
@@ -8867,7 +8818,7 @@
                 <w:sz w:val="20"/>
                 <w:szCs w:val="20"/>
               </w:rPr>
-              <w:t>None</w:t>
+              <w:t>- Account test must be assigned to a test are running</w:t>
             </w:r>
           </w:p>
         </w:tc>
@@ -8997,23 +8948,7 @@
                 <w:sz w:val="20"/>
                 <w:szCs w:val="20"/>
               </w:rPr>
-              <w:t>5</w:t>
-            </w:r>
-            <w:r>
-              <w:rPr>
-                <w:rFonts w:ascii="Tahoma" w:hAnsi="Tahoma" w:cs="Tahoma"/>
-                <w:sz w:val="20"/>
-                <w:szCs w:val="20"/>
-              </w:rPr>
-              <w:t>.</w:t>
-            </w:r>
-            <w:r>
-              <w:rPr>
-                <w:rFonts w:ascii="Tahoma" w:hAnsi="Tahoma" w:cs="Tahoma"/>
-                <w:sz w:val="20"/>
-                <w:szCs w:val="20"/>
-              </w:rPr>
-              <w:t>Click</w:t>
+              <w:t>5.Click</w:t>
             </w:r>
             <w:proofErr w:type="gramEnd"/>
             <w:r>
@@ -9221,7 +9156,7 @@
       </w:tr>
       <w:tr>
         <w:trPr>
-          <w:trHeight w:val="1340"/>
+          <w:trHeight w:val="1052"/>
         </w:trPr>
         <w:tc>
           <w:tcPr>
@@ -9250,7 +9185,6 @@
                 <w:sz w:val="20"/>
                 <w:szCs w:val="20"/>
               </w:rPr>
-              <w:lastRenderedPageBreak/>
               <w:t>[Guest-4]</w:t>
             </w:r>
           </w:p>
@@ -9282,7 +9216,7 @@
                 <w:sz w:val="20"/>
                 <w:szCs w:val="20"/>
               </w:rPr>
-              <w:t xml:space="preserve">Test filling username and password </w:t>
+              <w:t>View History of Test</w:t>
             </w:r>
           </w:p>
           <w:p>
@@ -9323,7 +9257,7 @@
                 <w:sz w:val="20"/>
                 <w:szCs w:val="20"/>
               </w:rPr>
-              <w:t>none</w:t>
+              <w:t>- Account test must take a test.</w:t>
             </w:r>
           </w:p>
         </w:tc>
@@ -9372,7 +9306,43 @@
                 <w:sz w:val="20"/>
                 <w:szCs w:val="20"/>
               </w:rPr>
-              <w:t>2. Leave empty username or password or both and click login</w:t>
+              <w:t>2.Click “Test List” tab</w:t>
+            </w:r>
+          </w:p>
+          <w:p>
+            <w:pPr>
+              <w:spacing w:after="0" w:line="240" w:lineRule="auto"/>
+              <w:rPr>
+                <w:rFonts w:ascii="Tahoma" w:hAnsi="Tahoma" w:cs="Tahoma"/>
+                <w:sz w:val="20"/>
+                <w:szCs w:val="20"/>
+              </w:rPr>
+            </w:pPr>
+            <w:r>
+              <w:rPr>
+                <w:rFonts w:ascii="Tahoma" w:hAnsi="Tahoma" w:cs="Tahoma"/>
+                <w:sz w:val="20"/>
+                <w:szCs w:val="20"/>
+              </w:rPr>
+              <w:t>3.Click “Recent Tests” tab</w:t>
+            </w:r>
+          </w:p>
+          <w:p>
+            <w:pPr>
+              <w:spacing w:after="0" w:line="240" w:lineRule="auto"/>
+              <w:rPr>
+                <w:rFonts w:ascii="Tahoma" w:hAnsi="Tahoma" w:cs="Tahoma"/>
+                <w:sz w:val="20"/>
+                <w:szCs w:val="20"/>
+              </w:rPr>
+            </w:pPr>
+            <w:r>
+              <w:rPr>
+                <w:rFonts w:ascii="Tahoma" w:hAnsi="Tahoma" w:cs="Tahoma"/>
+                <w:sz w:val="20"/>
+                <w:szCs w:val="20"/>
+              </w:rPr>
+              <w:t>4.Click “View Test History” icon</w:t>
             </w:r>
           </w:p>
         </w:tc>
@@ -9403,43 +9373,7 @@
                 <w:sz w:val="20"/>
                 <w:szCs w:val="20"/>
               </w:rPr>
-              <w:t>Show Message: “</w:t>
-            </w:r>
-          </w:p>
-          <w:p>
-            <w:pPr>
-              <w:spacing w:after="0" w:line="240" w:lineRule="auto"/>
-              <w:rPr>
-                <w:rFonts w:ascii="Tahoma" w:hAnsi="Tahoma" w:cs="Tahoma"/>
-                <w:sz w:val="20"/>
-                <w:szCs w:val="20"/>
-              </w:rPr>
-            </w:pPr>
-            <w:r>
-              <w:rPr>
-                <w:rFonts w:ascii="Tahoma" w:hAnsi="Tahoma" w:cs="Tahoma"/>
-                <w:sz w:val="20"/>
-                <w:szCs w:val="20"/>
-              </w:rPr>
-              <w:t>Username must not be empty.</w:t>
-            </w:r>
-          </w:p>
-          <w:p>
-            <w:pPr>
-              <w:spacing w:after="0" w:line="240" w:lineRule="auto"/>
-              <w:rPr>
-                <w:rFonts w:ascii="Tahoma" w:hAnsi="Tahoma" w:cs="Tahoma"/>
-                <w:sz w:val="20"/>
-                <w:szCs w:val="20"/>
-              </w:rPr>
-            </w:pPr>
-            <w:r>
-              <w:rPr>
-                <w:rFonts w:ascii="Tahoma" w:hAnsi="Tahoma" w:cs="Tahoma"/>
-                <w:sz w:val="20"/>
-                <w:szCs w:val="20"/>
-              </w:rPr>
-              <w:t>Password need to be at least 6 characters”</w:t>
+              <w:t>4.Redirect to “Test History” page</w:t>
             </w:r>
           </w:p>
         </w:tc>
@@ -9471,660 +9405,6 @@
                 <w:szCs w:val="20"/>
               </w:rPr>
               <w:t>Untested</w:t>
-            </w:r>
-          </w:p>
-        </w:tc>
-        <w:tc>
-          <w:tcPr>
-            <w:tcW w:w="1620" w:type="dxa"/>
-            <w:tcBorders>
-              <w:top w:val="single" w:sz="4" w:space="0" w:color="000000"/>
-              <w:left w:val="single" w:sz="4" w:space="0" w:color="000000"/>
-              <w:bottom w:val="single" w:sz="4" w:space="0" w:color="000000"/>
-              <w:right w:val="single" w:sz="4" w:space="0" w:color="000000"/>
-            </w:tcBorders>
-            <w:shd w:val="clear" w:color="auto" w:fill="auto"/>
-            <w:hideMark/>
-          </w:tcPr>
-          <w:p>
-            <w:pPr>
-              <w:spacing w:after="0" w:line="240" w:lineRule="auto"/>
-              <w:rPr>
-                <w:rFonts w:ascii="Tahoma" w:hAnsi="Tahoma" w:cs="Tahoma"/>
-                <w:sz w:val="20"/>
-                <w:szCs w:val="20"/>
-              </w:rPr>
-            </w:pPr>
-            <w:r>
-              <w:rPr>
-                <w:rFonts w:ascii="Tahoma" w:hAnsi="Tahoma" w:cs="Tahoma"/>
-                <w:sz w:val="20"/>
-                <w:szCs w:val="20"/>
-              </w:rPr>
-              <w:t>21-07-2013</w:t>
-            </w:r>
-          </w:p>
-        </w:tc>
-        <w:tc>
-          <w:tcPr>
-            <w:tcW w:w="1170" w:type="dxa"/>
-            <w:tcBorders>
-              <w:top w:val="single" w:sz="4" w:space="0" w:color="000000"/>
-              <w:left w:val="single" w:sz="4" w:space="0" w:color="000000"/>
-              <w:bottom w:val="single" w:sz="4" w:space="0" w:color="000000"/>
-              <w:right w:val="single" w:sz="4" w:space="0" w:color="000000"/>
-            </w:tcBorders>
-            <w:shd w:val="clear" w:color="auto" w:fill="auto"/>
-            <w:hideMark/>
-          </w:tcPr>
-          <w:p>
-            <w:pPr>
-              <w:spacing w:after="0" w:line="240" w:lineRule="auto"/>
-              <w:rPr>
-                <w:rFonts w:ascii="Tahoma" w:hAnsi="Tahoma" w:cs="Tahoma"/>
-                <w:sz w:val="20"/>
-                <w:szCs w:val="20"/>
-              </w:rPr>
-            </w:pPr>
-            <w:proofErr w:type="spellStart"/>
-            <w:r>
-              <w:rPr>
-                <w:rFonts w:ascii="Tahoma" w:hAnsi="Tahoma" w:cs="Tahoma"/>
-                <w:sz w:val="20"/>
-                <w:szCs w:val="20"/>
-              </w:rPr>
-              <w:t>TanND</w:t>
-            </w:r>
-            <w:proofErr w:type="spellEnd"/>
-          </w:p>
-        </w:tc>
-      </w:tr>
-      <w:tr>
-        <w:trPr>
-          <w:trHeight w:val="1502"/>
-        </w:trPr>
-        <w:tc>
-          <w:tcPr>
-            <w:tcW w:w="1007" w:type="dxa"/>
-            <w:tcBorders>
-              <w:top w:val="single" w:sz="4" w:space="0" w:color="000000"/>
-              <w:left w:val="single" w:sz="4" w:space="0" w:color="000000"/>
-              <w:bottom w:val="single" w:sz="4" w:space="0" w:color="000000"/>
-              <w:right w:val="single" w:sz="4" w:space="0" w:color="000000"/>
-            </w:tcBorders>
-            <w:shd w:val="clear" w:color="auto" w:fill="auto"/>
-            <w:hideMark/>
-          </w:tcPr>
-          <w:p>
-            <w:pPr>
-              <w:spacing w:after="0" w:line="240" w:lineRule="auto"/>
-              <w:rPr>
-                <w:rFonts w:ascii="Tahoma" w:hAnsi="Tahoma" w:cs="Tahoma"/>
-                <w:sz w:val="20"/>
-                <w:szCs w:val="20"/>
-              </w:rPr>
-            </w:pPr>
-            <w:r>
-              <w:rPr>
-                <w:rFonts w:ascii="Tahoma" w:hAnsi="Tahoma" w:cs="Tahoma"/>
-                <w:sz w:val="20"/>
-                <w:szCs w:val="20"/>
-              </w:rPr>
-              <w:t>[Guest-5]</w:t>
-            </w:r>
-          </w:p>
-        </w:tc>
-        <w:tc>
-          <w:tcPr>
-            <w:tcW w:w="1620" w:type="dxa"/>
-            <w:tcBorders>
-              <w:top w:val="single" w:sz="4" w:space="0" w:color="000000"/>
-              <w:left w:val="single" w:sz="4" w:space="0" w:color="000000"/>
-              <w:bottom w:val="single" w:sz="4" w:space="0" w:color="000000"/>
-              <w:right w:val="single" w:sz="4" w:space="0" w:color="000000"/>
-            </w:tcBorders>
-            <w:shd w:val="clear" w:color="auto" w:fill="auto"/>
-            <w:hideMark/>
-          </w:tcPr>
-          <w:p>
-            <w:pPr>
-              <w:spacing w:after="0" w:line="240" w:lineRule="auto"/>
-              <w:rPr>
-                <w:rFonts w:ascii="Tahoma" w:hAnsi="Tahoma" w:cs="Tahoma"/>
-                <w:sz w:val="20"/>
-                <w:szCs w:val="20"/>
-              </w:rPr>
-            </w:pPr>
-            <w:r>
-              <w:rPr>
-                <w:rFonts w:ascii="Tahoma" w:hAnsi="Tahoma" w:cs="Tahoma"/>
-                <w:sz w:val="20"/>
-                <w:szCs w:val="20"/>
-              </w:rPr>
-              <w:t xml:space="preserve">Test wrong username and password </w:t>
-            </w:r>
-          </w:p>
-        </w:tc>
-        <w:tc>
-          <w:tcPr>
-            <w:tcW w:w="1620" w:type="dxa"/>
-            <w:tcBorders>
-              <w:top w:val="single" w:sz="4" w:space="0" w:color="000000"/>
-              <w:left w:val="single" w:sz="4" w:space="0" w:color="000000"/>
-              <w:bottom w:val="single" w:sz="4" w:space="0" w:color="000000"/>
-              <w:right w:val="single" w:sz="4" w:space="0" w:color="000000"/>
-            </w:tcBorders>
-            <w:shd w:val="clear" w:color="auto" w:fill="auto"/>
-            <w:hideMark/>
-          </w:tcPr>
-          <w:p>
-            <w:pPr>
-              <w:spacing w:after="0" w:line="240" w:lineRule="auto"/>
-              <w:rPr>
-                <w:rFonts w:ascii="Tahoma" w:hAnsi="Tahoma" w:cs="Tahoma"/>
-                <w:sz w:val="20"/>
-                <w:szCs w:val="20"/>
-              </w:rPr>
-            </w:pPr>
-            <w:r>
-              <w:rPr>
-                <w:rFonts w:ascii="Tahoma" w:hAnsi="Tahoma" w:cs="Tahoma"/>
-                <w:sz w:val="20"/>
-                <w:szCs w:val="20"/>
-              </w:rPr>
-              <w:t>none</w:t>
-            </w:r>
-          </w:p>
-        </w:tc>
-        <w:tc>
-          <w:tcPr>
-            <w:tcW w:w="3149" w:type="dxa"/>
-            <w:tcBorders>
-              <w:top w:val="single" w:sz="4" w:space="0" w:color="000000"/>
-              <w:left w:val="single" w:sz="4" w:space="0" w:color="000000"/>
-              <w:bottom w:val="single" w:sz="4" w:space="0" w:color="000000"/>
-              <w:right w:val="single" w:sz="4" w:space="0" w:color="000000"/>
-            </w:tcBorders>
-            <w:shd w:val="clear" w:color="auto" w:fill="auto"/>
-            <w:hideMark/>
-          </w:tcPr>
-          <w:p>
-            <w:pPr>
-              <w:spacing w:after="0" w:line="240" w:lineRule="auto"/>
-              <w:rPr>
-                <w:rFonts w:ascii="Tahoma" w:hAnsi="Tahoma" w:cs="Tahoma"/>
-                <w:sz w:val="20"/>
-                <w:szCs w:val="20"/>
-              </w:rPr>
-            </w:pPr>
-            <w:r>
-              <w:rPr>
-                <w:rFonts w:ascii="Tahoma" w:hAnsi="Tahoma" w:cs="Tahoma"/>
-                <w:sz w:val="20"/>
-                <w:szCs w:val="20"/>
-              </w:rPr>
-              <w:t>1.Click "Log in" button</w:t>
-            </w:r>
-          </w:p>
-          <w:p>
-            <w:pPr>
-              <w:spacing w:after="0" w:line="240" w:lineRule="auto"/>
-              <w:rPr>
-                <w:rFonts w:ascii="Tahoma" w:hAnsi="Tahoma" w:cs="Tahoma"/>
-                <w:sz w:val="20"/>
-                <w:szCs w:val="20"/>
-              </w:rPr>
-            </w:pPr>
-            <w:r>
-              <w:rPr>
-                <w:rFonts w:ascii="Tahoma" w:hAnsi="Tahoma" w:cs="Tahoma"/>
-                <w:sz w:val="20"/>
-                <w:szCs w:val="20"/>
-              </w:rPr>
-              <w:t>2. Enter wrong username or password or both and click login</w:t>
-            </w:r>
-          </w:p>
-        </w:tc>
-        <w:tc>
-          <w:tcPr>
-            <w:tcW w:w="2699" w:type="dxa"/>
-            <w:tcBorders>
-              <w:top w:val="single" w:sz="4" w:space="0" w:color="000000"/>
-              <w:left w:val="single" w:sz="4" w:space="0" w:color="000000"/>
-              <w:bottom w:val="single" w:sz="4" w:space="0" w:color="000000"/>
-              <w:right w:val="single" w:sz="4" w:space="0" w:color="000000"/>
-            </w:tcBorders>
-            <w:shd w:val="clear" w:color="auto" w:fill="auto"/>
-            <w:hideMark/>
-          </w:tcPr>
-          <w:p>
-            <w:pPr>
-              <w:spacing w:after="0" w:line="240" w:lineRule="auto"/>
-              <w:rPr>
-                <w:rFonts w:ascii="Tahoma" w:hAnsi="Tahoma" w:cs="Tahoma"/>
-                <w:sz w:val="20"/>
-                <w:szCs w:val="20"/>
-              </w:rPr>
-            </w:pPr>
-            <w:r>
-              <w:rPr>
-                <w:rFonts w:ascii="Tahoma" w:hAnsi="Tahoma" w:cs="Tahoma"/>
-                <w:sz w:val="20"/>
-                <w:szCs w:val="20"/>
-              </w:rPr>
-              <w:t>Show Message: “Wrong Username or Password”</w:t>
-            </w:r>
-          </w:p>
-        </w:tc>
-        <w:tc>
-          <w:tcPr>
-            <w:tcW w:w="1080" w:type="dxa"/>
-            <w:tcBorders>
-              <w:top w:val="single" w:sz="4" w:space="0" w:color="000000"/>
-              <w:left w:val="single" w:sz="4" w:space="0" w:color="000000"/>
-              <w:bottom w:val="single" w:sz="4" w:space="0" w:color="000000"/>
-              <w:right w:val="single" w:sz="4" w:space="0" w:color="000000"/>
-            </w:tcBorders>
-            <w:shd w:val="clear" w:color="auto" w:fill="auto"/>
-            <w:hideMark/>
-          </w:tcPr>
-          <w:p>
-            <w:pPr>
-              <w:spacing w:after="0" w:line="240" w:lineRule="auto"/>
-              <w:rPr>
-                <w:rFonts w:ascii="Tahoma" w:hAnsi="Tahoma" w:cs="Tahoma"/>
-                <w:sz w:val="20"/>
-                <w:szCs w:val="20"/>
-              </w:rPr>
-            </w:pPr>
-            <w:r>
-              <w:rPr>
-                <w:rFonts w:ascii="Tahoma" w:hAnsi="Tahoma" w:cs="Tahoma"/>
-                <w:sz w:val="20"/>
-                <w:szCs w:val="20"/>
-              </w:rPr>
-              <w:t>Untested</w:t>
-            </w:r>
-          </w:p>
-        </w:tc>
-        <w:tc>
-          <w:tcPr>
-            <w:tcW w:w="1620" w:type="dxa"/>
-            <w:tcBorders>
-              <w:top w:val="single" w:sz="4" w:space="0" w:color="000000"/>
-              <w:left w:val="single" w:sz="4" w:space="0" w:color="000000"/>
-              <w:bottom w:val="single" w:sz="4" w:space="0" w:color="000000"/>
-              <w:right w:val="single" w:sz="4" w:space="0" w:color="000000"/>
-            </w:tcBorders>
-            <w:shd w:val="clear" w:color="auto" w:fill="auto"/>
-            <w:hideMark/>
-          </w:tcPr>
-          <w:p>
-            <w:pPr>
-              <w:spacing w:after="0" w:line="240" w:lineRule="auto"/>
-              <w:rPr>
-                <w:rFonts w:ascii="Tahoma" w:hAnsi="Tahoma" w:cs="Tahoma"/>
-                <w:sz w:val="20"/>
-                <w:szCs w:val="20"/>
-              </w:rPr>
-            </w:pPr>
-            <w:r>
-              <w:rPr>
-                <w:rFonts w:ascii="Tahoma" w:hAnsi="Tahoma" w:cs="Tahoma"/>
-                <w:sz w:val="20"/>
-                <w:szCs w:val="20"/>
-              </w:rPr>
-              <w:t>21-07-2013</w:t>
-            </w:r>
-          </w:p>
-        </w:tc>
-        <w:tc>
-          <w:tcPr>
-            <w:tcW w:w="1170" w:type="dxa"/>
-            <w:tcBorders>
-              <w:top w:val="single" w:sz="4" w:space="0" w:color="000000"/>
-              <w:left w:val="single" w:sz="4" w:space="0" w:color="000000"/>
-              <w:bottom w:val="single" w:sz="4" w:space="0" w:color="000000"/>
-              <w:right w:val="single" w:sz="4" w:space="0" w:color="000000"/>
-            </w:tcBorders>
-            <w:shd w:val="clear" w:color="auto" w:fill="auto"/>
-            <w:hideMark/>
-          </w:tcPr>
-          <w:p>
-            <w:pPr>
-              <w:spacing w:after="0" w:line="240" w:lineRule="auto"/>
-              <w:rPr>
-                <w:rFonts w:ascii="Tahoma" w:hAnsi="Tahoma" w:cs="Tahoma"/>
-                <w:sz w:val="20"/>
-                <w:szCs w:val="20"/>
-              </w:rPr>
-            </w:pPr>
-            <w:proofErr w:type="spellStart"/>
-            <w:r>
-              <w:rPr>
-                <w:rFonts w:ascii="Tahoma" w:hAnsi="Tahoma" w:cs="Tahoma"/>
-                <w:sz w:val="20"/>
-                <w:szCs w:val="20"/>
-              </w:rPr>
-              <w:t>TanND</w:t>
-            </w:r>
-            <w:proofErr w:type="spellEnd"/>
-          </w:p>
-        </w:tc>
-      </w:tr>
-      <w:tr>
-        <w:trPr>
-          <w:trHeight w:val="620"/>
-        </w:trPr>
-        <w:tc>
-          <w:tcPr>
-            <w:tcW w:w="1007" w:type="dxa"/>
-            <w:tcBorders>
-              <w:top w:val="single" w:sz="4" w:space="0" w:color="000000"/>
-              <w:left w:val="single" w:sz="4" w:space="0" w:color="000000"/>
-              <w:bottom w:val="single" w:sz="4" w:space="0" w:color="000000"/>
-              <w:right w:val="single" w:sz="4" w:space="0" w:color="000000"/>
-            </w:tcBorders>
-            <w:shd w:val="clear" w:color="auto" w:fill="auto"/>
-            <w:hideMark/>
-          </w:tcPr>
-          <w:p>
-            <w:pPr>
-              <w:spacing w:after="0" w:line="240" w:lineRule="auto"/>
-              <w:rPr>
-                <w:rFonts w:ascii="Tahoma" w:hAnsi="Tahoma" w:cs="Tahoma"/>
-                <w:sz w:val="20"/>
-                <w:szCs w:val="20"/>
-              </w:rPr>
-            </w:pPr>
-            <w:r>
-              <w:rPr>
-                <w:rFonts w:ascii="Tahoma" w:hAnsi="Tahoma" w:cs="Tahoma"/>
-                <w:sz w:val="20"/>
-                <w:szCs w:val="20"/>
-              </w:rPr>
-              <w:t>[Guest-6]</w:t>
-            </w:r>
-          </w:p>
-        </w:tc>
-        <w:tc>
-          <w:tcPr>
-            <w:tcW w:w="1620" w:type="dxa"/>
-            <w:tcBorders>
-              <w:top w:val="single" w:sz="4" w:space="0" w:color="000000"/>
-              <w:left w:val="single" w:sz="4" w:space="0" w:color="000000"/>
-              <w:bottom w:val="single" w:sz="4" w:space="0" w:color="000000"/>
-              <w:right w:val="single" w:sz="4" w:space="0" w:color="000000"/>
-            </w:tcBorders>
-            <w:shd w:val="clear" w:color="auto" w:fill="auto"/>
-            <w:hideMark/>
-          </w:tcPr>
-          <w:p>
-            <w:pPr>
-              <w:spacing w:after="0" w:line="240" w:lineRule="auto"/>
-              <w:rPr>
-                <w:rFonts w:ascii="Tahoma" w:hAnsi="Tahoma" w:cs="Tahoma"/>
-                <w:sz w:val="20"/>
-                <w:szCs w:val="20"/>
-              </w:rPr>
-            </w:pPr>
-            <w:r>
-              <w:rPr>
-                <w:rFonts w:ascii="Tahoma" w:hAnsi="Tahoma" w:cs="Tahoma"/>
-                <w:sz w:val="20"/>
-                <w:szCs w:val="20"/>
-              </w:rPr>
-              <w:t xml:space="preserve">Test correct username and password </w:t>
-            </w:r>
-          </w:p>
-        </w:tc>
-        <w:tc>
-          <w:tcPr>
-            <w:tcW w:w="1620" w:type="dxa"/>
-            <w:tcBorders>
-              <w:top w:val="single" w:sz="4" w:space="0" w:color="000000"/>
-              <w:left w:val="single" w:sz="4" w:space="0" w:color="000000"/>
-              <w:bottom w:val="single" w:sz="4" w:space="0" w:color="000000"/>
-              <w:right w:val="single" w:sz="4" w:space="0" w:color="000000"/>
-            </w:tcBorders>
-            <w:shd w:val="clear" w:color="auto" w:fill="auto"/>
-            <w:hideMark/>
-          </w:tcPr>
-          <w:p>
-            <w:pPr>
-              <w:spacing w:after="0" w:line="240" w:lineRule="auto"/>
-              <w:rPr>
-                <w:rFonts w:ascii="Tahoma" w:hAnsi="Tahoma" w:cs="Tahoma"/>
-                <w:sz w:val="20"/>
-                <w:szCs w:val="20"/>
-              </w:rPr>
-            </w:pPr>
-            <w:r>
-              <w:rPr>
-                <w:rFonts w:ascii="Tahoma" w:hAnsi="Tahoma" w:cs="Tahoma"/>
-                <w:sz w:val="20"/>
-                <w:szCs w:val="20"/>
-              </w:rPr>
-              <w:t>none</w:t>
-            </w:r>
-          </w:p>
-        </w:tc>
-        <w:tc>
-          <w:tcPr>
-            <w:tcW w:w="3149" w:type="dxa"/>
-            <w:tcBorders>
-              <w:top w:val="single" w:sz="4" w:space="0" w:color="000000"/>
-              <w:left w:val="single" w:sz="4" w:space="0" w:color="000000"/>
-              <w:bottom w:val="single" w:sz="4" w:space="0" w:color="000000"/>
-              <w:right w:val="single" w:sz="4" w:space="0" w:color="000000"/>
-            </w:tcBorders>
-            <w:shd w:val="clear" w:color="auto" w:fill="auto"/>
-            <w:hideMark/>
-          </w:tcPr>
-          <w:p>
-            <w:pPr>
-              <w:spacing w:after="0" w:line="240" w:lineRule="auto"/>
-              <w:rPr>
-                <w:rFonts w:ascii="Tahoma" w:hAnsi="Tahoma" w:cs="Tahoma"/>
-                <w:sz w:val="20"/>
-                <w:szCs w:val="20"/>
-              </w:rPr>
-            </w:pPr>
-            <w:r>
-              <w:rPr>
-                <w:rFonts w:ascii="Tahoma" w:hAnsi="Tahoma" w:cs="Tahoma"/>
-                <w:sz w:val="20"/>
-                <w:szCs w:val="20"/>
-              </w:rPr>
-              <w:t>1.Click "Log in" button</w:t>
-            </w:r>
-          </w:p>
-          <w:p>
-            <w:pPr>
-              <w:spacing w:after="0" w:line="240" w:lineRule="auto"/>
-              <w:rPr>
-                <w:rFonts w:ascii="Tahoma" w:hAnsi="Tahoma" w:cs="Tahoma"/>
-                <w:sz w:val="20"/>
-                <w:szCs w:val="20"/>
-              </w:rPr>
-            </w:pPr>
-            <w:r>
-              <w:rPr>
-                <w:rFonts w:ascii="Tahoma" w:hAnsi="Tahoma" w:cs="Tahoma"/>
-                <w:sz w:val="20"/>
-                <w:szCs w:val="20"/>
-              </w:rPr>
-              <w:t>2. Enter correct username and password and click login</w:t>
-            </w:r>
-          </w:p>
-        </w:tc>
-        <w:tc>
-          <w:tcPr>
-            <w:tcW w:w="2699" w:type="dxa"/>
-            <w:tcBorders>
-              <w:top w:val="single" w:sz="4" w:space="0" w:color="000000"/>
-              <w:left w:val="single" w:sz="4" w:space="0" w:color="000000"/>
-              <w:bottom w:val="single" w:sz="4" w:space="0" w:color="000000"/>
-              <w:right w:val="single" w:sz="4" w:space="0" w:color="000000"/>
-            </w:tcBorders>
-            <w:shd w:val="clear" w:color="auto" w:fill="auto"/>
-            <w:hideMark/>
-          </w:tcPr>
-          <w:p>
-            <w:pPr>
-              <w:spacing w:after="0" w:line="240" w:lineRule="auto"/>
-              <w:rPr>
-                <w:rFonts w:ascii="Tahoma" w:hAnsi="Tahoma" w:cs="Tahoma"/>
-                <w:sz w:val="20"/>
-                <w:szCs w:val="20"/>
-              </w:rPr>
-            </w:pPr>
-            <w:r>
-              <w:rPr>
-                <w:rFonts w:ascii="Tahoma" w:hAnsi="Tahoma" w:cs="Tahoma"/>
-                <w:sz w:val="20"/>
-                <w:szCs w:val="20"/>
-              </w:rPr>
-              <w:t xml:space="preserve">Redirect to homepage with username logged in display on top. </w:t>
-            </w:r>
-          </w:p>
-          <w:p>
-            <w:pPr>
-              <w:spacing w:after="0" w:line="240" w:lineRule="auto"/>
-              <w:rPr>
-                <w:rFonts w:ascii="Tahoma" w:hAnsi="Tahoma" w:cs="Tahoma"/>
-                <w:sz w:val="20"/>
-                <w:szCs w:val="20"/>
-              </w:rPr>
-            </w:pPr>
-            <w:r>
-              <w:rPr>
-                <w:rFonts w:ascii="Tahoma" w:hAnsi="Tahoma" w:cs="Tahoma"/>
-                <w:sz w:val="20"/>
-                <w:szCs w:val="20"/>
-              </w:rPr>
-              <w:t>Home Page display all menu options  are:</w:t>
-            </w:r>
-          </w:p>
-          <w:p>
-            <w:pPr>
-              <w:spacing w:after="0" w:line="240" w:lineRule="auto"/>
-              <w:rPr>
-                <w:rFonts w:ascii="Tahoma" w:hAnsi="Tahoma" w:cs="Tahoma"/>
-                <w:sz w:val="20"/>
-                <w:szCs w:val="20"/>
-              </w:rPr>
-            </w:pPr>
-            <w:r>
-              <w:rPr>
-                <w:rFonts w:ascii="Tahoma" w:hAnsi="Tahoma" w:cs="Tahoma"/>
-                <w:sz w:val="20"/>
-                <w:szCs w:val="20"/>
-              </w:rPr>
-              <w:t>+Home</w:t>
-            </w:r>
-          </w:p>
-          <w:p>
-            <w:pPr>
-              <w:spacing w:after="0" w:line="240" w:lineRule="auto"/>
-              <w:rPr>
-                <w:rFonts w:ascii="Tahoma" w:hAnsi="Tahoma" w:cs="Tahoma"/>
-                <w:sz w:val="20"/>
-                <w:szCs w:val="20"/>
-              </w:rPr>
-            </w:pPr>
-            <w:r>
-              <w:rPr>
-                <w:rFonts w:ascii="Tahoma" w:hAnsi="Tahoma" w:cs="Tahoma"/>
-                <w:sz w:val="20"/>
-                <w:szCs w:val="20"/>
-              </w:rPr>
-              <w:t>+My activity</w:t>
-            </w:r>
-          </w:p>
-          <w:p>
-            <w:pPr>
-              <w:spacing w:after="0" w:line="240" w:lineRule="auto"/>
-              <w:rPr>
-                <w:rFonts w:ascii="Tahoma" w:hAnsi="Tahoma" w:cs="Tahoma"/>
-                <w:sz w:val="20"/>
-                <w:szCs w:val="20"/>
-              </w:rPr>
-            </w:pPr>
-            <w:r>
-              <w:rPr>
-                <w:rFonts w:ascii="Tahoma" w:hAnsi="Tahoma" w:cs="Tahoma"/>
-                <w:sz w:val="20"/>
-                <w:szCs w:val="20"/>
-              </w:rPr>
-              <w:t>+Learning</w:t>
-            </w:r>
-          </w:p>
-          <w:p>
-            <w:pPr>
-              <w:spacing w:after="0" w:line="240" w:lineRule="auto"/>
-              <w:rPr>
-                <w:rFonts w:ascii="Tahoma" w:hAnsi="Tahoma" w:cs="Tahoma"/>
-                <w:sz w:val="20"/>
-                <w:szCs w:val="20"/>
-              </w:rPr>
-            </w:pPr>
-            <w:r>
-              <w:rPr>
-                <w:rFonts w:ascii="Tahoma" w:hAnsi="Tahoma" w:cs="Tahoma"/>
-                <w:sz w:val="20"/>
-                <w:szCs w:val="20"/>
-              </w:rPr>
-              <w:t>+Teaching</w:t>
-            </w:r>
-          </w:p>
-          <w:p>
-            <w:pPr>
-              <w:spacing w:after="0" w:line="240" w:lineRule="auto"/>
-              <w:rPr>
-                <w:rFonts w:ascii="Tahoma" w:hAnsi="Tahoma" w:cs="Tahoma"/>
-                <w:sz w:val="20"/>
-                <w:szCs w:val="20"/>
-              </w:rPr>
-            </w:pPr>
-            <w:r>
-              <w:rPr>
-                <w:rFonts w:ascii="Tahoma" w:hAnsi="Tahoma" w:cs="Tahoma"/>
-                <w:sz w:val="20"/>
-                <w:szCs w:val="20"/>
-              </w:rPr>
-              <w:t>+ Communication</w:t>
-            </w:r>
-          </w:p>
-        </w:tc>
-        <w:tc>
-          <w:tcPr>
-            <w:tcW w:w="1080" w:type="dxa"/>
-            <w:tcBorders>
-              <w:top w:val="single" w:sz="4" w:space="0" w:color="000000"/>
-              <w:left w:val="single" w:sz="4" w:space="0" w:color="000000"/>
-              <w:bottom w:val="single" w:sz="4" w:space="0" w:color="000000"/>
-              <w:right w:val="single" w:sz="4" w:space="0" w:color="000000"/>
-            </w:tcBorders>
-            <w:shd w:val="clear" w:color="auto" w:fill="auto"/>
-            <w:hideMark/>
-          </w:tcPr>
-          <w:p>
-            <w:pPr>
-              <w:spacing w:after="0" w:line="240" w:lineRule="auto"/>
-              <w:rPr>
-                <w:rFonts w:ascii="Tahoma" w:hAnsi="Tahoma" w:cs="Tahoma"/>
-                <w:sz w:val="20"/>
-                <w:szCs w:val="20"/>
-              </w:rPr>
-            </w:pPr>
-            <w:r>
-              <w:rPr>
-                <w:rFonts w:ascii="Tahoma" w:hAnsi="Tahoma" w:cs="Tahoma"/>
-                <w:sz w:val="20"/>
-                <w:szCs w:val="20"/>
-              </w:rPr>
-              <w:t>Pass</w:t>
             </w:r>
           </w:p>
         </w:tc>
@@ -10674,7 +9954,7 @@
                 <w:sz w:val="20"/>
                 <w:szCs w:val="20"/>
               </w:rPr>
-              <w:t>None</w:t>
+              <w:t>- Account test must make a test</w:t>
             </w:r>
           </w:p>
         </w:tc>
@@ -10707,6 +9987,33 @@
               </w:rPr>
               <w:t>1.Login to homepage</w:t>
             </w:r>
+            <w:r>
+              <w:rPr>
+                <w:rFonts w:ascii="Tahoma" w:hAnsi="Tahoma" w:cs="Tahoma"/>
+                <w:sz w:val="20"/>
+                <w:szCs w:val="20"/>
+              </w:rPr>
+              <w:t xml:space="preserve"> (</w:t>
+            </w:r>
+            <w:hyperlink r:id="rId17" w:history="1">
+              <w:r>
+                <w:rPr>
+                  <w:rStyle w:val="Hyperlink"/>
+                  <w:rFonts w:ascii="Tahoma" w:hAnsi="Tahoma" w:cs="Tahoma"/>
+                  <w:sz w:val="20"/>
+                  <w:szCs w:val="20"/>
+                </w:rPr>
+                <w:t>pk_lilo777@yahoo.com</w:t>
+              </w:r>
+            </w:hyperlink>
+            <w:r>
+              <w:rPr>
+                <w:rFonts w:ascii="Tahoma" w:hAnsi="Tahoma" w:cs="Tahoma"/>
+                <w:sz w:val="20"/>
+                <w:szCs w:val="20"/>
+              </w:rPr>
+              <w:t xml:space="preserve"> 12345678)</w:t>
+            </w:r>
           </w:p>
           <w:p>
             <w:pPr>
@@ -10784,13 +10091,23 @@
                 <w:szCs w:val="20"/>
               </w:rPr>
             </w:pPr>
-            <w:r>
-              <w:rPr>
-                <w:rFonts w:ascii="Tahoma" w:hAnsi="Tahoma" w:cs="Tahoma"/>
-                <w:sz w:val="20"/>
-                <w:szCs w:val="20"/>
-              </w:rPr>
-              <w:t>2.Redirect to “Test Content” page</w:t>
+            <w:proofErr w:type="gramStart"/>
+            <w:r>
+              <w:rPr>
+                <w:rFonts w:ascii="Tahoma" w:hAnsi="Tahoma" w:cs="Tahoma"/>
+                <w:sz w:val="20"/>
+                <w:szCs w:val="20"/>
+              </w:rPr>
+              <w:t>2.Redirect</w:t>
+            </w:r>
+            <w:proofErr w:type="gramEnd"/>
+            <w:r>
+              <w:rPr>
+                <w:rFonts w:ascii="Tahoma" w:hAnsi="Tahoma" w:cs="Tahoma"/>
+                <w:sz w:val="20"/>
+                <w:szCs w:val="20"/>
+              </w:rPr>
+              <w:t xml:space="preserve"> to “Test Content” page</w:t>
             </w:r>
             <w:r>
               <w:rPr>
@@ -10801,8 +10118,14 @@
               <w:br/>
               <w:t>3.Change to “Settings” tab</w:t>
             </w:r>
-            <w:bookmarkStart w:id="2" w:name="_GoBack"/>
-            <w:bookmarkEnd w:id="2"/>
+            <w:r>
+              <w:rPr>
+                <w:rFonts w:ascii="Tahoma" w:hAnsi="Tahoma" w:cs="Tahoma"/>
+                <w:sz w:val="20"/>
+                <w:szCs w:val="20"/>
+              </w:rPr>
+              <w:t xml:space="preserve"> with all check box settings.</w:t>
+            </w:r>
           </w:p>
         </w:tc>
         <w:tc>
@@ -10903,7 +10226,7 @@
       </w:tr>
       <w:tr>
         <w:trPr>
-          <w:trHeight w:val="1430"/>
+          <w:trHeight w:val="620"/>
         </w:trPr>
         <w:tc>
           <w:tcPr>
@@ -10932,281 +10255,387 @@
                 <w:sz w:val="20"/>
                 <w:szCs w:val="20"/>
               </w:rPr>
+              <w:t>[Guest-2]</w:t>
+            </w:r>
+          </w:p>
+        </w:tc>
+        <w:tc>
+          <w:tcPr>
+            <w:tcW w:w="1620" w:type="dxa"/>
+            <w:tcBorders>
+              <w:top w:val="single" w:sz="4" w:space="0" w:color="000000"/>
+              <w:left w:val="single" w:sz="4" w:space="0" w:color="000000"/>
+              <w:bottom w:val="single" w:sz="4" w:space="0" w:color="000000"/>
+              <w:right w:val="single" w:sz="4" w:space="0" w:color="000000"/>
+            </w:tcBorders>
+            <w:shd w:val="clear" w:color="auto" w:fill="auto"/>
+            <w:hideMark/>
+          </w:tcPr>
+          <w:p>
+            <w:pPr>
+              <w:spacing w:after="0" w:line="240" w:lineRule="auto"/>
+              <w:rPr>
+                <w:rFonts w:ascii="Tahoma" w:hAnsi="Tahoma" w:cs="Tahoma"/>
+                <w:sz w:val="20"/>
+                <w:szCs w:val="20"/>
+              </w:rPr>
+            </w:pPr>
+            <w:r>
+              <w:rPr>
+                <w:rFonts w:ascii="Tahoma" w:hAnsi="Tahoma" w:cs="Tahoma"/>
+                <w:sz w:val="20"/>
+                <w:szCs w:val="20"/>
+              </w:rPr>
+              <w:t xml:space="preserve">Setting </w:t>
+            </w:r>
+            <w:r>
+              <w:rPr>
+                <w:rFonts w:ascii="Tahoma" w:hAnsi="Tahoma" w:cs="Tahoma"/>
+                <w:sz w:val="20"/>
+                <w:szCs w:val="20"/>
+              </w:rPr>
+              <w:t xml:space="preserve">on </w:t>
+            </w:r>
+            <w:r>
+              <w:rPr>
+                <w:rFonts w:ascii="Tahoma" w:hAnsi="Tahoma" w:cs="Tahoma"/>
+                <w:sz w:val="20"/>
+                <w:szCs w:val="20"/>
+              </w:rPr>
+              <w:t>“Require access code”</w:t>
+            </w:r>
+            <w:r>
+              <w:rPr>
+                <w:rFonts w:ascii="Tahoma" w:hAnsi="Tahoma" w:cs="Tahoma"/>
+                <w:sz w:val="20"/>
+                <w:szCs w:val="20"/>
+              </w:rPr>
+              <w:t xml:space="preserve"> </w:t>
+            </w:r>
+          </w:p>
+        </w:tc>
+        <w:tc>
+          <w:tcPr>
+            <w:tcW w:w="1620" w:type="dxa"/>
+            <w:tcBorders>
+              <w:top w:val="single" w:sz="4" w:space="0" w:color="000000"/>
+              <w:left w:val="single" w:sz="4" w:space="0" w:color="000000"/>
+              <w:bottom w:val="single" w:sz="4" w:space="0" w:color="000000"/>
+              <w:right w:val="single" w:sz="4" w:space="0" w:color="000000"/>
+            </w:tcBorders>
+            <w:shd w:val="clear" w:color="auto" w:fill="auto"/>
+            <w:hideMark/>
+          </w:tcPr>
+          <w:p>
+            <w:pPr>
+              <w:spacing w:after="0" w:line="240" w:lineRule="auto"/>
+              <w:rPr>
+                <w:rFonts w:ascii="Tahoma" w:hAnsi="Tahoma" w:cs="Tahoma"/>
+                <w:sz w:val="20"/>
+                <w:szCs w:val="20"/>
+              </w:rPr>
+            </w:pPr>
+            <w:r>
+              <w:rPr>
+                <w:rFonts w:ascii="Tahoma" w:hAnsi="Tahoma" w:cs="Tahoma"/>
+                <w:sz w:val="20"/>
+                <w:szCs w:val="20"/>
+              </w:rPr>
+              <w:t xml:space="preserve">- </w:t>
+            </w:r>
+            <w:r>
+              <w:rPr>
+                <w:rFonts w:ascii="Tahoma" w:hAnsi="Tahoma" w:cs="Tahoma"/>
+                <w:sz w:val="20"/>
+                <w:szCs w:val="20"/>
+              </w:rPr>
+              <w:t>Must have two account:</w:t>
+            </w:r>
+          </w:p>
+          <w:p>
+            <w:pPr>
+              <w:spacing w:after="0" w:line="240" w:lineRule="auto"/>
+              <w:rPr>
+                <w:rFonts w:ascii="Tahoma" w:hAnsi="Tahoma" w:cs="Tahoma"/>
+                <w:sz w:val="20"/>
+                <w:szCs w:val="20"/>
+              </w:rPr>
+            </w:pPr>
+            <w:r>
+              <w:rPr>
+                <w:rFonts w:ascii="Tahoma" w:hAnsi="Tahoma" w:cs="Tahoma"/>
+                <w:sz w:val="20"/>
+                <w:szCs w:val="20"/>
+              </w:rPr>
+              <w:t xml:space="preserve">+ First account </w:t>
+            </w:r>
+            <w:proofErr w:type="gramStart"/>
+            <w:r>
+              <w:rPr>
+                <w:rFonts w:ascii="Tahoma" w:hAnsi="Tahoma" w:cs="Tahoma"/>
+                <w:sz w:val="20"/>
+                <w:szCs w:val="20"/>
+              </w:rPr>
+              <w:t>take</w:t>
+            </w:r>
+            <w:proofErr w:type="gramEnd"/>
+            <w:r>
+              <w:rPr>
+                <w:rFonts w:ascii="Tahoma" w:hAnsi="Tahoma" w:cs="Tahoma"/>
+                <w:sz w:val="20"/>
+                <w:szCs w:val="20"/>
+              </w:rPr>
+              <w:t xml:space="preserve"> a test.</w:t>
+            </w:r>
+          </w:p>
+          <w:p>
+            <w:pPr>
+              <w:spacing w:after="0" w:line="240" w:lineRule="auto"/>
+              <w:rPr>
+                <w:rFonts w:ascii="Tahoma" w:hAnsi="Tahoma" w:cs="Tahoma"/>
+                <w:sz w:val="20"/>
+                <w:szCs w:val="20"/>
+              </w:rPr>
+            </w:pPr>
+            <w:r>
+              <w:rPr>
+                <w:rFonts w:ascii="Tahoma" w:hAnsi="Tahoma" w:cs="Tahoma"/>
+                <w:sz w:val="20"/>
+                <w:szCs w:val="20"/>
+              </w:rPr>
+              <w:t>+ Second account is assigned to a test.</w:t>
+            </w:r>
+          </w:p>
+        </w:tc>
+        <w:tc>
+          <w:tcPr>
+            <w:tcW w:w="3149" w:type="dxa"/>
+            <w:tcBorders>
+              <w:top w:val="single" w:sz="4" w:space="0" w:color="000000"/>
+              <w:left w:val="single" w:sz="4" w:space="0" w:color="000000"/>
+              <w:bottom w:val="single" w:sz="4" w:space="0" w:color="000000"/>
+              <w:right w:val="single" w:sz="4" w:space="0" w:color="000000"/>
+            </w:tcBorders>
+            <w:shd w:val="clear" w:color="auto" w:fill="auto"/>
+            <w:hideMark/>
+          </w:tcPr>
+          <w:p>
+            <w:pPr>
+              <w:spacing w:after="0" w:line="240" w:lineRule="auto"/>
+              <w:rPr>
+                <w:rFonts w:ascii="Tahoma" w:hAnsi="Tahoma" w:cs="Tahoma"/>
+                <w:sz w:val="20"/>
+                <w:szCs w:val="20"/>
+              </w:rPr>
+            </w:pPr>
+            <w:r>
+              <w:rPr>
+                <w:rFonts w:ascii="Tahoma" w:hAnsi="Tahoma" w:cs="Tahoma"/>
+                <w:sz w:val="20"/>
+                <w:szCs w:val="20"/>
+              </w:rPr>
+              <w:t>1.Login to homepage (</w:t>
+            </w:r>
+            <w:hyperlink r:id="rId18" w:history="1">
+              <w:r>
+                <w:rPr>
+                  <w:rStyle w:val="Hyperlink"/>
+                  <w:rFonts w:ascii="Tahoma" w:hAnsi="Tahoma" w:cs="Tahoma"/>
+                  <w:sz w:val="20"/>
+                  <w:szCs w:val="20"/>
+                </w:rPr>
+                <w:t>pk_lilo777@yahoo.com</w:t>
+              </w:r>
+            </w:hyperlink>
+            <w:r>
+              <w:rPr>
+                <w:rFonts w:ascii="Tahoma" w:hAnsi="Tahoma" w:cs="Tahoma"/>
+                <w:sz w:val="20"/>
+                <w:szCs w:val="20"/>
+              </w:rPr>
+              <w:t xml:space="preserve"> 12345678)</w:t>
+            </w:r>
+          </w:p>
+          <w:p>
+            <w:pPr>
+              <w:spacing w:after="0" w:line="240" w:lineRule="auto"/>
+              <w:rPr>
+                <w:rFonts w:ascii="Tahoma" w:hAnsi="Tahoma" w:cs="Tahoma"/>
+                <w:sz w:val="20"/>
+                <w:szCs w:val="20"/>
+              </w:rPr>
+            </w:pPr>
+            <w:r>
+              <w:rPr>
+                <w:rFonts w:ascii="Tahoma" w:hAnsi="Tahoma" w:cs="Tahoma"/>
+                <w:sz w:val="20"/>
+                <w:szCs w:val="20"/>
+              </w:rPr>
+              <w:t>2.Click the test “</w:t>
+            </w:r>
+            <w:proofErr w:type="spellStart"/>
+            <w:r>
+              <w:rPr>
+                <w:rFonts w:ascii="Tahoma" w:hAnsi="Tahoma" w:cs="Tahoma"/>
+                <w:sz w:val="20"/>
+                <w:szCs w:val="20"/>
+              </w:rPr>
+              <w:t>Lession</w:t>
+            </w:r>
+            <w:proofErr w:type="spellEnd"/>
+            <w:r>
+              <w:rPr>
+                <w:rFonts w:ascii="Tahoma" w:hAnsi="Tahoma" w:cs="Tahoma"/>
+                <w:sz w:val="20"/>
+                <w:szCs w:val="20"/>
+              </w:rPr>
+              <w:t xml:space="preserve"> 123” in calendar</w:t>
+            </w:r>
+          </w:p>
+          <w:p>
+            <w:pPr>
+              <w:spacing w:after="0" w:line="240" w:lineRule="auto"/>
+              <w:rPr>
+                <w:rFonts w:ascii="Tahoma" w:hAnsi="Tahoma" w:cs="Tahoma"/>
+                <w:sz w:val="20"/>
+                <w:szCs w:val="20"/>
+              </w:rPr>
+            </w:pPr>
+            <w:r>
+              <w:rPr>
+                <w:rFonts w:ascii="Tahoma" w:hAnsi="Tahoma" w:cs="Tahoma"/>
+                <w:sz w:val="20"/>
+                <w:szCs w:val="20"/>
+              </w:rPr>
+              <w:t>3.Click “Settings” tab</w:t>
+            </w:r>
+          </w:p>
+          <w:p>
+            <w:pPr>
+              <w:spacing w:after="0" w:line="240" w:lineRule="auto"/>
+              <w:rPr>
+                <w:rFonts w:ascii="Tahoma" w:hAnsi="Tahoma" w:cs="Tahoma"/>
+                <w:sz w:val="20"/>
+                <w:szCs w:val="20"/>
+              </w:rPr>
+            </w:pPr>
+            <w:r>
+              <w:rPr>
+                <w:rFonts w:ascii="Tahoma" w:hAnsi="Tahoma" w:cs="Tahoma"/>
+                <w:sz w:val="20"/>
+                <w:szCs w:val="20"/>
+              </w:rPr>
+              <w:t>4.Check “Require access code”</w:t>
+            </w:r>
+          </w:p>
+          <w:p>
+            <w:pPr>
+              <w:spacing w:after="0" w:line="240" w:lineRule="auto"/>
+              <w:rPr>
+                <w:rFonts w:ascii="Tahoma" w:hAnsi="Tahoma" w:cs="Tahoma"/>
+                <w:sz w:val="20"/>
+                <w:szCs w:val="20"/>
+              </w:rPr>
+            </w:pPr>
+            <w:r>
+              <w:rPr>
+                <w:rFonts w:ascii="Tahoma" w:hAnsi="Tahoma" w:cs="Tahoma"/>
+                <w:sz w:val="20"/>
+                <w:szCs w:val="20"/>
+              </w:rPr>
+              <w:t>5.Logout and login to homepage</w:t>
+            </w:r>
+          </w:p>
+          <w:p>
+            <w:pPr>
+              <w:spacing w:after="0" w:line="240" w:lineRule="auto"/>
+              <w:rPr>
+                <w:rFonts w:ascii="Tahoma" w:hAnsi="Tahoma" w:cs="Tahoma"/>
+                <w:sz w:val="20"/>
+                <w:szCs w:val="20"/>
+              </w:rPr>
+            </w:pPr>
+            <w:r>
+              <w:rPr>
+                <w:rFonts w:ascii="Tahoma" w:hAnsi="Tahoma" w:cs="Tahoma"/>
+                <w:sz w:val="20"/>
+                <w:szCs w:val="20"/>
+              </w:rPr>
+              <w:t>(</w:t>
+            </w:r>
+            <w:hyperlink r:id="rId19" w:history="1">
+              <w:r>
+                <w:rPr>
+                  <w:rStyle w:val="Hyperlink"/>
+                  <w:rFonts w:ascii="Tahoma" w:hAnsi="Tahoma" w:cs="Tahoma"/>
+                  <w:sz w:val="20"/>
+                  <w:szCs w:val="20"/>
+                </w:rPr>
+                <w:t>tiwtiger@gmail.com</w:t>
+              </w:r>
+            </w:hyperlink>
+            <w:r>
+              <w:rPr>
+                <w:rFonts w:ascii="Tahoma" w:hAnsi="Tahoma" w:cs="Tahoma"/>
+                <w:sz w:val="20"/>
+                <w:szCs w:val="20"/>
+              </w:rPr>
+              <w:t xml:space="preserve"> 12345678)</w:t>
+            </w:r>
+          </w:p>
+          <w:p>
+            <w:pPr>
+              <w:spacing w:after="0" w:line="240" w:lineRule="auto"/>
+              <w:rPr>
+                <w:rFonts w:ascii="Tahoma" w:hAnsi="Tahoma" w:cs="Tahoma"/>
+                <w:sz w:val="20"/>
+                <w:szCs w:val="20"/>
+              </w:rPr>
+            </w:pPr>
+            <w:r>
+              <w:rPr>
+                <w:rFonts w:ascii="Tahoma" w:hAnsi="Tahoma" w:cs="Tahoma"/>
+                <w:sz w:val="20"/>
+                <w:szCs w:val="20"/>
+              </w:rPr>
+              <w:t>6.Click the test “</w:t>
+            </w:r>
+            <w:proofErr w:type="spellStart"/>
+            <w:r>
+              <w:rPr>
+                <w:rFonts w:ascii="Tahoma" w:hAnsi="Tahoma" w:cs="Tahoma"/>
+                <w:sz w:val="20"/>
+                <w:szCs w:val="20"/>
+              </w:rPr>
+              <w:t>Lession</w:t>
+            </w:r>
+            <w:proofErr w:type="spellEnd"/>
+            <w:r>
+              <w:rPr>
+                <w:rFonts w:ascii="Tahoma" w:hAnsi="Tahoma" w:cs="Tahoma"/>
+                <w:sz w:val="20"/>
+                <w:szCs w:val="20"/>
+              </w:rPr>
+              <w:t xml:space="preserve"> 123” in calendar</w:t>
+            </w:r>
+          </w:p>
+          <w:p>
+            <w:pPr>
+              <w:spacing w:after="0" w:line="240" w:lineRule="auto"/>
+              <w:rPr>
+                <w:rFonts w:ascii="Tahoma" w:hAnsi="Tahoma" w:cs="Tahoma"/>
+                <w:sz w:val="20"/>
+                <w:szCs w:val="20"/>
+              </w:rPr>
+            </w:pPr>
+            <w:r>
+              <w:rPr>
+                <w:rFonts w:ascii="Tahoma" w:hAnsi="Tahoma" w:cs="Tahoma"/>
+                <w:sz w:val="20"/>
+                <w:szCs w:val="20"/>
+              </w:rPr>
               <w:lastRenderedPageBreak/>
-              <w:t>[Guest-2]</w:t>
-            </w:r>
-          </w:p>
-        </w:tc>
-        <w:tc>
-          <w:tcPr>
-            <w:tcW w:w="1620" w:type="dxa"/>
-            <w:tcBorders>
-              <w:top w:val="single" w:sz="4" w:space="0" w:color="000000"/>
-              <w:left w:val="single" w:sz="4" w:space="0" w:color="000000"/>
-              <w:bottom w:val="single" w:sz="4" w:space="0" w:color="000000"/>
-              <w:right w:val="single" w:sz="4" w:space="0" w:color="000000"/>
-            </w:tcBorders>
-            <w:shd w:val="clear" w:color="auto" w:fill="auto"/>
-            <w:hideMark/>
-          </w:tcPr>
-          <w:p>
-            <w:pPr>
-              <w:spacing w:after="0" w:line="240" w:lineRule="auto"/>
-              <w:rPr>
-                <w:rFonts w:ascii="Tahoma" w:hAnsi="Tahoma" w:cs="Tahoma"/>
-                <w:sz w:val="20"/>
-                <w:szCs w:val="20"/>
-              </w:rPr>
-            </w:pPr>
-            <w:r>
-              <w:rPr>
-                <w:rFonts w:ascii="Tahoma" w:hAnsi="Tahoma" w:cs="Tahoma"/>
-                <w:sz w:val="20"/>
-                <w:szCs w:val="20"/>
-              </w:rPr>
-              <w:t xml:space="preserve">Test input wrong text on image anti-bot </w:t>
-            </w:r>
-          </w:p>
-        </w:tc>
-        <w:tc>
-          <w:tcPr>
-            <w:tcW w:w="1620" w:type="dxa"/>
-            <w:tcBorders>
-              <w:top w:val="single" w:sz="4" w:space="0" w:color="000000"/>
-              <w:left w:val="single" w:sz="4" w:space="0" w:color="000000"/>
-              <w:bottom w:val="single" w:sz="4" w:space="0" w:color="000000"/>
-              <w:right w:val="single" w:sz="4" w:space="0" w:color="000000"/>
-            </w:tcBorders>
-            <w:shd w:val="clear" w:color="auto" w:fill="auto"/>
-            <w:hideMark/>
-          </w:tcPr>
-          <w:p>
-            <w:pPr>
-              <w:spacing w:after="0" w:line="240" w:lineRule="auto"/>
-              <w:rPr>
-                <w:rFonts w:ascii="Tahoma" w:hAnsi="Tahoma" w:cs="Tahoma"/>
-                <w:sz w:val="20"/>
-                <w:szCs w:val="20"/>
-              </w:rPr>
-            </w:pPr>
-            <w:r>
-              <w:rPr>
-                <w:rFonts w:ascii="Tahoma" w:hAnsi="Tahoma" w:cs="Tahoma"/>
-                <w:sz w:val="20"/>
-                <w:szCs w:val="20"/>
-              </w:rPr>
-              <w:t>None</w:t>
-            </w:r>
-          </w:p>
-        </w:tc>
-        <w:tc>
-          <w:tcPr>
-            <w:tcW w:w="3149" w:type="dxa"/>
-            <w:tcBorders>
-              <w:top w:val="single" w:sz="4" w:space="0" w:color="000000"/>
-              <w:left w:val="single" w:sz="4" w:space="0" w:color="000000"/>
-              <w:bottom w:val="single" w:sz="4" w:space="0" w:color="000000"/>
-              <w:right w:val="single" w:sz="4" w:space="0" w:color="000000"/>
-            </w:tcBorders>
-            <w:shd w:val="clear" w:color="auto" w:fill="auto"/>
-            <w:hideMark/>
-          </w:tcPr>
-          <w:p>
-            <w:pPr>
-              <w:spacing w:after="0" w:line="240" w:lineRule="auto"/>
-              <w:rPr>
-                <w:rFonts w:ascii="Tahoma" w:hAnsi="Tahoma" w:cs="Tahoma"/>
-                <w:sz w:val="20"/>
-                <w:szCs w:val="20"/>
-              </w:rPr>
-            </w:pPr>
-            <w:r>
-              <w:rPr>
-                <w:rFonts w:ascii="Tahoma" w:hAnsi="Tahoma" w:cs="Tahoma"/>
-                <w:sz w:val="20"/>
-                <w:szCs w:val="20"/>
-              </w:rPr>
-              <w:t>1.Click "Sign up" button</w:t>
-            </w:r>
-          </w:p>
-          <w:p>
-            <w:pPr>
-              <w:spacing w:after="0" w:line="240" w:lineRule="auto"/>
-              <w:rPr>
-                <w:rFonts w:ascii="Tahoma" w:hAnsi="Tahoma" w:cs="Tahoma"/>
-                <w:sz w:val="20"/>
-                <w:szCs w:val="20"/>
-              </w:rPr>
-            </w:pPr>
-            <w:r>
-              <w:rPr>
-                <w:rFonts w:ascii="Tahoma" w:hAnsi="Tahoma" w:cs="Tahoma"/>
-                <w:sz w:val="20"/>
-                <w:szCs w:val="20"/>
-              </w:rPr>
-              <w:t xml:space="preserve">2. Fill all information in requirement field as follow: </w:t>
-            </w:r>
-          </w:p>
-          <w:p>
-            <w:pPr>
-              <w:spacing w:after="0" w:line="240" w:lineRule="auto"/>
-              <w:rPr>
-                <w:rFonts w:ascii="Tahoma" w:hAnsi="Tahoma" w:cs="Tahoma"/>
-                <w:sz w:val="20"/>
-                <w:szCs w:val="20"/>
-              </w:rPr>
-            </w:pPr>
-            <w:r>
-              <w:rPr>
-                <w:rFonts w:ascii="Tahoma" w:hAnsi="Tahoma" w:cs="Tahoma"/>
-                <w:sz w:val="20"/>
-                <w:szCs w:val="20"/>
-              </w:rPr>
-              <w:t>+Username: “</w:t>
-            </w:r>
-            <w:proofErr w:type="spellStart"/>
-            <w:r>
-              <w:rPr>
-                <w:rFonts w:ascii="Tahoma" w:hAnsi="Tahoma" w:cs="Tahoma"/>
-                <w:sz w:val="20"/>
-                <w:szCs w:val="20"/>
-              </w:rPr>
-              <w:t>duong</w:t>
-            </w:r>
-            <w:proofErr w:type="spellEnd"/>
-            <w:r>
-              <w:rPr>
-                <w:rFonts w:ascii="Tahoma" w:hAnsi="Tahoma" w:cs="Tahoma"/>
-                <w:sz w:val="20"/>
-                <w:szCs w:val="20"/>
-              </w:rPr>
-              <w:t>”</w:t>
-            </w:r>
-          </w:p>
-          <w:p>
-            <w:pPr>
-              <w:spacing w:after="0" w:line="240" w:lineRule="auto"/>
-              <w:rPr>
-                <w:rFonts w:ascii="Tahoma" w:hAnsi="Tahoma" w:cs="Tahoma"/>
-                <w:sz w:val="20"/>
-                <w:szCs w:val="20"/>
-              </w:rPr>
-            </w:pPr>
-            <w:r>
-              <w:rPr>
-                <w:rFonts w:ascii="Tahoma" w:hAnsi="Tahoma" w:cs="Tahoma"/>
-                <w:sz w:val="20"/>
-                <w:szCs w:val="20"/>
-              </w:rPr>
-              <w:t>+ Email Address:”abc@gmail.com”</w:t>
-            </w:r>
-          </w:p>
-          <w:p>
-            <w:pPr>
-              <w:spacing w:after="0" w:line="240" w:lineRule="auto"/>
-              <w:rPr>
-                <w:rFonts w:ascii="Tahoma" w:hAnsi="Tahoma" w:cs="Tahoma"/>
-                <w:sz w:val="20"/>
-                <w:szCs w:val="20"/>
-              </w:rPr>
-            </w:pPr>
-            <w:r>
-              <w:rPr>
-                <w:rFonts w:ascii="Tahoma" w:hAnsi="Tahoma" w:cs="Tahoma"/>
-                <w:sz w:val="20"/>
-                <w:szCs w:val="20"/>
-              </w:rPr>
-              <w:t>+Password:” 123456”</w:t>
-            </w:r>
-          </w:p>
-          <w:p>
-            <w:pPr>
-              <w:spacing w:after="0" w:line="240" w:lineRule="auto"/>
-              <w:rPr>
-                <w:rFonts w:ascii="Tahoma" w:hAnsi="Tahoma" w:cs="Tahoma"/>
-                <w:sz w:val="20"/>
-                <w:szCs w:val="20"/>
-              </w:rPr>
-            </w:pPr>
-            <w:r>
-              <w:rPr>
-                <w:rFonts w:ascii="Tahoma" w:hAnsi="Tahoma" w:cs="Tahoma"/>
-                <w:sz w:val="20"/>
-                <w:szCs w:val="20"/>
-              </w:rPr>
-              <w:t>+Confirm Password: 123456</w:t>
-            </w:r>
-          </w:p>
-          <w:p>
-            <w:pPr>
-              <w:spacing w:after="0" w:line="240" w:lineRule="auto"/>
-              <w:rPr>
-                <w:rFonts w:ascii="Tahoma" w:hAnsi="Tahoma" w:cs="Tahoma"/>
-                <w:sz w:val="20"/>
-                <w:szCs w:val="20"/>
-              </w:rPr>
-            </w:pPr>
-            <w:r>
-              <w:rPr>
-                <w:rFonts w:ascii="Tahoma" w:hAnsi="Tahoma" w:cs="Tahoma"/>
-                <w:sz w:val="20"/>
-                <w:szCs w:val="20"/>
-              </w:rPr>
-              <w:t xml:space="preserve">+Retype Image:  wrong text on image </w:t>
-            </w:r>
-          </w:p>
-          <w:p>
-            <w:pPr>
-              <w:spacing w:after="0" w:line="240" w:lineRule="auto"/>
-              <w:rPr>
-                <w:rFonts w:ascii="Tahoma" w:hAnsi="Tahoma" w:cs="Tahoma"/>
-                <w:sz w:val="20"/>
-                <w:szCs w:val="20"/>
-              </w:rPr>
-            </w:pPr>
-            <w:r>
-              <w:rPr>
-                <w:rFonts w:ascii="Tahoma" w:hAnsi="Tahoma" w:cs="Tahoma"/>
-                <w:sz w:val="20"/>
-                <w:szCs w:val="20"/>
-              </w:rPr>
-              <w:t>+First name: anything</w:t>
-            </w:r>
-          </w:p>
-          <w:p>
-            <w:pPr>
-              <w:spacing w:after="0" w:line="240" w:lineRule="auto"/>
-              <w:rPr>
-                <w:rFonts w:ascii="Tahoma" w:hAnsi="Tahoma" w:cs="Tahoma"/>
-                <w:sz w:val="20"/>
-                <w:szCs w:val="20"/>
-              </w:rPr>
-            </w:pPr>
-            <w:r>
-              <w:rPr>
-                <w:rFonts w:ascii="Tahoma" w:hAnsi="Tahoma" w:cs="Tahoma"/>
-                <w:sz w:val="20"/>
-                <w:szCs w:val="20"/>
-              </w:rPr>
-              <w:t>+Last name: anything</w:t>
-            </w:r>
-          </w:p>
-          <w:p>
-            <w:pPr>
-              <w:spacing w:after="0" w:line="240" w:lineRule="auto"/>
-              <w:rPr>
-                <w:rFonts w:ascii="Tahoma" w:hAnsi="Tahoma" w:cs="Tahoma"/>
-                <w:sz w:val="20"/>
-                <w:szCs w:val="20"/>
-              </w:rPr>
-            </w:pPr>
-            <w:r>
-              <w:rPr>
-                <w:rFonts w:ascii="Tahoma" w:hAnsi="Tahoma" w:cs="Tahoma"/>
-                <w:sz w:val="20"/>
-                <w:szCs w:val="20"/>
-              </w:rPr>
-              <w:t>+Birthday: choose any</w:t>
+              <w:t>7.Fill access code and click “OK” button</w:t>
             </w:r>
           </w:p>
         </w:tc>
@@ -11231,13 +10660,70 @@
                 <w:szCs w:val="20"/>
               </w:rPr>
             </w:pPr>
-            <w:r>
-              <w:rPr>
-                <w:rFonts w:ascii="Tahoma" w:hAnsi="Tahoma" w:cs="Tahoma"/>
-                <w:sz w:val="20"/>
-                <w:szCs w:val="20"/>
-              </w:rPr>
-              <w:t>Show Message:”wrong text on image, try refresh the image”</w:t>
+            <w:proofErr w:type="gramStart"/>
+            <w:r>
+              <w:rPr>
+                <w:rFonts w:ascii="Tahoma" w:hAnsi="Tahoma" w:cs="Tahoma"/>
+                <w:sz w:val="20"/>
+                <w:szCs w:val="20"/>
+              </w:rPr>
+              <w:lastRenderedPageBreak/>
+              <w:t>3.Show</w:t>
+            </w:r>
+            <w:proofErr w:type="gramEnd"/>
+            <w:r>
+              <w:rPr>
+                <w:rFonts w:ascii="Tahoma" w:hAnsi="Tahoma" w:cs="Tahoma"/>
+                <w:sz w:val="20"/>
+                <w:szCs w:val="20"/>
+              </w:rPr>
+              <w:t xml:space="preserve"> a access code is next of “Require access code” check box.</w:t>
+            </w:r>
+          </w:p>
+          <w:p>
+            <w:pPr>
+              <w:spacing w:after="0" w:line="240" w:lineRule="auto"/>
+              <w:rPr>
+                <w:rFonts w:ascii="Tahoma" w:hAnsi="Tahoma" w:cs="Tahoma"/>
+                <w:sz w:val="20"/>
+                <w:szCs w:val="20"/>
+              </w:rPr>
+            </w:pPr>
+            <w:proofErr w:type="gramStart"/>
+            <w:r>
+              <w:rPr>
+                <w:rFonts w:ascii="Tahoma" w:hAnsi="Tahoma" w:cs="Tahoma"/>
+                <w:sz w:val="20"/>
+                <w:szCs w:val="20"/>
+              </w:rPr>
+              <w:t>6.Redirect</w:t>
+            </w:r>
+            <w:proofErr w:type="gramEnd"/>
+            <w:r>
+              <w:rPr>
+                <w:rFonts w:ascii="Tahoma" w:hAnsi="Tahoma" w:cs="Tahoma"/>
+                <w:sz w:val="20"/>
+                <w:szCs w:val="20"/>
+              </w:rPr>
+              <w:t xml:space="preserve"> to “Require access code” page.</w:t>
+            </w:r>
+          </w:p>
+          <w:p>
+            <w:pPr>
+              <w:spacing w:after="0" w:line="240" w:lineRule="auto"/>
+              <w:rPr>
+                <w:rFonts w:ascii="Tahoma" w:hAnsi="Tahoma" w:cs="Tahoma"/>
+                <w:sz w:val="20"/>
+                <w:szCs w:val="20"/>
+              </w:rPr>
+            </w:pPr>
+            <w:r>
+              <w:rPr>
+                <w:rFonts w:ascii="Tahoma" w:hAnsi="Tahoma" w:cs="Tahoma"/>
+                <w:sz w:val="20"/>
+                <w:szCs w:val="20"/>
+              </w:rPr>
+              <w:t>7.Redirect to “Do Test” page</w:t>
             </w:r>
           </w:p>
         </w:tc>
@@ -11339,7 +10825,7 @@
       </w:tr>
       <w:tr>
         <w:trPr>
-          <w:trHeight w:val="1430"/>
+          <w:trHeight w:val="620"/>
         </w:trPr>
         <w:tc>
           <w:tcPr>
@@ -11368,7 +10854,8 @@
                 <w:sz w:val="20"/>
                 <w:szCs w:val="20"/>
               </w:rPr>
-              <w:t>[Guest-3]</w:t>
+              <w:lastRenderedPageBreak/>
+              <w:t>[Guest-2]</w:t>
             </w:r>
           </w:p>
         </w:tc>
@@ -11399,7 +10886,31 @@
                 <w:sz w:val="20"/>
                 <w:szCs w:val="20"/>
               </w:rPr>
-              <w:t xml:space="preserve">Test register when success </w:t>
+              <w:t xml:space="preserve">Setting </w:t>
+            </w:r>
+            <w:r>
+              <w:rPr>
+                <w:rFonts w:ascii="Tahoma" w:hAnsi="Tahoma" w:cs="Tahoma"/>
+                <w:sz w:val="20"/>
+                <w:szCs w:val="20"/>
+              </w:rPr>
+              <w:t xml:space="preserve">off </w:t>
+            </w:r>
+            <w:r>
+              <w:rPr>
+                <w:rFonts w:ascii="Tahoma" w:hAnsi="Tahoma" w:cs="Tahoma"/>
+                <w:sz w:val="20"/>
+                <w:szCs w:val="20"/>
+              </w:rPr>
+              <w:t>“Require access code”</w:t>
+            </w:r>
+            <w:r>
+              <w:rPr>
+                <w:rFonts w:ascii="Tahoma" w:hAnsi="Tahoma" w:cs="Tahoma"/>
+                <w:sz w:val="20"/>
+                <w:szCs w:val="20"/>
+              </w:rPr>
+              <w:t xml:space="preserve"> </w:t>
             </w:r>
           </w:p>
         </w:tc>
@@ -11430,7 +10941,79 @@
                 <w:sz w:val="20"/>
                 <w:szCs w:val="20"/>
               </w:rPr>
-              <w:t>None</w:t>
+              <w:t>- Must have two account:</w:t>
+            </w:r>
+          </w:p>
+          <w:p>
+            <w:pPr>
+              <w:spacing w:after="0" w:line="240" w:lineRule="auto"/>
+              <w:rPr>
+                <w:rFonts w:ascii="Tahoma" w:hAnsi="Tahoma" w:cs="Tahoma"/>
+                <w:sz w:val="20"/>
+                <w:szCs w:val="20"/>
+              </w:rPr>
+            </w:pPr>
+            <w:r>
+              <w:rPr>
+                <w:rFonts w:ascii="Tahoma" w:hAnsi="Tahoma" w:cs="Tahoma"/>
+                <w:sz w:val="20"/>
+                <w:szCs w:val="20"/>
+              </w:rPr>
+              <w:t xml:space="preserve">+ First account </w:t>
+            </w:r>
+            <w:proofErr w:type="gramStart"/>
+            <w:r>
+              <w:rPr>
+                <w:rFonts w:ascii="Tahoma" w:hAnsi="Tahoma" w:cs="Tahoma"/>
+                <w:sz w:val="20"/>
+                <w:szCs w:val="20"/>
+              </w:rPr>
+              <w:t>take</w:t>
+            </w:r>
+            <w:proofErr w:type="gramEnd"/>
+            <w:r>
+              <w:rPr>
+                <w:rFonts w:ascii="Tahoma" w:hAnsi="Tahoma" w:cs="Tahoma"/>
+                <w:sz w:val="20"/>
+                <w:szCs w:val="20"/>
+              </w:rPr>
+              <w:t xml:space="preserve"> a test.</w:t>
+            </w:r>
+          </w:p>
+          <w:p>
+            <w:pPr>
+              <w:spacing w:after="0" w:line="240" w:lineRule="auto"/>
+              <w:rPr>
+                <w:rFonts w:ascii="Tahoma" w:hAnsi="Tahoma" w:cs="Tahoma"/>
+                <w:sz w:val="20"/>
+                <w:szCs w:val="20"/>
+              </w:rPr>
+            </w:pPr>
+            <w:r>
+              <w:rPr>
+                <w:rFonts w:ascii="Tahoma" w:hAnsi="Tahoma" w:cs="Tahoma"/>
+                <w:sz w:val="20"/>
+                <w:szCs w:val="20"/>
+              </w:rPr>
+              <w:t>+ Second account is assigned to a test.</w:t>
+            </w:r>
+          </w:p>
+          <w:p>
+            <w:pPr>
+              <w:spacing w:after="0" w:line="240" w:lineRule="auto"/>
+              <w:rPr>
+                <w:rFonts w:ascii="Tahoma" w:hAnsi="Tahoma" w:cs="Tahoma"/>
+                <w:sz w:val="20"/>
+                <w:szCs w:val="20"/>
+              </w:rPr>
+            </w:pPr>
+            <w:r>
+              <w:rPr>
+                <w:rFonts w:ascii="Tahoma" w:hAnsi="Tahoma" w:cs="Tahoma"/>
+                <w:sz w:val="20"/>
+                <w:szCs w:val="20"/>
+              </w:rPr>
+              <w:t>- A test is setting on “Require access code”</w:t>
             </w:r>
           </w:p>
         </w:tc>
@@ -11461,43 +11044,44 @@
                 <w:sz w:val="20"/>
                 <w:szCs w:val="20"/>
               </w:rPr>
-              <w:t>1.Click "Sign up" button</w:t>
-            </w:r>
-          </w:p>
-          <w:p>
-            <w:pPr>
-              <w:spacing w:after="0" w:line="240" w:lineRule="auto"/>
-              <w:rPr>
-                <w:rFonts w:ascii="Tahoma" w:hAnsi="Tahoma" w:cs="Tahoma"/>
-                <w:sz w:val="20"/>
-                <w:szCs w:val="20"/>
-              </w:rPr>
-            </w:pPr>
-            <w:r>
-              <w:rPr>
-                <w:rFonts w:ascii="Tahoma" w:hAnsi="Tahoma" w:cs="Tahoma"/>
-                <w:sz w:val="20"/>
-                <w:szCs w:val="20"/>
-              </w:rPr>
-              <w:t xml:space="preserve">2. Fill all information in requirement field as follow: </w:t>
-            </w:r>
-          </w:p>
-          <w:p>
-            <w:pPr>
-              <w:spacing w:after="0" w:line="240" w:lineRule="auto"/>
-              <w:rPr>
-                <w:rFonts w:ascii="Tahoma" w:hAnsi="Tahoma" w:cs="Tahoma"/>
-                <w:sz w:val="20"/>
-                <w:szCs w:val="20"/>
-              </w:rPr>
-            </w:pPr>
-            <w:r>
-              <w:rPr>
-                <w:rFonts w:ascii="Tahoma" w:hAnsi="Tahoma" w:cs="Tahoma"/>
-                <w:sz w:val="20"/>
-                <w:szCs w:val="20"/>
-              </w:rPr>
-              <w:t>+Username: “</w:t>
+              <w:t>1.Login to homepage (</w:t>
+            </w:r>
+            <w:hyperlink r:id="rId20" w:history="1">
+              <w:r>
+                <w:rPr>
+                  <w:rStyle w:val="Hyperlink"/>
+                  <w:rFonts w:ascii="Tahoma" w:hAnsi="Tahoma" w:cs="Tahoma"/>
+                  <w:sz w:val="20"/>
+                  <w:szCs w:val="20"/>
+                </w:rPr>
+                <w:t>pk_lilo777@yahoo.com</w:t>
+              </w:r>
+            </w:hyperlink>
+            <w:r>
+              <w:rPr>
+                <w:rFonts w:ascii="Tahoma" w:hAnsi="Tahoma" w:cs="Tahoma"/>
+                <w:sz w:val="20"/>
+                <w:szCs w:val="20"/>
+              </w:rPr>
+              <w:t xml:space="preserve"> 12345678)</w:t>
+            </w:r>
+          </w:p>
+          <w:p>
+            <w:pPr>
+              <w:spacing w:after="0" w:line="240" w:lineRule="auto"/>
+              <w:rPr>
+                <w:rFonts w:ascii="Tahoma" w:hAnsi="Tahoma" w:cs="Tahoma"/>
+                <w:sz w:val="20"/>
+                <w:szCs w:val="20"/>
+              </w:rPr>
+            </w:pPr>
+            <w:r>
+              <w:rPr>
+                <w:rFonts w:ascii="Tahoma" w:hAnsi="Tahoma" w:cs="Tahoma"/>
+                <w:sz w:val="20"/>
+                <w:szCs w:val="20"/>
+              </w:rPr>
+              <w:t>2.Click the test “</w:t>
             </w:r>
             <w:proofErr w:type="spellStart"/>
             <w:r>
@@ -11506,7 +11090,7 @@
                 <w:sz w:val="20"/>
                 <w:szCs w:val="20"/>
               </w:rPr>
-              <w:t>duong</w:t>
+              <w:t>Lession</w:t>
             </w:r>
             <w:proofErr w:type="spellEnd"/>
             <w:r>
@@ -11515,133 +11099,134 @@
                 <w:sz w:val="20"/>
                 <w:szCs w:val="20"/>
               </w:rPr>
-              <w:t>”</w:t>
-            </w:r>
-          </w:p>
-          <w:p>
-            <w:pPr>
-              <w:spacing w:after="0" w:line="240" w:lineRule="auto"/>
-              <w:rPr>
-                <w:rFonts w:ascii="Tahoma" w:hAnsi="Tahoma" w:cs="Tahoma"/>
-                <w:sz w:val="20"/>
-                <w:szCs w:val="20"/>
-              </w:rPr>
-            </w:pPr>
-            <w:r>
-              <w:rPr>
-                <w:rFonts w:ascii="Tahoma" w:hAnsi="Tahoma" w:cs="Tahoma"/>
-                <w:sz w:val="20"/>
-                <w:szCs w:val="20"/>
-              </w:rPr>
-              <w:t>+ Email Address:”abc@gmail.com”</w:t>
-            </w:r>
-          </w:p>
-          <w:p>
-            <w:pPr>
-              <w:spacing w:after="0" w:line="240" w:lineRule="auto"/>
-              <w:rPr>
-                <w:rFonts w:ascii="Tahoma" w:hAnsi="Tahoma" w:cs="Tahoma"/>
-                <w:sz w:val="20"/>
-                <w:szCs w:val="20"/>
-              </w:rPr>
-            </w:pPr>
-            <w:r>
-              <w:rPr>
-                <w:rFonts w:ascii="Tahoma" w:hAnsi="Tahoma" w:cs="Tahoma"/>
-                <w:sz w:val="20"/>
-                <w:szCs w:val="20"/>
-              </w:rPr>
-              <w:t>+Password:” 123456”</w:t>
-            </w:r>
-          </w:p>
-          <w:p>
-            <w:pPr>
-              <w:spacing w:after="0" w:line="240" w:lineRule="auto"/>
-              <w:rPr>
-                <w:rFonts w:ascii="Tahoma" w:hAnsi="Tahoma" w:cs="Tahoma"/>
-                <w:sz w:val="20"/>
-                <w:szCs w:val="20"/>
-              </w:rPr>
-            </w:pPr>
-            <w:r>
-              <w:rPr>
-                <w:rFonts w:ascii="Tahoma" w:hAnsi="Tahoma" w:cs="Tahoma"/>
-                <w:sz w:val="20"/>
-                <w:szCs w:val="20"/>
-              </w:rPr>
-              <w:t>+Confirm Password: 123456</w:t>
-            </w:r>
-          </w:p>
-          <w:p>
-            <w:pPr>
-              <w:spacing w:after="0" w:line="240" w:lineRule="auto"/>
-              <w:rPr>
-                <w:rFonts w:ascii="Tahoma" w:hAnsi="Tahoma" w:cs="Tahoma"/>
-                <w:sz w:val="20"/>
-                <w:szCs w:val="20"/>
-              </w:rPr>
-            </w:pPr>
-            <w:r>
-              <w:rPr>
-                <w:rFonts w:ascii="Tahoma" w:hAnsi="Tahoma" w:cs="Tahoma"/>
-                <w:sz w:val="20"/>
-                <w:szCs w:val="20"/>
-              </w:rPr>
-              <w:t xml:space="preserve">+Retype Image:  correct text on image </w:t>
-            </w:r>
-          </w:p>
-          <w:p>
-            <w:pPr>
-              <w:spacing w:after="0" w:line="240" w:lineRule="auto"/>
-              <w:rPr>
-                <w:rFonts w:ascii="Tahoma" w:hAnsi="Tahoma" w:cs="Tahoma"/>
-                <w:sz w:val="20"/>
-                <w:szCs w:val="20"/>
-              </w:rPr>
-            </w:pPr>
-            <w:r>
-              <w:rPr>
-                <w:rFonts w:ascii="Tahoma" w:hAnsi="Tahoma" w:cs="Tahoma"/>
-                <w:sz w:val="20"/>
-                <w:szCs w:val="20"/>
-              </w:rPr>
-              <w:t>+First name: anything</w:t>
-            </w:r>
-          </w:p>
-          <w:p>
-            <w:pPr>
-              <w:spacing w:after="0" w:line="240" w:lineRule="auto"/>
-              <w:rPr>
-                <w:rFonts w:ascii="Tahoma" w:hAnsi="Tahoma" w:cs="Tahoma"/>
-                <w:sz w:val="20"/>
-                <w:szCs w:val="20"/>
-              </w:rPr>
-            </w:pPr>
-            <w:r>
-              <w:rPr>
-                <w:rFonts w:ascii="Tahoma" w:hAnsi="Tahoma" w:cs="Tahoma"/>
-                <w:sz w:val="20"/>
-                <w:szCs w:val="20"/>
-              </w:rPr>
-              <w:t>+Last name: anything</w:t>
-            </w:r>
-          </w:p>
-          <w:p>
-            <w:pPr>
-              <w:spacing w:after="0" w:line="240" w:lineRule="auto"/>
-              <w:rPr>
-                <w:rFonts w:ascii="Tahoma" w:hAnsi="Tahoma" w:cs="Tahoma"/>
-                <w:sz w:val="20"/>
-                <w:szCs w:val="20"/>
-              </w:rPr>
-            </w:pPr>
-            <w:r>
-              <w:rPr>
-                <w:rFonts w:ascii="Tahoma" w:hAnsi="Tahoma" w:cs="Tahoma"/>
-                <w:sz w:val="20"/>
-                <w:szCs w:val="20"/>
-              </w:rPr>
-              <w:t>+Birthday: choose any</w:t>
+              <w:t xml:space="preserve"> 123” in calendar</w:t>
+            </w:r>
+          </w:p>
+          <w:p>
+            <w:pPr>
+              <w:spacing w:after="0" w:line="240" w:lineRule="auto"/>
+              <w:rPr>
+                <w:rFonts w:ascii="Tahoma" w:hAnsi="Tahoma" w:cs="Tahoma"/>
+                <w:sz w:val="20"/>
+                <w:szCs w:val="20"/>
+              </w:rPr>
+            </w:pPr>
+            <w:r>
+              <w:rPr>
+                <w:rFonts w:ascii="Tahoma" w:hAnsi="Tahoma" w:cs="Tahoma"/>
+                <w:sz w:val="20"/>
+                <w:szCs w:val="20"/>
+              </w:rPr>
+              <w:t>3.Click “Settings” tab</w:t>
+            </w:r>
+          </w:p>
+          <w:p>
+            <w:pPr>
+              <w:spacing w:after="0" w:line="240" w:lineRule="auto"/>
+              <w:rPr>
+                <w:rFonts w:ascii="Tahoma" w:hAnsi="Tahoma" w:cs="Tahoma"/>
+                <w:sz w:val="20"/>
+                <w:szCs w:val="20"/>
+              </w:rPr>
+            </w:pPr>
+            <w:r>
+              <w:rPr>
+                <w:rFonts w:ascii="Tahoma" w:hAnsi="Tahoma" w:cs="Tahoma"/>
+                <w:sz w:val="20"/>
+                <w:szCs w:val="20"/>
+              </w:rPr>
+              <w:t>4.Check “Require access code”</w:t>
+            </w:r>
+          </w:p>
+          <w:p>
+            <w:pPr>
+              <w:spacing w:after="0" w:line="240" w:lineRule="auto"/>
+              <w:rPr>
+                <w:rFonts w:ascii="Tahoma" w:hAnsi="Tahoma" w:cs="Tahoma"/>
+                <w:sz w:val="20"/>
+                <w:szCs w:val="20"/>
+              </w:rPr>
+            </w:pPr>
+            <w:r>
+              <w:rPr>
+                <w:rFonts w:ascii="Tahoma" w:hAnsi="Tahoma" w:cs="Tahoma"/>
+                <w:sz w:val="20"/>
+                <w:szCs w:val="20"/>
+              </w:rPr>
+              <w:t>5.Logout and login to homepage</w:t>
+            </w:r>
+          </w:p>
+          <w:p>
+            <w:pPr>
+              <w:spacing w:after="0" w:line="240" w:lineRule="auto"/>
+              <w:rPr>
+                <w:rFonts w:ascii="Tahoma" w:hAnsi="Tahoma" w:cs="Tahoma"/>
+                <w:sz w:val="20"/>
+                <w:szCs w:val="20"/>
+              </w:rPr>
+            </w:pPr>
+            <w:r>
+              <w:rPr>
+                <w:rFonts w:ascii="Tahoma" w:hAnsi="Tahoma" w:cs="Tahoma"/>
+                <w:sz w:val="20"/>
+                <w:szCs w:val="20"/>
+              </w:rPr>
+              <w:t>(</w:t>
+            </w:r>
+            <w:hyperlink r:id="rId21" w:history="1">
+              <w:r>
+                <w:rPr>
+                  <w:rStyle w:val="Hyperlink"/>
+                  <w:rFonts w:ascii="Tahoma" w:hAnsi="Tahoma" w:cs="Tahoma"/>
+                  <w:sz w:val="20"/>
+                  <w:szCs w:val="20"/>
+                </w:rPr>
+                <w:t>tiwtiger@gmail.com</w:t>
+              </w:r>
+            </w:hyperlink>
+            <w:r>
+              <w:rPr>
+                <w:rFonts w:ascii="Tahoma" w:hAnsi="Tahoma" w:cs="Tahoma"/>
+                <w:sz w:val="20"/>
+                <w:szCs w:val="20"/>
+              </w:rPr>
+              <w:t xml:space="preserve"> 12345678)</w:t>
+            </w:r>
+          </w:p>
+          <w:p>
+            <w:pPr>
+              <w:spacing w:after="0" w:line="240" w:lineRule="auto"/>
+              <w:rPr>
+                <w:rFonts w:ascii="Tahoma" w:hAnsi="Tahoma" w:cs="Tahoma"/>
+                <w:sz w:val="20"/>
+                <w:szCs w:val="20"/>
+              </w:rPr>
+            </w:pPr>
+            <w:r>
+              <w:rPr>
+                <w:rFonts w:ascii="Tahoma" w:hAnsi="Tahoma" w:cs="Tahoma"/>
+                <w:sz w:val="20"/>
+                <w:szCs w:val="20"/>
+              </w:rPr>
+              <w:t>6.Click the test “</w:t>
+            </w:r>
+            <w:proofErr w:type="spellStart"/>
+            <w:r>
+              <w:rPr>
+                <w:rFonts w:ascii="Tahoma" w:hAnsi="Tahoma" w:cs="Tahoma"/>
+                <w:sz w:val="20"/>
+                <w:szCs w:val="20"/>
+              </w:rPr>
+              <w:t>Lession</w:t>
+            </w:r>
+            <w:proofErr w:type="spellEnd"/>
+            <w:r>
+              <w:rPr>
+                <w:rFonts w:ascii="Tahoma" w:hAnsi="Tahoma" w:cs="Tahoma"/>
+                <w:sz w:val="20"/>
+                <w:szCs w:val="20"/>
+              </w:rPr>
+              <w:t xml:space="preserve"> 123” in calendar</w:t>
             </w:r>
           </w:p>
         </w:tc>
@@ -11672,8 +11257,52 @@
                 <w:sz w:val="20"/>
                 <w:szCs w:val="20"/>
               </w:rPr>
-              <w:t>Show Message:”Your account has been created. Please log in and go to my account to update information.”</w:t>
-            </w:r>
+              <w:t>3.</w:t>
+            </w:r>
+            <w:r>
+              <w:rPr>
+                <w:rFonts w:ascii="Tahoma" w:hAnsi="Tahoma" w:cs="Tahoma"/>
+                <w:sz w:val="20"/>
+                <w:szCs w:val="20"/>
+              </w:rPr>
+              <w:t>Hide</w:t>
+            </w:r>
+            <w:r>
+              <w:rPr>
+                <w:rFonts w:ascii="Tahoma" w:hAnsi="Tahoma" w:cs="Tahoma"/>
+                <w:sz w:val="20"/>
+                <w:szCs w:val="20"/>
+              </w:rPr>
+              <w:t xml:space="preserve"> a access </w:t>
+            </w:r>
+            <w:r>
+              <w:rPr>
+                <w:rFonts w:ascii="Tahoma" w:hAnsi="Tahoma" w:cs="Tahoma"/>
+                <w:sz w:val="20"/>
+                <w:szCs w:val="20"/>
+              </w:rPr>
+              <w:t>code</w:t>
+            </w:r>
+          </w:p>
+          <w:p>
+            <w:pPr>
+              <w:spacing w:after="0" w:line="240" w:lineRule="auto"/>
+              <w:rPr>
+                <w:rFonts w:ascii="Tahoma" w:hAnsi="Tahoma" w:cs="Tahoma"/>
+                <w:sz w:val="20"/>
+                <w:szCs w:val="20"/>
+              </w:rPr>
+            </w:pPr>
+            <w:r>
+              <w:rPr>
+                <w:rFonts w:ascii="Tahoma" w:hAnsi="Tahoma" w:cs="Tahoma"/>
+                <w:sz w:val="20"/>
+                <w:szCs w:val="20"/>
+              </w:rPr>
+              <w:t>6.Redirect to “Do Test” page</w:t>
+            </w:r>
+            <w:bookmarkStart w:id="2" w:name="_GoBack"/>
+            <w:bookmarkEnd w:id="2"/>
           </w:p>
         </w:tc>
         <w:tc>

--- a/trunk/Documents/Testing/Test_TanND.docx
+++ b/trunk/Documents/Testing/Test_TanND.docx
@@ -850,7 +850,15 @@
                 <w:sz w:val="20"/>
                 <w:szCs w:val="20"/>
               </w:rPr>
-              <w:t>[Guest-1]</w:t>
+              <w:t>[Guest-2</w:t>
+            </w:r>
+            <w:r>
+              <w:rPr>
+                <w:rFonts w:ascii="Tahoma" w:hAnsi="Tahoma" w:cs="Tahoma"/>
+                <w:sz w:val="20"/>
+                <w:szCs w:val="20"/>
+              </w:rPr>
+              <w:t>]</w:t>
             </w:r>
           </w:p>
         </w:tc>
@@ -1178,7 +1186,15 @@
                 <w:sz w:val="20"/>
                 <w:szCs w:val="20"/>
               </w:rPr>
-              <w:t>[Guest-2]</w:t>
+              <w:t>[Guest-3</w:t>
+            </w:r>
+            <w:r>
+              <w:rPr>
+                <w:rFonts w:ascii="Tahoma" w:hAnsi="Tahoma" w:cs="Tahoma"/>
+                <w:sz w:val="20"/>
+                <w:szCs w:val="20"/>
+              </w:rPr>
+              <w:t>]</w:t>
             </w:r>
           </w:p>
         </w:tc>
@@ -1598,7 +1614,15 @@
                 <w:sz w:val="20"/>
                 <w:szCs w:val="20"/>
               </w:rPr>
-              <w:t>[Guest-3]</w:t>
+              <w:t>[Guest-4</w:t>
+            </w:r>
+            <w:r>
+              <w:rPr>
+                <w:rFonts w:ascii="Tahoma" w:hAnsi="Tahoma" w:cs="Tahoma"/>
+                <w:sz w:val="20"/>
+                <w:szCs w:val="20"/>
+              </w:rPr>
+              <w:t>]</w:t>
             </w:r>
           </w:p>
         </w:tc>
@@ -1989,7 +2013,15 @@
                 <w:szCs w:val="20"/>
               </w:rPr>
               <w:lastRenderedPageBreak/>
-              <w:t>[Guest-2]</w:t>
+              <w:t>[Guest-5</w:t>
+            </w:r>
+            <w:r>
+              <w:rPr>
+                <w:rFonts w:ascii="Tahoma" w:hAnsi="Tahoma" w:cs="Tahoma"/>
+                <w:sz w:val="20"/>
+                <w:szCs w:val="20"/>
+              </w:rPr>
+              <w:t>]</w:t>
             </w:r>
           </w:p>
         </w:tc>
@@ -2394,7 +2426,15 @@
                 <w:sz w:val="20"/>
                 <w:szCs w:val="20"/>
               </w:rPr>
-              <w:t>[Guest-3]</w:t>
+              <w:t>[Guest-6</w:t>
+            </w:r>
+            <w:r>
+              <w:rPr>
+                <w:rFonts w:ascii="Tahoma" w:hAnsi="Tahoma" w:cs="Tahoma"/>
+                <w:sz w:val="20"/>
+                <w:szCs w:val="20"/>
+              </w:rPr>
+              <w:t>]</w:t>
             </w:r>
           </w:p>
         </w:tc>
@@ -2748,7 +2788,15 @@
                 <w:sz w:val="20"/>
                 <w:szCs w:val="20"/>
               </w:rPr>
-              <w:t>[Guest-3]</w:t>
+              <w:t>[Guest-7</w:t>
+            </w:r>
+            <w:r>
+              <w:rPr>
+                <w:rFonts w:ascii="Tahoma" w:hAnsi="Tahoma" w:cs="Tahoma"/>
+                <w:sz w:val="20"/>
+                <w:szCs w:val="20"/>
+              </w:rPr>
+              <w:t>]</w:t>
             </w:r>
           </w:p>
         </w:tc>
@@ -3120,7 +3168,15 @@
                 <w:sz w:val="20"/>
                 <w:szCs w:val="20"/>
               </w:rPr>
-              <w:t>[Guest-3]</w:t>
+              <w:t>[Guest-8</w:t>
+            </w:r>
+            <w:r>
+              <w:rPr>
+                <w:rFonts w:ascii="Tahoma" w:hAnsi="Tahoma" w:cs="Tahoma"/>
+                <w:sz w:val="20"/>
+                <w:szCs w:val="20"/>
+              </w:rPr>
+              <w:t>]</w:t>
             </w:r>
           </w:p>
         </w:tc>
@@ -3571,7 +3627,23 @@
                 <w:szCs w:val="20"/>
               </w:rPr>
               <w:lastRenderedPageBreak/>
-              <w:t>[Guest-3]</w:t>
+              <w:t>[Guest-</w:t>
+            </w:r>
+            <w:r>
+              <w:rPr>
+                <w:rFonts w:ascii="Tahoma" w:hAnsi="Tahoma" w:cs="Tahoma"/>
+                <w:sz w:val="20"/>
+                <w:szCs w:val="20"/>
+              </w:rPr>
+              <w:t>9</w:t>
+            </w:r>
+            <w:r>
+              <w:rPr>
+                <w:rFonts w:ascii="Tahoma" w:hAnsi="Tahoma" w:cs="Tahoma"/>
+                <w:sz w:val="20"/>
+                <w:szCs w:val="20"/>
+              </w:rPr>
+              <w:t>]</w:t>
             </w:r>
           </w:p>
         </w:tc>
@@ -3961,7 +4033,17 @@
                 <w:sz w:val="20"/>
                 <w:szCs w:val="20"/>
               </w:rPr>
-              <w:t>[Guest-3]</w:t>
+              <w:t>[Guest-10</w:t>
+            </w:r>
+            <w:bookmarkStart w:id="2" w:name="_GoBack"/>
+            <w:bookmarkEnd w:id="2"/>
+            <w:r>
+              <w:rPr>
+                <w:rFonts w:ascii="Tahoma" w:hAnsi="Tahoma" w:cs="Tahoma"/>
+                <w:sz w:val="20"/>
+                <w:szCs w:val="20"/>
+              </w:rPr>
+              <w:t>]</w:t>
             </w:r>
           </w:p>
         </w:tc>
@@ -7305,15 +7387,7 @@
                 <w:sz w:val="20"/>
                 <w:szCs w:val="20"/>
               </w:rPr>
-              <w:t xml:space="preserve">- Account test must be assigned to a test are </w:t>
-            </w:r>
-            <w:r>
-              <w:rPr>
-                <w:rFonts w:ascii="Tahoma" w:hAnsi="Tahoma" w:cs="Tahoma"/>
-                <w:sz w:val="20"/>
-                <w:szCs w:val="20"/>
-              </w:rPr>
-              <w:t>upcoming</w:t>
+              <w:t>- Account test must be assigned to a test are upcoming</w:t>
             </w:r>
           </w:p>
         </w:tc>
@@ -10341,15 +10415,7 @@
                 <w:sz w:val="20"/>
                 <w:szCs w:val="20"/>
               </w:rPr>
-              <w:t xml:space="preserve">- </w:t>
-            </w:r>
-            <w:r>
-              <w:rPr>
-                <w:rFonts w:ascii="Tahoma" w:hAnsi="Tahoma" w:cs="Tahoma"/>
-                <w:sz w:val="20"/>
-                <w:szCs w:val="20"/>
-              </w:rPr>
-              <w:t>Must have two account:</w:t>
+              <w:t>- Must have two account:</w:t>
             </w:r>
           </w:p>
           <w:p>
@@ -10886,23 +10952,7 @@
                 <w:sz w:val="20"/>
                 <w:szCs w:val="20"/>
               </w:rPr>
-              <w:t xml:space="preserve">Setting </w:t>
-            </w:r>
-            <w:r>
-              <w:rPr>
-                <w:rFonts w:ascii="Tahoma" w:hAnsi="Tahoma" w:cs="Tahoma"/>
-                <w:sz w:val="20"/>
-                <w:szCs w:val="20"/>
-              </w:rPr>
-              <w:t xml:space="preserve">off </w:t>
-            </w:r>
-            <w:r>
-              <w:rPr>
-                <w:rFonts w:ascii="Tahoma" w:hAnsi="Tahoma" w:cs="Tahoma"/>
-                <w:sz w:val="20"/>
-                <w:szCs w:val="20"/>
-              </w:rPr>
-              <w:t>“Require access code”</w:t>
+              <w:t>Setting off “Require access code”</w:t>
             </w:r>
             <w:r>
               <w:rPr>
@@ -11257,31 +11307,7 @@
                 <w:sz w:val="20"/>
                 <w:szCs w:val="20"/>
               </w:rPr>
-              <w:t>3.</w:t>
-            </w:r>
-            <w:r>
-              <w:rPr>
-                <w:rFonts w:ascii="Tahoma" w:hAnsi="Tahoma" w:cs="Tahoma"/>
-                <w:sz w:val="20"/>
-                <w:szCs w:val="20"/>
-              </w:rPr>
-              <w:t>Hide</w:t>
-            </w:r>
-            <w:r>
-              <w:rPr>
-                <w:rFonts w:ascii="Tahoma" w:hAnsi="Tahoma" w:cs="Tahoma"/>
-                <w:sz w:val="20"/>
-                <w:szCs w:val="20"/>
-              </w:rPr>
-              <w:t xml:space="preserve"> a access </w:t>
-            </w:r>
-            <w:r>
-              <w:rPr>
-                <w:rFonts w:ascii="Tahoma" w:hAnsi="Tahoma" w:cs="Tahoma"/>
-                <w:sz w:val="20"/>
-                <w:szCs w:val="20"/>
-              </w:rPr>
-              <w:t>code</w:t>
+              <w:t>3.Hide a access code</w:t>
             </w:r>
           </w:p>
           <w:p>
@@ -11301,8 +11327,6 @@
               </w:rPr>
               <w:t>6.Redirect to “Do Test” page</w:t>
             </w:r>
-            <w:bookmarkStart w:id="2" w:name="_GoBack"/>
-            <w:bookmarkEnd w:id="2"/>
           </w:p>
         </w:tc>
         <w:tc>
